--- a/FYP - documents/ProperFyp.docx
+++ b/FYP - documents/ProperFyp.docx
@@ -643,6 +643,26 @@
                                   </w:rPr>
                                   <w:t xml:space="preserve">Project Supervisor: </w:t>
                                 </w:r>
+                                <w:proofErr w:type="spellStart"/>
+                                <w:r>
+                                  <w:rPr>
+                                    <w:b/>
+                                    <w:bCs/>
+                                    <w:sz w:val="28"/>
+                                    <w:szCs w:val="28"/>
+                                  </w:rPr>
+                                  <w:t>Dr.</w:t>
+                                </w:r>
+                                <w:proofErr w:type="spellEnd"/>
+                                <w:r>
+                                  <w:rPr>
+                                    <w:b/>
+                                    <w:bCs/>
+                                    <w:sz w:val="28"/>
+                                    <w:szCs w:val="28"/>
+                                  </w:rPr>
+                                  <w:t xml:space="preserve"> </w:t>
+                                </w:r>
                                 <w:r>
                                   <w:rPr>
                                     <w:b/>
@@ -709,7 +729,11 @@
               </mc:Choice>
               <mc:Fallback>
                 <w:pict>
-                  <v:shape w14:anchorId="1C41E13A" id="Text Box 9" o:spid="_x0000_s1030" type="#_x0000_t202" style="position:absolute;margin-left:112.6pt;margin-top:530.9pt;width:220.5pt;height:74.75pt;z-index:251670528;visibility:visible;mso-wrap-style:square;mso-width-percent:0;mso-height-percent:0;mso-wrap-distance-left:9pt;mso-wrap-distance-top:0;mso-wrap-distance-right:9pt;mso-wrap-distance-bottom:0;mso-position-horizontal:absolute;mso-position-horizontal-relative:text;mso-position-vertical:absolute;mso-position-vertical-relative:text;mso-width-percent:0;mso-height-percent:0;mso-width-relative:margin;mso-height-relative:margin;v-text-anchor:top" o:gfxdata="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" filled="f" strokeweight=".5pt">
+                  <v:shapetype w14:anchorId="1C41E13A" id="_x0000_t202" coordsize="21600,21600" o:spt="202" path="m,l,21600r21600,l21600,xe">
+                    <v:stroke joinstyle="miter"/>
+                    <v:path gradientshapeok="t" o:connecttype="rect"/>
+                  </v:shapetype>
+                  <v:shape id="Text Box 9" o:spid="_x0000_s1030" type="#_x0000_t202" style="position:absolute;margin-left:112.6pt;margin-top:530.9pt;width:220.5pt;height:74.75pt;z-index:251670528;visibility:visible;mso-wrap-style:square;mso-width-percent:0;mso-height-percent:0;mso-wrap-distance-left:9pt;mso-wrap-distance-top:0;mso-wrap-distance-right:9pt;mso-wrap-distance-bottom:0;mso-position-horizontal:absolute;mso-position-horizontal-relative:text;mso-position-vertical:absolute;mso-position-vertical-relative:text;mso-width-percent:0;mso-height-percent:0;mso-width-relative:margin;mso-height-relative:margin;v-text-anchor:top" o:gfxdata="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" filled="f" strokeweight=".5pt">
                     <v:textbox>
                       <w:txbxContent>
                         <w:p>
@@ -777,6 +801,26 @@
                               <w:szCs w:val="28"/>
                             </w:rPr>
                             <w:t xml:space="preserve">Project Supervisor: </w:t>
+                          </w:r>
+                          <w:proofErr w:type="spellStart"/>
+                          <w:r>
+                            <w:rPr>
+                              <w:b/>
+                              <w:bCs/>
+                              <w:sz w:val="28"/>
+                              <w:szCs w:val="28"/>
+                            </w:rPr>
+                            <w:t>Dr.</w:t>
+                          </w:r>
+                          <w:proofErr w:type="spellEnd"/>
+                          <w:r>
+                            <w:rPr>
+                              <w:b/>
+                              <w:bCs/>
+                              <w:sz w:val="28"/>
+                              <w:szCs w:val="28"/>
+                            </w:rPr>
+                            <w:t xml:space="preserve"> </w:t>
                           </w:r>
                           <w:r>
                             <w:rPr>
@@ -1251,6 +1295,7 @@
                                 <w:dataBinding w:prefixMappings="xmlns:ns0='http://purl.org/dc/elements/1.1/' xmlns:ns1='http://schemas.openxmlformats.org/package/2006/metadata/core-properties' " w:xpath="/ns1:coreProperties[1]/ns0:creator[1]" w:storeItemID="{6C3C8BC8-F283-45AE-878A-BAB7291924A1}"/>
                                 <w:text/>
                               </w:sdtPr>
+                              <w:sdtEndPr/>
                               <w:sdtContent>
                                 <w:p>
                                   <w:pPr>
@@ -1292,6 +1337,7 @@
                                   <w:dataBinding w:prefixMappings="xmlns:ns0='http://schemas.openxmlformats.org/officeDocument/2006/extended-properties' " w:xpath="/ns0:Properties[1]/ns0:Company[1]" w:storeItemID="{6668398D-A668-4E3E-A5EB-62B293D839F1}"/>
                                   <w:text/>
                                 </w:sdtPr>
+                                <w:sdtEndPr/>
                                 <w:sdtContent>
                                   <w:r>
                                     <w:rPr>
@@ -1320,6 +1366,7 @@
                                   <w:dataBinding w:prefixMappings="xmlns:ns0='http://schemas.microsoft.com/office/2006/coverPageProps' " w:xpath="/ns0:CoverPageProperties[1]/ns0:CompanyAddress[1]" w:storeItemID="{55AF091B-3C7A-41E3-B477-F2FDAA23CFDA}"/>
                                   <w:text/>
                                 </w:sdtPr>
+                                <w:sdtEndPr/>
                                 <w:sdtContent>
                                   <w:r>
                                     <w:rPr>
@@ -1390,6 +1437,7 @@
                                 <w:dataBinding w:prefixMappings="xmlns:ns0='http://purl.org/dc/elements/1.1/' xmlns:ns1='http://schemas.openxmlformats.org/package/2006/metadata/core-properties' " w:xpath="/ns1:coreProperties[1]/ns0:title[1]" w:storeItemID="{6C3C8BC8-F283-45AE-878A-BAB7291924A1}"/>
                                 <w:text/>
                               </w:sdtPr>
+                              <w:sdtEndPr/>
                               <w:sdtContent>
                                 <w:p>
                                   <w:pPr>
@@ -1456,6 +1504,7 @@
                           <w:dataBinding w:prefixMappings="xmlns:ns0='http://purl.org/dc/elements/1.1/' xmlns:ns1='http://schemas.openxmlformats.org/package/2006/metadata/core-properties' " w:xpath="/ns1:coreProperties[1]/ns0:creator[1]" w:storeItemID="{6C3C8BC8-F283-45AE-878A-BAB7291924A1}"/>
                           <w:text/>
                         </w:sdtPr>
+                        <w:sdtEndPr/>
                         <w:sdtContent>
                           <w:p>
                             <w:pPr>
@@ -1497,6 +1546,7 @@
                             <w:dataBinding w:prefixMappings="xmlns:ns0='http://schemas.openxmlformats.org/officeDocument/2006/extended-properties' " w:xpath="/ns0:Properties[1]/ns0:Company[1]" w:storeItemID="{6668398D-A668-4E3E-A5EB-62B293D839F1}"/>
                             <w:text/>
                           </w:sdtPr>
+                          <w:sdtEndPr/>
                           <w:sdtContent>
                             <w:r>
                               <w:rPr>
@@ -1525,6 +1575,7 @@
                             <w:dataBinding w:prefixMappings="xmlns:ns0='http://schemas.microsoft.com/office/2006/coverPageProps' " w:xpath="/ns0:CoverPageProperties[1]/ns0:CompanyAddress[1]" w:storeItemID="{55AF091B-3C7A-41E3-B477-F2FDAA23CFDA}"/>
                             <w:text/>
                           </w:sdtPr>
+                          <w:sdtEndPr/>
                           <w:sdtContent>
                             <w:r>
                               <w:rPr>
@@ -1538,10 +1589,6 @@
                     </w:txbxContent>
                   </v:textbox>
                 </v:rect>
-                <v:shapetype id="_x0000_t202" coordsize="21600,21600" o:spt="202" path="m,l,21600r21600,l21600,xe">
-                  <v:stroke joinstyle="miter"/>
-                  <v:path gradientshapeok="t" o:connecttype="rect"/>
-                </v:shapetype>
                 <v:shape id="Text Box 5" o:spid="_x0000_s1035" type="#_x0000_t202" style="position:absolute;left:68;top:13716;width:68580;height:27227;visibility:visible;mso-wrap-style:square;v-text-anchor:middle" o:gfxdata="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" fillcolor="white [3212]" stroked="f" strokeweight=".5pt">
                   <v:textbox inset="36pt,7.2pt,36pt,7.2pt">
                     <w:txbxContent>
@@ -1561,6 +1608,7 @@
                           <w:dataBinding w:prefixMappings="xmlns:ns0='http://purl.org/dc/elements/1.1/' xmlns:ns1='http://schemas.openxmlformats.org/package/2006/metadata/core-properties' " w:xpath="/ns1:coreProperties[1]/ns0:title[1]" w:storeItemID="{6C3C8BC8-F283-45AE-878A-BAB7291924A1}"/>
                           <w:text/>
                         </w:sdtPr>
+                        <w:sdtEndPr/>
                         <w:sdtContent>
                           <w:p>
                             <w:pPr>
@@ -1629,21 +1677,28 @@
     <w:p>
       <w:pPr>
         <w:rPr>
+          <w:sz w:val="36"/>
+          <w:szCs w:val="36"/>
+        </w:rPr>
+      </w:pPr>
+    </w:p>
+    <w:p>
+      <w:pPr>
+        <w:rPr>
           <w:rFonts w:cstheme="minorHAnsi"/>
         </w:rPr>
       </w:pPr>
-    </w:p>
-    <w:p>
-      <w:pPr>
+      <w:r>
         <w:rPr>
           <w:rFonts w:cstheme="minorHAnsi"/>
         </w:rPr>
-      </w:pPr>
+        <w:t>C</w:t>
+      </w:r>
       <w:r>
         <w:rPr>
           <w:rFonts w:cstheme="minorHAnsi"/>
         </w:rPr>
-        <w:t>I believe crypto</w:t>
+        <w:t>rypto</w:t>
       </w:r>
       <w:r>
         <w:rPr>
@@ -1656,26 +1711,6 @@
           <w:rFonts w:cstheme="minorHAnsi"/>
         </w:rPr>
         <w:t xml:space="preserve"> fluctuation prediction is a conversation that can be shared among various disciplines, including Computer Science, Mathematics, Data Science and Economics.</w:t>
-      </w:r>
-    </w:p>
-    <w:p>
-      <w:pPr>
-        <w:rPr>
-          <w:rFonts w:cstheme="minorHAnsi"/>
-        </w:rPr>
-      </w:pPr>
-    </w:p>
-    <w:p>
-      <w:pPr>
-        <w:rPr>
-          <w:rFonts w:cstheme="minorHAnsi"/>
-        </w:rPr>
-      </w:pPr>
-      <w:r>
-        <w:rPr>
-          <w:rFonts w:cstheme="minorHAnsi"/>
-        </w:rPr>
-        <w:t>It is no secret why price forecasting for cryptocurrency has become a trending research topic globally.</w:t>
       </w:r>
     </w:p>
     <w:p>
@@ -1704,9 +1739,33 @@
       <w:pPr>
         <w:rPr>
           <w:rFonts w:cstheme="minorHAnsi"/>
-          <w:color w:val="222222"/>
-        </w:rPr>
-      </w:pPr>
+        </w:rPr>
+      </w:pPr>
+    </w:p>
+    <w:p>
+      <w:pPr>
+        <w:rPr>
+          <w:rFonts w:cstheme="minorHAnsi"/>
+        </w:rPr>
+      </w:pPr>
+      <w:r>
+        <w:rPr>
+          <w:rFonts w:cstheme="minorHAnsi"/>
+        </w:rPr>
+        <w:t xml:space="preserve">It is no secret </w:t>
+      </w:r>
+      <w:r>
+        <w:rPr>
+          <w:rFonts w:cstheme="minorHAnsi"/>
+        </w:rPr>
+        <w:t xml:space="preserve">then, </w:t>
+      </w:r>
+      <w:r>
+        <w:rPr>
+          <w:rFonts w:cstheme="minorHAnsi"/>
+        </w:rPr>
+        <w:t>why price forecasting for cryptocurrency has become a trending research topic globally.</w:t>
+      </w:r>
     </w:p>
     <w:p>
       <w:pPr>
@@ -1715,203 +1774,230 @@
           <w:color w:val="222222"/>
         </w:rPr>
       </w:pPr>
-      <w:r>
+    </w:p>
+    <w:p>
+      <w:pPr>
         <w:rPr>
           <w:rFonts w:cstheme="minorHAnsi"/>
           <w:color w:val="222222"/>
         </w:rPr>
-        <w:t>In this project I used a Temporal Convolutional Network (TCN) algorithm to predict the prices of three types of cryptocurrencies, namely Bitcoin (BTC), Ethereum (ETH) and Ripple (XRP).</w:t>
-      </w:r>
-    </w:p>
-    <w:p>
-      <w:pPr>
+      </w:pPr>
+      <w:r>
         <w:rPr>
           <w:rFonts w:cstheme="minorHAnsi"/>
           <w:color w:val="222222"/>
         </w:rPr>
-      </w:pPr>
-    </w:p>
-    <w:p>
-      <w:pPr>
-        <w:rPr>
-          <w:rFonts w:cstheme="minorHAnsi"/>
-        </w:rPr>
-      </w:pPr>
+        <w:t>In this project a Temporal Convolutional Network (TCN) algorithm</w:t>
+      </w:r>
       <w:r>
         <w:rPr>
           <w:rFonts w:cstheme="minorHAnsi"/>
           <w:color w:val="222222"/>
         </w:rPr>
+        <w:t xml:space="preserve"> was used</w:t>
+      </w:r>
+      <w:r>
+        <w:rPr>
+          <w:rFonts w:cstheme="minorHAnsi"/>
+          <w:color w:val="222222"/>
+        </w:rPr>
+        <w:t xml:space="preserve"> to predict the prices of three types of cryptocurrencies, namely</w:t>
+      </w:r>
+      <w:r>
+        <w:rPr>
+          <w:rFonts w:cstheme="minorHAnsi"/>
+          <w:color w:val="222222"/>
+        </w:rPr>
+        <w:t>,</w:t>
+      </w:r>
+      <w:r>
+        <w:rPr>
+          <w:rFonts w:cstheme="minorHAnsi"/>
+          <w:color w:val="222222"/>
+        </w:rPr>
+        <w:t xml:space="preserve"> Bitcoin (BTC), Ethereum (ETH) and Ripple (XRP).</w:t>
+      </w:r>
+    </w:p>
+    <w:p>
+      <w:pPr>
+        <w:rPr>
+          <w:rFonts w:cstheme="minorHAnsi"/>
+          <w:color w:val="222222"/>
+        </w:rPr>
+      </w:pPr>
+    </w:p>
+    <w:p>
+      <w:pPr>
+        <w:rPr>
+          <w:rFonts w:cstheme="minorHAnsi"/>
+        </w:rPr>
+      </w:pPr>
+      <w:r>
+        <w:rPr>
+          <w:rFonts w:cstheme="minorHAnsi"/>
+        </w:rPr>
+        <w:t>The t</w:t>
+      </w:r>
+      <w:r>
+        <w:rPr>
+          <w:rFonts w:cstheme="minorHAnsi"/>
+        </w:rPr>
+        <w:t>ime-series data</w:t>
+      </w:r>
+      <w:r>
+        <w:rPr>
+          <w:rFonts w:cstheme="minorHAnsi"/>
+        </w:rPr>
+        <w:t xml:space="preserve"> that was used was of hourly duration,</w:t>
+      </w:r>
+      <w:r>
+        <w:rPr>
+          <w:rFonts w:cstheme="minorHAnsi"/>
+        </w:rPr>
+        <w:t xml:space="preserve"> from 17/08/2017 up until 01/01/2022.</w:t>
+      </w:r>
+      <w:r>
+        <w:rPr>
+          <w:rFonts w:cstheme="minorHAnsi"/>
+        </w:rPr>
         <w:t xml:space="preserve"> </w:t>
       </w:r>
-      <w:r>
+    </w:p>
+    <w:p>
+      <w:pPr>
         <w:rPr>
           <w:rFonts w:cstheme="minorHAnsi"/>
         </w:rPr>
-        <w:t>I used t</w:t>
-      </w:r>
-      <w:r>
+      </w:pPr>
+    </w:p>
+    <w:p>
+      <w:pPr>
         <w:rPr>
           <w:rFonts w:cstheme="minorHAnsi"/>
         </w:rPr>
-        <w:t>ime-series data from 17/08/2017 up until 01/01/2022.</w:t>
-      </w:r>
-      <w:r>
+      </w:pPr>
+    </w:p>
+    <w:p>
+      <w:pPr>
+        <w:pStyle w:val="ListParagraph"/>
+        <w:numPr>
+          <w:ilvl w:val="0"/>
+          <w:numId w:val="3"/>
+        </w:numPr>
         <w:rPr>
           <w:rFonts w:cstheme="minorHAnsi"/>
+          <w:highlight w:val="yellow"/>
+        </w:rPr>
+      </w:pPr>
+      <w:r>
+        <w:rPr>
+          <w:rFonts w:cstheme="minorHAnsi"/>
+          <w:highlight w:val="yellow"/>
+        </w:rPr>
+        <w:t xml:space="preserve">Results  </w:t>
+      </w:r>
+    </w:p>
+    <w:p>
+      <w:pPr>
+        <w:rPr>
+          <w:rFonts w:cstheme="minorHAnsi"/>
+        </w:rPr>
+      </w:pPr>
+    </w:p>
+    <w:p>
+      <w:pPr>
+        <w:rPr>
+          <w:rFonts w:cstheme="minorHAnsi"/>
+        </w:rPr>
+      </w:pPr>
+      <w:r>
+        <w:rPr>
+          <w:rFonts w:cstheme="minorHAnsi"/>
+        </w:rPr>
+        <w:t>The mai</w:t>
+      </w:r>
+      <w:r>
+        <w:rPr>
+          <w:rFonts w:cstheme="minorHAnsi"/>
+        </w:rPr>
+        <w:t xml:space="preserve">n goal </w:t>
+      </w:r>
+      <w:r>
+        <w:rPr>
+          <w:rFonts w:cstheme="minorHAnsi"/>
+        </w:rPr>
+        <w:t>behind th</w:t>
+      </w:r>
+      <w:r>
+        <w:rPr>
+          <w:rFonts w:cstheme="minorHAnsi"/>
+        </w:rPr>
+        <w:t>is</w:t>
+      </w:r>
+      <w:r>
+        <w:rPr>
+          <w:rFonts w:cstheme="minorHAnsi"/>
         </w:rPr>
         <w:t xml:space="preserve"> </w:t>
       </w:r>
-    </w:p>
-    <w:p>
-      <w:pPr>
+      <w:r>
         <w:rPr>
           <w:rFonts w:cstheme="minorHAnsi"/>
         </w:rPr>
-      </w:pPr>
-    </w:p>
-    <w:p>
-      <w:pPr>
+        <w:t>algorithm</w:t>
+      </w:r>
+      <w:r>
         <w:rPr>
           <w:rFonts w:cstheme="minorHAnsi"/>
         </w:rPr>
-      </w:pPr>
-    </w:p>
-    <w:p>
-      <w:pPr>
+        <w:t xml:space="preserve"> </w:t>
+      </w:r>
+      <w:r>
         <w:rPr>
           <w:rFonts w:cstheme="minorHAnsi"/>
         </w:rPr>
-      </w:pPr>
-    </w:p>
-    <w:p>
-      <w:pPr>
+        <w:t xml:space="preserve">was </w:t>
+      </w:r>
+      <w:r>
         <w:rPr>
           <w:rFonts w:cstheme="minorHAnsi"/>
         </w:rPr>
-      </w:pPr>
+        <w:t xml:space="preserve">to achieve a reliable </w:t>
+      </w:r>
       <w:r>
         <w:rPr>
           <w:rFonts w:cstheme="minorHAnsi"/>
         </w:rPr>
-        <w:t>*results*</w:t>
-      </w:r>
-    </w:p>
-    <w:p>
-      <w:pPr>
+        <w:t xml:space="preserve">dependable </w:t>
+      </w:r>
+      <w:r>
         <w:rPr>
           <w:rFonts w:cstheme="minorHAnsi"/>
         </w:rPr>
-      </w:pPr>
-    </w:p>
-    <w:p>
-      <w:pPr>
+        <w:t>model that investors can rely on</w:t>
+      </w:r>
+      <w:r>
         <w:rPr>
           <w:rFonts w:cstheme="minorHAnsi"/>
         </w:rPr>
-      </w:pPr>
-    </w:p>
-    <w:p>
-      <w:pPr>
+        <w:t xml:space="preserve">, </w:t>
+      </w:r>
+      <w:r>
         <w:rPr>
           <w:rFonts w:cstheme="minorHAnsi"/>
         </w:rPr>
-      </w:pPr>
-    </w:p>
-    <w:p>
-      <w:pPr>
+        <w:t>based on</w:t>
+      </w:r>
+      <w:r>
         <w:rPr>
           <w:rFonts w:cstheme="minorHAnsi"/>
         </w:rPr>
-      </w:pPr>
+        <w:t xml:space="preserve"> past</w:t>
+      </w:r>
       <w:r>
         <w:rPr>
           <w:rFonts w:cstheme="minorHAnsi"/>
         </w:rPr>
-        <w:t>The mai</w:t>
-      </w:r>
-      <w:r>
-        <w:rPr>
-          <w:rFonts w:cstheme="minorHAnsi"/>
-        </w:rPr>
-        <w:t xml:space="preserve">n goal </w:t>
-      </w:r>
-      <w:r>
-        <w:rPr>
-          <w:rFonts w:cstheme="minorHAnsi"/>
-        </w:rPr>
-        <w:t>behind th</w:t>
-      </w:r>
-      <w:r>
-        <w:rPr>
-          <w:rFonts w:cstheme="minorHAnsi"/>
-        </w:rPr>
-        <w:t>is</w:t>
-      </w:r>
-      <w:r>
-        <w:rPr>
-          <w:rFonts w:cstheme="minorHAnsi"/>
-        </w:rPr>
-        <w:t xml:space="preserve"> </w:t>
-      </w:r>
-      <w:r>
-        <w:rPr>
-          <w:rFonts w:cstheme="minorHAnsi"/>
-        </w:rPr>
-        <w:t>algorithm</w:t>
-      </w:r>
-      <w:r>
-        <w:rPr>
-          <w:rFonts w:cstheme="minorHAnsi"/>
-        </w:rPr>
-        <w:t xml:space="preserve"> </w:t>
-      </w:r>
-      <w:r>
-        <w:rPr>
-          <w:rFonts w:cstheme="minorHAnsi"/>
-        </w:rPr>
-        <w:t xml:space="preserve">was </w:t>
-      </w:r>
-      <w:r>
-        <w:rPr>
-          <w:rFonts w:cstheme="minorHAnsi"/>
-        </w:rPr>
-        <w:t xml:space="preserve">to achieve a reliable </w:t>
-      </w:r>
-      <w:r>
-        <w:rPr>
-          <w:rFonts w:cstheme="minorHAnsi"/>
-        </w:rPr>
-        <w:t xml:space="preserve">dependable </w:t>
-      </w:r>
-      <w:r>
-        <w:rPr>
-          <w:rFonts w:cstheme="minorHAnsi"/>
-        </w:rPr>
-        <w:t>model that investors can rely on</w:t>
-      </w:r>
-      <w:r>
-        <w:rPr>
-          <w:rFonts w:cstheme="minorHAnsi"/>
-        </w:rPr>
-        <w:t xml:space="preserve">, </w:t>
-      </w:r>
-      <w:r>
-        <w:rPr>
-          <w:rFonts w:cstheme="minorHAnsi"/>
-        </w:rPr>
-        <w:t>based on</w:t>
-      </w:r>
-      <w:r>
-        <w:rPr>
-          <w:rFonts w:cstheme="minorHAnsi"/>
-        </w:rPr>
-        <w:t xml:space="preserve"> past</w:t>
-      </w:r>
-      <w:r>
-        <w:rPr>
-          <w:rFonts w:cstheme="minorHAnsi"/>
-        </w:rPr>
         <w:t xml:space="preserve"> cryptocurrency prices.</w:t>
       </w:r>
     </w:p>
@@ -1933,859 +2019,47 @@
     <w:p/>
     <w:p/>
     <w:p/>
-    <w:sdt>
-      <w:sdtPr>
-        <w:rPr>
-          <w:rFonts w:asciiTheme="minorHAnsi" w:eastAsiaTheme="minorHAnsi" w:hAnsiTheme="minorHAnsi" w:cstheme="minorBidi"/>
-          <w:color w:val="auto"/>
-          <w:sz w:val="24"/>
-          <w:szCs w:val="24"/>
-          <w:lang w:val="en-GB"/>
-        </w:rPr>
-        <w:id w:val="-1070109860"/>
-        <w:docPartObj>
-          <w:docPartGallery w:val="Table of Contents"/>
-          <w:docPartUnique/>
-        </w:docPartObj>
-      </w:sdtPr>
-      <w:sdtEndPr>
+    <w:p>
+      <w:pPr>
+        <w:pBdr>
+          <w:bottom w:val="single" w:sz="6" w:space="1" w:color="auto"/>
+        </w:pBdr>
+        <w:jc w:val="center"/>
         <w:rPr>
           <w:b/>
-          <w:bCs/>
-          <w:noProof/>
-        </w:rPr>
-      </w:sdtEndPr>
-      <w:sdtContent>
-        <w:p>
-          <w:pPr>
-            <w:pStyle w:val="TOCHeading"/>
-            <w:jc w:val="center"/>
-            <w:rPr>
-              <w:rFonts w:asciiTheme="minorHAnsi" w:hAnsiTheme="minorHAnsi" w:cstheme="minorHAnsi"/>
-              <w:sz w:val="36"/>
-              <w:szCs w:val="36"/>
-            </w:rPr>
-          </w:pPr>
-          <w:r>
-            <w:rPr>
-              <w:rFonts w:asciiTheme="minorHAnsi" w:hAnsiTheme="minorHAnsi" w:cstheme="minorHAnsi"/>
-              <w:sz w:val="36"/>
-              <w:szCs w:val="36"/>
-            </w:rPr>
-            <w:t>Contents</w:t>
-          </w:r>
-        </w:p>
-        <w:p>
-          <w:pPr>
-            <w:pStyle w:val="TOC1"/>
-            <w:tabs>
-              <w:tab w:val="right" w:leader="dot" w:pos="9016"/>
-            </w:tabs>
-            <w:rPr>
-              <w:rFonts w:eastAsiaTheme="minorEastAsia"/>
-              <w:noProof/>
-              <w:lang w:eastAsia="en-GB"/>
-            </w:rPr>
-          </w:pPr>
-          <w:r>
-            <w:fldChar w:fldCharType="begin"/>
-          </w:r>
-          <w:r>
-            <w:instrText xml:space="preserve"> TOC \o "1-3" \h \z \u </w:instrText>
-          </w:r>
-          <w:r>
-            <w:fldChar w:fldCharType="separate"/>
-          </w:r>
-          <w:hyperlink w:anchor="_Toc98164295" w:history="1">
-            <w:r>
-              <w:rPr>
-                <w:rStyle w:val="Hyperlink"/>
-                <w:noProof/>
-              </w:rPr>
-              <w:t>Pulling The Data</w:t>
-            </w:r>
-            <w:r>
-              <w:rPr>
-                <w:noProof/>
-                <w:webHidden/>
-              </w:rPr>
-              <w:tab/>
-            </w:r>
-            <w:r>
-              <w:rPr>
-                <w:noProof/>
-                <w:webHidden/>
-              </w:rPr>
-              <w:fldChar w:fldCharType="begin"/>
-            </w:r>
-            <w:r>
-              <w:rPr>
-                <w:noProof/>
-                <w:webHidden/>
-              </w:rPr>
-              <w:instrText xml:space="preserve"> PAGEREF _Toc98164295 \h </w:instrText>
-            </w:r>
-            <w:r>
-              <w:rPr>
-                <w:noProof/>
-                <w:webHidden/>
-              </w:rPr>
-            </w:r>
-            <w:r>
-              <w:rPr>
-                <w:noProof/>
-                <w:webHidden/>
-              </w:rPr>
-              <w:fldChar w:fldCharType="separate"/>
-            </w:r>
-            <w:r>
-              <w:rPr>
-                <w:noProof/>
-                <w:webHidden/>
-              </w:rPr>
-              <w:t>2</w:t>
-            </w:r>
-            <w:r>
-              <w:rPr>
-                <w:noProof/>
-                <w:webHidden/>
-              </w:rPr>
-              <w:fldChar w:fldCharType="end"/>
-            </w:r>
-          </w:hyperlink>
-        </w:p>
-        <w:p>
-          <w:pPr>
-            <w:pStyle w:val="TOC1"/>
-            <w:tabs>
-              <w:tab w:val="right" w:leader="dot" w:pos="9016"/>
-            </w:tabs>
-            <w:rPr>
-              <w:rFonts w:eastAsiaTheme="minorEastAsia"/>
-              <w:noProof/>
-              <w:lang w:eastAsia="en-GB"/>
-            </w:rPr>
-          </w:pPr>
-          <w:hyperlink w:anchor="_Toc98164296" w:history="1">
-            <w:r>
-              <w:rPr>
-                <w:rStyle w:val="Hyperlink"/>
-                <w:noProof/>
-              </w:rPr>
-              <w:t>Data Pre-processing</w:t>
-            </w:r>
-            <w:r>
-              <w:rPr>
-                <w:noProof/>
-                <w:webHidden/>
-              </w:rPr>
-              <w:tab/>
-            </w:r>
-            <w:r>
-              <w:rPr>
-                <w:noProof/>
-                <w:webHidden/>
-              </w:rPr>
-              <w:fldChar w:fldCharType="begin"/>
-            </w:r>
-            <w:r>
-              <w:rPr>
-                <w:noProof/>
-                <w:webHidden/>
-              </w:rPr>
-              <w:instrText xml:space="preserve"> PAGEREF _Toc98164296 \h </w:instrText>
-            </w:r>
-            <w:r>
-              <w:rPr>
-                <w:noProof/>
-                <w:webHidden/>
-              </w:rPr>
-            </w:r>
-            <w:r>
-              <w:rPr>
-                <w:noProof/>
-                <w:webHidden/>
-              </w:rPr>
-              <w:fldChar w:fldCharType="separate"/>
-            </w:r>
-            <w:r>
-              <w:rPr>
-                <w:noProof/>
-                <w:webHidden/>
-              </w:rPr>
-              <w:t>2</w:t>
-            </w:r>
-            <w:r>
-              <w:rPr>
-                <w:noProof/>
-                <w:webHidden/>
-              </w:rPr>
-              <w:fldChar w:fldCharType="end"/>
-            </w:r>
-          </w:hyperlink>
-        </w:p>
-        <w:p>
-          <w:pPr>
-            <w:pStyle w:val="TOC1"/>
-            <w:tabs>
-              <w:tab w:val="right" w:leader="dot" w:pos="9016"/>
-            </w:tabs>
-            <w:rPr>
-              <w:rFonts w:eastAsiaTheme="minorEastAsia"/>
-              <w:noProof/>
-              <w:lang w:eastAsia="en-GB"/>
-            </w:rPr>
-          </w:pPr>
-          <w:hyperlink w:anchor="_Toc98164297" w:history="1">
-            <w:r>
-              <w:rPr>
-                <w:rStyle w:val="Hyperlink"/>
-                <w:noProof/>
-              </w:rPr>
-              <w:t>Picking the Baseline Model</w:t>
-            </w:r>
-            <w:r>
-              <w:rPr>
-                <w:noProof/>
-                <w:webHidden/>
-              </w:rPr>
-              <w:tab/>
-            </w:r>
-            <w:r>
-              <w:rPr>
-                <w:noProof/>
-                <w:webHidden/>
-              </w:rPr>
-              <w:fldChar w:fldCharType="begin"/>
-            </w:r>
-            <w:r>
-              <w:rPr>
-                <w:noProof/>
-                <w:webHidden/>
-              </w:rPr>
-              <w:instrText xml:space="preserve"> PAGEREF _Toc98164297 \h </w:instrText>
-            </w:r>
-            <w:r>
-              <w:rPr>
-                <w:noProof/>
-                <w:webHidden/>
-              </w:rPr>
-            </w:r>
-            <w:r>
-              <w:rPr>
-                <w:noProof/>
-                <w:webHidden/>
-              </w:rPr>
-              <w:fldChar w:fldCharType="separate"/>
-            </w:r>
-            <w:r>
-              <w:rPr>
-                <w:noProof/>
-                <w:webHidden/>
-              </w:rPr>
-              <w:t>2</w:t>
-            </w:r>
-            <w:r>
-              <w:rPr>
-                <w:noProof/>
-                <w:webHidden/>
-              </w:rPr>
-              <w:fldChar w:fldCharType="end"/>
-            </w:r>
-          </w:hyperlink>
-        </w:p>
-        <w:p>
-          <w:pPr>
-            <w:pStyle w:val="TOC1"/>
-            <w:tabs>
-              <w:tab w:val="right" w:leader="dot" w:pos="9016"/>
-            </w:tabs>
-            <w:rPr>
-              <w:rFonts w:eastAsiaTheme="minorEastAsia"/>
-              <w:noProof/>
-              <w:lang w:eastAsia="en-GB"/>
-            </w:rPr>
-          </w:pPr>
-          <w:hyperlink w:anchor="_Toc98164298" w:history="1">
-            <w:r>
-              <w:rPr>
-                <w:rStyle w:val="Hyperlink"/>
-                <w:noProof/>
-              </w:rPr>
-              <w:t>Trouble Replicating the Baseline’s Model</w:t>
-            </w:r>
-            <w:r>
-              <w:rPr>
-                <w:noProof/>
-                <w:webHidden/>
-              </w:rPr>
-              <w:tab/>
-            </w:r>
-            <w:r>
-              <w:rPr>
-                <w:noProof/>
-                <w:webHidden/>
-              </w:rPr>
-              <w:fldChar w:fldCharType="begin"/>
-            </w:r>
-            <w:r>
-              <w:rPr>
-                <w:noProof/>
-                <w:webHidden/>
-              </w:rPr>
-              <w:instrText xml:space="preserve"> PAGEREF _Toc98164298 \h </w:instrText>
-            </w:r>
-            <w:r>
-              <w:rPr>
-                <w:noProof/>
-                <w:webHidden/>
-              </w:rPr>
-            </w:r>
-            <w:r>
-              <w:rPr>
-                <w:noProof/>
-                <w:webHidden/>
-              </w:rPr>
-              <w:fldChar w:fldCharType="separate"/>
-            </w:r>
-            <w:r>
-              <w:rPr>
-                <w:noProof/>
-                <w:webHidden/>
-              </w:rPr>
-              <w:t>3</w:t>
-            </w:r>
-            <w:r>
-              <w:rPr>
-                <w:noProof/>
-                <w:webHidden/>
-              </w:rPr>
-              <w:fldChar w:fldCharType="end"/>
-            </w:r>
-          </w:hyperlink>
-        </w:p>
-        <w:p>
-          <w:pPr>
-            <w:pStyle w:val="TOC1"/>
-            <w:tabs>
-              <w:tab w:val="right" w:leader="dot" w:pos="9016"/>
-            </w:tabs>
-            <w:rPr>
-              <w:rFonts w:eastAsiaTheme="minorEastAsia"/>
-              <w:noProof/>
-              <w:lang w:eastAsia="en-GB"/>
-            </w:rPr>
-          </w:pPr>
-          <w:hyperlink w:anchor="_Toc98164299" w:history="1">
-            <w:r>
-              <w:rPr>
-                <w:rStyle w:val="Hyperlink"/>
-                <w:noProof/>
-              </w:rPr>
-              <w:t>Google Cloud</w:t>
-            </w:r>
-            <w:r>
-              <w:rPr>
-                <w:noProof/>
-                <w:webHidden/>
-              </w:rPr>
-              <w:tab/>
-            </w:r>
-            <w:r>
-              <w:rPr>
-                <w:noProof/>
-                <w:webHidden/>
-              </w:rPr>
-              <w:fldChar w:fldCharType="begin"/>
-            </w:r>
-            <w:r>
-              <w:rPr>
-                <w:noProof/>
-                <w:webHidden/>
-              </w:rPr>
-              <w:instrText xml:space="preserve"> PAGEREF _Toc98164299 \h </w:instrText>
-            </w:r>
-            <w:r>
-              <w:rPr>
-                <w:noProof/>
-                <w:webHidden/>
-              </w:rPr>
-            </w:r>
-            <w:r>
-              <w:rPr>
-                <w:noProof/>
-                <w:webHidden/>
-              </w:rPr>
-              <w:fldChar w:fldCharType="separate"/>
-            </w:r>
-            <w:r>
-              <w:rPr>
-                <w:noProof/>
-                <w:webHidden/>
-              </w:rPr>
-              <w:t>3</w:t>
-            </w:r>
-            <w:r>
-              <w:rPr>
-                <w:noProof/>
-                <w:webHidden/>
-              </w:rPr>
-              <w:fldChar w:fldCharType="end"/>
-            </w:r>
-          </w:hyperlink>
-        </w:p>
-        <w:p>
-          <w:pPr>
-            <w:pStyle w:val="TOC1"/>
-            <w:tabs>
-              <w:tab w:val="right" w:leader="dot" w:pos="9016"/>
-            </w:tabs>
-            <w:rPr>
-              <w:rFonts w:eastAsiaTheme="minorEastAsia"/>
-              <w:noProof/>
-              <w:lang w:eastAsia="en-GB"/>
-            </w:rPr>
-          </w:pPr>
-          <w:hyperlink w:anchor="_Toc98164300" w:history="1">
-            <w:r>
-              <w:rPr>
-                <w:rStyle w:val="Hyperlink"/>
-                <w:noProof/>
-              </w:rPr>
-              <w:t>My Instance</w:t>
-            </w:r>
-            <w:r>
-              <w:rPr>
-                <w:noProof/>
-                <w:webHidden/>
-              </w:rPr>
-              <w:tab/>
-            </w:r>
-            <w:r>
-              <w:rPr>
-                <w:noProof/>
-                <w:webHidden/>
-              </w:rPr>
-              <w:fldChar w:fldCharType="begin"/>
-            </w:r>
-            <w:r>
-              <w:rPr>
-                <w:noProof/>
-                <w:webHidden/>
-              </w:rPr>
-              <w:instrText xml:space="preserve"> PAGEREF _Toc98164300 \h </w:instrText>
-            </w:r>
-            <w:r>
-              <w:rPr>
-                <w:noProof/>
-                <w:webHidden/>
-              </w:rPr>
-            </w:r>
-            <w:r>
-              <w:rPr>
-                <w:noProof/>
-                <w:webHidden/>
-              </w:rPr>
-              <w:fldChar w:fldCharType="separate"/>
-            </w:r>
-            <w:r>
-              <w:rPr>
-                <w:noProof/>
-                <w:webHidden/>
-              </w:rPr>
-              <w:t>4</w:t>
-            </w:r>
-            <w:r>
-              <w:rPr>
-                <w:noProof/>
-                <w:webHidden/>
-              </w:rPr>
-              <w:fldChar w:fldCharType="end"/>
-            </w:r>
-          </w:hyperlink>
-        </w:p>
-        <w:p>
-          <w:pPr>
-            <w:pStyle w:val="TOC1"/>
-            <w:tabs>
-              <w:tab w:val="right" w:leader="dot" w:pos="9016"/>
-            </w:tabs>
-            <w:rPr>
-              <w:rFonts w:eastAsiaTheme="minorEastAsia"/>
-              <w:noProof/>
-              <w:lang w:eastAsia="en-GB"/>
-            </w:rPr>
-          </w:pPr>
-          <w:hyperlink w:anchor="_Toc98164301" w:history="1">
-            <w:r>
-              <w:rPr>
-                <w:rStyle w:val="Hyperlink"/>
-                <w:noProof/>
-              </w:rPr>
-              <w:t>Baselines Results on my Cryptocurrencies</w:t>
-            </w:r>
-            <w:r>
-              <w:rPr>
-                <w:noProof/>
-                <w:webHidden/>
-              </w:rPr>
-              <w:tab/>
-            </w:r>
-            <w:r>
-              <w:rPr>
-                <w:noProof/>
-                <w:webHidden/>
-              </w:rPr>
-              <w:fldChar w:fldCharType="begin"/>
-            </w:r>
-            <w:r>
-              <w:rPr>
-                <w:noProof/>
-                <w:webHidden/>
-              </w:rPr>
-              <w:instrText xml:space="preserve"> PAGEREF _Toc98164301 \h </w:instrText>
-            </w:r>
-            <w:r>
-              <w:rPr>
-                <w:noProof/>
-                <w:webHidden/>
-              </w:rPr>
-            </w:r>
-            <w:r>
-              <w:rPr>
-                <w:noProof/>
-                <w:webHidden/>
-              </w:rPr>
-              <w:fldChar w:fldCharType="separate"/>
-            </w:r>
-            <w:r>
-              <w:rPr>
-                <w:noProof/>
-                <w:webHidden/>
-              </w:rPr>
-              <w:t>4</w:t>
-            </w:r>
-            <w:r>
-              <w:rPr>
-                <w:noProof/>
-                <w:webHidden/>
-              </w:rPr>
-              <w:fldChar w:fldCharType="end"/>
-            </w:r>
-          </w:hyperlink>
-        </w:p>
-        <w:p>
-          <w:pPr>
-            <w:pStyle w:val="TOC1"/>
-            <w:tabs>
-              <w:tab w:val="right" w:leader="dot" w:pos="9016"/>
-            </w:tabs>
-            <w:rPr>
-              <w:rFonts w:eastAsiaTheme="minorEastAsia"/>
-              <w:noProof/>
-              <w:lang w:eastAsia="en-GB"/>
-            </w:rPr>
-          </w:pPr>
-          <w:hyperlink w:anchor="_Toc98164302" w:history="1">
-            <w:r>
-              <w:rPr>
-                <w:rStyle w:val="Hyperlink"/>
-                <w:noProof/>
-              </w:rPr>
-              <w:t>Adjusting Hyper-parameters</w:t>
-            </w:r>
-            <w:r>
-              <w:rPr>
-                <w:noProof/>
-                <w:webHidden/>
-              </w:rPr>
-              <w:tab/>
-            </w:r>
-            <w:r>
-              <w:rPr>
-                <w:noProof/>
-                <w:webHidden/>
-              </w:rPr>
-              <w:fldChar w:fldCharType="begin"/>
-            </w:r>
-            <w:r>
-              <w:rPr>
-                <w:noProof/>
-                <w:webHidden/>
-              </w:rPr>
-              <w:instrText xml:space="preserve"> PAGEREF _Toc98164302 \h </w:instrText>
-            </w:r>
-            <w:r>
-              <w:rPr>
-                <w:noProof/>
-                <w:webHidden/>
-              </w:rPr>
-            </w:r>
-            <w:r>
-              <w:rPr>
-                <w:noProof/>
-                <w:webHidden/>
-              </w:rPr>
-              <w:fldChar w:fldCharType="separate"/>
-            </w:r>
-            <w:r>
-              <w:rPr>
-                <w:noProof/>
-                <w:webHidden/>
-              </w:rPr>
-              <w:t>5</w:t>
-            </w:r>
-            <w:r>
-              <w:rPr>
-                <w:noProof/>
-                <w:webHidden/>
-              </w:rPr>
-              <w:fldChar w:fldCharType="end"/>
-            </w:r>
-          </w:hyperlink>
-        </w:p>
-        <w:p>
-          <w:pPr>
-            <w:pStyle w:val="TOC1"/>
-            <w:tabs>
-              <w:tab w:val="right" w:leader="dot" w:pos="9016"/>
-            </w:tabs>
-            <w:rPr>
-              <w:rFonts w:eastAsiaTheme="minorEastAsia"/>
-              <w:noProof/>
-              <w:lang w:eastAsia="en-GB"/>
-            </w:rPr>
-          </w:pPr>
-          <w:hyperlink w:anchor="_Toc98164303" w:history="1">
-            <w:r>
-              <w:rPr>
-                <w:rStyle w:val="Hyperlink"/>
-                <w:noProof/>
-              </w:rPr>
-              <w:t>Evaluation Metrics</w:t>
-            </w:r>
-            <w:r>
-              <w:rPr>
-                <w:noProof/>
-                <w:webHidden/>
-              </w:rPr>
-              <w:tab/>
-            </w:r>
-            <w:r>
-              <w:rPr>
-                <w:noProof/>
-                <w:webHidden/>
-              </w:rPr>
-              <w:fldChar w:fldCharType="begin"/>
-            </w:r>
-            <w:r>
-              <w:rPr>
-                <w:noProof/>
-                <w:webHidden/>
-              </w:rPr>
-              <w:instrText xml:space="preserve"> PAGEREF _Toc98164303 \h </w:instrText>
-            </w:r>
-            <w:r>
-              <w:rPr>
-                <w:noProof/>
-                <w:webHidden/>
-              </w:rPr>
-            </w:r>
-            <w:r>
-              <w:rPr>
-                <w:noProof/>
-                <w:webHidden/>
-              </w:rPr>
-              <w:fldChar w:fldCharType="separate"/>
-            </w:r>
-            <w:r>
-              <w:rPr>
-                <w:noProof/>
-                <w:webHidden/>
-              </w:rPr>
-              <w:t>6</w:t>
-            </w:r>
-            <w:r>
-              <w:rPr>
-                <w:noProof/>
-                <w:webHidden/>
-              </w:rPr>
-              <w:fldChar w:fldCharType="end"/>
-            </w:r>
-          </w:hyperlink>
-        </w:p>
-        <w:p>
-          <w:pPr>
-            <w:pStyle w:val="TOC1"/>
-            <w:tabs>
-              <w:tab w:val="right" w:leader="dot" w:pos="9016"/>
-            </w:tabs>
-            <w:rPr>
-              <w:rFonts w:eastAsiaTheme="minorEastAsia"/>
-              <w:noProof/>
-              <w:lang w:eastAsia="en-GB"/>
-            </w:rPr>
-          </w:pPr>
-          <w:hyperlink w:anchor="_Toc98164304" w:history="1">
-            <w:r>
-              <w:rPr>
-                <w:rStyle w:val="Hyperlink"/>
-                <w:noProof/>
-              </w:rPr>
-              <w:t>TCN</w:t>
-            </w:r>
-            <w:r>
-              <w:rPr>
-                <w:noProof/>
-                <w:webHidden/>
-              </w:rPr>
-              <w:tab/>
-            </w:r>
-            <w:r>
-              <w:rPr>
-                <w:noProof/>
-                <w:webHidden/>
-              </w:rPr>
-              <w:fldChar w:fldCharType="begin"/>
-            </w:r>
-            <w:r>
-              <w:rPr>
-                <w:noProof/>
-                <w:webHidden/>
-              </w:rPr>
-              <w:instrText xml:space="preserve"> PAGEREF _Toc98164304 \h </w:instrText>
-            </w:r>
-            <w:r>
-              <w:rPr>
-                <w:noProof/>
-                <w:webHidden/>
-              </w:rPr>
-            </w:r>
-            <w:r>
-              <w:rPr>
-                <w:noProof/>
-                <w:webHidden/>
-              </w:rPr>
-              <w:fldChar w:fldCharType="separate"/>
-            </w:r>
-            <w:r>
-              <w:rPr>
-                <w:noProof/>
-                <w:webHidden/>
-              </w:rPr>
-              <w:t>6</w:t>
-            </w:r>
-            <w:r>
-              <w:rPr>
-                <w:noProof/>
-                <w:webHidden/>
-              </w:rPr>
-              <w:fldChar w:fldCharType="end"/>
-            </w:r>
-          </w:hyperlink>
-        </w:p>
-        <w:p>
-          <w:pPr>
-            <w:pStyle w:val="TOC1"/>
-            <w:tabs>
-              <w:tab w:val="right" w:leader="dot" w:pos="9016"/>
-            </w:tabs>
-            <w:rPr>
-              <w:rFonts w:eastAsiaTheme="minorEastAsia"/>
-              <w:noProof/>
-              <w:lang w:eastAsia="en-GB"/>
-            </w:rPr>
-          </w:pPr>
-          <w:hyperlink w:anchor="_Toc98164305" w:history="1">
-            <w:r>
-              <w:rPr>
-                <w:rStyle w:val="Hyperlink"/>
-                <w:noProof/>
-              </w:rPr>
-              <w:t>My Github : https://github.com/jackyboy009/PythonCryptoPrediction/tree/master</w:t>
-            </w:r>
-            <w:r>
-              <w:rPr>
-                <w:noProof/>
-                <w:webHidden/>
-              </w:rPr>
-              <w:tab/>
-            </w:r>
-            <w:r>
-              <w:rPr>
-                <w:noProof/>
-                <w:webHidden/>
-              </w:rPr>
-              <w:fldChar w:fldCharType="begin"/>
-            </w:r>
-            <w:r>
-              <w:rPr>
-                <w:noProof/>
-                <w:webHidden/>
-              </w:rPr>
-              <w:instrText xml:space="preserve"> PAGEREF _Toc98164305 \h </w:instrText>
-            </w:r>
-            <w:r>
-              <w:rPr>
-                <w:noProof/>
-                <w:webHidden/>
-              </w:rPr>
-            </w:r>
-            <w:r>
-              <w:rPr>
-                <w:noProof/>
-                <w:webHidden/>
-              </w:rPr>
-              <w:fldChar w:fldCharType="separate"/>
-            </w:r>
-            <w:r>
-              <w:rPr>
-                <w:noProof/>
-                <w:webHidden/>
-              </w:rPr>
-              <w:t>7</w:t>
-            </w:r>
-            <w:r>
-              <w:rPr>
-                <w:noProof/>
-                <w:webHidden/>
-              </w:rPr>
-              <w:fldChar w:fldCharType="end"/>
-            </w:r>
-          </w:hyperlink>
-        </w:p>
-        <w:p>
-          <w:r>
-            <w:rPr>
-              <w:b/>
-              <w:bCs/>
-              <w:noProof/>
-            </w:rPr>
-            <w:fldChar w:fldCharType="end"/>
-          </w:r>
-        </w:p>
-      </w:sdtContent>
-    </w:sdt>
-    <w:p>
-      <w:pPr>
-        <w:rPr>
-          <w:u w:val="single"/>
-        </w:rPr>
-      </w:pPr>
-    </w:p>
-    <w:p>
-      <w:pPr>
-        <w:spacing w:after="160" w:line="259" w:lineRule="auto"/>
-        <w:rPr>
-          <w:u w:val="single"/>
-        </w:rPr>
-      </w:pPr>
-      <w:r>
-        <w:rPr>
-          <w:u w:val="single"/>
-        </w:rPr>
-        <w:br w:type="page"/>
-      </w:r>
+          <w:color w:val="2F5496" w:themeColor="accent1" w:themeShade="BF"/>
+          <w:sz w:val="36"/>
+          <w:szCs w:val="36"/>
+        </w:rPr>
+      </w:pPr>
+    </w:p>
+    <w:p>
+      <w:pPr>
+        <w:pBdr>
+          <w:bottom w:val="single" w:sz="6" w:space="1" w:color="auto"/>
+        </w:pBdr>
+        <w:jc w:val="center"/>
+        <w:rPr>
+          <w:b/>
+          <w:color w:val="2F5496" w:themeColor="accent1" w:themeShade="BF"/>
+          <w:sz w:val="36"/>
+          <w:szCs w:val="36"/>
+        </w:rPr>
+      </w:pPr>
+    </w:p>
+    <w:p>
+      <w:pPr>
+        <w:pBdr>
+          <w:bottom w:val="single" w:sz="6" w:space="1" w:color="auto"/>
+        </w:pBdr>
+        <w:jc w:val="center"/>
+        <w:rPr>
+          <w:b/>
+          <w:color w:val="2F5496" w:themeColor="accent1" w:themeShade="BF"/>
+          <w:sz w:val="36"/>
+          <w:szCs w:val="36"/>
+        </w:rPr>
+      </w:pPr>
     </w:p>
     <w:p>
       <w:pPr>
@@ -3114,9 +2388,9 @@
           </mc:Choice>
           <mc:Fallback>
             <w:pict>
-              <v:group w14:anchorId="11637F05" id="Group 2" o:spid="_x0000_s1032" style="position:absolute;left:0;text-align:left;margin-left:36pt;margin-top:-2516.35pt;width:540.5pt;height:718.35pt;z-index:-251643904;mso-width-percent:882;mso-height-percent:909;mso-position-horizontal-relative:page;mso-position-vertical-relative:page;mso-width-percent:882;mso-height-percent:909" coordsize="68648,91235" o:gfxdata="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">
-                <v:rect id="Rectangle 11" o:spid="_x0000_s1033" style="position:absolute;width:68580;height:13716;visibility:visible;mso-wrap-style:square;v-text-anchor:middle" o:gfxdata="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" fillcolor="#4472c4 [3204]" stroked="f" strokeweight="1pt"/>
-                <v:rect id="Rectangle 12" o:spid="_x0000_s1034" style="position:absolute;top:40943;width:68580;height:50292;visibility:visible;mso-wrap-style:square;v-text-anchor:bottom" o:gfxdata="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" fillcolor="#4472c4 [3204]" stroked="f" strokeweight="1pt">
+              <v:group w14:anchorId="11637F05" id="Group 2" o:spid="_x0000_s1036" style="position:absolute;left:0;text-align:left;margin-left:36pt;margin-top:-2516.35pt;width:540.5pt;height:718.35pt;z-index:-251643904;mso-width-percent:882;mso-height-percent:909;mso-position-horizontal-relative:page;mso-position-vertical-relative:page;mso-width-percent:882;mso-height-percent:909" coordsize="68648,91235" o:gfxdata="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">
+                <v:rect id="Rectangle 11" o:spid="_x0000_s1037" style="position:absolute;width:68580;height:13716;visibility:visible;mso-wrap-style:square;v-text-anchor:middle" o:gfxdata="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" fillcolor="#4472c4 [3204]" stroked="f" strokeweight="1pt"/>
+                <v:rect id="Rectangle 12" o:spid="_x0000_s1038" style="position:absolute;top:40943;width:68580;height:50292;visibility:visible;mso-wrap-style:square;v-text-anchor:bottom" o:gfxdata="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" fillcolor="#4472c4 [3204]" stroked="f" strokeweight="1pt">
                   <v:textbox inset="36pt,57.6pt,36pt,36pt">
                     <w:txbxContent>
                       <w:sdt>
@@ -3130,6 +2404,7 @@
                           <w:dataBinding w:prefixMappings="xmlns:ns0='http://purl.org/dc/elements/1.1/' xmlns:ns1='http://schemas.openxmlformats.org/package/2006/metadata/core-properties' " w:xpath="/ns1:coreProperties[1]/ns0:creator[1]" w:storeItemID="{6C3C8BC8-F283-45AE-878A-BAB7291924A1}"/>
                           <w:text/>
                         </w:sdtPr>
+                        <w:sdtEndPr/>
                         <w:sdtContent>
                           <w:p>
                             <w:pPr>
@@ -3171,6 +2446,7 @@
                             <w:dataBinding w:prefixMappings="xmlns:ns0='http://schemas.openxmlformats.org/officeDocument/2006/extended-properties' " w:xpath="/ns0:Properties[1]/ns0:Company[1]" w:storeItemID="{6668398D-A668-4E3E-A5EB-62B293D839F1}"/>
                             <w:text/>
                           </w:sdtPr>
+                          <w:sdtEndPr/>
                           <w:sdtContent>
                             <w:r>
                               <w:rPr>
@@ -3199,6 +2475,7 @@
                             <w:dataBinding w:prefixMappings="xmlns:ns0='http://schemas.microsoft.com/office/2006/coverPageProps' " w:xpath="/ns0:CoverPageProperties[1]/ns0:CompanyAddress[1]" w:storeItemID="{55AF091B-3C7A-41E3-B477-F2FDAA23CFDA}"/>
                             <w:text/>
                           </w:sdtPr>
+                          <w:sdtEndPr/>
                           <w:sdtContent>
                             <w:r>
                               <w:rPr>
@@ -3212,11 +2489,7 @@
                     </w:txbxContent>
                   </v:textbox>
                 </v:rect>
-                <v:shapetype id="_x0000_t202" coordsize="21600,21600" o:spt="202" path="m,l,21600r21600,l21600,xe">
-                  <v:stroke joinstyle="miter"/>
-                  <v:path gradientshapeok="t" o:connecttype="rect"/>
-                </v:shapetype>
-                <v:shape id="Text Box 13" o:spid="_x0000_s1035" type="#_x0000_t202" style="position:absolute;left:68;top:13716;width:68580;height:27227;visibility:visible;mso-wrap-style:square;v-text-anchor:middle" o:gfxdata="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" fillcolor="white [3212]" stroked="f" strokeweight=".5pt">
+                <v:shape id="Text Box 13" o:spid="_x0000_s1039" type="#_x0000_t202" style="position:absolute;left:68;top:13716;width:68580;height:27227;visibility:visible;mso-wrap-style:square;v-text-anchor:middle" o:gfxdata="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" fillcolor="white [3212]" stroked="f" strokeweight=".5pt">
                   <v:textbox inset="36pt,7.2pt,36pt,7.2pt">
                     <w:txbxContent>
                       <w:sdt>
@@ -3235,6 +2508,7 @@
                           <w:dataBinding w:prefixMappings="xmlns:ns0='http://purl.org/dc/elements/1.1/' xmlns:ns1='http://schemas.openxmlformats.org/package/2006/metadata/core-properties' " w:xpath="/ns1:coreProperties[1]/ns0:title[1]" w:storeItemID="{6C3C8BC8-F283-45AE-878A-BAB7291924A1}"/>
                           <w:text/>
                         </w:sdtPr>
+                        <w:sdtEndPr/>
                         <w:sdtContent>
                           <w:p>
                             <w:pPr>
@@ -3663,17 +2937,17 @@
           <w:bCs/>
           <w:u w:val="single"/>
         </w:rPr>
+        <w:t>IMPORTANCE</w:t>
+      </w:r>
+    </w:p>
+    <w:p>
+      <w:pPr>
+        <w:jc w:val="both"/>
+      </w:pPr>
+    </w:p>
+    <w:p>
+      <w:r>
         <w:lastRenderedPageBreak/>
-        <w:t>IMPORTANCE</w:t>
-      </w:r>
-    </w:p>
-    <w:p>
-      <w:pPr>
-        <w:jc w:val="both"/>
-      </w:pPr>
-    </w:p>
-    <w:p>
-      <w:r>
         <w:t xml:space="preserve">Before crypto, Investors were always on the search for tools and techniques that would increase profit and reduce risk within the stock market. Buying a certain stock involves risk, </w:t>
       </w:r>
     </w:p>
@@ -3755,13 +3029,17 @@
       <w:r>
         <w:t xml:space="preserve">A time series is a sequence of data points that are listed in order of time.  Time-series forecasting is a common technique used in many real-world applications such as weather forecasting and financial market prediction. It uses the continuous data for a particular </w:t>
       </w:r>
-      <w:proofErr w:type="gramStart"/>
-      <w:r>
-        <w:t>period in time</w:t>
-      </w:r>
-      <w:proofErr w:type="gramEnd"/>
-      <w:r>
-        <w:t xml:space="preserve">, to predict the result for the next period in time (e.g., using the past 3 years of daily temperature in a particular area, to predict next week’s temperature in the same area). </w:t>
+      <w:r>
+        <w:t>period</w:t>
+      </w:r>
+      <w:r>
+        <w:t xml:space="preserve">, to predict the result for the next </w:t>
+      </w:r>
+      <w:r>
+        <w:t>period</w:t>
+      </w:r>
+      <w:r>
+        <w:t xml:space="preserve"> (e.g., using the past 3 years of daily temperature in a particular area, to predict next week’s temperature in the same area). </w:t>
       </w:r>
     </w:p>
     <w:p/>
@@ -3769,11 +3047,9 @@
       <w:r>
         <w:t xml:space="preserve">The stock market and now crypto market is a typical area that presents time-series data and many researchers have proposed various models using this data, for </w:t>
       </w:r>
-      <w:proofErr w:type="gramStart"/>
-      <w:r>
-        <w:t>various different</w:t>
-      </w:r>
-      <w:proofErr w:type="gramEnd"/>
+      <w:r>
+        <w:t>various</w:t>
+      </w:r>
       <w:r>
         <w:t xml:space="preserve"> aims. </w:t>
       </w:r>
@@ -3805,22 +3081,13 @@
     </w:p>
     <w:p>
       <w:pPr>
-        <w:jc w:val="both"/>
-      </w:pPr>
-    </w:p>
-    <w:p>
-      <w:pPr>
-        <w:jc w:val="both"/>
-      </w:pPr>
-    </w:p>
-    <w:p>
-      <w:pPr>
-        <w:jc w:val="both"/>
-      </w:pPr>
-      <w:r>
-        <w:lastRenderedPageBreak/>
-        <w:t>Abstract</w:t>
-      </w:r>
+        <w:jc w:val="center"/>
+      </w:pPr>
+    </w:p>
+    <w:p>
+      <w:pPr>
+        <w:jc w:val="center"/>
+      </w:pPr>
     </w:p>
     <w:p>
       <w:pPr>
@@ -3833,121 +3100,6 @@
     </w:p>
     <w:p>
       <w:pPr>
-        <w:rPr>
-          <w:rFonts w:cstheme="minorHAnsi"/>
-        </w:rPr>
-      </w:pPr>
-      <w:r>
-        <w:rPr>
-          <w:rFonts w:cstheme="minorHAnsi"/>
-        </w:rPr>
-        <w:t>***</w:t>
-      </w:r>
-    </w:p>
-    <w:p>
-      <w:pPr>
-        <w:rPr>
-          <w:rFonts w:cstheme="minorHAnsi"/>
-        </w:rPr>
-      </w:pPr>
-      <w:r>
-        <w:rPr>
-          <w:rFonts w:cstheme="minorHAnsi"/>
-        </w:rPr>
-        <w:t xml:space="preserve">One page summary of the </w:t>
-      </w:r>
-      <w:proofErr w:type="gramStart"/>
-      <w:r>
-        <w:rPr>
-          <w:rFonts w:cstheme="minorHAnsi"/>
-        </w:rPr>
-        <w:t>report ,</w:t>
-      </w:r>
-      <w:proofErr w:type="gramEnd"/>
-      <w:r>
-        <w:rPr>
-          <w:rFonts w:cstheme="minorHAnsi"/>
-        </w:rPr>
-        <w:t xml:space="preserve"> including the key results. Standalone </w:t>
-      </w:r>
-      <w:proofErr w:type="gramStart"/>
-      <w:r>
-        <w:rPr>
-          <w:rFonts w:cstheme="minorHAnsi"/>
-        </w:rPr>
-        <w:t>page .</w:t>
-      </w:r>
-      <w:proofErr w:type="gramEnd"/>
-    </w:p>
-    <w:p>
-      <w:pPr>
-        <w:rPr>
-          <w:rFonts w:cstheme="minorHAnsi"/>
-        </w:rPr>
-      </w:pPr>
-      <w:r>
-        <w:rPr>
-          <w:rFonts w:cstheme="minorHAnsi"/>
-        </w:rPr>
-        <w:t xml:space="preserve">For people who have only time to read one </w:t>
-      </w:r>
-      <w:proofErr w:type="gramStart"/>
-      <w:r>
-        <w:rPr>
-          <w:rFonts w:cstheme="minorHAnsi"/>
-        </w:rPr>
-        <w:t>page  (</w:t>
-      </w:r>
-      <w:proofErr w:type="gramEnd"/>
-      <w:r>
-        <w:rPr>
-          <w:rFonts w:cstheme="minorHAnsi"/>
-        </w:rPr>
-        <w:t>100 words)</w:t>
-      </w:r>
-    </w:p>
-    <w:p>
-      <w:pPr>
-        <w:rPr>
-          <w:rFonts w:cstheme="minorHAnsi"/>
-        </w:rPr>
-      </w:pPr>
-      <w:r>
-        <w:rPr>
-          <w:rFonts w:cstheme="minorHAnsi"/>
-        </w:rPr>
-        <w:t xml:space="preserve">Advert for the rest of the </w:t>
-      </w:r>
-      <w:proofErr w:type="gramStart"/>
-      <w:r>
-        <w:rPr>
-          <w:rFonts w:cstheme="minorHAnsi"/>
-        </w:rPr>
-        <w:t>report :</w:t>
-      </w:r>
-      <w:proofErr w:type="gramEnd"/>
-      <w:r>
-        <w:rPr>
-          <w:rFonts w:cstheme="minorHAnsi"/>
-        </w:rPr>
-        <w:t xml:space="preserve"> after reading this they should know if they are interested or not.</w:t>
-      </w:r>
-    </w:p>
-    <w:p>
-      <w:pPr>
-        <w:rPr>
-          <w:rFonts w:cstheme="minorHAnsi"/>
-        </w:rPr>
-      </w:pPr>
-      <w:r>
-        <w:rPr>
-          <w:rFonts w:cstheme="minorHAnsi"/>
-        </w:rPr>
-        <w:t>***</w:t>
-      </w:r>
-    </w:p>
-    <w:p>
-      <w:pPr>
         <w:jc w:val="center"/>
         <w:rPr>
           <w:sz w:val="36"/>
@@ -3974,56 +3126,809 @@
       </w:pPr>
     </w:p>
     <w:p>
-      <w:r>
-        <w:t>Target Audience = Assume that people reading have knowledge on the mandatory modules but no optional modules.</w:t>
-      </w:r>
-    </w:p>
-    <w:p/>
-    <w:p>
-      <w:r>
-        <w:t xml:space="preserve">Don’t go into too much </w:t>
-      </w:r>
-      <w:proofErr w:type="gramStart"/>
-      <w:r>
-        <w:t>detail .</w:t>
-      </w:r>
-      <w:proofErr w:type="gramEnd"/>
-      <w:r>
-        <w:t xml:space="preserve"> Don’t assume that the reader has knowledge they </w:t>
-      </w:r>
-      <w:proofErr w:type="gramStart"/>
-      <w:r>
-        <w:t>don’t .</w:t>
-      </w:r>
-      <w:proofErr w:type="gramEnd"/>
-    </w:p>
-    <w:p/>
-    <w:p>
-      <w:proofErr w:type="gramStart"/>
-      <w:r>
-        <w:t>How ?</w:t>
-      </w:r>
-      <w:proofErr w:type="gramEnd"/>
-      <w:r>
-        <w:t xml:space="preserve"> &lt; 1 </w:t>
-      </w:r>
-      <w:proofErr w:type="gramStart"/>
-      <w:r>
-        <w:t>page ,</w:t>
-      </w:r>
-      <w:proofErr w:type="gramEnd"/>
-      <w:r>
-        <w:t xml:space="preserve"> general outline of the approach to give direction to the thesis </w:t>
-      </w:r>
-    </w:p>
-    <w:p>
-      <w:pPr>
+      <w:pPr>
+        <w:pBdr>
+          <w:bottom w:val="single" w:sz="6" w:space="1" w:color="auto"/>
+        </w:pBdr>
         <w:jc w:val="center"/>
         <w:rPr>
+          <w:b/>
+          <w:color w:val="2F5496" w:themeColor="accent1" w:themeShade="BF"/>
           <w:sz w:val="36"/>
           <w:szCs w:val="36"/>
         </w:rPr>
       </w:pPr>
+      <w:r>
+        <w:rPr>
+          <w:noProof/>
+        </w:rPr>
+        <w:lastRenderedPageBreak/>
+        <mc:AlternateContent>
+          <mc:Choice Requires="wpg">
+            <w:drawing>
+              <wp:anchor distT="0" distB="0" distL="114300" distR="114300" simplePos="0" relativeHeight="251676672" behindDoc="1" locked="0" layoutInCell="1" allowOverlap="1" wp14:anchorId="5860C9DF" wp14:editId="142D51CC">
+                <wp:simplePos x="0" y="0"/>
+                <wp:positionH relativeFrom="page">
+                  <wp:posOffset>457200</wp:posOffset>
+                </wp:positionH>
+                <wp:positionV relativeFrom="page">
+                  <wp:posOffset>-31957352</wp:posOffset>
+                </wp:positionV>
+                <wp:extent cx="6864350" cy="9123045"/>
+                <wp:effectExtent l="0" t="0" r="0" b="0"/>
+                <wp:wrapNone/>
+                <wp:docPr id="6" name="Group 6"/>
+                <wp:cNvGraphicFramePr/>
+                <a:graphic xmlns:a="http://schemas.openxmlformats.org/drawingml/2006/main">
+                  <a:graphicData uri="http://schemas.microsoft.com/office/word/2010/wordprocessingGroup">
+                    <wpg:wgp>
+                      <wpg:cNvGrpSpPr/>
+                      <wpg:grpSpPr>
+                        <a:xfrm>
+                          <a:off x="0" y="0"/>
+                          <a:ext cx="6864350" cy="9123045"/>
+                          <a:chOff x="0" y="0"/>
+                          <a:chExt cx="6864824" cy="9123528"/>
+                        </a:xfrm>
+                      </wpg:grpSpPr>
+                      <wps:wsp>
+                        <wps:cNvPr id="7" name="Rectangle 7"/>
+                        <wps:cNvSpPr/>
+                        <wps:spPr>
+                          <a:xfrm>
+                            <a:off x="0" y="0"/>
+                            <a:ext cx="6858000" cy="1371600"/>
+                          </a:xfrm>
+                          <a:prstGeom prst="rect">
+                            <a:avLst/>
+                          </a:prstGeom>
+                          <a:solidFill>
+                            <a:schemeClr val="accent1"/>
+                          </a:solidFill>
+                          <a:ln>
+                            <a:noFill/>
+                          </a:ln>
+                        </wps:spPr>
+                        <wps:style>
+                          <a:lnRef idx="2">
+                            <a:schemeClr val="accent1">
+                              <a:shade val="50000"/>
+                            </a:schemeClr>
+                          </a:lnRef>
+                          <a:fillRef idx="1">
+                            <a:schemeClr val="accent1"/>
+                          </a:fillRef>
+                          <a:effectRef idx="0">
+                            <a:schemeClr val="accent1"/>
+                          </a:effectRef>
+                          <a:fontRef idx="minor">
+                            <a:schemeClr val="lt1"/>
+                          </a:fontRef>
+                        </wps:style>
+                        <wps:bodyPr rot="0" spcFirstLastPara="0" vertOverflow="overflow" horzOverflow="overflow" vert="horz" wrap="square" lIns="91440" tIns="45720" rIns="91440" bIns="45720" numCol="1" spcCol="0" rtlCol="0" fromWordArt="0" anchor="ctr" anchorCtr="0" forceAA="0" compatLnSpc="1">
+                          <a:prstTxWarp prst="textNoShape">
+                            <a:avLst/>
+                          </a:prstTxWarp>
+                          <a:noAutofit/>
+                        </wps:bodyPr>
+                      </wps:wsp>
+                      <wps:wsp>
+                        <wps:cNvPr id="8" name="Rectangle 8"/>
+                        <wps:cNvSpPr/>
+                        <wps:spPr>
+                          <a:xfrm>
+                            <a:off x="0" y="4094328"/>
+                            <a:ext cx="6858000" cy="5029200"/>
+                          </a:xfrm>
+                          <a:prstGeom prst="rect">
+                            <a:avLst/>
+                          </a:prstGeom>
+                          <a:solidFill>
+                            <a:schemeClr val="accent1"/>
+                          </a:solidFill>
+                          <a:ln>
+                            <a:noFill/>
+                          </a:ln>
+                        </wps:spPr>
+                        <wps:style>
+                          <a:lnRef idx="2">
+                            <a:schemeClr val="accent1">
+                              <a:shade val="50000"/>
+                            </a:schemeClr>
+                          </a:lnRef>
+                          <a:fillRef idx="1">
+                            <a:schemeClr val="accent1"/>
+                          </a:fillRef>
+                          <a:effectRef idx="0">
+                            <a:schemeClr val="accent1"/>
+                          </a:effectRef>
+                          <a:fontRef idx="minor">
+                            <a:schemeClr val="lt1"/>
+                          </a:fontRef>
+                        </wps:style>
+                        <wps:txbx>
+                          <w:txbxContent>
+                            <w:sdt>
+                              <w:sdtPr>
+                                <w:rPr>
+                                  <w:color w:val="FFFFFF" w:themeColor="background1"/>
+                                </w:rPr>
+                                <w:alias w:val="Author"/>
+                                <w:tag w:val=""/>
+                                <w:id w:val="1922376754"/>
+                                <w:dataBinding w:prefixMappings="xmlns:ns0='http://purl.org/dc/elements/1.1/' xmlns:ns1='http://schemas.openxmlformats.org/package/2006/metadata/core-properties' " w:xpath="/ns1:coreProperties[1]/ns0:creator[1]" w:storeItemID="{6C3C8BC8-F283-45AE-878A-BAB7291924A1}"/>
+                                <w:text/>
+                              </w:sdtPr>
+                              <w:sdtEndPr/>
+                              <w:sdtContent>
+                                <w:p>
+                                  <w:pPr>
+                                    <w:pStyle w:val="NoSpacing"/>
+                                    <w:spacing w:before="120"/>
+                                    <w:jc w:val="center"/>
+                                    <w:rPr>
+                                      <w:color w:val="FFFFFF" w:themeColor="background1"/>
+                                    </w:rPr>
+                                  </w:pPr>
+                                  <w:r>
+                                    <w:rPr>
+                                      <w:color w:val="FFFFFF" w:themeColor="background1"/>
+                                    </w:rPr>
+                                    <w:t>Featherstone, Jack Bartholomew</w:t>
+                                  </w:r>
+                                </w:p>
+                              </w:sdtContent>
+                            </w:sdt>
+                            <w:p>
+                              <w:pPr>
+                                <w:pStyle w:val="NoSpacing"/>
+                                <w:spacing w:before="120"/>
+                                <w:jc w:val="center"/>
+                                <w:rPr>
+                                  <w:color w:val="FFFFFF" w:themeColor="background1"/>
+                                </w:rPr>
+                              </w:pPr>
+                              <w:sdt>
+                                <w:sdtPr>
+                                  <w:rPr>
+                                    <w:caps/>
+                                    <w:color w:val="FFFFFF" w:themeColor="background1"/>
+                                  </w:rPr>
+                                  <w:alias w:val="Company"/>
+                                  <w:tag w:val=""/>
+                                  <w:id w:val="-323737479"/>
+                                  <w:showingPlcHdr/>
+                                  <w:dataBinding w:prefixMappings="xmlns:ns0='http://schemas.openxmlformats.org/officeDocument/2006/extended-properties' " w:xpath="/ns0:Properties[1]/ns0:Company[1]" w:storeItemID="{6668398D-A668-4E3E-A5EB-62B293D839F1}"/>
+                                  <w:text/>
+                                </w:sdtPr>
+                                <w:sdtEndPr/>
+                                <w:sdtContent>
+                                  <w:r>
+                                    <w:rPr>
+                                      <w:caps/>
+                                      <w:color w:val="FFFFFF" w:themeColor="background1"/>
+                                    </w:rPr>
+                                    <w:t xml:space="preserve">     </w:t>
+                                  </w:r>
+                                </w:sdtContent>
+                              </w:sdt>
+                              <w:r>
+                                <w:rPr>
+                                  <w:color w:val="FFFFFF" w:themeColor="background1"/>
+                                </w:rPr>
+                                <w:t>  </w:t>
+                              </w:r>
+                              <w:sdt>
+                                <w:sdtPr>
+                                  <w:rPr>
+                                    <w:color w:val="FFFFFF" w:themeColor="background1"/>
+                                  </w:rPr>
+                                  <w:alias w:val="Address"/>
+                                  <w:tag w:val=""/>
+                                  <w:id w:val="202832433"/>
+                                  <w:showingPlcHdr/>
+                                  <w:dataBinding w:prefixMappings="xmlns:ns0='http://schemas.microsoft.com/office/2006/coverPageProps' " w:xpath="/ns0:CoverPageProperties[1]/ns0:CompanyAddress[1]" w:storeItemID="{55AF091B-3C7A-41E3-B477-F2FDAA23CFDA}"/>
+                                  <w:text/>
+                                </w:sdtPr>
+                                <w:sdtEndPr/>
+                                <w:sdtContent>
+                                  <w:r>
+                                    <w:rPr>
+                                      <w:color w:val="FFFFFF" w:themeColor="background1"/>
+                                    </w:rPr>
+                                    <w:t xml:space="preserve">     </w:t>
+                                  </w:r>
+                                </w:sdtContent>
+                              </w:sdt>
+                            </w:p>
+                          </w:txbxContent>
+                        </wps:txbx>
+                        <wps:bodyPr rot="0" spcFirstLastPara="0" vertOverflow="overflow" horzOverflow="overflow" vert="horz" wrap="square" lIns="457200" tIns="731520" rIns="457200" bIns="457200" numCol="1" spcCol="0" rtlCol="0" fromWordArt="0" anchor="b" anchorCtr="0" forceAA="0" compatLnSpc="1">
+                          <a:prstTxWarp prst="textNoShape">
+                            <a:avLst/>
+                          </a:prstTxWarp>
+                          <a:noAutofit/>
+                        </wps:bodyPr>
+                      </wps:wsp>
+                      <wps:wsp>
+                        <wps:cNvPr id="10" name="Text Box 10"/>
+                        <wps:cNvSpPr txBox="1"/>
+                        <wps:spPr>
+                          <a:xfrm>
+                            <a:off x="6824" y="1371600"/>
+                            <a:ext cx="6858000" cy="2722728"/>
+                          </a:xfrm>
+                          <a:prstGeom prst="rect">
+                            <a:avLst/>
+                          </a:prstGeom>
+                          <a:solidFill>
+                            <a:schemeClr val="bg1"/>
+                          </a:solidFill>
+                          <a:ln w="6350">
+                            <a:noFill/>
+                          </a:ln>
+                          <a:effectLst/>
+                        </wps:spPr>
+                        <wps:style>
+                          <a:lnRef idx="0">
+                            <a:schemeClr val="accent1"/>
+                          </a:lnRef>
+                          <a:fillRef idx="0">
+                            <a:schemeClr val="accent1"/>
+                          </a:fillRef>
+                          <a:effectRef idx="0">
+                            <a:schemeClr val="accent1"/>
+                          </a:effectRef>
+                          <a:fontRef idx="minor">
+                            <a:schemeClr val="dk1"/>
+                          </a:fontRef>
+                        </wps:style>
+                        <wps:txbx>
+                          <w:txbxContent>
+                            <w:sdt>
+                              <w:sdtPr>
+                                <w:rPr>
+                                  <w:rFonts w:eastAsiaTheme="minorHAnsi"/>
+                                  <w:b/>
+                                  <w:bCs/>
+                                  <w:sz w:val="48"/>
+                                  <w:szCs w:val="48"/>
+                                  <w:lang w:val="en-GB"/>
+                                </w:rPr>
+                                <w:alias w:val="Title"/>
+                                <w:tag w:val=""/>
+                                <w:id w:val="1862549991"/>
+                                <w:dataBinding w:prefixMappings="xmlns:ns0='http://purl.org/dc/elements/1.1/' xmlns:ns1='http://schemas.openxmlformats.org/package/2006/metadata/core-properties' " w:xpath="/ns1:coreProperties[1]/ns0:title[1]" w:storeItemID="{6C3C8BC8-F283-45AE-878A-BAB7291924A1}"/>
+                                <w:text/>
+                              </w:sdtPr>
+                              <w:sdtEndPr/>
+                              <w:sdtContent>
+                                <w:p>
+                                  <w:pPr>
+                                    <w:pStyle w:val="NoSpacing"/>
+                                    <w:jc w:val="center"/>
+                                    <w:rPr>
+                                      <w:rFonts w:asciiTheme="majorHAnsi" w:eastAsiaTheme="majorEastAsia" w:hAnsiTheme="majorHAnsi" w:cstheme="majorBidi"/>
+                                      <w:caps/>
+                                      <w:color w:val="4472C4" w:themeColor="accent1"/>
+                                      <w:sz w:val="72"/>
+                                      <w:szCs w:val="72"/>
+                                    </w:rPr>
+                                  </w:pPr>
+                                  <w:r>
+                                    <w:rPr>
+                                      <w:rFonts w:eastAsiaTheme="minorHAnsi"/>
+                                      <w:b/>
+                                      <w:bCs/>
+                                      <w:sz w:val="48"/>
+                                      <w:szCs w:val="48"/>
+                                      <w:lang w:val="en-GB"/>
+                                    </w:rPr>
+                                    <w:t>A Final Year Research Project On: Predicting Price Fluctuations of Cryptocurrencies Using a Temporal Convolutional Network</w:t>
+                                  </w:r>
+                                </w:p>
+                              </w:sdtContent>
+                            </w:sdt>
+                          </w:txbxContent>
+                        </wps:txbx>
+                        <wps:bodyPr rot="0" spcFirstLastPara="0" vertOverflow="overflow" horzOverflow="overflow" vert="horz" wrap="square" lIns="457200" tIns="91440" rIns="457200" bIns="91440" numCol="1" spcCol="0" rtlCol="0" fromWordArt="0" anchor="ctr" anchorCtr="0" forceAA="0" compatLnSpc="1">
+                          <a:prstTxWarp prst="textNoShape">
+                            <a:avLst/>
+                          </a:prstTxWarp>
+                          <a:noAutofit/>
+                        </wps:bodyPr>
+                      </wps:wsp>
+                    </wpg:wgp>
+                  </a:graphicData>
+                </a:graphic>
+                <wp14:sizeRelH relativeFrom="page">
+                  <wp14:pctWidth>88200</wp14:pctWidth>
+                </wp14:sizeRelH>
+                <wp14:sizeRelV relativeFrom="page">
+                  <wp14:pctHeight>90900</wp14:pctHeight>
+                </wp14:sizeRelV>
+              </wp:anchor>
+            </w:drawing>
+          </mc:Choice>
+          <mc:Fallback>
+            <w:pict>
+              <v:group w14:anchorId="5860C9DF" id="Group 6" o:spid="_x0000_s1040" style="position:absolute;left:0;text-align:left;margin-left:36pt;margin-top:-2516.35pt;width:540.5pt;height:718.35pt;z-index:-251639808;mso-width-percent:882;mso-height-percent:909;mso-position-horizontal-relative:page;mso-position-vertical-relative:page;mso-width-percent:882;mso-height-percent:909" coordsize="68648,91235" o:gfxdata="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">
+                <v:rect id="Rectangle 7" o:spid="_x0000_s1041" style="position:absolute;width:68580;height:13716;visibility:visible;mso-wrap-style:square;v-text-anchor:middle" o:gfxdata="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" fillcolor="#4472c4 [3204]" stroked="f" strokeweight="1pt"/>
+                <v:rect id="Rectangle 8" o:spid="_x0000_s1042" style="position:absolute;top:40943;width:68580;height:50292;visibility:visible;mso-wrap-style:square;v-text-anchor:bottom" o:gfxdata="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" fillcolor="#4472c4 [3204]" stroked="f" strokeweight="1pt">
+                  <v:textbox inset="36pt,57.6pt,36pt,36pt">
+                    <w:txbxContent>
+                      <w:sdt>
+                        <w:sdtPr>
+                          <w:rPr>
+                            <w:color w:val="FFFFFF" w:themeColor="background1"/>
+                          </w:rPr>
+                          <w:alias w:val="Author"/>
+                          <w:tag w:val=""/>
+                          <w:id w:val="1922376754"/>
+                          <w:dataBinding w:prefixMappings="xmlns:ns0='http://purl.org/dc/elements/1.1/' xmlns:ns1='http://schemas.openxmlformats.org/package/2006/metadata/core-properties' " w:xpath="/ns1:coreProperties[1]/ns0:creator[1]" w:storeItemID="{6C3C8BC8-F283-45AE-878A-BAB7291924A1}"/>
+                          <w:text/>
+                        </w:sdtPr>
+                        <w:sdtEndPr/>
+                        <w:sdtContent>
+                          <w:p>
+                            <w:pPr>
+                              <w:pStyle w:val="NoSpacing"/>
+                              <w:spacing w:before="120"/>
+                              <w:jc w:val="center"/>
+                              <w:rPr>
+                                <w:color w:val="FFFFFF" w:themeColor="background1"/>
+                              </w:rPr>
+                            </w:pPr>
+                            <w:r>
+                              <w:rPr>
+                                <w:color w:val="FFFFFF" w:themeColor="background1"/>
+                              </w:rPr>
+                              <w:t>Featherstone, Jack Bartholomew</w:t>
+                            </w:r>
+                          </w:p>
+                        </w:sdtContent>
+                      </w:sdt>
+                      <w:p>
+                        <w:pPr>
+                          <w:pStyle w:val="NoSpacing"/>
+                          <w:spacing w:before="120"/>
+                          <w:jc w:val="center"/>
+                          <w:rPr>
+                            <w:color w:val="FFFFFF" w:themeColor="background1"/>
+                          </w:rPr>
+                        </w:pPr>
+                        <w:sdt>
+                          <w:sdtPr>
+                            <w:rPr>
+                              <w:caps/>
+                              <w:color w:val="FFFFFF" w:themeColor="background1"/>
+                            </w:rPr>
+                            <w:alias w:val="Company"/>
+                            <w:tag w:val=""/>
+                            <w:id w:val="-323737479"/>
+                            <w:showingPlcHdr/>
+                            <w:dataBinding w:prefixMappings="xmlns:ns0='http://schemas.openxmlformats.org/officeDocument/2006/extended-properties' " w:xpath="/ns0:Properties[1]/ns0:Company[1]" w:storeItemID="{6668398D-A668-4E3E-A5EB-62B293D839F1}"/>
+                            <w:text/>
+                          </w:sdtPr>
+                          <w:sdtEndPr/>
+                          <w:sdtContent>
+                            <w:r>
+                              <w:rPr>
+                                <w:caps/>
+                                <w:color w:val="FFFFFF" w:themeColor="background1"/>
+                              </w:rPr>
+                              <w:t xml:space="preserve">     </w:t>
+                            </w:r>
+                          </w:sdtContent>
+                        </w:sdt>
+                        <w:r>
+                          <w:rPr>
+                            <w:color w:val="FFFFFF" w:themeColor="background1"/>
+                          </w:rPr>
+                          <w:t>  </w:t>
+                        </w:r>
+                        <w:sdt>
+                          <w:sdtPr>
+                            <w:rPr>
+                              <w:color w:val="FFFFFF" w:themeColor="background1"/>
+                            </w:rPr>
+                            <w:alias w:val="Address"/>
+                            <w:tag w:val=""/>
+                            <w:id w:val="202832433"/>
+                            <w:showingPlcHdr/>
+                            <w:dataBinding w:prefixMappings="xmlns:ns0='http://schemas.microsoft.com/office/2006/coverPageProps' " w:xpath="/ns0:CoverPageProperties[1]/ns0:CompanyAddress[1]" w:storeItemID="{55AF091B-3C7A-41E3-B477-F2FDAA23CFDA}"/>
+                            <w:text/>
+                          </w:sdtPr>
+                          <w:sdtEndPr/>
+                          <w:sdtContent>
+                            <w:r>
+                              <w:rPr>
+                                <w:color w:val="FFFFFF" w:themeColor="background1"/>
+                              </w:rPr>
+                              <w:t xml:space="preserve">     </w:t>
+                            </w:r>
+                          </w:sdtContent>
+                        </w:sdt>
+                      </w:p>
+                    </w:txbxContent>
+                  </v:textbox>
+                </v:rect>
+                <v:shape id="Text Box 10" o:spid="_x0000_s1043" type="#_x0000_t202" style="position:absolute;left:68;top:13716;width:68580;height:27227;visibility:visible;mso-wrap-style:square;v-text-anchor:middle" o:gfxdata="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" fillcolor="white [3212]" stroked="f" strokeweight=".5pt">
+                  <v:textbox inset="36pt,7.2pt,36pt,7.2pt">
+                    <w:txbxContent>
+                      <w:sdt>
+                        <w:sdtPr>
+                          <w:rPr>
+                            <w:rFonts w:eastAsiaTheme="minorHAnsi"/>
+                            <w:b/>
+                            <w:bCs/>
+                            <w:sz w:val="48"/>
+                            <w:szCs w:val="48"/>
+                            <w:lang w:val="en-GB"/>
+                          </w:rPr>
+                          <w:alias w:val="Title"/>
+                          <w:tag w:val=""/>
+                          <w:id w:val="1862549991"/>
+                          <w:dataBinding w:prefixMappings="xmlns:ns0='http://purl.org/dc/elements/1.1/' xmlns:ns1='http://schemas.openxmlformats.org/package/2006/metadata/core-properties' " w:xpath="/ns1:coreProperties[1]/ns0:title[1]" w:storeItemID="{6C3C8BC8-F283-45AE-878A-BAB7291924A1}"/>
+                          <w:text/>
+                        </w:sdtPr>
+                        <w:sdtEndPr/>
+                        <w:sdtContent>
+                          <w:p>
+                            <w:pPr>
+                              <w:pStyle w:val="NoSpacing"/>
+                              <w:jc w:val="center"/>
+                              <w:rPr>
+                                <w:rFonts w:asciiTheme="majorHAnsi" w:eastAsiaTheme="majorEastAsia" w:hAnsiTheme="majorHAnsi" w:cstheme="majorBidi"/>
+                                <w:caps/>
+                                <w:color w:val="4472C4" w:themeColor="accent1"/>
+                                <w:sz w:val="72"/>
+                                <w:szCs w:val="72"/>
+                              </w:rPr>
+                            </w:pPr>
+                            <w:r>
+                              <w:rPr>
+                                <w:rFonts w:eastAsiaTheme="minorHAnsi"/>
+                                <w:b/>
+                                <w:bCs/>
+                                <w:sz w:val="48"/>
+                                <w:szCs w:val="48"/>
+                                <w:lang w:val="en-GB"/>
+                              </w:rPr>
+                              <w:t>A Final Year Research Project On: Predicting Price Fluctuations of Cryptocurrencies Using a Temporal Convolutional Network</w:t>
+                            </w:r>
+                          </w:p>
+                        </w:sdtContent>
+                      </w:sdt>
+                    </w:txbxContent>
+                  </v:textbox>
+                </v:shape>
+                <w10:wrap anchorx="page" anchory="page"/>
+              </v:group>
+            </w:pict>
+          </mc:Fallback>
+        </mc:AlternateContent>
+      </w:r>
+      <w:r>
+        <w:rPr>
+          <w:b/>
+          <w:color w:val="2F5496" w:themeColor="accent1" w:themeShade="BF"/>
+          <w:sz w:val="36"/>
+          <w:szCs w:val="36"/>
+        </w:rPr>
+        <w:t>Background</w:t>
+      </w:r>
+    </w:p>
+    <w:p/>
+    <w:p/>
+    <w:p>
+      <w:r>
+        <w:t>In the past, statistical time series models have been used to predict the price of stock prices.</w:t>
+      </w:r>
+    </w:p>
+    <w:p>
+      <w:r>
+        <w:t>The most popular statistical forecasting method for finance is the ARIMA method.</w:t>
+      </w:r>
+    </w:p>
+    <w:p/>
+    <w:p>
+      <w:r>
+        <w:t xml:space="preserve">The </w:t>
+      </w:r>
+      <w:r>
+        <w:t>ARIMA model stands for Auto</w:t>
+      </w:r>
+      <w:r>
+        <w:t xml:space="preserve"> </w:t>
+      </w:r>
+      <w:r>
+        <w:t>Regressive Integrated Moving Average model. It includes both an Auto-Regressive component and a Moving Average component with differencing.</w:t>
+      </w:r>
+    </w:p>
+    <w:p/>
+    <w:p>
+      <w:r>
+        <w:t>The main benefit of using the ARIMA model is t</w:t>
+      </w:r>
+      <w:r>
+        <w:t>hat its</w:t>
+      </w:r>
+      <w:r>
+        <w:t xml:space="preserve"> transform</w:t>
+      </w:r>
+      <w:r>
+        <w:t>s</w:t>
+      </w:r>
+      <w:r>
+        <w:t xml:space="preserve"> a non-stationary </w:t>
+      </w:r>
+      <w:r>
+        <w:t>timeseries</w:t>
+      </w:r>
+      <w:r>
+        <w:t xml:space="preserve"> into a </w:t>
+      </w:r>
+      <w:r>
+        <w:t>time</w:t>
+      </w:r>
+      <w:r>
+        <w:t xml:space="preserve">series without seasonality or trend by </w:t>
+      </w:r>
+      <w:r>
+        <w:t>predicting the</w:t>
+      </w:r>
+      <w:r>
+        <w:t xml:space="preserve"> differenc</w:t>
+      </w:r>
+      <w:r>
+        <w:t>es</w:t>
+      </w:r>
+      <w:r>
+        <w:t xml:space="preserve"> </w:t>
+      </w:r>
+      <w:r>
+        <w:t>of the timesteps from</w:t>
+      </w:r>
+      <w:r>
+        <w:t xml:space="preserve"> one timestep to the next, giving a constant mean over time</w:t>
+      </w:r>
+      <w:r>
+        <w:t>, Figure 3</w:t>
+      </w:r>
+      <w:r>
+        <w:t>.</w:t>
+      </w:r>
+    </w:p>
+    <w:p/>
+    <w:p>
+      <w:r>
+        <w:t>The ARIMA model does require statistical assumptions about the data. Hence why it would be used in situations where the timeseries is stationary</w:t>
+      </w:r>
+      <w:r>
+        <w:t xml:space="preserve"> or stationary</w:t>
+      </w:r>
+      <w:r>
+        <w:t xml:space="preserve"> except for a moving mean.</w:t>
+      </w:r>
+      <w:r>
+        <w:t xml:space="preserve"> </w:t>
+      </w:r>
+    </w:p>
+    <w:p>
+      <w:r>
+        <w:t xml:space="preserve"> </w:t>
+      </w:r>
+    </w:p>
+    <w:p>
+      <w:r>
+        <w:t>Some previous work has been done on a m</w:t>
+      </w:r>
+      <w:r>
+        <w:t xml:space="preserve">odel for </w:t>
+      </w:r>
+      <w:r>
+        <w:t>f</w:t>
+      </w:r>
+      <w:r>
+        <w:t xml:space="preserve">orecasting </w:t>
+      </w:r>
+      <w:r>
+        <w:t>Bitcoins’</w:t>
+      </w:r>
+      <w:r>
+        <w:t xml:space="preserve"> Exchange Rate</w:t>
+      </w:r>
+      <w:r>
+        <w:t xml:space="preserve"> </w:t>
+      </w:r>
+      <w:r>
+        <w:t>Bakar N.B. et al. [1]</w:t>
+      </w:r>
+      <w:r>
+        <w:t>. Although th</w:t>
+      </w:r>
+      <w:r>
+        <w:t>is method</w:t>
+      </w:r>
+      <w:r>
+        <w:t xml:space="preserve"> produced a reliable forecasting model, high</w:t>
+      </w:r>
+      <w:r>
+        <w:t xml:space="preserve">ly </w:t>
+      </w:r>
+      <w:r>
+        <w:t>volatil</w:t>
+      </w:r>
+      <w:r>
+        <w:t>e</w:t>
+      </w:r>
+      <w:r>
+        <w:t xml:space="preserve"> environment</w:t>
+      </w:r>
+      <w:r>
+        <w:t xml:space="preserve">s </w:t>
+      </w:r>
+      <w:r>
+        <w:t>such as cryptocurrency price prediction</w:t>
+      </w:r>
+      <w:r>
+        <w:t xml:space="preserve"> create</w:t>
+      </w:r>
+      <w:r>
+        <w:t>s</w:t>
+      </w:r>
+      <w:r>
+        <w:t xml:space="preserve"> larger error.</w:t>
+      </w:r>
+    </w:p>
+    <w:p/>
+    <w:p>
+      <w:r>
+        <w:t>More recent</w:t>
+      </w:r>
+      <w:r>
+        <w:t xml:space="preserve"> techniques in deep learning have come out</w:t>
+      </w:r>
+      <w:r>
+        <w:t xml:space="preserve"> such as Recurrent </w:t>
+      </w:r>
+      <w:r>
+        <w:t>Neural</w:t>
+      </w:r>
+      <w:r>
+        <w:t xml:space="preserve"> Networks (RNN)</w:t>
+      </w:r>
+      <w:r>
+        <w:t>.</w:t>
+      </w:r>
+      <w:r>
+        <w:t xml:space="preserve"> </w:t>
+      </w:r>
+      <w:r>
+        <w:t xml:space="preserve">Two examples of </w:t>
+      </w:r>
+      <w:r>
+        <w:t xml:space="preserve">RNN’s are Long </w:t>
+      </w:r>
+      <w:r>
+        <w:t>Short-Term</w:t>
+      </w:r>
+      <w:r>
+        <w:t xml:space="preserve"> Memory (LSTM) and Grated Recurrent Unit (GRU) </w:t>
+      </w:r>
+      <w:r>
+        <w:t>algorithms</w:t>
+      </w:r>
+      <w:r>
+        <w:t>. The</w:t>
+      </w:r>
+      <w:r>
+        <w:t>se networks behave in the same way, that is, the output of the previous timestep is fed back into the current timestamp</w:t>
+      </w:r>
+      <w:r>
+        <w:t>,</w:t>
+      </w:r>
+      <w:r>
+        <w:t xml:space="preserve"> </w:t>
+      </w:r>
+      <w:r>
+        <w:t>to help in memoriz</w:t>
+      </w:r>
+      <w:r>
+        <w:t xml:space="preserve">e </w:t>
+      </w:r>
+      <w:r>
+        <w:t xml:space="preserve">previously seen </w:t>
+      </w:r>
+      <w:r>
+        <w:t>inputs,</w:t>
+      </w:r>
+      <w:r>
+        <w:t xml:space="preserve"> Figure 4</w:t>
+      </w:r>
+      <w:r>
+        <w:t>.</w:t>
+      </w:r>
+    </w:p>
+    <w:p/>
+    <w:p>
+      <w:proofErr w:type="spellStart"/>
+      <w:r>
+        <w:t>Hamayel</w:t>
+      </w:r>
+      <w:proofErr w:type="spellEnd"/>
+      <w:r>
+        <w:t xml:space="preserve"> M.J.</w:t>
+      </w:r>
+      <w:r>
+        <w:t xml:space="preserve"> et </w:t>
+      </w:r>
+      <w:r>
+        <w:t>al.</w:t>
+      </w:r>
+      <w:r>
+        <w:t xml:space="preserve"> [2</w:t>
+      </w:r>
+      <w:r>
+        <w:t>].</w:t>
+      </w:r>
+      <w:r>
+        <w:t xml:space="preserve"> The deep learning models considered for this study</w:t>
+      </w:r>
+      <w:r>
+        <w:t xml:space="preserve"> involves learning algorithms such as </w:t>
+      </w:r>
+      <w:r>
+        <w:t>LSTM,</w:t>
+      </w:r>
+      <w:r>
+        <w:t xml:space="preserve"> bidirectional LSTM and GRU to predict </w:t>
+      </w:r>
+      <w:r>
+        <w:t>the prices of three different cryptocurrency prices -Ethereum (ETH</w:t>
+      </w:r>
+      <w:proofErr w:type="gramStart"/>
+      <w:r>
+        <w:t>) ,</w:t>
+      </w:r>
+      <w:proofErr w:type="gramEnd"/>
+      <w:r>
+        <w:t xml:space="preserve"> Bitcoin (BTC) and Litecoin (LTC)</w:t>
+      </w:r>
+      <w:r>
+        <w:t xml:space="preserve">. </w:t>
+      </w:r>
+    </w:p>
+    <w:p/>
+    <w:p>
+      <w:r>
+        <w:t xml:space="preserve">The </w:t>
+      </w:r>
+      <w:r>
+        <w:t xml:space="preserve">GRU algorithm outperformed the other algorithms. It was </w:t>
+      </w:r>
+      <w:r>
+        <w:t>shown</w:t>
+      </w:r>
+      <w:r>
+        <w:t xml:space="preserve"> to be reliable and acceptable for cryptocurrency prediction, Figure 5.</w:t>
+      </w:r>
+      <w:r>
+        <w:t xml:space="preserve"> </w:t>
+      </w:r>
+      <w:r>
+        <w:t>However,</w:t>
+      </w:r>
+      <w:r>
+        <w:t xml:space="preserve"> all algorithms were noted as</w:t>
+      </w:r>
+      <w:r>
+        <w:t xml:space="preserve"> having excellent predictive results</w:t>
+      </w:r>
+      <w:r>
+        <w:t>.</w:t>
+      </w:r>
     </w:p>
     <w:p>
       <w:pPr>
@@ -4034,6 +3939,34 @@
       <w:pPr>
         <w:jc w:val="both"/>
       </w:pPr>
+      <w:r>
+        <w:t>T</w:t>
+      </w:r>
+      <w:r>
+        <w:t xml:space="preserve">he influence the news and social networking cites have on cryptocurrency prices has also been a topic of great research. </w:t>
+      </w:r>
+      <w:proofErr w:type="spellStart"/>
+      <w:r>
+        <w:t>Kraaijeveld</w:t>
+      </w:r>
+      <w:proofErr w:type="spellEnd"/>
+      <w:r>
+        <w:t xml:space="preserve"> O. et al. [3]</w:t>
+      </w:r>
+      <w:r>
+        <w:t>.</w:t>
+      </w:r>
+      <w:r>
+        <w:t xml:space="preserve"> It was found that Twitter sentiment analysis has predictive power for the returns of </w:t>
+      </w:r>
+      <w:proofErr w:type="gramStart"/>
+      <w:r>
+        <w:t>BTC ,</w:t>
+      </w:r>
+      <w:proofErr w:type="gramEnd"/>
+      <w:r>
+        <w:t xml:space="preserve"> Bitcoin Cash (BHS)  and LTC. It was also noted that favourable sentiment is less likely than unfavourable sentiment with BTC.</w:t>
+      </w:r>
     </w:p>
     <w:p>
       <w:pPr>
@@ -4041,6 +3974,54 @@
       </w:pPr>
     </w:p>
     <w:p>
+      <w:proofErr w:type="spellStart"/>
+      <w:r>
+        <w:t>Shumin</w:t>
+      </w:r>
+      <w:proofErr w:type="spellEnd"/>
+      <w:r>
+        <w:t xml:space="preserve"> Deng </w:t>
+      </w:r>
+      <w:proofErr w:type="gramStart"/>
+      <w:r>
+        <w:t>et al.[</w:t>
+      </w:r>
+      <w:proofErr w:type="gramEnd"/>
+      <w:r>
+        <w:t>4</w:t>
+      </w:r>
+      <w:r>
+        <w:t xml:space="preserve">] </w:t>
+      </w:r>
+      <w:r>
+        <w:t xml:space="preserve">discovered </w:t>
+      </w:r>
+      <w:r>
+        <w:t>that TCNs significantly outperformed baseline models like ARIMA</w:t>
+      </w:r>
+      <w:r>
+        <w:t xml:space="preserve"> and </w:t>
+      </w:r>
+      <w:r>
+        <w:t xml:space="preserve">LSTM </w:t>
+      </w:r>
+      <w:r>
+        <w:t>when forecasting stock trend with abrupt changes</w:t>
+      </w:r>
+      <w:r>
+        <w:t xml:space="preserve">. It achieves much better performance than either traditional ML models, or deep neural networks (such as LSTM and CNN), suggesting that TCN has a more obvious edge in sequence </w:t>
+      </w:r>
+      <w:r>
+        <w:t>modelling</w:t>
+      </w:r>
+      <w:r>
+        <w:t xml:space="preserve"> and classification problems. </w:t>
+      </w:r>
+      <w:r>
+        <w:t>Hence the reason why a Temporal Convolutional Network (TCN) will be implemented in this paper.</w:t>
+      </w:r>
+    </w:p>
+    <w:p>
       <w:pPr>
         <w:jc w:val="both"/>
       </w:pPr>
@@ -4049,6 +4030,3947 @@
       <w:pPr>
         <w:jc w:val="both"/>
       </w:pPr>
+    </w:p>
+    <w:p>
+      <w:pPr>
+        <w:pStyle w:val="NormalWeb"/>
+        <w:shd w:val="clear" w:color="auto" w:fill="FFFFFF"/>
+        <w:rPr>
+          <w:sz w:val="16"/>
+          <w:szCs w:val="16"/>
+        </w:rPr>
+      </w:pPr>
+      <w:r>
+        <w:rPr>
+          <w:b/>
+          <w:noProof/>
+          <w:color w:val="2F5496" w:themeColor="accent1" w:themeShade="BF"/>
+          <w:sz w:val="36"/>
+          <w:szCs w:val="36"/>
+        </w:rPr>
+        <w:lastRenderedPageBreak/>
+        <w:drawing>
+          <wp:inline distT="0" distB="0" distL="0" distR="0" wp14:anchorId="04C79E41" wp14:editId="2B8373A8">
+            <wp:extent cx="4281416" cy="2302933"/>
+            <wp:effectExtent l="0" t="0" r="0" b="0"/>
+            <wp:docPr id="22" name="Picture 22" descr="Graphical user interface, text, application, email&#10;&#10;Description automatically generated"/>
+            <wp:cNvGraphicFramePr>
+              <a:graphicFrameLocks xmlns:a="http://schemas.openxmlformats.org/drawingml/2006/main" noChangeAspect="1"/>
+            </wp:cNvGraphicFramePr>
+            <a:graphic xmlns:a="http://schemas.openxmlformats.org/drawingml/2006/main">
+              <a:graphicData uri="http://schemas.openxmlformats.org/drawingml/2006/picture">
+                <pic:pic xmlns:pic="http://schemas.openxmlformats.org/drawingml/2006/picture">
+                  <pic:nvPicPr>
+                    <pic:cNvPr id="21" name="Picture 21" descr="Graphical user interface, text, application, email&#10;&#10;Description automatically generated"/>
+                    <pic:cNvPicPr/>
+                  </pic:nvPicPr>
+                  <pic:blipFill>
+                    <a:blip r:embed="rId10" cstate="print">
+                      <a:extLst>
+                        <a:ext uri="{28A0092B-C50C-407E-A947-70E740481C1C}">
+                          <a14:useLocalDpi xmlns:a14="http://schemas.microsoft.com/office/drawing/2010/main" val="0"/>
+                        </a:ext>
+                      </a:extLst>
+                    </a:blip>
+                    <a:stretch>
+                      <a:fillRect/>
+                    </a:stretch>
+                  </pic:blipFill>
+                  <pic:spPr>
+                    <a:xfrm>
+                      <a:off x="0" y="0"/>
+                      <a:ext cx="4307160" cy="2316781"/>
+                    </a:xfrm>
+                    <a:prstGeom prst="rect">
+                      <a:avLst/>
+                    </a:prstGeom>
+                  </pic:spPr>
+                </pic:pic>
+              </a:graphicData>
+            </a:graphic>
+          </wp:inline>
+        </w:drawing>
+      </w:r>
+    </w:p>
+    <w:p>
+      <w:pPr>
+        <w:pStyle w:val="NormalWeb"/>
+        <w:shd w:val="clear" w:color="auto" w:fill="FFFFFF"/>
+        <w:rPr>
+          <w:sz w:val="16"/>
+          <w:szCs w:val="16"/>
+        </w:rPr>
+      </w:pPr>
+      <w:r>
+        <w:rPr>
+          <w:sz w:val="16"/>
+          <w:szCs w:val="16"/>
+        </w:rPr>
+        <w:t>Google, (2017</w:t>
+      </w:r>
+      <w:proofErr w:type="gramStart"/>
+      <w:r>
+        <w:rPr>
+          <w:sz w:val="16"/>
+          <w:szCs w:val="16"/>
+        </w:rPr>
+        <w:t>) ,</w:t>
+      </w:r>
+      <w:proofErr w:type="gramEnd"/>
+      <w:r>
+        <w:rPr>
+          <w:sz w:val="16"/>
+          <w:szCs w:val="16"/>
+        </w:rPr>
+        <w:t xml:space="preserve"> [Stationary and non-stationary data]. Retrieved Wednesday </w:t>
+      </w:r>
+      <w:proofErr w:type="gramStart"/>
+      <w:r>
+        <w:rPr>
+          <w:sz w:val="16"/>
+          <w:szCs w:val="16"/>
+        </w:rPr>
+        <w:t>23 ,</w:t>
+      </w:r>
+      <w:proofErr w:type="gramEnd"/>
+      <w:r>
+        <w:rPr>
+          <w:sz w:val="16"/>
+          <w:szCs w:val="16"/>
+        </w:rPr>
+        <w:t xml:space="preserve"> 2022 from </w:t>
+      </w:r>
+      <w:hyperlink r:id="rId11" w:history="1">
+        <w:r>
+          <w:rPr>
+            <w:rStyle w:val="Hyperlink"/>
+            <w:sz w:val="16"/>
+            <w:szCs w:val="16"/>
+          </w:rPr>
+          <w:t>https://www.quora.com/What-are-stationary-and-non-stationary-series</w:t>
+        </w:r>
+      </w:hyperlink>
+    </w:p>
+    <w:p>
+      <w:pPr>
+        <w:pStyle w:val="NormalWeb"/>
+        <w:shd w:val="clear" w:color="auto" w:fill="FFFFFF"/>
+      </w:pPr>
+      <w:r>
+        <w:rPr>
+          <w:b/>
+          <w:bCs/>
+        </w:rPr>
+        <w:t>Figure 3</w:t>
+      </w:r>
+      <w:r>
+        <w:rPr>
+          <w:b/>
+          <w:bCs/>
+        </w:rPr>
+        <w:t>.</w:t>
+      </w:r>
+      <w:r>
+        <w:t xml:space="preserve"> Transformation from non-stationary data to stationary, having a constant mean over time.</w:t>
+      </w:r>
+    </w:p>
+    <w:p>
+      <w:pPr>
+        <w:pStyle w:val="NormalWeb"/>
+        <w:shd w:val="clear" w:color="auto" w:fill="FFFFFF"/>
+      </w:pPr>
+    </w:p>
+    <w:p>
+      <w:pPr>
+        <w:pStyle w:val="NormalWeb"/>
+        <w:shd w:val="clear" w:color="auto" w:fill="FFFFFF"/>
+      </w:pPr>
+      <w:r>
+        <w:rPr>
+          <w:noProof/>
+        </w:rPr>
+        <w:drawing>
+          <wp:inline distT="0" distB="0" distL="0" distR="0" wp14:anchorId="3DC25565" wp14:editId="503CADD9">
+            <wp:extent cx="4272117" cy="2675467"/>
+            <wp:effectExtent l="0" t="0" r="0" b="4445"/>
+            <wp:docPr id="24" name="Picture 24" descr="Diagram&#10;&#10;Description automatically generated"/>
+            <wp:cNvGraphicFramePr>
+              <a:graphicFrameLocks xmlns:a="http://schemas.openxmlformats.org/drawingml/2006/main" noChangeAspect="1"/>
+            </wp:cNvGraphicFramePr>
+            <a:graphic xmlns:a="http://schemas.openxmlformats.org/drawingml/2006/main">
+              <a:graphicData uri="http://schemas.openxmlformats.org/drawingml/2006/picture">
+                <pic:pic xmlns:pic="http://schemas.openxmlformats.org/drawingml/2006/picture">
+                  <pic:nvPicPr>
+                    <pic:cNvPr id="24" name="Picture 24" descr="Diagram&#10;&#10;Description automatically generated"/>
+                    <pic:cNvPicPr/>
+                  </pic:nvPicPr>
+                  <pic:blipFill>
+                    <a:blip r:embed="rId12">
+                      <a:extLst>
+                        <a:ext uri="{28A0092B-C50C-407E-A947-70E740481C1C}">
+                          <a14:useLocalDpi xmlns:a14="http://schemas.microsoft.com/office/drawing/2010/main" val="0"/>
+                        </a:ext>
+                      </a:extLst>
+                    </a:blip>
+                    <a:stretch>
+                      <a:fillRect/>
+                    </a:stretch>
+                  </pic:blipFill>
+                  <pic:spPr>
+                    <a:xfrm>
+                      <a:off x="0" y="0"/>
+                      <a:ext cx="4291217" cy="2687429"/>
+                    </a:xfrm>
+                    <a:prstGeom prst="rect">
+                      <a:avLst/>
+                    </a:prstGeom>
+                  </pic:spPr>
+                </pic:pic>
+              </a:graphicData>
+            </a:graphic>
+          </wp:inline>
+        </w:drawing>
+      </w:r>
+    </w:p>
+    <w:p>
+      <w:r>
+        <w:rPr>
+          <w:b/>
+          <w:bCs/>
+        </w:rPr>
+        <w:t>Figure 4.</w:t>
+      </w:r>
+      <w:r>
+        <w:t xml:space="preserve"> An intuition on how</w:t>
+      </w:r>
+      <w:r>
+        <w:t xml:space="preserve"> the internal</w:t>
+      </w:r>
+      <w:r>
+        <w:t xml:space="preserve"> memory</w:t>
+      </w:r>
+      <w:r>
+        <w:t xml:space="preserve"> works, X2 relying on the output of X</w:t>
+      </w:r>
+      <w:proofErr w:type="gramStart"/>
+      <w:r>
+        <w:t>1</w:t>
+      </w:r>
+      <w:r>
+        <w:t xml:space="preserve"> .</w:t>
+      </w:r>
+      <w:proofErr w:type="gramEnd"/>
+      <w:r>
+        <w:t xml:space="preserve"> </w:t>
+      </w:r>
+    </w:p>
+    <w:p/>
+    <w:p/>
+    <w:p>
+      <w:r>
+        <w:rPr>
+          <w:noProof/>
+        </w:rPr>
+        <w:lastRenderedPageBreak/>
+        <w:drawing>
+          <wp:inline distT="0" distB="0" distL="0" distR="0" wp14:anchorId="79302309" wp14:editId="088B7FC9">
+            <wp:extent cx="5731510" cy="2458720"/>
+            <wp:effectExtent l="0" t="0" r="0" b="5080"/>
+            <wp:docPr id="25" name="Picture 25" descr="Table&#10;&#10;Description automatically generated"/>
+            <wp:cNvGraphicFramePr>
+              <a:graphicFrameLocks xmlns:a="http://schemas.openxmlformats.org/drawingml/2006/main" noChangeAspect="1"/>
+            </wp:cNvGraphicFramePr>
+            <a:graphic xmlns:a="http://schemas.openxmlformats.org/drawingml/2006/main">
+              <a:graphicData uri="http://schemas.openxmlformats.org/drawingml/2006/picture">
+                <pic:pic xmlns:pic="http://schemas.openxmlformats.org/drawingml/2006/picture">
+                  <pic:nvPicPr>
+                    <pic:cNvPr id="25" name="Picture 25" descr="Table&#10;&#10;Description automatically generated"/>
+                    <pic:cNvPicPr/>
+                  </pic:nvPicPr>
+                  <pic:blipFill>
+                    <a:blip r:embed="rId13" cstate="print">
+                      <a:extLst>
+                        <a:ext uri="{28A0092B-C50C-407E-A947-70E740481C1C}">
+                          <a14:useLocalDpi xmlns:a14="http://schemas.microsoft.com/office/drawing/2010/main" val="0"/>
+                        </a:ext>
+                      </a:extLst>
+                    </a:blip>
+                    <a:stretch>
+                      <a:fillRect/>
+                    </a:stretch>
+                  </pic:blipFill>
+                  <pic:spPr>
+                    <a:xfrm>
+                      <a:off x="0" y="0"/>
+                      <a:ext cx="5731510" cy="2458720"/>
+                    </a:xfrm>
+                    <a:prstGeom prst="rect">
+                      <a:avLst/>
+                    </a:prstGeom>
+                  </pic:spPr>
+                </pic:pic>
+              </a:graphicData>
+            </a:graphic>
+          </wp:inline>
+        </w:drawing>
+      </w:r>
+      <w:r>
+        <w:rPr>
+          <w:noProof/>
+        </w:rPr>
+        <w:drawing>
+          <wp:inline distT="0" distB="0" distL="0" distR="0" wp14:anchorId="7598700C" wp14:editId="35C849CF">
+            <wp:extent cx="5731510" cy="1328420"/>
+            <wp:effectExtent l="0" t="0" r="0" b="5080"/>
+            <wp:docPr id="26" name="Picture 26" descr="Table&#10;&#10;Description automatically generated"/>
+            <wp:cNvGraphicFramePr>
+              <a:graphicFrameLocks xmlns:a="http://schemas.openxmlformats.org/drawingml/2006/main" noChangeAspect="1"/>
+            </wp:cNvGraphicFramePr>
+            <a:graphic xmlns:a="http://schemas.openxmlformats.org/drawingml/2006/main">
+              <a:graphicData uri="http://schemas.openxmlformats.org/drawingml/2006/picture">
+                <pic:pic xmlns:pic="http://schemas.openxmlformats.org/drawingml/2006/picture">
+                  <pic:nvPicPr>
+                    <pic:cNvPr id="26" name="Picture 26" descr="Table&#10;&#10;Description automatically generated"/>
+                    <pic:cNvPicPr/>
+                  </pic:nvPicPr>
+                  <pic:blipFill>
+                    <a:blip r:embed="rId14" cstate="print">
+                      <a:extLst>
+                        <a:ext uri="{28A0092B-C50C-407E-A947-70E740481C1C}">
+                          <a14:useLocalDpi xmlns:a14="http://schemas.microsoft.com/office/drawing/2010/main" val="0"/>
+                        </a:ext>
+                      </a:extLst>
+                    </a:blip>
+                    <a:stretch>
+                      <a:fillRect/>
+                    </a:stretch>
+                  </pic:blipFill>
+                  <pic:spPr>
+                    <a:xfrm>
+                      <a:off x="0" y="0"/>
+                      <a:ext cx="5731510" cy="1328420"/>
+                    </a:xfrm>
+                    <a:prstGeom prst="rect">
+                      <a:avLst/>
+                    </a:prstGeom>
+                  </pic:spPr>
+                </pic:pic>
+              </a:graphicData>
+            </a:graphic>
+          </wp:inline>
+        </w:drawing>
+      </w:r>
+    </w:p>
+    <w:p>
+      <w:r>
+        <w:rPr>
+          <w:b/>
+          <w:bCs/>
+        </w:rPr>
+        <w:t>Figure 5.</w:t>
+      </w:r>
+      <w:r>
+        <w:rPr>
+          <w:b/>
+          <w:bCs/>
+        </w:rPr>
+        <w:t xml:space="preserve"> </w:t>
+      </w:r>
+      <w:r>
+        <w:t xml:space="preserve">Here we have the predictive results from M.J. </w:t>
+      </w:r>
+      <w:proofErr w:type="spellStart"/>
+      <w:r>
+        <w:t>Hamayel</w:t>
+      </w:r>
+      <w:proofErr w:type="spellEnd"/>
+      <w:r>
+        <w:t xml:space="preserve"> et al. [2].</w:t>
+      </w:r>
+    </w:p>
+    <w:p/>
+    <w:p>
+      <w:pPr>
+        <w:pBdr>
+          <w:bottom w:val="single" w:sz="6" w:space="1" w:color="auto"/>
+        </w:pBdr>
+        <w:jc w:val="center"/>
+        <w:rPr>
+          <w:b/>
+          <w:color w:val="2F5496" w:themeColor="accent1" w:themeShade="BF"/>
+          <w:sz w:val="36"/>
+          <w:szCs w:val="36"/>
+        </w:rPr>
+      </w:pPr>
+    </w:p>
+    <w:p>
+      <w:pPr>
+        <w:pBdr>
+          <w:bottom w:val="single" w:sz="6" w:space="1" w:color="auto"/>
+        </w:pBdr>
+        <w:jc w:val="center"/>
+        <w:rPr>
+          <w:b/>
+          <w:color w:val="2F5496" w:themeColor="accent1" w:themeShade="BF"/>
+          <w:sz w:val="36"/>
+          <w:szCs w:val="36"/>
+        </w:rPr>
+      </w:pPr>
+      <w:r>
+        <w:rPr>
+          <w:noProof/>
+        </w:rPr>
+        <mc:AlternateContent>
+          <mc:Choice Requires="wpg">
+            <w:drawing>
+              <wp:anchor distT="0" distB="0" distL="114300" distR="114300" simplePos="0" relativeHeight="251680768" behindDoc="1" locked="0" layoutInCell="1" allowOverlap="1" wp14:anchorId="79531C18" wp14:editId="0469B411">
+                <wp:simplePos x="0" y="0"/>
+                <wp:positionH relativeFrom="page">
+                  <wp:posOffset>457200</wp:posOffset>
+                </wp:positionH>
+                <wp:positionV relativeFrom="page">
+                  <wp:posOffset>-31957352</wp:posOffset>
+                </wp:positionV>
+                <wp:extent cx="6864350" cy="9123045"/>
+                <wp:effectExtent l="0" t="0" r="0" b="0"/>
+                <wp:wrapNone/>
+                <wp:docPr id="28" name="Group 28"/>
+                <wp:cNvGraphicFramePr/>
+                <a:graphic xmlns:a="http://schemas.openxmlformats.org/drawingml/2006/main">
+                  <a:graphicData uri="http://schemas.microsoft.com/office/word/2010/wordprocessingGroup">
+                    <wpg:wgp>
+                      <wpg:cNvGrpSpPr/>
+                      <wpg:grpSpPr>
+                        <a:xfrm>
+                          <a:off x="0" y="0"/>
+                          <a:ext cx="6864350" cy="9123045"/>
+                          <a:chOff x="0" y="0"/>
+                          <a:chExt cx="6864824" cy="9123528"/>
+                        </a:xfrm>
+                      </wpg:grpSpPr>
+                      <wps:wsp>
+                        <wps:cNvPr id="29" name="Rectangle 29"/>
+                        <wps:cNvSpPr/>
+                        <wps:spPr>
+                          <a:xfrm>
+                            <a:off x="0" y="0"/>
+                            <a:ext cx="6858000" cy="1371600"/>
+                          </a:xfrm>
+                          <a:prstGeom prst="rect">
+                            <a:avLst/>
+                          </a:prstGeom>
+                          <a:solidFill>
+                            <a:schemeClr val="accent1"/>
+                          </a:solidFill>
+                          <a:ln>
+                            <a:noFill/>
+                          </a:ln>
+                        </wps:spPr>
+                        <wps:style>
+                          <a:lnRef idx="2">
+                            <a:schemeClr val="accent1">
+                              <a:shade val="50000"/>
+                            </a:schemeClr>
+                          </a:lnRef>
+                          <a:fillRef idx="1">
+                            <a:schemeClr val="accent1"/>
+                          </a:fillRef>
+                          <a:effectRef idx="0">
+                            <a:schemeClr val="accent1"/>
+                          </a:effectRef>
+                          <a:fontRef idx="minor">
+                            <a:schemeClr val="lt1"/>
+                          </a:fontRef>
+                        </wps:style>
+                        <wps:bodyPr rot="0" spcFirstLastPara="0" vertOverflow="overflow" horzOverflow="overflow" vert="horz" wrap="square" lIns="91440" tIns="45720" rIns="91440" bIns="45720" numCol="1" spcCol="0" rtlCol="0" fromWordArt="0" anchor="ctr" anchorCtr="0" forceAA="0" compatLnSpc="1">
+                          <a:prstTxWarp prst="textNoShape">
+                            <a:avLst/>
+                          </a:prstTxWarp>
+                          <a:noAutofit/>
+                        </wps:bodyPr>
+                      </wps:wsp>
+                      <wps:wsp>
+                        <wps:cNvPr id="30" name="Rectangle 30"/>
+                        <wps:cNvSpPr/>
+                        <wps:spPr>
+                          <a:xfrm>
+                            <a:off x="0" y="4094328"/>
+                            <a:ext cx="6858000" cy="5029200"/>
+                          </a:xfrm>
+                          <a:prstGeom prst="rect">
+                            <a:avLst/>
+                          </a:prstGeom>
+                          <a:solidFill>
+                            <a:schemeClr val="accent1"/>
+                          </a:solidFill>
+                          <a:ln>
+                            <a:noFill/>
+                          </a:ln>
+                        </wps:spPr>
+                        <wps:style>
+                          <a:lnRef idx="2">
+                            <a:schemeClr val="accent1">
+                              <a:shade val="50000"/>
+                            </a:schemeClr>
+                          </a:lnRef>
+                          <a:fillRef idx="1">
+                            <a:schemeClr val="accent1"/>
+                          </a:fillRef>
+                          <a:effectRef idx="0">
+                            <a:schemeClr val="accent1"/>
+                          </a:effectRef>
+                          <a:fontRef idx="minor">
+                            <a:schemeClr val="lt1"/>
+                          </a:fontRef>
+                        </wps:style>
+                        <wps:txbx>
+                          <w:txbxContent>
+                            <w:sdt>
+                              <w:sdtPr>
+                                <w:rPr>
+                                  <w:color w:val="FFFFFF" w:themeColor="background1"/>
+                                </w:rPr>
+                                <w:alias w:val="Author"/>
+                                <w:tag w:val=""/>
+                                <w:id w:val="-1160686855"/>
+                                <w:dataBinding w:prefixMappings="xmlns:ns0='http://purl.org/dc/elements/1.1/' xmlns:ns1='http://schemas.openxmlformats.org/package/2006/metadata/core-properties' " w:xpath="/ns1:coreProperties[1]/ns0:creator[1]" w:storeItemID="{6C3C8BC8-F283-45AE-878A-BAB7291924A1}"/>
+                                <w:text/>
+                              </w:sdtPr>
+                              <w:sdtEndPr/>
+                              <w:sdtContent>
+                                <w:p>
+                                  <w:pPr>
+                                    <w:pStyle w:val="NoSpacing"/>
+                                    <w:spacing w:before="120"/>
+                                    <w:jc w:val="center"/>
+                                    <w:rPr>
+                                      <w:color w:val="FFFFFF" w:themeColor="background1"/>
+                                    </w:rPr>
+                                  </w:pPr>
+                                  <w:r>
+                                    <w:rPr>
+                                      <w:color w:val="FFFFFF" w:themeColor="background1"/>
+                                    </w:rPr>
+                                    <w:t>Featherstone, Jack Bartholomew</w:t>
+                                  </w:r>
+                                </w:p>
+                              </w:sdtContent>
+                            </w:sdt>
+                            <w:p>
+                              <w:pPr>
+                                <w:pStyle w:val="NoSpacing"/>
+                                <w:spacing w:before="120"/>
+                                <w:jc w:val="center"/>
+                                <w:rPr>
+                                  <w:color w:val="FFFFFF" w:themeColor="background1"/>
+                                </w:rPr>
+                              </w:pPr>
+                              <w:sdt>
+                                <w:sdtPr>
+                                  <w:rPr>
+                                    <w:caps/>
+                                    <w:color w:val="FFFFFF" w:themeColor="background1"/>
+                                  </w:rPr>
+                                  <w:alias w:val="Company"/>
+                                  <w:tag w:val=""/>
+                                  <w:id w:val="1915750235"/>
+                                  <w:showingPlcHdr/>
+                                  <w:dataBinding w:prefixMappings="xmlns:ns0='http://schemas.openxmlformats.org/officeDocument/2006/extended-properties' " w:xpath="/ns0:Properties[1]/ns0:Company[1]" w:storeItemID="{6668398D-A668-4E3E-A5EB-62B293D839F1}"/>
+                                  <w:text/>
+                                </w:sdtPr>
+                                <w:sdtEndPr/>
+                                <w:sdtContent>
+                                  <w:r>
+                                    <w:rPr>
+                                      <w:caps/>
+                                      <w:color w:val="FFFFFF" w:themeColor="background1"/>
+                                    </w:rPr>
+                                    <w:t xml:space="preserve">     </w:t>
+                                  </w:r>
+                                </w:sdtContent>
+                              </w:sdt>
+                              <w:r>
+                                <w:rPr>
+                                  <w:color w:val="FFFFFF" w:themeColor="background1"/>
+                                </w:rPr>
+                                <w:t>  </w:t>
+                              </w:r>
+                              <w:sdt>
+                                <w:sdtPr>
+                                  <w:rPr>
+                                    <w:color w:val="FFFFFF" w:themeColor="background1"/>
+                                  </w:rPr>
+                                  <w:alias w:val="Address"/>
+                                  <w:tag w:val=""/>
+                                  <w:id w:val="1816131845"/>
+                                  <w:showingPlcHdr/>
+                                  <w:dataBinding w:prefixMappings="xmlns:ns0='http://schemas.microsoft.com/office/2006/coverPageProps' " w:xpath="/ns0:CoverPageProperties[1]/ns0:CompanyAddress[1]" w:storeItemID="{55AF091B-3C7A-41E3-B477-F2FDAA23CFDA}"/>
+                                  <w:text/>
+                                </w:sdtPr>
+                                <w:sdtEndPr/>
+                                <w:sdtContent>
+                                  <w:r>
+                                    <w:rPr>
+                                      <w:color w:val="FFFFFF" w:themeColor="background1"/>
+                                    </w:rPr>
+                                    <w:t xml:space="preserve">     </w:t>
+                                  </w:r>
+                                </w:sdtContent>
+                              </w:sdt>
+                            </w:p>
+                          </w:txbxContent>
+                        </wps:txbx>
+                        <wps:bodyPr rot="0" spcFirstLastPara="0" vertOverflow="overflow" horzOverflow="overflow" vert="horz" wrap="square" lIns="457200" tIns="731520" rIns="457200" bIns="457200" numCol="1" spcCol="0" rtlCol="0" fromWordArt="0" anchor="b" anchorCtr="0" forceAA="0" compatLnSpc="1">
+                          <a:prstTxWarp prst="textNoShape">
+                            <a:avLst/>
+                          </a:prstTxWarp>
+                          <a:noAutofit/>
+                        </wps:bodyPr>
+                      </wps:wsp>
+                      <wps:wsp>
+                        <wps:cNvPr id="31" name="Text Box 31"/>
+                        <wps:cNvSpPr txBox="1"/>
+                        <wps:spPr>
+                          <a:xfrm>
+                            <a:off x="6824" y="1371600"/>
+                            <a:ext cx="6858000" cy="2722728"/>
+                          </a:xfrm>
+                          <a:prstGeom prst="rect">
+                            <a:avLst/>
+                          </a:prstGeom>
+                          <a:solidFill>
+                            <a:schemeClr val="bg1"/>
+                          </a:solidFill>
+                          <a:ln w="6350">
+                            <a:noFill/>
+                          </a:ln>
+                          <a:effectLst/>
+                        </wps:spPr>
+                        <wps:style>
+                          <a:lnRef idx="0">
+                            <a:schemeClr val="accent1"/>
+                          </a:lnRef>
+                          <a:fillRef idx="0">
+                            <a:schemeClr val="accent1"/>
+                          </a:fillRef>
+                          <a:effectRef idx="0">
+                            <a:schemeClr val="accent1"/>
+                          </a:effectRef>
+                          <a:fontRef idx="minor">
+                            <a:schemeClr val="dk1"/>
+                          </a:fontRef>
+                        </wps:style>
+                        <wps:txbx>
+                          <w:txbxContent>
+                            <w:sdt>
+                              <w:sdtPr>
+                                <w:rPr>
+                                  <w:rFonts w:eastAsiaTheme="minorHAnsi"/>
+                                  <w:b/>
+                                  <w:bCs/>
+                                  <w:sz w:val="48"/>
+                                  <w:szCs w:val="48"/>
+                                  <w:lang w:val="en-GB"/>
+                                </w:rPr>
+                                <w:alias w:val="Title"/>
+                                <w:tag w:val=""/>
+                                <w:id w:val="7423190"/>
+                                <w:dataBinding w:prefixMappings="xmlns:ns0='http://purl.org/dc/elements/1.1/' xmlns:ns1='http://schemas.openxmlformats.org/package/2006/metadata/core-properties' " w:xpath="/ns1:coreProperties[1]/ns0:title[1]" w:storeItemID="{6C3C8BC8-F283-45AE-878A-BAB7291924A1}"/>
+                                <w:text/>
+                              </w:sdtPr>
+                              <w:sdtEndPr/>
+                              <w:sdtContent>
+                                <w:p>
+                                  <w:pPr>
+                                    <w:pStyle w:val="NoSpacing"/>
+                                    <w:jc w:val="center"/>
+                                    <w:rPr>
+                                      <w:rFonts w:asciiTheme="majorHAnsi" w:eastAsiaTheme="majorEastAsia" w:hAnsiTheme="majorHAnsi" w:cstheme="majorBidi"/>
+                                      <w:caps/>
+                                      <w:color w:val="4472C4" w:themeColor="accent1"/>
+                                      <w:sz w:val="72"/>
+                                      <w:szCs w:val="72"/>
+                                    </w:rPr>
+                                  </w:pPr>
+                                  <w:r>
+                                    <w:rPr>
+                                      <w:rFonts w:eastAsiaTheme="minorHAnsi"/>
+                                      <w:b/>
+                                      <w:bCs/>
+                                      <w:sz w:val="48"/>
+                                      <w:szCs w:val="48"/>
+                                      <w:lang w:val="en-GB"/>
+                                    </w:rPr>
+                                    <w:t>A Final Year Research Project On: Predicting Price Fluctuations of Cryptocurrencies Using a Temporal Convolutional Network</w:t>
+                                  </w:r>
+                                </w:p>
+                              </w:sdtContent>
+                            </w:sdt>
+                          </w:txbxContent>
+                        </wps:txbx>
+                        <wps:bodyPr rot="0" spcFirstLastPara="0" vertOverflow="overflow" horzOverflow="overflow" vert="horz" wrap="square" lIns="457200" tIns="91440" rIns="457200" bIns="91440" numCol="1" spcCol="0" rtlCol="0" fromWordArt="0" anchor="ctr" anchorCtr="0" forceAA="0" compatLnSpc="1">
+                          <a:prstTxWarp prst="textNoShape">
+                            <a:avLst/>
+                          </a:prstTxWarp>
+                          <a:noAutofit/>
+                        </wps:bodyPr>
+                      </wps:wsp>
+                    </wpg:wgp>
+                  </a:graphicData>
+                </a:graphic>
+                <wp14:sizeRelH relativeFrom="page">
+                  <wp14:pctWidth>88200</wp14:pctWidth>
+                </wp14:sizeRelH>
+                <wp14:sizeRelV relativeFrom="page">
+                  <wp14:pctHeight>90900</wp14:pctHeight>
+                </wp14:sizeRelV>
+              </wp:anchor>
+            </w:drawing>
+          </mc:Choice>
+          <mc:Fallback>
+            <w:pict>
+              <v:group w14:anchorId="79531C18" id="Group 28" o:spid="_x0000_s1044" style="position:absolute;left:0;text-align:left;margin-left:36pt;margin-top:-2516.35pt;width:540.5pt;height:718.35pt;z-index:-251635712;mso-width-percent:882;mso-height-percent:909;mso-position-horizontal-relative:page;mso-position-vertical-relative:page;mso-width-percent:882;mso-height-percent:909" coordsize="68648,91235" o:gfxdata="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">
+                <v:rect id="Rectangle 29" o:spid="_x0000_s1045" style="position:absolute;width:68580;height:13716;visibility:visible;mso-wrap-style:square;v-text-anchor:middle" o:gfxdata="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" fillcolor="#4472c4 [3204]" stroked="f" strokeweight="1pt"/>
+                <v:rect id="Rectangle 30" o:spid="_x0000_s1046" style="position:absolute;top:40943;width:68580;height:50292;visibility:visible;mso-wrap-style:square;v-text-anchor:bottom" o:gfxdata="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" fillcolor="#4472c4 [3204]" stroked="f" strokeweight="1pt">
+                  <v:textbox inset="36pt,57.6pt,36pt,36pt">
+                    <w:txbxContent>
+                      <w:sdt>
+                        <w:sdtPr>
+                          <w:rPr>
+                            <w:color w:val="FFFFFF" w:themeColor="background1"/>
+                          </w:rPr>
+                          <w:alias w:val="Author"/>
+                          <w:tag w:val=""/>
+                          <w:id w:val="-1160686855"/>
+                          <w:dataBinding w:prefixMappings="xmlns:ns0='http://purl.org/dc/elements/1.1/' xmlns:ns1='http://schemas.openxmlformats.org/package/2006/metadata/core-properties' " w:xpath="/ns1:coreProperties[1]/ns0:creator[1]" w:storeItemID="{6C3C8BC8-F283-45AE-878A-BAB7291924A1}"/>
+                          <w:text/>
+                        </w:sdtPr>
+                        <w:sdtContent>
+                          <w:p>
+                            <w:pPr>
+                              <w:pStyle w:val="NoSpacing"/>
+                              <w:spacing w:before="120"/>
+                              <w:jc w:val="center"/>
+                              <w:rPr>
+                                <w:color w:val="FFFFFF" w:themeColor="background1"/>
+                              </w:rPr>
+                            </w:pPr>
+                            <w:r>
+                              <w:rPr>
+                                <w:color w:val="FFFFFF" w:themeColor="background1"/>
+                              </w:rPr>
+                              <w:t>Featherstone, Jack Bartholomew</w:t>
+                            </w:r>
+                          </w:p>
+                        </w:sdtContent>
+                      </w:sdt>
+                      <w:p>
+                        <w:pPr>
+                          <w:pStyle w:val="NoSpacing"/>
+                          <w:spacing w:before="120"/>
+                          <w:jc w:val="center"/>
+                          <w:rPr>
+                            <w:color w:val="FFFFFF" w:themeColor="background1"/>
+                          </w:rPr>
+                        </w:pPr>
+                        <w:sdt>
+                          <w:sdtPr>
+                            <w:rPr>
+                              <w:caps/>
+                              <w:color w:val="FFFFFF" w:themeColor="background1"/>
+                            </w:rPr>
+                            <w:alias w:val="Company"/>
+                            <w:tag w:val=""/>
+                            <w:id w:val="1915750235"/>
+                            <w:showingPlcHdr/>
+                            <w:dataBinding w:prefixMappings="xmlns:ns0='http://schemas.openxmlformats.org/officeDocument/2006/extended-properties' " w:xpath="/ns0:Properties[1]/ns0:Company[1]" w:storeItemID="{6668398D-A668-4E3E-A5EB-62B293D839F1}"/>
+                            <w:text/>
+                          </w:sdtPr>
+                          <w:sdtContent>
+                            <w:r>
+                              <w:rPr>
+                                <w:caps/>
+                                <w:color w:val="FFFFFF" w:themeColor="background1"/>
+                              </w:rPr>
+                              <w:t xml:space="preserve">     </w:t>
+                            </w:r>
+                          </w:sdtContent>
+                        </w:sdt>
+                        <w:r>
+                          <w:rPr>
+                            <w:color w:val="FFFFFF" w:themeColor="background1"/>
+                          </w:rPr>
+                          <w:t>  </w:t>
+                        </w:r>
+                        <w:sdt>
+                          <w:sdtPr>
+                            <w:rPr>
+                              <w:color w:val="FFFFFF" w:themeColor="background1"/>
+                            </w:rPr>
+                            <w:alias w:val="Address"/>
+                            <w:tag w:val=""/>
+                            <w:id w:val="1816131845"/>
+                            <w:showingPlcHdr/>
+                            <w:dataBinding w:prefixMappings="xmlns:ns0='http://schemas.microsoft.com/office/2006/coverPageProps' " w:xpath="/ns0:CoverPageProperties[1]/ns0:CompanyAddress[1]" w:storeItemID="{55AF091B-3C7A-41E3-B477-F2FDAA23CFDA}"/>
+                            <w:text/>
+                          </w:sdtPr>
+                          <w:sdtContent>
+                            <w:r>
+                              <w:rPr>
+                                <w:color w:val="FFFFFF" w:themeColor="background1"/>
+                              </w:rPr>
+                              <w:t xml:space="preserve">     </w:t>
+                            </w:r>
+                          </w:sdtContent>
+                        </w:sdt>
+                      </w:p>
+                    </w:txbxContent>
+                  </v:textbox>
+                </v:rect>
+                <v:shape id="Text Box 31" o:spid="_x0000_s1047" type="#_x0000_t202" style="position:absolute;left:68;top:13716;width:68580;height:27227;visibility:visible;mso-wrap-style:square;v-text-anchor:middle" o:gfxdata="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" fillcolor="white [3212]" stroked="f" strokeweight=".5pt">
+                  <v:textbox inset="36pt,7.2pt,36pt,7.2pt">
+                    <w:txbxContent>
+                      <w:sdt>
+                        <w:sdtPr>
+                          <w:rPr>
+                            <w:rFonts w:eastAsiaTheme="minorHAnsi"/>
+                            <w:b/>
+                            <w:bCs/>
+                            <w:sz w:val="48"/>
+                            <w:szCs w:val="48"/>
+                            <w:lang w:val="en-GB"/>
+                          </w:rPr>
+                          <w:alias w:val="Title"/>
+                          <w:tag w:val=""/>
+                          <w:id w:val="7423190"/>
+                          <w:dataBinding w:prefixMappings="xmlns:ns0='http://purl.org/dc/elements/1.1/' xmlns:ns1='http://schemas.openxmlformats.org/package/2006/metadata/core-properties' " w:xpath="/ns1:coreProperties[1]/ns0:title[1]" w:storeItemID="{6C3C8BC8-F283-45AE-878A-BAB7291924A1}"/>
+                          <w:text/>
+                        </w:sdtPr>
+                        <w:sdtContent>
+                          <w:p>
+                            <w:pPr>
+                              <w:pStyle w:val="NoSpacing"/>
+                              <w:jc w:val="center"/>
+                              <w:rPr>
+                                <w:rFonts w:asciiTheme="majorHAnsi" w:eastAsiaTheme="majorEastAsia" w:hAnsiTheme="majorHAnsi" w:cstheme="majorBidi"/>
+                                <w:caps/>
+                                <w:color w:val="4472C4" w:themeColor="accent1"/>
+                                <w:sz w:val="72"/>
+                                <w:szCs w:val="72"/>
+                              </w:rPr>
+                            </w:pPr>
+                            <w:r>
+                              <w:rPr>
+                                <w:rFonts w:eastAsiaTheme="minorHAnsi"/>
+                                <w:b/>
+                                <w:bCs/>
+                                <w:sz w:val="48"/>
+                                <w:szCs w:val="48"/>
+                                <w:lang w:val="en-GB"/>
+                              </w:rPr>
+                              <w:t>A Final Year Research Project On: Predicting Price Fluctuations of Cryptocurrencies Using a Temporal Convolutional Network</w:t>
+                            </w:r>
+                          </w:p>
+                        </w:sdtContent>
+                      </w:sdt>
+                    </w:txbxContent>
+                  </v:textbox>
+                </v:shape>
+                <w10:wrap anchorx="page" anchory="page"/>
+              </v:group>
+            </w:pict>
+          </mc:Fallback>
+        </mc:AlternateContent>
+      </w:r>
+    </w:p>
+    <w:p>
+      <w:pPr>
+        <w:pBdr>
+          <w:bottom w:val="single" w:sz="6" w:space="1" w:color="auto"/>
+        </w:pBdr>
+        <w:jc w:val="center"/>
+        <w:rPr>
+          <w:b/>
+          <w:color w:val="2F5496" w:themeColor="accent1" w:themeShade="BF"/>
+          <w:sz w:val="36"/>
+          <w:szCs w:val="36"/>
+        </w:rPr>
+      </w:pPr>
+    </w:p>
+    <w:p>
+      <w:pPr>
+        <w:pBdr>
+          <w:bottom w:val="single" w:sz="6" w:space="1" w:color="auto"/>
+        </w:pBdr>
+        <w:jc w:val="center"/>
+        <w:rPr>
+          <w:b/>
+          <w:color w:val="2F5496" w:themeColor="accent1" w:themeShade="BF"/>
+          <w:sz w:val="36"/>
+          <w:szCs w:val="36"/>
+        </w:rPr>
+      </w:pPr>
+    </w:p>
+    <w:p>
+      <w:pPr>
+        <w:pBdr>
+          <w:bottom w:val="single" w:sz="6" w:space="1" w:color="auto"/>
+        </w:pBdr>
+        <w:jc w:val="center"/>
+        <w:rPr>
+          <w:b/>
+          <w:color w:val="2F5496" w:themeColor="accent1" w:themeShade="BF"/>
+          <w:sz w:val="36"/>
+          <w:szCs w:val="36"/>
+        </w:rPr>
+      </w:pPr>
+    </w:p>
+    <w:p>
+      <w:pPr>
+        <w:pBdr>
+          <w:bottom w:val="single" w:sz="6" w:space="1" w:color="auto"/>
+        </w:pBdr>
+        <w:jc w:val="center"/>
+        <w:rPr>
+          <w:b/>
+          <w:color w:val="2F5496" w:themeColor="accent1" w:themeShade="BF"/>
+          <w:sz w:val="36"/>
+          <w:szCs w:val="36"/>
+        </w:rPr>
+      </w:pPr>
+    </w:p>
+    <w:p>
+      <w:pPr>
+        <w:pBdr>
+          <w:bottom w:val="single" w:sz="6" w:space="1" w:color="auto"/>
+        </w:pBdr>
+        <w:jc w:val="center"/>
+        <w:rPr>
+          <w:b/>
+          <w:color w:val="2F5496" w:themeColor="accent1" w:themeShade="BF"/>
+          <w:sz w:val="36"/>
+          <w:szCs w:val="36"/>
+        </w:rPr>
+      </w:pPr>
+    </w:p>
+    <w:p>
+      <w:pPr>
+        <w:pBdr>
+          <w:bottom w:val="single" w:sz="6" w:space="1" w:color="auto"/>
+        </w:pBdr>
+        <w:jc w:val="center"/>
+        <w:rPr>
+          <w:b/>
+          <w:color w:val="2F5496" w:themeColor="accent1" w:themeShade="BF"/>
+          <w:sz w:val="36"/>
+          <w:szCs w:val="36"/>
+        </w:rPr>
+      </w:pPr>
+    </w:p>
+    <w:p>
+      <w:pPr>
+        <w:pBdr>
+          <w:bottom w:val="single" w:sz="6" w:space="1" w:color="auto"/>
+        </w:pBdr>
+        <w:jc w:val="center"/>
+        <w:rPr>
+          <w:b/>
+          <w:color w:val="2F5496" w:themeColor="accent1" w:themeShade="BF"/>
+          <w:sz w:val="36"/>
+          <w:szCs w:val="36"/>
+        </w:rPr>
+      </w:pPr>
+    </w:p>
+    <w:p>
+      <w:pPr>
+        <w:pBdr>
+          <w:bottom w:val="single" w:sz="6" w:space="1" w:color="auto"/>
+        </w:pBdr>
+        <w:jc w:val="center"/>
+        <w:rPr>
+          <w:b/>
+          <w:color w:val="2F5496" w:themeColor="accent1" w:themeShade="BF"/>
+          <w:sz w:val="36"/>
+          <w:szCs w:val="36"/>
+        </w:rPr>
+      </w:pPr>
+    </w:p>
+    <w:p>
+      <w:pPr>
+        <w:pBdr>
+          <w:bottom w:val="single" w:sz="6" w:space="1" w:color="auto"/>
+        </w:pBdr>
+        <w:jc w:val="center"/>
+        <w:rPr>
+          <w:b/>
+          <w:color w:val="2F5496" w:themeColor="accent1" w:themeShade="BF"/>
+          <w:sz w:val="36"/>
+          <w:szCs w:val="36"/>
+        </w:rPr>
+      </w:pPr>
+    </w:p>
+    <w:p>
+      <w:pPr>
+        <w:pBdr>
+          <w:bottom w:val="single" w:sz="6" w:space="1" w:color="auto"/>
+        </w:pBdr>
+        <w:jc w:val="center"/>
+        <w:rPr>
+          <w:b/>
+          <w:color w:val="2F5496" w:themeColor="accent1" w:themeShade="BF"/>
+          <w:sz w:val="36"/>
+          <w:szCs w:val="36"/>
+        </w:rPr>
+      </w:pPr>
+    </w:p>
+    <w:p>
+      <w:pPr>
+        <w:pBdr>
+          <w:bottom w:val="single" w:sz="6" w:space="1" w:color="auto"/>
+        </w:pBdr>
+        <w:jc w:val="center"/>
+        <w:rPr>
+          <w:b/>
+          <w:color w:val="2F5496" w:themeColor="accent1" w:themeShade="BF"/>
+          <w:sz w:val="36"/>
+          <w:szCs w:val="36"/>
+        </w:rPr>
+      </w:pPr>
+    </w:p>
+    <w:p>
+      <w:pPr>
+        <w:pBdr>
+          <w:bottom w:val="single" w:sz="6" w:space="1" w:color="auto"/>
+        </w:pBdr>
+        <w:jc w:val="center"/>
+        <w:rPr>
+          <w:b/>
+          <w:color w:val="2F5496" w:themeColor="accent1" w:themeShade="BF"/>
+          <w:sz w:val="36"/>
+          <w:szCs w:val="36"/>
+        </w:rPr>
+      </w:pPr>
+    </w:p>
+    <w:p>
+      <w:pPr>
+        <w:pBdr>
+          <w:bottom w:val="single" w:sz="6" w:space="1" w:color="auto"/>
+        </w:pBdr>
+        <w:jc w:val="center"/>
+        <w:rPr>
+          <w:b/>
+          <w:color w:val="2F5496" w:themeColor="accent1" w:themeShade="BF"/>
+          <w:sz w:val="36"/>
+          <w:szCs w:val="36"/>
+        </w:rPr>
+      </w:pPr>
+    </w:p>
+    <w:p>
+      <w:pPr>
+        <w:pBdr>
+          <w:bottom w:val="single" w:sz="6" w:space="1" w:color="auto"/>
+        </w:pBdr>
+        <w:jc w:val="center"/>
+        <w:rPr>
+          <w:b/>
+          <w:color w:val="2F5496" w:themeColor="accent1" w:themeShade="BF"/>
+          <w:sz w:val="36"/>
+          <w:szCs w:val="36"/>
+        </w:rPr>
+      </w:pPr>
+    </w:p>
+    <w:p>
+      <w:pPr>
+        <w:pBdr>
+          <w:bottom w:val="single" w:sz="6" w:space="1" w:color="auto"/>
+        </w:pBdr>
+        <w:jc w:val="center"/>
+        <w:rPr>
+          <w:b/>
+          <w:color w:val="2F5496" w:themeColor="accent1" w:themeShade="BF"/>
+          <w:sz w:val="36"/>
+          <w:szCs w:val="36"/>
+        </w:rPr>
+      </w:pPr>
+    </w:p>
+    <w:p>
+      <w:pPr>
+        <w:pBdr>
+          <w:bottom w:val="single" w:sz="6" w:space="1" w:color="auto"/>
+        </w:pBdr>
+        <w:jc w:val="center"/>
+        <w:rPr>
+          <w:b/>
+          <w:color w:val="2F5496" w:themeColor="accent1" w:themeShade="BF"/>
+          <w:sz w:val="36"/>
+          <w:szCs w:val="36"/>
+        </w:rPr>
+      </w:pPr>
+      <w:r>
+        <w:rPr>
+          <w:b/>
+          <w:color w:val="2F5496" w:themeColor="accent1" w:themeShade="BF"/>
+          <w:sz w:val="36"/>
+          <w:szCs w:val="36"/>
+        </w:rPr>
+        <w:lastRenderedPageBreak/>
+        <w:t xml:space="preserve">TCN Model </w:t>
+      </w:r>
+    </w:p>
+    <w:p/>
+    <w:p>
+      <w:pPr>
+        <w:rPr>
+          <w:u w:val="single"/>
+        </w:rPr>
+      </w:pPr>
+    </w:p>
+    <w:p>
+      <w:r>
+        <w:t>In the past, Recurrent Neural Networks (RNNs) such as Long Short-Term Memory (LSTM) and Gated Recurrent Unit (GRU) have been the architecture of choice for sequence modelling. There has been results put forward, to prove that convolutional networks should be considered in the conversation as the primary model for predicting sequential data (</w:t>
+      </w:r>
+      <w:proofErr w:type="spellStart"/>
+      <w:proofErr w:type="gramStart"/>
+      <w:r>
+        <w:t>S.Bai</w:t>
+      </w:r>
+      <w:proofErr w:type="spellEnd"/>
+      <w:proofErr w:type="gramEnd"/>
+      <w:r>
+        <w:t xml:space="preserve"> , 2018).</w:t>
+      </w:r>
+    </w:p>
+    <w:p/>
+    <w:p>
+      <w:r>
+        <w:t>These results showed that convolutional networks outperformed the forementioned RNNs in many tasks, while simultaneously avoiding the vanishing gradient problem, a problem that plagues RNN’s. As the backpropagation gradient flow is not dependent over time, this brings additional benefits such as the ability to train in parallel for much faster training using GPU optimization.</w:t>
+      </w:r>
+    </w:p>
+    <w:p>
+      <w:pPr>
+        <w:rPr>
+          <w:u w:val="single"/>
+        </w:rPr>
+      </w:pPr>
+    </w:p>
+    <w:p>
+      <w:r>
+        <w:t>Temporal Convolutional Networks (TCNs) are a class of time-series models that captur</w:t>
+      </w:r>
+      <w:r>
+        <w:t>e</w:t>
+      </w:r>
+      <w:r>
+        <w:t xml:space="preserve"> long-range patterns using the order of temporal convolutional filters. </w:t>
+      </w:r>
+    </w:p>
+    <w:p/>
+    <w:p>
+      <w:r>
+        <w:t>A TCN is a variation of a CNN with 2 main features. Firstly, each hidden layer is the same length as the input layer. This is achieved using zero padding.</w:t>
+      </w:r>
+    </w:p>
+    <w:p>
+      <w:r>
+        <w:t xml:space="preserve">Secondly, the network only uses information from past time steps. This is implemented by using casual convolutions, both features can be seen in Figure </w:t>
+      </w:r>
+      <w:r>
+        <w:t>6</w:t>
+      </w:r>
+      <w:r>
+        <w:t>.</w:t>
+      </w:r>
+    </w:p>
+    <w:p/>
+    <w:p>
+      <w:r>
+        <w:t>The last thing to consider for TCN models is the receptive field. The receptive field is the outputs dependencies from the original input. The larger the receptive field the greater the chance of capturing long range dependencies. With casual convolutions it is not feasible to capture long range dependencies without your network growing too large from adding too many layers. It is not recommended to use larger kernel sizes either as this adds weights in order to describe the kernel, this is not parameter efficient as most of the time we have multiple filters per layer, this could quite quickly lead to overfitting.</w:t>
+      </w:r>
+    </w:p>
+    <w:p/>
+    <w:p>
+      <w:r>
+        <w:t xml:space="preserve">The solution is to use dilation casual convolutions, we stretch the kernel position out by a dilation factor so as a result, the receptive field is also extended by a dilation factor. We stack these dilated casual convolutional layers, so we use all inputs as a receptive field as seen in Figure </w:t>
+      </w:r>
+      <w:r>
+        <w:t>7</w:t>
+      </w:r>
+      <w:r>
+        <w:t>.</w:t>
+      </w:r>
+    </w:p>
+    <w:p/>
+    <w:p>
+      <w:proofErr w:type="gramStart"/>
+      <w:r>
+        <w:t>( The</w:t>
+      </w:r>
+      <w:proofErr w:type="gramEnd"/>
+      <w:r>
+        <w:t xml:space="preserve"> network I used had a ….. )</w:t>
+      </w:r>
+    </w:p>
+    <w:p/>
+    <w:p>
+      <w:r>
+        <w:t xml:space="preserve">The </w:t>
+      </w:r>
+      <w:proofErr w:type="gramStart"/>
+      <w:r>
+        <w:t>formula’s</w:t>
+      </w:r>
+      <w:proofErr w:type="gramEnd"/>
+      <w:r>
+        <w:t xml:space="preserve"> below are to calculate the number of layers in the network and the padding for each dilated layer.</w:t>
+      </w:r>
+    </w:p>
+    <w:p/>
+    <w:p>
+      <w:r>
+        <w:rPr>
+          <w:noProof/>
+        </w:rPr>
+        <w:drawing>
+          <wp:inline distT="0" distB="0" distL="0" distR="0" wp14:anchorId="35AE4BF1" wp14:editId="7AA43FAD">
+            <wp:extent cx="1922804" cy="512445"/>
+            <wp:effectExtent l="0" t="0" r="0" b="0"/>
+            <wp:docPr id="36" name="Picture 36" descr="A picture containing text, clock&#10;&#10;Description automatically generated"/>
+            <wp:cNvGraphicFramePr>
+              <a:graphicFrameLocks xmlns:a="http://schemas.openxmlformats.org/drawingml/2006/main" noChangeAspect="1"/>
+            </wp:cNvGraphicFramePr>
+            <a:graphic xmlns:a="http://schemas.openxmlformats.org/drawingml/2006/main">
+              <a:graphicData uri="http://schemas.openxmlformats.org/drawingml/2006/picture">
+                <pic:pic xmlns:pic="http://schemas.openxmlformats.org/drawingml/2006/picture">
+                  <pic:nvPicPr>
+                    <pic:cNvPr id="3" name="Picture 3" descr="A picture containing text, clock&#10;&#10;Description automatically generated"/>
+                    <pic:cNvPicPr/>
+                  </pic:nvPicPr>
+                  <pic:blipFill>
+                    <a:blip r:embed="rId15">
+                      <a:extLst>
+                        <a:ext uri="{28A0092B-C50C-407E-A947-70E740481C1C}">
+                          <a14:useLocalDpi xmlns:a14="http://schemas.microsoft.com/office/drawing/2010/main" val="0"/>
+                        </a:ext>
+                      </a:extLst>
+                    </a:blip>
+                    <a:stretch>
+                      <a:fillRect/>
+                    </a:stretch>
+                  </pic:blipFill>
+                  <pic:spPr>
+                    <a:xfrm>
+                      <a:off x="0" y="0"/>
+                      <a:ext cx="1961973" cy="522884"/>
+                    </a:xfrm>
+                    <a:prstGeom prst="rect">
+                      <a:avLst/>
+                    </a:prstGeom>
+                  </pic:spPr>
+                </pic:pic>
+              </a:graphicData>
+            </a:graphic>
+          </wp:inline>
+        </w:drawing>
+      </w:r>
+    </w:p>
+    <w:p>
+      <w:pPr>
+        <w:rPr>
+          <w:sz w:val="16"/>
+          <w:szCs w:val="16"/>
+        </w:rPr>
+      </w:pPr>
+      <w:r>
+        <w:rPr>
+          <w:sz w:val="16"/>
+          <w:szCs w:val="16"/>
+        </w:rPr>
+        <w:t xml:space="preserve">Figure to calculate the number of layers needed in the network, l = </w:t>
+      </w:r>
+      <w:proofErr w:type="spellStart"/>
+      <w:r>
+        <w:rPr>
+          <w:sz w:val="16"/>
+          <w:szCs w:val="16"/>
+        </w:rPr>
+        <w:t>input_size</w:t>
+      </w:r>
+      <w:proofErr w:type="spellEnd"/>
+      <w:r>
+        <w:rPr>
+          <w:sz w:val="16"/>
+          <w:szCs w:val="16"/>
+        </w:rPr>
+        <w:t xml:space="preserve">, b = </w:t>
+      </w:r>
+      <w:proofErr w:type="spellStart"/>
+      <w:r>
+        <w:rPr>
+          <w:sz w:val="16"/>
+          <w:szCs w:val="16"/>
+        </w:rPr>
+        <w:t>dilation_</w:t>
+      </w:r>
+      <w:proofErr w:type="gramStart"/>
+      <w:r>
+        <w:rPr>
+          <w:sz w:val="16"/>
+          <w:szCs w:val="16"/>
+        </w:rPr>
+        <w:t>base</w:t>
+      </w:r>
+      <w:proofErr w:type="spellEnd"/>
+      <w:r>
+        <w:rPr>
+          <w:sz w:val="16"/>
+          <w:szCs w:val="16"/>
+        </w:rPr>
+        <w:t>,  k</w:t>
+      </w:r>
+      <w:proofErr w:type="gramEnd"/>
+      <w:r>
+        <w:rPr>
+          <w:sz w:val="16"/>
+          <w:szCs w:val="16"/>
+        </w:rPr>
+        <w:t xml:space="preserve"> = </w:t>
+      </w:r>
+      <w:proofErr w:type="spellStart"/>
+      <w:r>
+        <w:rPr>
+          <w:sz w:val="16"/>
+          <w:szCs w:val="16"/>
+        </w:rPr>
+        <w:t>kernel_size</w:t>
+      </w:r>
+      <w:proofErr w:type="spellEnd"/>
+      <w:r>
+        <w:rPr>
+          <w:sz w:val="16"/>
+          <w:szCs w:val="16"/>
+        </w:rPr>
+        <w:t>. Roundup the result.</w:t>
+      </w:r>
+    </w:p>
+    <w:p/>
+    <w:p>
+      <w:r>
+        <w:rPr>
+          <w:noProof/>
+        </w:rPr>
+        <w:drawing>
+          <wp:inline distT="0" distB="0" distL="0" distR="0" wp14:anchorId="0A2BDBF8" wp14:editId="4FA25FFB">
+            <wp:extent cx="1510674" cy="507074"/>
+            <wp:effectExtent l="0" t="0" r="635" b="1270"/>
+            <wp:docPr id="37" name="Picture 37" descr="Text&#10;&#10;Description automatically generated with low confidence"/>
+            <wp:cNvGraphicFramePr>
+              <a:graphicFrameLocks xmlns:a="http://schemas.openxmlformats.org/drawingml/2006/main" noChangeAspect="1"/>
+            </wp:cNvGraphicFramePr>
+            <a:graphic xmlns:a="http://schemas.openxmlformats.org/drawingml/2006/main">
+              <a:graphicData uri="http://schemas.openxmlformats.org/drawingml/2006/picture">
+                <pic:pic xmlns:pic="http://schemas.openxmlformats.org/drawingml/2006/picture">
+                  <pic:nvPicPr>
+                    <pic:cNvPr id="6" name="Picture 6" descr="Text&#10;&#10;Description automatically generated with low confidence"/>
+                    <pic:cNvPicPr/>
+                  </pic:nvPicPr>
+                  <pic:blipFill>
+                    <a:blip r:embed="rId16">
+                      <a:extLst>
+                        <a:ext uri="{28A0092B-C50C-407E-A947-70E740481C1C}">
+                          <a14:useLocalDpi xmlns:a14="http://schemas.microsoft.com/office/drawing/2010/main" val="0"/>
+                        </a:ext>
+                      </a:extLst>
+                    </a:blip>
+                    <a:stretch>
+                      <a:fillRect/>
+                    </a:stretch>
+                  </pic:blipFill>
+                  <pic:spPr>
+                    <a:xfrm>
+                      <a:off x="0" y="0"/>
+                      <a:ext cx="1531972" cy="514223"/>
+                    </a:xfrm>
+                    <a:prstGeom prst="rect">
+                      <a:avLst/>
+                    </a:prstGeom>
+                  </pic:spPr>
+                </pic:pic>
+              </a:graphicData>
+            </a:graphic>
+          </wp:inline>
+        </w:drawing>
+      </w:r>
+    </w:p>
+    <w:p>
+      <w:pPr>
+        <w:rPr>
+          <w:sz w:val="16"/>
+          <w:szCs w:val="16"/>
+        </w:rPr>
+      </w:pPr>
+      <w:r>
+        <w:rPr>
+          <w:sz w:val="16"/>
+          <w:szCs w:val="16"/>
+        </w:rPr>
+        <w:t xml:space="preserve">Figure to calculate padding for each layer, b = </w:t>
+      </w:r>
+      <w:proofErr w:type="spellStart"/>
+      <w:r>
+        <w:rPr>
+          <w:sz w:val="16"/>
+          <w:szCs w:val="16"/>
+        </w:rPr>
+        <w:t>dilation_base</w:t>
+      </w:r>
+      <w:proofErr w:type="spellEnd"/>
+      <w:r>
+        <w:rPr>
+          <w:sz w:val="16"/>
+          <w:szCs w:val="16"/>
+        </w:rPr>
+        <w:t xml:space="preserve">, I = number of layers </w:t>
+      </w:r>
+      <w:proofErr w:type="gramStart"/>
+      <w:r>
+        <w:rPr>
+          <w:sz w:val="16"/>
+          <w:szCs w:val="16"/>
+        </w:rPr>
+        <w:t>beneath ,</w:t>
+      </w:r>
+      <w:proofErr w:type="gramEnd"/>
+      <w:r>
+        <w:rPr>
+          <w:sz w:val="16"/>
+          <w:szCs w:val="16"/>
+        </w:rPr>
+        <w:t xml:space="preserve"> k = </w:t>
+      </w:r>
+      <w:proofErr w:type="spellStart"/>
+      <w:r>
+        <w:rPr>
+          <w:sz w:val="16"/>
+          <w:szCs w:val="16"/>
+        </w:rPr>
+        <w:t>kernel_size</w:t>
+      </w:r>
+      <w:proofErr w:type="spellEnd"/>
+      <w:r>
+        <w:rPr>
+          <w:sz w:val="16"/>
+          <w:szCs w:val="16"/>
+        </w:rPr>
+        <w:t xml:space="preserve">  </w:t>
+      </w:r>
+    </w:p>
+    <w:p/>
+    <w:p/>
+    <w:p/>
+    <w:p>
+      <w:r>
+        <w:rPr>
+          <w:noProof/>
+        </w:rPr>
+        <w:drawing>
+          <wp:inline distT="0" distB="0" distL="0" distR="0" wp14:anchorId="23490471" wp14:editId="433C17E0">
+            <wp:extent cx="5731510" cy="3658870"/>
+            <wp:effectExtent l="0" t="0" r="0" b="0"/>
+            <wp:docPr id="38" name="Picture 38" descr="Timeline&#10;&#10;Description automatically generated"/>
+            <wp:cNvGraphicFramePr>
+              <a:graphicFrameLocks xmlns:a="http://schemas.openxmlformats.org/drawingml/2006/main" noChangeAspect="1"/>
+            </wp:cNvGraphicFramePr>
+            <a:graphic xmlns:a="http://schemas.openxmlformats.org/drawingml/2006/main">
+              <a:graphicData uri="http://schemas.openxmlformats.org/drawingml/2006/picture">
+                <pic:pic xmlns:pic="http://schemas.openxmlformats.org/drawingml/2006/picture">
+                  <pic:nvPicPr>
+                    <pic:cNvPr id="2" name="Picture 2" descr="Timeline&#10;&#10;Description automatically generated"/>
+                    <pic:cNvPicPr/>
+                  </pic:nvPicPr>
+                  <pic:blipFill>
+                    <a:blip r:embed="rId17" cstate="print">
+                      <a:extLst>
+                        <a:ext uri="{28A0092B-C50C-407E-A947-70E740481C1C}">
+                          <a14:useLocalDpi xmlns:a14="http://schemas.microsoft.com/office/drawing/2010/main" val="0"/>
+                        </a:ext>
+                      </a:extLst>
+                    </a:blip>
+                    <a:stretch>
+                      <a:fillRect/>
+                    </a:stretch>
+                  </pic:blipFill>
+                  <pic:spPr>
+                    <a:xfrm>
+                      <a:off x="0" y="0"/>
+                      <a:ext cx="5731510" cy="3658870"/>
+                    </a:xfrm>
+                    <a:prstGeom prst="rect">
+                      <a:avLst/>
+                    </a:prstGeom>
+                  </pic:spPr>
+                </pic:pic>
+              </a:graphicData>
+            </a:graphic>
+          </wp:inline>
+        </w:drawing>
+      </w:r>
+    </w:p>
+    <w:p/>
+    <w:p>
+      <w:pPr>
+        <w:rPr>
+          <w:sz w:val="16"/>
+          <w:szCs w:val="16"/>
+        </w:rPr>
+      </w:pPr>
+      <w:r>
+        <w:rPr>
+          <w:sz w:val="16"/>
+          <w:szCs w:val="16"/>
+        </w:rPr>
+        <w:t xml:space="preserve">Figure </w:t>
+      </w:r>
+      <w:r>
+        <w:rPr>
+          <w:sz w:val="16"/>
+          <w:szCs w:val="16"/>
+        </w:rPr>
+        <w:t>6</w:t>
+      </w:r>
+      <w:r>
+        <w:rPr>
+          <w:sz w:val="16"/>
+          <w:szCs w:val="16"/>
+        </w:rPr>
+        <w:t>. Here we can see 24 timesteps, padded at each convolutional layer to keep input same length as output. The output of timestep 1 is only ever dependent on timesteps that come on and before timestep 1.</w:t>
+      </w:r>
+    </w:p>
+    <w:p>
+      <w:pPr>
+        <w:rPr>
+          <w:sz w:val="16"/>
+          <w:szCs w:val="16"/>
+        </w:rPr>
+      </w:pPr>
+    </w:p>
+    <w:p>
+      <w:pPr>
+        <w:rPr>
+          <w:sz w:val="16"/>
+          <w:szCs w:val="16"/>
+        </w:rPr>
+      </w:pPr>
+    </w:p>
+    <w:p>
+      <w:pPr>
+        <w:rPr>
+          <w:sz w:val="16"/>
+          <w:szCs w:val="16"/>
+        </w:rPr>
+      </w:pPr>
+    </w:p>
+    <w:p>
+      <w:r>
+        <w:rPr>
+          <w:noProof/>
+        </w:rPr>
+        <w:drawing>
+          <wp:inline distT="0" distB="0" distL="0" distR="0" wp14:anchorId="736CC862" wp14:editId="2F5059E7">
+            <wp:extent cx="5731510" cy="3077210"/>
+            <wp:effectExtent l="0" t="0" r="0" b="0"/>
+            <wp:docPr id="39" name="Picture 39" descr="Chart, bubble chart&#10;&#10;Description automatically generated"/>
+            <wp:cNvGraphicFramePr>
+              <a:graphicFrameLocks xmlns:a="http://schemas.openxmlformats.org/drawingml/2006/main" noChangeAspect="1"/>
+            </wp:cNvGraphicFramePr>
+            <a:graphic xmlns:a="http://schemas.openxmlformats.org/drawingml/2006/main">
+              <a:graphicData uri="http://schemas.openxmlformats.org/drawingml/2006/picture">
+                <pic:pic xmlns:pic="http://schemas.openxmlformats.org/drawingml/2006/picture">
+                  <pic:nvPicPr>
+                    <pic:cNvPr id="7" name="Picture 7" descr="Chart, bubble chart&#10;&#10;Description automatically generated"/>
+                    <pic:cNvPicPr/>
+                  </pic:nvPicPr>
+                  <pic:blipFill>
+                    <a:blip r:embed="rId18" cstate="print">
+                      <a:extLst>
+                        <a:ext uri="{28A0092B-C50C-407E-A947-70E740481C1C}">
+                          <a14:useLocalDpi xmlns:a14="http://schemas.microsoft.com/office/drawing/2010/main" val="0"/>
+                        </a:ext>
+                      </a:extLst>
+                    </a:blip>
+                    <a:stretch>
+                      <a:fillRect/>
+                    </a:stretch>
+                  </pic:blipFill>
+                  <pic:spPr>
+                    <a:xfrm>
+                      <a:off x="0" y="0"/>
+                      <a:ext cx="5731510" cy="3077210"/>
+                    </a:xfrm>
+                    <a:prstGeom prst="rect">
+                      <a:avLst/>
+                    </a:prstGeom>
+                  </pic:spPr>
+                </pic:pic>
+              </a:graphicData>
+            </a:graphic>
+          </wp:inline>
+        </w:drawing>
+      </w:r>
+    </w:p>
+    <w:p/>
+    <w:p>
+      <w:pPr>
+        <w:rPr>
+          <w:sz w:val="16"/>
+          <w:szCs w:val="16"/>
+        </w:rPr>
+      </w:pPr>
+      <w:r>
+        <w:rPr>
+          <w:sz w:val="16"/>
+          <w:szCs w:val="16"/>
+        </w:rPr>
+        <w:t xml:space="preserve">Figure </w:t>
+      </w:r>
+      <w:r>
+        <w:rPr>
+          <w:sz w:val="16"/>
+          <w:szCs w:val="16"/>
+        </w:rPr>
+        <w:t>7</w:t>
+      </w:r>
+      <w:r>
+        <w:rPr>
+          <w:sz w:val="16"/>
+          <w:szCs w:val="16"/>
+        </w:rPr>
+        <w:t>. Here we can see that less layers are needed using dilated convolutional layers.</w:t>
+      </w:r>
+    </w:p>
+    <w:p>
+      <w:pPr>
+        <w:pBdr>
+          <w:bottom w:val="single" w:sz="6" w:space="1" w:color="auto"/>
+        </w:pBdr>
+      </w:pPr>
+    </w:p>
+    <w:p>
+      <w:pPr>
+        <w:pBdr>
+          <w:bottom w:val="single" w:sz="6" w:space="1" w:color="auto"/>
+        </w:pBdr>
+      </w:pPr>
+    </w:p>
+    <w:p>
+      <w:pPr>
+        <w:pBdr>
+          <w:bottom w:val="single" w:sz="6" w:space="1" w:color="auto"/>
+        </w:pBdr>
+      </w:pPr>
+    </w:p>
+    <w:p>
+      <w:pPr>
+        <w:pBdr>
+          <w:bottom w:val="single" w:sz="6" w:space="1" w:color="auto"/>
+        </w:pBdr>
+        <w:jc w:val="center"/>
+        <w:rPr>
+          <w:b/>
+          <w:color w:val="2F5496" w:themeColor="accent1" w:themeShade="BF"/>
+          <w:sz w:val="36"/>
+          <w:szCs w:val="36"/>
+        </w:rPr>
+      </w:pPr>
+      <w:r>
+        <w:rPr>
+          <w:b/>
+          <w:color w:val="2F5496" w:themeColor="accent1" w:themeShade="BF"/>
+          <w:sz w:val="36"/>
+          <w:szCs w:val="36"/>
+        </w:rPr>
+        <w:lastRenderedPageBreak/>
+        <w:t>Dataset</w:t>
+      </w:r>
+    </w:p>
+    <w:p/>
+    <w:p>
+      <w:pPr>
+        <w:pBdr>
+          <w:bottom w:val="single" w:sz="6" w:space="1" w:color="auto"/>
+        </w:pBdr>
+      </w:pPr>
+    </w:p>
+    <w:p>
+      <w:pPr>
+        <w:pBdr>
+          <w:bottom w:val="single" w:sz="6" w:space="1" w:color="auto"/>
+        </w:pBdr>
+      </w:pPr>
+      <w:r>
+        <w:t xml:space="preserve">The data used in this </w:t>
+      </w:r>
+      <w:r>
+        <w:t>research project was collected from Binance.com</w:t>
+      </w:r>
+      <w:r>
+        <w:t>, an open-access website</w:t>
+      </w:r>
+      <w:r>
+        <w:t xml:space="preserve">. </w:t>
+      </w:r>
+      <w:proofErr w:type="spellStart"/>
+      <w:r>
+        <w:t>Binance</w:t>
+      </w:r>
+      <w:proofErr w:type="spellEnd"/>
+      <w:r>
+        <w:t xml:space="preserve"> is one the largest cryptocurrency exchanges where users can trade cryptocurrencies. </w:t>
+      </w:r>
+    </w:p>
+    <w:p>
+      <w:pPr>
+        <w:pBdr>
+          <w:bottom w:val="single" w:sz="6" w:space="1" w:color="auto"/>
+        </w:pBdr>
+      </w:pPr>
+    </w:p>
+    <w:p>
+      <w:pPr>
+        <w:pBdr>
+          <w:bottom w:val="single" w:sz="6" w:space="1" w:color="auto"/>
+        </w:pBdr>
+      </w:pPr>
+      <w:r>
+        <w:t>The data consist</w:t>
+      </w:r>
+      <w:r>
+        <w:t>ed</w:t>
+      </w:r>
+      <w:r>
+        <w:t xml:space="preserve"> of three different csv files, </w:t>
+      </w:r>
+      <w:r>
+        <w:t xml:space="preserve">the first sheet for </w:t>
+      </w:r>
+      <w:r>
+        <w:t>BTC</w:t>
+      </w:r>
+      <w:r>
+        <w:t xml:space="preserve"> (</w:t>
+      </w:r>
+      <w:r>
+        <w:rPr>
+          <w:b/>
+          <w:bCs/>
+        </w:rPr>
+        <w:t>Figure 8</w:t>
+      </w:r>
+      <w:r>
+        <w:rPr>
+          <w:b/>
+          <w:bCs/>
+        </w:rPr>
+        <w:t>)</w:t>
+      </w:r>
+      <w:r>
+        <w:t>,</w:t>
+      </w:r>
+      <w:r>
+        <w:t xml:space="preserve"> the second for ETH and the least sheet for XRP</w:t>
+      </w:r>
+      <w:r>
+        <w:t>.</w:t>
+      </w:r>
+      <w:r>
+        <w:t xml:space="preserve"> The recorded prices in this dataset were collected on an hourly </w:t>
+      </w:r>
+      <w:r>
+        <w:t>basis,</w:t>
+      </w:r>
+      <w:r>
+        <w:t xml:space="preserve"> for BTC</w:t>
+      </w:r>
+      <w:r>
+        <w:t xml:space="preserve"> and ETH</w:t>
+      </w:r>
+      <w:r>
+        <w:t xml:space="preserve"> the data was collected from </w:t>
+      </w:r>
+      <w:r>
+        <w:t>1</w:t>
+      </w:r>
+      <w:r>
+        <w:t xml:space="preserve">7 </w:t>
+      </w:r>
+      <w:r>
+        <w:t>August</w:t>
+      </w:r>
+      <w:r>
+        <w:t xml:space="preserve"> 2017</w:t>
+      </w:r>
+      <w:r>
+        <w:t xml:space="preserve"> to 11 February 2022</w:t>
+      </w:r>
+      <w:r>
+        <w:t xml:space="preserve"> with 39221 records</w:t>
+      </w:r>
+      <w:r>
+        <w:t xml:space="preserve"> and for XRP the data was collected from 04 May 2018 to 11 February 2022</w:t>
+      </w:r>
+      <w:r>
+        <w:t xml:space="preserve"> with 33017 records</w:t>
+      </w:r>
+      <w:r>
+        <w:t>.</w:t>
+      </w:r>
+      <w:r>
+        <w:t xml:space="preserve"> </w:t>
+      </w:r>
+    </w:p>
+    <w:p>
+      <w:pPr>
+        <w:pBdr>
+          <w:bottom w:val="single" w:sz="6" w:space="1" w:color="auto"/>
+        </w:pBdr>
+      </w:pPr>
+    </w:p>
+    <w:p>
+      <w:pPr>
+        <w:pBdr>
+          <w:bottom w:val="single" w:sz="6" w:space="1" w:color="auto"/>
+        </w:pBdr>
+      </w:pPr>
+      <w:r>
+        <w:t>The data collected had five features, which are as follows.</w:t>
+      </w:r>
+    </w:p>
+    <w:p>
+      <w:pPr>
+        <w:pBdr>
+          <w:bottom w:val="single" w:sz="6" w:space="1" w:color="auto"/>
+        </w:pBdr>
+      </w:pPr>
+    </w:p>
+    <w:p>
+      <w:pPr>
+        <w:pBdr>
+          <w:bottom w:val="single" w:sz="6" w:space="1" w:color="auto"/>
+        </w:pBdr>
+      </w:pPr>
+      <w:r>
+        <w:tab/>
+        <w:t xml:space="preserve">- </w:t>
+      </w:r>
+      <w:r>
+        <w:rPr>
+          <w:b/>
+          <w:bCs/>
+        </w:rPr>
+        <w:t>Open</w:t>
+      </w:r>
+      <w:r>
+        <w:t>: Opening price of the cryptocurrency for the day.</w:t>
+      </w:r>
+    </w:p>
+    <w:p>
+      <w:pPr>
+        <w:pBdr>
+          <w:bottom w:val="single" w:sz="6" w:space="1" w:color="auto"/>
+        </w:pBdr>
+      </w:pPr>
+      <w:r>
+        <w:tab/>
+        <w:t xml:space="preserve">- </w:t>
+      </w:r>
+      <w:r>
+        <w:rPr>
+          <w:b/>
+          <w:bCs/>
+        </w:rPr>
+        <w:t>Close</w:t>
+      </w:r>
+      <w:r>
+        <w:t>: Closing price of the cryptocurrency for the day.</w:t>
+      </w:r>
+    </w:p>
+    <w:p>
+      <w:pPr>
+        <w:pBdr>
+          <w:bottom w:val="single" w:sz="6" w:space="1" w:color="auto"/>
+        </w:pBdr>
+      </w:pPr>
+      <w:r>
+        <w:tab/>
+        <w:t>- H</w:t>
+      </w:r>
+      <w:r>
+        <w:rPr>
+          <w:b/>
+          <w:bCs/>
+        </w:rPr>
+        <w:t>igh</w:t>
+      </w:r>
+      <w:r>
+        <w:t>: Highest price of the cryptocurrency for the day.</w:t>
+      </w:r>
+    </w:p>
+    <w:p>
+      <w:pPr>
+        <w:pBdr>
+          <w:bottom w:val="single" w:sz="6" w:space="1" w:color="auto"/>
+        </w:pBdr>
+      </w:pPr>
+      <w:r>
+        <w:tab/>
+        <w:t xml:space="preserve">- </w:t>
+      </w:r>
+      <w:r>
+        <w:rPr>
+          <w:b/>
+          <w:bCs/>
+        </w:rPr>
+        <w:t>Low</w:t>
+      </w:r>
+      <w:r>
+        <w:t>: Lowest price of the cryptocurrency for the day.</w:t>
+      </w:r>
+    </w:p>
+    <w:p>
+      <w:pPr>
+        <w:pBdr>
+          <w:bottom w:val="single" w:sz="6" w:space="1" w:color="auto"/>
+        </w:pBdr>
+      </w:pPr>
+      <w:r>
+        <w:tab/>
+        <w:t xml:space="preserve">- </w:t>
+      </w:r>
+      <w:r>
+        <w:rPr>
+          <w:b/>
+          <w:bCs/>
+        </w:rPr>
+        <w:t>Volume</w:t>
+      </w:r>
+      <w:r>
+        <w:t>: Volume of the cryptocurrency traded in the day.</w:t>
+      </w:r>
+    </w:p>
+    <w:p>
+      <w:pPr>
+        <w:pBdr>
+          <w:bottom w:val="single" w:sz="6" w:space="1" w:color="auto"/>
+        </w:pBdr>
+      </w:pPr>
+    </w:p>
+    <w:p>
+      <w:pPr>
+        <w:pBdr>
+          <w:bottom w:val="single" w:sz="6" w:space="1" w:color="auto"/>
+        </w:pBdr>
+        <w:rPr>
+          <w:u w:val="single"/>
+        </w:rPr>
+      </w:pPr>
+    </w:p>
+    <w:p>
+      <w:pPr>
+        <w:pBdr>
+          <w:bottom w:val="single" w:sz="6" w:space="1" w:color="auto"/>
+        </w:pBdr>
+        <w:rPr>
+          <w:u w:val="single"/>
+        </w:rPr>
+      </w:pPr>
+      <w:r>
+        <w:rPr>
+          <w:u w:val="single"/>
+        </w:rPr>
+        <w:t xml:space="preserve">Data </w:t>
+      </w:r>
+      <w:r>
+        <w:rPr>
+          <w:u w:val="single"/>
+        </w:rPr>
+        <w:t>Pre-Processing</w:t>
+      </w:r>
+    </w:p>
+    <w:p>
+      <w:pPr>
+        <w:pBdr>
+          <w:bottom w:val="single" w:sz="6" w:space="1" w:color="auto"/>
+        </w:pBdr>
+        <w:rPr>
+          <w:u w:val="single"/>
+        </w:rPr>
+      </w:pPr>
+    </w:p>
+    <w:p>
+      <w:pPr>
+        <w:pBdr>
+          <w:bottom w:val="single" w:sz="6" w:space="1" w:color="auto"/>
+        </w:pBdr>
+      </w:pPr>
+      <w:r>
+        <w:t xml:space="preserve">In the </w:t>
+      </w:r>
+      <w:r>
+        <w:t>pre-processing</w:t>
+      </w:r>
+      <w:r>
+        <w:t xml:space="preserve"> step the data </w:t>
+      </w:r>
+      <w:r>
+        <w:t>was</w:t>
+      </w:r>
+      <w:r>
+        <w:t xml:space="preserve"> normalized using the minmax normalization to convert the value</w:t>
+      </w:r>
+      <w:r>
+        <w:t>s</w:t>
+      </w:r>
+      <w:r>
+        <w:t xml:space="preserve"> </w:t>
+      </w:r>
+      <w:r>
+        <w:t>i</w:t>
+      </w:r>
+      <w:r>
+        <w:t>n the range</w:t>
+      </w:r>
+      <w:r>
+        <w:t xml:space="preserve"> of </w:t>
+      </w:r>
+      <w:r>
+        <w:t>0</w:t>
+      </w:r>
+      <w:r>
+        <w:t>-</w:t>
+      </w:r>
+      <w:r>
+        <w:t>1</w:t>
+      </w:r>
+      <w:r>
+        <w:t>.</w:t>
+      </w:r>
+    </w:p>
+    <w:p>
+      <w:pPr>
+        <w:pBdr>
+          <w:bottom w:val="single" w:sz="6" w:space="1" w:color="auto"/>
+        </w:pBdr>
+      </w:pPr>
+    </w:p>
+    <w:p>
+      <w:pPr>
+        <w:pBdr>
+          <w:bottom w:val="single" w:sz="6" w:space="1" w:color="auto"/>
+        </w:pBdr>
+      </w:pPr>
+      <w:r>
+        <w:t xml:space="preserve">After normalization, the data is then arranged into multiple input-output pairs (rolling window format) in preparation to be fed into the model. </w:t>
+      </w:r>
+      <w:r>
+        <w:rPr>
+          <w:b/>
+          <w:bCs/>
+        </w:rPr>
+        <w:t>Figure 9</w:t>
+      </w:r>
+      <w:r>
+        <w:rPr>
+          <w:b/>
+          <w:bCs/>
+        </w:rPr>
+        <w:t>.</w:t>
+      </w:r>
+      <w:r>
+        <w:t xml:space="preserve"> </w:t>
+      </w:r>
+      <w:r>
+        <w:t>S</w:t>
+      </w:r>
+      <w:r>
+        <w:t>hows an example of data in the rolling window format.</w:t>
+      </w:r>
+      <w:r>
+        <w:t xml:space="preserve"> </w:t>
+      </w:r>
+    </w:p>
+    <w:p>
+      <w:pPr>
+        <w:pBdr>
+          <w:bottom w:val="single" w:sz="6" w:space="1" w:color="auto"/>
+        </w:pBdr>
+      </w:pPr>
+    </w:p>
+    <w:p>
+      <w:pPr>
+        <w:pBdr>
+          <w:bottom w:val="single" w:sz="6" w:space="1" w:color="auto"/>
+        </w:pBdr>
+      </w:pPr>
+      <w:r>
+        <w:t xml:space="preserve">The model then predicts the next hourly closing price. This predicted price can then be fed back into the model to forecast the </w:t>
+      </w:r>
+      <w:r>
+        <w:t>subsequent timestep. This process will proceed until the number of predictions made equals the number of timesteps you want to predict</w:t>
+      </w:r>
+      <w:r>
+        <w:t xml:space="preserve"> in the future</w:t>
+      </w:r>
+      <w:r>
+        <w:t xml:space="preserve">. </w:t>
+      </w:r>
+      <w:r>
+        <w:rPr>
+          <w:b/>
+          <w:bCs/>
+        </w:rPr>
+        <w:t>Figure 10</w:t>
+      </w:r>
+      <w:r>
+        <w:rPr>
+          <w:b/>
+          <w:bCs/>
+        </w:rPr>
+        <w:t>.</w:t>
+      </w:r>
+      <w:r>
+        <w:t xml:space="preserve"> I</w:t>
+      </w:r>
+      <w:r>
+        <w:t xml:space="preserve">llustrates predicting </w:t>
+      </w:r>
+      <w:r>
+        <w:t>3</w:t>
+      </w:r>
+      <w:r>
+        <w:t xml:space="preserve"> timesteps into the future.</w:t>
+      </w:r>
+    </w:p>
+    <w:p>
+      <w:pPr>
+        <w:pBdr>
+          <w:bottom w:val="single" w:sz="6" w:space="1" w:color="auto"/>
+        </w:pBdr>
+      </w:pPr>
+    </w:p>
+    <w:p>
+      <w:pPr>
+        <w:pBdr>
+          <w:bottom w:val="single" w:sz="6" w:space="1" w:color="auto"/>
+        </w:pBdr>
+      </w:pPr>
+      <w:r>
+        <w:t>The Models were trained with 70%</w:t>
+      </w:r>
+      <w:r>
+        <w:t xml:space="preserve"> of the input-output pairs</w:t>
+      </w:r>
+      <w:r>
+        <w:t xml:space="preserve">. The validation data </w:t>
+      </w:r>
+      <w:r>
+        <w:t xml:space="preserve">used </w:t>
+      </w:r>
+      <w:r>
+        <w:t xml:space="preserve">20% of the </w:t>
+      </w:r>
+      <w:r>
+        <w:t>input-output pairs</w:t>
+      </w:r>
+      <w:r>
+        <w:t xml:space="preserve"> </w:t>
+      </w:r>
+      <w:r>
+        <w:t xml:space="preserve">and the Testing dataset </w:t>
+      </w:r>
+      <w:r>
+        <w:t xml:space="preserve">was left with </w:t>
+      </w:r>
+      <w:r>
+        <w:t xml:space="preserve">10% of the </w:t>
+      </w:r>
+      <w:r>
+        <w:t>input-output pairs.</w:t>
+      </w:r>
+      <w:r>
+        <w:t xml:space="preserve"> </w:t>
+      </w:r>
+    </w:p>
+    <w:p>
+      <w:pPr>
+        <w:pBdr>
+          <w:bottom w:val="single" w:sz="6" w:space="1" w:color="auto"/>
+        </w:pBdr>
+      </w:pPr>
+    </w:p>
+    <w:p>
+      <w:pPr>
+        <w:pBdr>
+          <w:bottom w:val="single" w:sz="6" w:space="1" w:color="auto"/>
+        </w:pBdr>
+      </w:pPr>
+    </w:p>
+    <w:p>
+      <w:pPr>
+        <w:pBdr>
+          <w:bottom w:val="single" w:sz="6" w:space="1" w:color="auto"/>
+        </w:pBdr>
+      </w:pPr>
+    </w:p>
+    <w:p>
+      <w:pPr>
+        <w:pBdr>
+          <w:bottom w:val="single" w:sz="6" w:space="1" w:color="auto"/>
+        </w:pBdr>
+        <w:rPr>
+          <w:rFonts w:ascii="URWPalladioL" w:hAnsi="URWPalladioL"/>
+          <w:b/>
+          <w:bCs/>
+          <w:sz w:val="18"/>
+          <w:szCs w:val="18"/>
+        </w:rPr>
+      </w:pPr>
+      <w:r>
+        <w:rPr>
+          <w:noProof/>
+        </w:rPr>
+        <w:lastRenderedPageBreak/>
+        <w:drawing>
+          <wp:inline distT="0" distB="0" distL="0" distR="0" wp14:anchorId="38E991DA" wp14:editId="5A221D3E">
+            <wp:extent cx="3623310" cy="2122311"/>
+            <wp:effectExtent l="0" t="0" r="0" b="0"/>
+            <wp:docPr id="48" name="Picture 48" descr="Table&#10;&#10;Description automatically generated"/>
+            <wp:cNvGraphicFramePr>
+              <a:graphicFrameLocks xmlns:a="http://schemas.openxmlformats.org/drawingml/2006/main" noChangeAspect="1"/>
+            </wp:cNvGraphicFramePr>
+            <a:graphic xmlns:a="http://schemas.openxmlformats.org/drawingml/2006/main">
+              <a:graphicData uri="http://schemas.openxmlformats.org/drawingml/2006/picture">
+                <pic:pic xmlns:pic="http://schemas.openxmlformats.org/drawingml/2006/picture">
+                  <pic:nvPicPr>
+                    <pic:cNvPr id="8" name="Picture 8" descr="Table&#10;&#10;Description automatically generated"/>
+                    <pic:cNvPicPr/>
+                  </pic:nvPicPr>
+                  <pic:blipFill>
+                    <a:blip r:embed="rId19">
+                      <a:extLst>
+                        <a:ext uri="{28A0092B-C50C-407E-A947-70E740481C1C}">
+                          <a14:useLocalDpi xmlns:a14="http://schemas.microsoft.com/office/drawing/2010/main" val="0"/>
+                        </a:ext>
+                      </a:extLst>
+                    </a:blip>
+                    <a:stretch>
+                      <a:fillRect/>
+                    </a:stretch>
+                  </pic:blipFill>
+                  <pic:spPr>
+                    <a:xfrm>
+                      <a:off x="0" y="0"/>
+                      <a:ext cx="3707360" cy="2171542"/>
+                    </a:xfrm>
+                    <a:prstGeom prst="rect">
+                      <a:avLst/>
+                    </a:prstGeom>
+                  </pic:spPr>
+                </pic:pic>
+              </a:graphicData>
+            </a:graphic>
+          </wp:inline>
+        </w:drawing>
+      </w:r>
+    </w:p>
+    <w:p>
+      <w:pPr>
+        <w:pBdr>
+          <w:bottom w:val="single" w:sz="6" w:space="1" w:color="auto"/>
+        </w:pBdr>
+        <w:rPr>
+          <w:rFonts w:ascii="URWPalladioL" w:hAnsi="URWPalladioL"/>
+          <w:b/>
+          <w:bCs/>
+          <w:sz w:val="18"/>
+          <w:szCs w:val="18"/>
+        </w:rPr>
+      </w:pPr>
+    </w:p>
+    <w:p>
+      <w:pPr>
+        <w:pBdr>
+          <w:bottom w:val="single" w:sz="6" w:space="1" w:color="auto"/>
+        </w:pBdr>
+        <w:rPr>
+          <w:sz w:val="16"/>
+          <w:szCs w:val="16"/>
+        </w:rPr>
+      </w:pPr>
+      <w:r>
+        <w:rPr>
+          <w:b/>
+          <w:bCs/>
+          <w:sz w:val="16"/>
+          <w:szCs w:val="16"/>
+        </w:rPr>
+        <w:t xml:space="preserve">Figure 8. </w:t>
+      </w:r>
+      <w:r>
+        <w:rPr>
+          <w:sz w:val="16"/>
+          <w:szCs w:val="16"/>
+        </w:rPr>
+        <w:t>Screenshot showing a sample of the data from the BTC dataset.</w:t>
+      </w:r>
+    </w:p>
+    <w:p>
+      <w:pPr>
+        <w:pBdr>
+          <w:bottom w:val="single" w:sz="6" w:space="1" w:color="auto"/>
+        </w:pBdr>
+        <w:rPr>
+          <w:sz w:val="16"/>
+          <w:szCs w:val="16"/>
+        </w:rPr>
+      </w:pPr>
+    </w:p>
+    <w:p>
+      <w:pPr>
+        <w:pBdr>
+          <w:bottom w:val="single" w:sz="6" w:space="1" w:color="auto"/>
+        </w:pBdr>
+        <w:rPr>
+          <w:sz w:val="16"/>
+          <w:szCs w:val="16"/>
+        </w:rPr>
+      </w:pPr>
+      <w:r>
+        <w:rPr>
+          <w:noProof/>
+          <w:sz w:val="16"/>
+          <w:szCs w:val="16"/>
+        </w:rPr>
+        <w:drawing>
+          <wp:inline distT="0" distB="0" distL="0" distR="0" wp14:anchorId="1AE05A3C" wp14:editId="10E2178C">
+            <wp:extent cx="4660900" cy="3949700"/>
+            <wp:effectExtent l="0" t="0" r="0" b="0"/>
+            <wp:docPr id="49" name="Picture 49" descr="Text&#10;&#10;Description automatically generated with low confidence"/>
+            <wp:cNvGraphicFramePr>
+              <a:graphicFrameLocks xmlns:a="http://schemas.openxmlformats.org/drawingml/2006/main" noChangeAspect="1"/>
+            </wp:cNvGraphicFramePr>
+            <a:graphic xmlns:a="http://schemas.openxmlformats.org/drawingml/2006/main">
+              <a:graphicData uri="http://schemas.openxmlformats.org/drawingml/2006/picture">
+                <pic:pic xmlns:pic="http://schemas.openxmlformats.org/drawingml/2006/picture">
+                  <pic:nvPicPr>
+                    <pic:cNvPr id="49" name="Picture 49" descr="Text&#10;&#10;Description automatically generated with low confidence"/>
+                    <pic:cNvPicPr/>
+                  </pic:nvPicPr>
+                  <pic:blipFill>
+                    <a:blip r:embed="rId20">
+                      <a:extLst>
+                        <a:ext uri="{28A0092B-C50C-407E-A947-70E740481C1C}">
+                          <a14:useLocalDpi xmlns:a14="http://schemas.microsoft.com/office/drawing/2010/main" val="0"/>
+                        </a:ext>
+                      </a:extLst>
+                    </a:blip>
+                    <a:stretch>
+                      <a:fillRect/>
+                    </a:stretch>
+                  </pic:blipFill>
+                  <pic:spPr>
+                    <a:xfrm>
+                      <a:off x="0" y="0"/>
+                      <a:ext cx="4660900" cy="3949700"/>
+                    </a:xfrm>
+                    <a:prstGeom prst="rect">
+                      <a:avLst/>
+                    </a:prstGeom>
+                  </pic:spPr>
+                </pic:pic>
+              </a:graphicData>
+            </a:graphic>
+          </wp:inline>
+        </w:drawing>
+      </w:r>
+    </w:p>
+    <w:p>
+      <w:pPr>
+        <w:pBdr>
+          <w:bottom w:val="single" w:sz="6" w:space="1" w:color="auto"/>
+        </w:pBdr>
+        <w:rPr>
+          <w:sz w:val="16"/>
+          <w:szCs w:val="16"/>
+        </w:rPr>
+      </w:pPr>
+      <w:r>
+        <w:rPr>
+          <w:b/>
+          <w:bCs/>
+          <w:sz w:val="16"/>
+          <w:szCs w:val="16"/>
+        </w:rPr>
+        <w:t xml:space="preserve">Figure </w:t>
+      </w:r>
+      <w:r>
+        <w:rPr>
+          <w:b/>
+          <w:bCs/>
+          <w:sz w:val="16"/>
+          <w:szCs w:val="16"/>
+        </w:rPr>
+        <w:t>9</w:t>
+      </w:r>
+      <w:r>
+        <w:rPr>
+          <w:b/>
+          <w:bCs/>
+          <w:sz w:val="16"/>
+          <w:szCs w:val="16"/>
+        </w:rPr>
+        <w:t xml:space="preserve">. </w:t>
+      </w:r>
+      <w:r>
+        <w:rPr>
+          <w:sz w:val="16"/>
+          <w:szCs w:val="16"/>
+        </w:rPr>
+        <w:t>A simplified view of how rolling window splits the data for input to a model</w:t>
+      </w:r>
+    </w:p>
+    <w:p>
+      <w:pPr>
+        <w:pBdr>
+          <w:bottom w:val="single" w:sz="6" w:space="1" w:color="auto"/>
+        </w:pBdr>
+        <w:rPr>
+          <w:sz w:val="16"/>
+          <w:szCs w:val="16"/>
+        </w:rPr>
+      </w:pPr>
+    </w:p>
+    <w:p>
+      <w:pPr>
+        <w:pBdr>
+          <w:bottom w:val="single" w:sz="6" w:space="1" w:color="auto"/>
+        </w:pBdr>
+        <w:rPr>
+          <w:sz w:val="16"/>
+          <w:szCs w:val="16"/>
+        </w:rPr>
+      </w:pPr>
+    </w:p>
+    <w:p>
+      <w:pPr>
+        <w:pBdr>
+          <w:bottom w:val="single" w:sz="6" w:space="1" w:color="auto"/>
+        </w:pBdr>
+        <w:rPr>
+          <w:sz w:val="16"/>
+          <w:szCs w:val="16"/>
+        </w:rPr>
+      </w:pPr>
+      <w:r>
+        <w:rPr>
+          <w:noProof/>
+          <w:sz w:val="16"/>
+          <w:szCs w:val="16"/>
+        </w:rPr>
+        <w:lastRenderedPageBreak/>
+        <w:drawing>
+          <wp:inline distT="0" distB="0" distL="0" distR="0" wp14:anchorId="5D9E6DEA" wp14:editId="45C195BE">
+            <wp:extent cx="5731510" cy="2322830"/>
+            <wp:effectExtent l="0" t="0" r="0" b="1270"/>
+            <wp:docPr id="50" name="Picture 50" descr="Text&#10;&#10;Description automatically generated with medium confidence"/>
+            <wp:cNvGraphicFramePr>
+              <a:graphicFrameLocks xmlns:a="http://schemas.openxmlformats.org/drawingml/2006/main" noChangeAspect="1"/>
+            </wp:cNvGraphicFramePr>
+            <a:graphic xmlns:a="http://schemas.openxmlformats.org/drawingml/2006/main">
+              <a:graphicData uri="http://schemas.openxmlformats.org/drawingml/2006/picture">
+                <pic:pic xmlns:pic="http://schemas.openxmlformats.org/drawingml/2006/picture">
+                  <pic:nvPicPr>
+                    <pic:cNvPr id="50" name="Picture 50" descr="Text&#10;&#10;Description automatically generated with medium confidence"/>
+                    <pic:cNvPicPr/>
+                  </pic:nvPicPr>
+                  <pic:blipFill>
+                    <a:blip r:embed="rId21" cstate="print">
+                      <a:extLst>
+                        <a:ext uri="{28A0092B-C50C-407E-A947-70E740481C1C}">
+                          <a14:useLocalDpi xmlns:a14="http://schemas.microsoft.com/office/drawing/2010/main" val="0"/>
+                        </a:ext>
+                      </a:extLst>
+                    </a:blip>
+                    <a:stretch>
+                      <a:fillRect/>
+                    </a:stretch>
+                  </pic:blipFill>
+                  <pic:spPr>
+                    <a:xfrm>
+                      <a:off x="0" y="0"/>
+                      <a:ext cx="5731510" cy="2322830"/>
+                    </a:xfrm>
+                    <a:prstGeom prst="rect">
+                      <a:avLst/>
+                    </a:prstGeom>
+                  </pic:spPr>
+                </pic:pic>
+              </a:graphicData>
+            </a:graphic>
+          </wp:inline>
+        </w:drawing>
+      </w:r>
+    </w:p>
+    <w:p>
+      <w:pPr>
+        <w:pBdr>
+          <w:bottom w:val="single" w:sz="6" w:space="1" w:color="auto"/>
+        </w:pBdr>
+        <w:rPr>
+          <w:sz w:val="16"/>
+          <w:szCs w:val="16"/>
+        </w:rPr>
+      </w:pPr>
+      <w:r>
+        <w:rPr>
+          <w:b/>
+          <w:bCs/>
+          <w:sz w:val="16"/>
+          <w:szCs w:val="16"/>
+        </w:rPr>
+        <w:t xml:space="preserve">Figure </w:t>
+      </w:r>
+      <w:r>
+        <w:rPr>
+          <w:b/>
+          <w:bCs/>
+          <w:sz w:val="16"/>
+          <w:szCs w:val="16"/>
+        </w:rPr>
+        <w:t>10</w:t>
+      </w:r>
+      <w:r>
+        <w:rPr>
+          <w:b/>
+          <w:bCs/>
+          <w:sz w:val="16"/>
+          <w:szCs w:val="16"/>
+        </w:rPr>
+        <w:t xml:space="preserve"> </w:t>
+      </w:r>
+      <w:r>
+        <w:rPr>
+          <w:sz w:val="16"/>
+          <w:szCs w:val="16"/>
+        </w:rPr>
+        <w:t>A simplified view of predicant 3 timestamps into the future using window size of 16.</w:t>
+      </w:r>
+    </w:p>
+    <w:p>
+      <w:pPr>
+        <w:pBdr>
+          <w:bottom w:val="single" w:sz="6" w:space="1" w:color="auto"/>
+        </w:pBdr>
+        <w:rPr>
+          <w:sz w:val="16"/>
+          <w:szCs w:val="16"/>
+        </w:rPr>
+      </w:pPr>
+    </w:p>
+    <w:p>
+      <w:pPr>
+        <w:pBdr>
+          <w:bottom w:val="single" w:sz="6" w:space="1" w:color="auto"/>
+        </w:pBdr>
+        <w:rPr>
+          <w:sz w:val="16"/>
+          <w:szCs w:val="16"/>
+        </w:rPr>
+      </w:pPr>
+    </w:p>
+    <w:p>
+      <w:pPr>
+        <w:pBdr>
+          <w:bottom w:val="single" w:sz="6" w:space="1" w:color="auto"/>
+        </w:pBdr>
+        <w:rPr>
+          <w:sz w:val="16"/>
+          <w:szCs w:val="16"/>
+        </w:rPr>
+      </w:pPr>
+    </w:p>
+    <w:p>
+      <w:pPr>
+        <w:pBdr>
+          <w:bottom w:val="single" w:sz="6" w:space="1" w:color="auto"/>
+        </w:pBdr>
+        <w:rPr>
+          <w:sz w:val="16"/>
+          <w:szCs w:val="16"/>
+        </w:rPr>
+      </w:pPr>
+    </w:p>
+    <w:p>
+      <w:pPr>
+        <w:pBdr>
+          <w:bottom w:val="single" w:sz="6" w:space="1" w:color="auto"/>
+        </w:pBdr>
+        <w:rPr>
+          <w:sz w:val="16"/>
+          <w:szCs w:val="16"/>
+        </w:rPr>
+      </w:pPr>
+    </w:p>
+    <w:p>
+      <w:pPr>
+        <w:pBdr>
+          <w:bottom w:val="single" w:sz="6" w:space="1" w:color="auto"/>
+        </w:pBdr>
+        <w:rPr>
+          <w:sz w:val="16"/>
+          <w:szCs w:val="16"/>
+        </w:rPr>
+      </w:pPr>
+    </w:p>
+    <w:p>
+      <w:pPr>
+        <w:pBdr>
+          <w:bottom w:val="single" w:sz="6" w:space="1" w:color="auto"/>
+        </w:pBdr>
+        <w:rPr>
+          <w:sz w:val="16"/>
+          <w:szCs w:val="16"/>
+        </w:rPr>
+      </w:pPr>
+    </w:p>
+    <w:p>
+      <w:pPr>
+        <w:pBdr>
+          <w:bottom w:val="single" w:sz="6" w:space="1" w:color="auto"/>
+        </w:pBdr>
+        <w:rPr>
+          <w:sz w:val="16"/>
+          <w:szCs w:val="16"/>
+        </w:rPr>
+      </w:pPr>
+    </w:p>
+    <w:p>
+      <w:pPr>
+        <w:pBdr>
+          <w:bottom w:val="single" w:sz="6" w:space="1" w:color="auto"/>
+        </w:pBdr>
+        <w:rPr>
+          <w:sz w:val="16"/>
+          <w:szCs w:val="16"/>
+        </w:rPr>
+      </w:pPr>
+    </w:p>
+    <w:p>
+      <w:pPr>
+        <w:pBdr>
+          <w:bottom w:val="single" w:sz="6" w:space="1" w:color="auto"/>
+        </w:pBdr>
+        <w:rPr>
+          <w:sz w:val="16"/>
+          <w:szCs w:val="16"/>
+        </w:rPr>
+      </w:pPr>
+    </w:p>
+    <w:p>
+      <w:pPr>
+        <w:pBdr>
+          <w:bottom w:val="single" w:sz="6" w:space="1" w:color="auto"/>
+        </w:pBdr>
+        <w:rPr>
+          <w:sz w:val="16"/>
+          <w:szCs w:val="16"/>
+        </w:rPr>
+      </w:pPr>
+    </w:p>
+    <w:p>
+      <w:pPr>
+        <w:pBdr>
+          <w:bottom w:val="single" w:sz="6" w:space="1" w:color="auto"/>
+        </w:pBdr>
+        <w:rPr>
+          <w:sz w:val="16"/>
+          <w:szCs w:val="16"/>
+        </w:rPr>
+      </w:pPr>
+    </w:p>
+    <w:p>
+      <w:pPr>
+        <w:pBdr>
+          <w:bottom w:val="single" w:sz="6" w:space="1" w:color="auto"/>
+        </w:pBdr>
+        <w:rPr>
+          <w:sz w:val="16"/>
+          <w:szCs w:val="16"/>
+        </w:rPr>
+      </w:pPr>
+    </w:p>
+    <w:p>
+      <w:pPr>
+        <w:pBdr>
+          <w:bottom w:val="single" w:sz="6" w:space="1" w:color="auto"/>
+        </w:pBdr>
+        <w:rPr>
+          <w:sz w:val="16"/>
+          <w:szCs w:val="16"/>
+        </w:rPr>
+      </w:pPr>
+    </w:p>
+    <w:p>
+      <w:pPr>
+        <w:pBdr>
+          <w:bottom w:val="single" w:sz="6" w:space="1" w:color="auto"/>
+        </w:pBdr>
+        <w:rPr>
+          <w:sz w:val="16"/>
+          <w:szCs w:val="16"/>
+        </w:rPr>
+      </w:pPr>
+    </w:p>
+    <w:p>
+      <w:pPr>
+        <w:pBdr>
+          <w:bottom w:val="single" w:sz="6" w:space="1" w:color="auto"/>
+        </w:pBdr>
+        <w:rPr>
+          <w:sz w:val="16"/>
+          <w:szCs w:val="16"/>
+        </w:rPr>
+      </w:pPr>
+    </w:p>
+    <w:p>
+      <w:pPr>
+        <w:pBdr>
+          <w:bottom w:val="single" w:sz="6" w:space="1" w:color="auto"/>
+        </w:pBdr>
+        <w:rPr>
+          <w:sz w:val="16"/>
+          <w:szCs w:val="16"/>
+        </w:rPr>
+      </w:pPr>
+    </w:p>
+    <w:p>
+      <w:pPr>
+        <w:pBdr>
+          <w:bottom w:val="single" w:sz="6" w:space="1" w:color="auto"/>
+        </w:pBdr>
+        <w:rPr>
+          <w:sz w:val="16"/>
+          <w:szCs w:val="16"/>
+        </w:rPr>
+      </w:pPr>
+    </w:p>
+    <w:p>
+      <w:pPr>
+        <w:pBdr>
+          <w:bottom w:val="single" w:sz="6" w:space="1" w:color="auto"/>
+        </w:pBdr>
+        <w:rPr>
+          <w:sz w:val="16"/>
+          <w:szCs w:val="16"/>
+        </w:rPr>
+      </w:pPr>
+    </w:p>
+    <w:p>
+      <w:pPr>
+        <w:pBdr>
+          <w:bottom w:val="single" w:sz="6" w:space="1" w:color="auto"/>
+        </w:pBdr>
+        <w:rPr>
+          <w:sz w:val="16"/>
+          <w:szCs w:val="16"/>
+        </w:rPr>
+      </w:pPr>
+    </w:p>
+    <w:p>
+      <w:pPr>
+        <w:pBdr>
+          <w:bottom w:val="single" w:sz="6" w:space="1" w:color="auto"/>
+        </w:pBdr>
+        <w:rPr>
+          <w:sz w:val="16"/>
+          <w:szCs w:val="16"/>
+        </w:rPr>
+      </w:pPr>
+    </w:p>
+    <w:p>
+      <w:pPr>
+        <w:pBdr>
+          <w:bottom w:val="single" w:sz="6" w:space="1" w:color="auto"/>
+        </w:pBdr>
+        <w:rPr>
+          <w:sz w:val="16"/>
+          <w:szCs w:val="16"/>
+        </w:rPr>
+      </w:pPr>
+    </w:p>
+    <w:p>
+      <w:pPr>
+        <w:pBdr>
+          <w:bottom w:val="single" w:sz="6" w:space="1" w:color="auto"/>
+        </w:pBdr>
+        <w:rPr>
+          <w:sz w:val="16"/>
+          <w:szCs w:val="16"/>
+        </w:rPr>
+      </w:pPr>
+    </w:p>
+    <w:p>
+      <w:pPr>
+        <w:pBdr>
+          <w:bottom w:val="single" w:sz="6" w:space="1" w:color="auto"/>
+        </w:pBdr>
+        <w:rPr>
+          <w:sz w:val="16"/>
+          <w:szCs w:val="16"/>
+        </w:rPr>
+      </w:pPr>
+    </w:p>
+    <w:p>
+      <w:pPr>
+        <w:pBdr>
+          <w:bottom w:val="single" w:sz="6" w:space="1" w:color="auto"/>
+        </w:pBdr>
+        <w:rPr>
+          <w:sz w:val="16"/>
+          <w:szCs w:val="16"/>
+        </w:rPr>
+      </w:pPr>
+    </w:p>
+    <w:p>
+      <w:pPr>
+        <w:pBdr>
+          <w:bottom w:val="single" w:sz="6" w:space="1" w:color="auto"/>
+        </w:pBdr>
+        <w:rPr>
+          <w:sz w:val="16"/>
+          <w:szCs w:val="16"/>
+        </w:rPr>
+      </w:pPr>
+    </w:p>
+    <w:p>
+      <w:pPr>
+        <w:pBdr>
+          <w:bottom w:val="single" w:sz="6" w:space="1" w:color="auto"/>
+        </w:pBdr>
+        <w:rPr>
+          <w:sz w:val="16"/>
+          <w:szCs w:val="16"/>
+        </w:rPr>
+      </w:pPr>
+    </w:p>
+    <w:p>
+      <w:pPr>
+        <w:pBdr>
+          <w:bottom w:val="single" w:sz="6" w:space="1" w:color="auto"/>
+        </w:pBdr>
+        <w:rPr>
+          <w:sz w:val="16"/>
+          <w:szCs w:val="16"/>
+        </w:rPr>
+      </w:pPr>
+    </w:p>
+    <w:p>
+      <w:pPr>
+        <w:pBdr>
+          <w:bottom w:val="single" w:sz="6" w:space="1" w:color="auto"/>
+        </w:pBdr>
+        <w:rPr>
+          <w:sz w:val="16"/>
+          <w:szCs w:val="16"/>
+        </w:rPr>
+      </w:pPr>
+    </w:p>
+    <w:p>
+      <w:pPr>
+        <w:pBdr>
+          <w:bottom w:val="single" w:sz="6" w:space="1" w:color="auto"/>
+        </w:pBdr>
+        <w:rPr>
+          <w:sz w:val="16"/>
+          <w:szCs w:val="16"/>
+        </w:rPr>
+      </w:pPr>
+    </w:p>
+    <w:p>
+      <w:pPr>
+        <w:pBdr>
+          <w:bottom w:val="single" w:sz="6" w:space="1" w:color="auto"/>
+        </w:pBdr>
+        <w:rPr>
+          <w:sz w:val="16"/>
+          <w:szCs w:val="16"/>
+        </w:rPr>
+      </w:pPr>
+    </w:p>
+    <w:p>
+      <w:pPr>
+        <w:pBdr>
+          <w:bottom w:val="single" w:sz="6" w:space="1" w:color="auto"/>
+        </w:pBdr>
+        <w:rPr>
+          <w:sz w:val="16"/>
+          <w:szCs w:val="16"/>
+        </w:rPr>
+      </w:pPr>
+    </w:p>
+    <w:p>
+      <w:pPr>
+        <w:pBdr>
+          <w:bottom w:val="single" w:sz="6" w:space="1" w:color="auto"/>
+        </w:pBdr>
+        <w:rPr>
+          <w:sz w:val="16"/>
+          <w:szCs w:val="16"/>
+        </w:rPr>
+      </w:pPr>
+    </w:p>
+    <w:p>
+      <w:pPr>
+        <w:pBdr>
+          <w:bottom w:val="single" w:sz="6" w:space="1" w:color="auto"/>
+        </w:pBdr>
+        <w:rPr>
+          <w:sz w:val="16"/>
+          <w:szCs w:val="16"/>
+        </w:rPr>
+      </w:pPr>
+    </w:p>
+    <w:p>
+      <w:pPr>
+        <w:pBdr>
+          <w:bottom w:val="single" w:sz="6" w:space="1" w:color="auto"/>
+        </w:pBdr>
+        <w:rPr>
+          <w:sz w:val="16"/>
+          <w:szCs w:val="16"/>
+        </w:rPr>
+      </w:pPr>
+    </w:p>
+    <w:p>
+      <w:pPr>
+        <w:pBdr>
+          <w:bottom w:val="single" w:sz="6" w:space="1" w:color="auto"/>
+        </w:pBdr>
+        <w:rPr>
+          <w:sz w:val="16"/>
+          <w:szCs w:val="16"/>
+        </w:rPr>
+      </w:pPr>
+    </w:p>
+    <w:p>
+      <w:pPr>
+        <w:pBdr>
+          <w:bottom w:val="single" w:sz="6" w:space="1" w:color="auto"/>
+        </w:pBdr>
+        <w:rPr>
+          <w:sz w:val="16"/>
+          <w:szCs w:val="16"/>
+        </w:rPr>
+      </w:pPr>
+    </w:p>
+    <w:p>
+      <w:pPr>
+        <w:pBdr>
+          <w:bottom w:val="single" w:sz="6" w:space="1" w:color="auto"/>
+        </w:pBdr>
+        <w:rPr>
+          <w:sz w:val="16"/>
+          <w:szCs w:val="16"/>
+        </w:rPr>
+      </w:pPr>
+    </w:p>
+    <w:p>
+      <w:pPr>
+        <w:pBdr>
+          <w:bottom w:val="single" w:sz="6" w:space="1" w:color="auto"/>
+        </w:pBdr>
+        <w:rPr>
+          <w:sz w:val="16"/>
+          <w:szCs w:val="16"/>
+        </w:rPr>
+      </w:pPr>
+    </w:p>
+    <w:p>
+      <w:pPr>
+        <w:pBdr>
+          <w:bottom w:val="single" w:sz="6" w:space="1" w:color="auto"/>
+        </w:pBdr>
+        <w:rPr>
+          <w:sz w:val="16"/>
+          <w:szCs w:val="16"/>
+        </w:rPr>
+      </w:pPr>
+    </w:p>
+    <w:p>
+      <w:pPr>
+        <w:pBdr>
+          <w:bottom w:val="single" w:sz="6" w:space="1" w:color="auto"/>
+        </w:pBdr>
+        <w:rPr>
+          <w:sz w:val="16"/>
+          <w:szCs w:val="16"/>
+        </w:rPr>
+      </w:pPr>
+    </w:p>
+    <w:p>
+      <w:pPr>
+        <w:pBdr>
+          <w:bottom w:val="single" w:sz="6" w:space="1" w:color="auto"/>
+        </w:pBdr>
+        <w:rPr>
+          <w:sz w:val="16"/>
+          <w:szCs w:val="16"/>
+        </w:rPr>
+      </w:pPr>
+    </w:p>
+    <w:p>
+      <w:pPr>
+        <w:pBdr>
+          <w:bottom w:val="single" w:sz="6" w:space="1" w:color="auto"/>
+        </w:pBdr>
+        <w:rPr>
+          <w:sz w:val="16"/>
+          <w:szCs w:val="16"/>
+        </w:rPr>
+      </w:pPr>
+    </w:p>
+    <w:p>
+      <w:pPr>
+        <w:pBdr>
+          <w:bottom w:val="single" w:sz="6" w:space="1" w:color="auto"/>
+        </w:pBdr>
+        <w:rPr>
+          <w:sz w:val="16"/>
+          <w:szCs w:val="16"/>
+        </w:rPr>
+      </w:pPr>
+    </w:p>
+    <w:p>
+      <w:pPr>
+        <w:pBdr>
+          <w:bottom w:val="single" w:sz="6" w:space="1" w:color="auto"/>
+        </w:pBdr>
+        <w:rPr>
+          <w:sz w:val="16"/>
+          <w:szCs w:val="16"/>
+        </w:rPr>
+      </w:pPr>
+    </w:p>
+    <w:p>
+      <w:pPr>
+        <w:pBdr>
+          <w:bottom w:val="single" w:sz="6" w:space="1" w:color="auto"/>
+        </w:pBdr>
+        <w:rPr>
+          <w:sz w:val="16"/>
+          <w:szCs w:val="16"/>
+        </w:rPr>
+      </w:pPr>
+    </w:p>
+    <w:p>
+      <w:pPr>
+        <w:pBdr>
+          <w:bottom w:val="single" w:sz="6" w:space="1" w:color="auto"/>
+        </w:pBdr>
+        <w:rPr>
+          <w:sz w:val="16"/>
+          <w:szCs w:val="16"/>
+        </w:rPr>
+      </w:pPr>
+    </w:p>
+    <w:p>
+      <w:pPr>
+        <w:pBdr>
+          <w:bottom w:val="single" w:sz="6" w:space="1" w:color="auto"/>
+        </w:pBdr>
+        <w:rPr>
+          <w:sz w:val="16"/>
+          <w:szCs w:val="16"/>
+        </w:rPr>
+      </w:pPr>
+    </w:p>
+    <w:p>
+      <w:pPr>
+        <w:pBdr>
+          <w:bottom w:val="single" w:sz="6" w:space="1" w:color="auto"/>
+        </w:pBdr>
+        <w:rPr>
+          <w:sz w:val="16"/>
+          <w:szCs w:val="16"/>
+        </w:rPr>
+      </w:pPr>
+    </w:p>
+    <w:p>
+      <w:pPr>
+        <w:pBdr>
+          <w:bottom w:val="single" w:sz="6" w:space="1" w:color="auto"/>
+        </w:pBdr>
+        <w:rPr>
+          <w:sz w:val="16"/>
+          <w:szCs w:val="16"/>
+        </w:rPr>
+      </w:pPr>
+    </w:p>
+    <w:p>
+      <w:pPr>
+        <w:pBdr>
+          <w:bottom w:val="single" w:sz="6" w:space="1" w:color="auto"/>
+        </w:pBdr>
+        <w:rPr>
+          <w:sz w:val="16"/>
+          <w:szCs w:val="16"/>
+        </w:rPr>
+      </w:pPr>
+    </w:p>
+    <w:p>
+      <w:pPr>
+        <w:pBdr>
+          <w:bottom w:val="single" w:sz="6" w:space="1" w:color="auto"/>
+        </w:pBdr>
+        <w:rPr>
+          <w:sz w:val="16"/>
+          <w:szCs w:val="16"/>
+        </w:rPr>
+      </w:pPr>
+      <w:r>
+        <w:rPr>
+          <w:sz w:val="16"/>
+          <w:szCs w:val="16"/>
+        </w:rPr>
+        <w:t>.</w:t>
+      </w:r>
+    </w:p>
+    <w:p>
+      <w:pPr>
+        <w:pBdr>
+          <w:bottom w:val="single" w:sz="6" w:space="1" w:color="auto"/>
+        </w:pBdr>
+        <w:rPr>
+          <w:sz w:val="16"/>
+          <w:szCs w:val="16"/>
+        </w:rPr>
+      </w:pPr>
+    </w:p>
+    <w:p>
+      <w:pPr>
+        <w:pBdr>
+          <w:bottom w:val="single" w:sz="6" w:space="1" w:color="auto"/>
+        </w:pBdr>
+        <w:jc w:val="center"/>
+        <w:rPr>
+          <w:b/>
+          <w:color w:val="2F5496" w:themeColor="accent1" w:themeShade="BF"/>
+          <w:sz w:val="36"/>
+          <w:szCs w:val="36"/>
+        </w:rPr>
+      </w:pPr>
+      <w:r>
+        <w:rPr>
+          <w:b/>
+          <w:color w:val="2F5496" w:themeColor="accent1" w:themeShade="BF"/>
+          <w:sz w:val="36"/>
+          <w:szCs w:val="36"/>
+        </w:rPr>
+        <w:lastRenderedPageBreak/>
+        <w:t>B</w:t>
+      </w:r>
+      <w:r>
+        <w:rPr>
+          <w:b/>
+          <w:color w:val="2F5496" w:themeColor="accent1" w:themeShade="BF"/>
+          <w:sz w:val="36"/>
+          <w:szCs w:val="36"/>
+        </w:rPr>
+        <w:t>a</w:t>
+      </w:r>
+      <w:r>
+        <w:rPr>
+          <w:b/>
+          <w:color w:val="2F5496" w:themeColor="accent1" w:themeShade="BF"/>
+          <w:sz w:val="36"/>
+          <w:szCs w:val="36"/>
+        </w:rPr>
+        <w:t>seline Model</w:t>
+      </w:r>
+    </w:p>
+    <w:p>
+      <w:pPr>
+        <w:jc w:val="both"/>
+      </w:pPr>
+    </w:p>
+    <w:p>
+      <w:pPr>
+        <w:jc w:val="both"/>
+      </w:pPr>
+    </w:p>
+    <w:p>
+      <w:pPr>
+        <w:jc w:val="both"/>
+      </w:pPr>
+      <w:r>
+        <w:t xml:space="preserve">After an appropriate amount of reading and enquiring on numerous articles, </w:t>
+      </w:r>
+      <w:r>
+        <w:t>the baseline that was decided on was Patel M.M. et al. [5].</w:t>
+      </w:r>
+    </w:p>
+    <w:p>
+      <w:pPr>
+        <w:jc w:val="both"/>
+      </w:pPr>
+    </w:p>
+    <w:p>
+      <w:pPr>
+        <w:jc w:val="both"/>
+      </w:pPr>
+      <w:r>
+        <w:t xml:space="preserve">The reasons behind picking this </w:t>
+      </w:r>
+      <w:proofErr w:type="gramStart"/>
+      <w:r>
+        <w:t>in particular model</w:t>
+      </w:r>
+      <w:proofErr w:type="gramEnd"/>
+      <w:r>
+        <w:t xml:space="preserve"> was that it was recently published - 04/06/2020, it had been moderately cited and its subject matter suited our project description.</w:t>
+      </w:r>
+    </w:p>
+    <w:p>
+      <w:pPr>
+        <w:jc w:val="both"/>
+      </w:pPr>
+    </w:p>
+    <w:p>
+      <w:pPr>
+        <w:jc w:val="both"/>
+      </w:pPr>
+      <w:r>
+        <w:t xml:space="preserve">The reasons behind picking a baseline initially </w:t>
+      </w:r>
+      <w:proofErr w:type="gramStart"/>
+      <w:r>
+        <w:t>was</w:t>
+      </w:r>
+      <w:proofErr w:type="gramEnd"/>
+      <w:r>
+        <w:t xml:space="preserve"> that we could directly compare my findings with the standard model baseline and also get some practice building their models from this article.</w:t>
+      </w:r>
+    </w:p>
+    <w:p>
+      <w:pPr>
+        <w:jc w:val="both"/>
+      </w:pPr>
+    </w:p>
+    <w:p>
+      <w:pPr>
+        <w:jc w:val="both"/>
+      </w:pPr>
+      <w:r>
+        <w:t>A benefit that I found in reading similar projects was that you would learn the accepted standard for data preparation with time series data. For example, a common occurrence across every article I read was the same manipulation to the data (rolling window/ normalizing the data).</w:t>
+      </w:r>
+    </w:p>
+    <w:p>
+      <w:pPr>
+        <w:jc w:val="both"/>
+      </w:pPr>
+    </w:p>
+    <w:p>
+      <w:pPr>
+        <w:jc w:val="both"/>
+      </w:pPr>
+      <w:r>
+        <w:t>I was able to appreciate that even though my reference came from a published article there could still be some flaws in it, for example, they did not seem to notice that they left some leakage in their model.</w:t>
+      </w:r>
+    </w:p>
+    <w:p>
+      <w:pPr>
+        <w:jc w:val="both"/>
+        <w:rPr>
+          <w:u w:val="single"/>
+        </w:rPr>
+      </w:pPr>
+    </w:p>
+    <w:p>
+      <w:pPr>
+        <w:jc w:val="both"/>
+      </w:pPr>
+      <w:r>
+        <w:t xml:space="preserve">The model proposed in the Baseline is a hybrid model, consisting of two Long Term Short-Term Memory Networks (LSTM) networks and a single Gated Recurrent Unit (GRU) network. </w:t>
+      </w:r>
+    </w:p>
+    <w:p>
+      <w:pPr>
+        <w:jc w:val="both"/>
+      </w:pPr>
+    </w:p>
+    <w:p>
+      <w:pPr>
+        <w:jc w:val="both"/>
+      </w:pPr>
+      <w:r>
+        <w:t xml:space="preserve">LSTM’s and GRU’s serve relatively the same function (attempting to capture long term temporal patterns). Although GRU’s use two gates inside its cell, rather than three </w:t>
+      </w:r>
+      <w:proofErr w:type="gramStart"/>
+      <w:r>
+        <w:t>like</w:t>
+      </w:r>
+      <w:proofErr w:type="gramEnd"/>
+      <w:r>
+        <w:t xml:space="preserve"> in a LSTM cell. This modification makes the GRU less computationally expensive as it does not have to carry an additional vector of numbers.</w:t>
+      </w:r>
+    </w:p>
+    <w:p>
+      <w:pPr>
+        <w:jc w:val="both"/>
+      </w:pPr>
+    </w:p>
+    <w:p/>
+    <w:p/>
+    <w:p/>
+    <w:p/>
+    <w:p/>
+    <w:p/>
+    <w:p/>
+    <w:p/>
+    <w:p/>
+    <w:p/>
+    <w:p/>
+    <w:p/>
+    <w:p/>
+    <w:p/>
+    <w:p/>
+    <w:p/>
+    <w:p/>
+    <w:p/>
+    <w:p/>
+    <w:p/>
+    <w:p/>
+    <w:p/>
+    <w:p/>
+    <w:p/>
+    <w:p/>
+    <w:p/>
+    <w:p/>
+    <w:p/>
+    <w:p/>
+    <w:p/>
+    <w:p/>
+    <w:p/>
+    <w:p/>
+    <w:p/>
+    <w:p/>
+    <w:p/>
+    <w:p/>
+    <w:p/>
+    <w:p/>
+    <w:p/>
+    <w:p>
+      <w:pPr>
+        <w:pBdr>
+          <w:bottom w:val="single" w:sz="6" w:space="1" w:color="auto"/>
+        </w:pBdr>
+        <w:jc w:val="center"/>
+        <w:rPr>
+          <w:b/>
+          <w:color w:val="2F5496" w:themeColor="accent1" w:themeShade="BF"/>
+          <w:sz w:val="36"/>
+          <w:szCs w:val="36"/>
+        </w:rPr>
+      </w:pPr>
+    </w:p>
+    <w:p>
+      <w:pPr>
+        <w:pBdr>
+          <w:bottom w:val="single" w:sz="6" w:space="1" w:color="auto"/>
+        </w:pBdr>
+        <w:jc w:val="center"/>
+        <w:rPr>
+          <w:b/>
+          <w:color w:val="2F5496" w:themeColor="accent1" w:themeShade="BF"/>
+          <w:sz w:val="36"/>
+          <w:szCs w:val="36"/>
+        </w:rPr>
+      </w:pPr>
+    </w:p>
+    <w:p>
+      <w:pPr>
+        <w:pBdr>
+          <w:bottom w:val="single" w:sz="6" w:space="1" w:color="auto"/>
+        </w:pBdr>
+        <w:jc w:val="center"/>
+        <w:rPr>
+          <w:b/>
+          <w:color w:val="2F5496" w:themeColor="accent1" w:themeShade="BF"/>
+          <w:sz w:val="36"/>
+          <w:szCs w:val="36"/>
+        </w:rPr>
+      </w:pPr>
+    </w:p>
+    <w:p>
+      <w:pPr>
+        <w:pBdr>
+          <w:bottom w:val="single" w:sz="6" w:space="1" w:color="auto"/>
+        </w:pBdr>
+        <w:jc w:val="center"/>
+        <w:rPr>
+          <w:b/>
+          <w:color w:val="2F5496" w:themeColor="accent1" w:themeShade="BF"/>
+          <w:sz w:val="36"/>
+          <w:szCs w:val="36"/>
+        </w:rPr>
+      </w:pPr>
+    </w:p>
+    <w:p>
+      <w:pPr>
+        <w:pBdr>
+          <w:bottom w:val="single" w:sz="6" w:space="1" w:color="auto"/>
+        </w:pBdr>
+        <w:jc w:val="center"/>
+        <w:rPr>
+          <w:b/>
+          <w:color w:val="2F5496" w:themeColor="accent1" w:themeShade="BF"/>
+          <w:sz w:val="36"/>
+          <w:szCs w:val="36"/>
+        </w:rPr>
+      </w:pPr>
+    </w:p>
+    <w:p>
+      <w:pPr>
+        <w:pBdr>
+          <w:bottom w:val="single" w:sz="6" w:space="1" w:color="auto"/>
+        </w:pBdr>
+        <w:jc w:val="center"/>
+        <w:rPr>
+          <w:b/>
+          <w:color w:val="2F5496" w:themeColor="accent1" w:themeShade="BF"/>
+          <w:sz w:val="36"/>
+          <w:szCs w:val="36"/>
+        </w:rPr>
+      </w:pPr>
+    </w:p>
+    <w:p>
+      <w:pPr>
+        <w:pBdr>
+          <w:bottom w:val="single" w:sz="6" w:space="1" w:color="auto"/>
+        </w:pBdr>
+        <w:jc w:val="center"/>
+        <w:rPr>
+          <w:b/>
+          <w:color w:val="2F5496" w:themeColor="accent1" w:themeShade="BF"/>
+          <w:sz w:val="36"/>
+          <w:szCs w:val="36"/>
+        </w:rPr>
+      </w:pPr>
+    </w:p>
+    <w:p>
+      <w:pPr>
+        <w:pBdr>
+          <w:bottom w:val="single" w:sz="6" w:space="1" w:color="auto"/>
+        </w:pBdr>
+        <w:jc w:val="center"/>
+        <w:rPr>
+          <w:b/>
+          <w:color w:val="2F5496" w:themeColor="accent1" w:themeShade="BF"/>
+          <w:sz w:val="36"/>
+          <w:szCs w:val="36"/>
+        </w:rPr>
+      </w:pPr>
+    </w:p>
+    <w:p>
+      <w:pPr>
+        <w:pBdr>
+          <w:bottom w:val="single" w:sz="6" w:space="1" w:color="auto"/>
+        </w:pBdr>
+        <w:jc w:val="center"/>
+        <w:rPr>
+          <w:b/>
+          <w:color w:val="2F5496" w:themeColor="accent1" w:themeShade="BF"/>
+          <w:sz w:val="36"/>
+          <w:szCs w:val="36"/>
+        </w:rPr>
+      </w:pPr>
+      <w:r>
+        <w:rPr>
+          <w:noProof/>
+        </w:rPr>
+        <mc:AlternateContent>
+          <mc:Choice Requires="wpg">
+            <w:drawing>
+              <wp:anchor distT="0" distB="0" distL="114300" distR="114300" simplePos="0" relativeHeight="251678720" behindDoc="1" locked="0" layoutInCell="1" allowOverlap="1" wp14:anchorId="330BA12B" wp14:editId="6032CD1B">
+                <wp:simplePos x="0" y="0"/>
+                <wp:positionH relativeFrom="page">
+                  <wp:posOffset>457200</wp:posOffset>
+                </wp:positionH>
+                <wp:positionV relativeFrom="page">
+                  <wp:posOffset>-31957352</wp:posOffset>
+                </wp:positionV>
+                <wp:extent cx="6864350" cy="9123045"/>
+                <wp:effectExtent l="0" t="0" r="0" b="0"/>
+                <wp:wrapNone/>
+                <wp:docPr id="16" name="Group 16"/>
+                <wp:cNvGraphicFramePr/>
+                <a:graphic xmlns:a="http://schemas.openxmlformats.org/drawingml/2006/main">
+                  <a:graphicData uri="http://schemas.microsoft.com/office/word/2010/wordprocessingGroup">
+                    <wpg:wgp>
+                      <wpg:cNvGrpSpPr/>
+                      <wpg:grpSpPr>
+                        <a:xfrm>
+                          <a:off x="0" y="0"/>
+                          <a:ext cx="6864350" cy="9123045"/>
+                          <a:chOff x="0" y="0"/>
+                          <a:chExt cx="6864824" cy="9123528"/>
+                        </a:xfrm>
+                      </wpg:grpSpPr>
+                      <wps:wsp>
+                        <wps:cNvPr id="17" name="Rectangle 17"/>
+                        <wps:cNvSpPr/>
+                        <wps:spPr>
+                          <a:xfrm>
+                            <a:off x="0" y="0"/>
+                            <a:ext cx="6858000" cy="1371600"/>
+                          </a:xfrm>
+                          <a:prstGeom prst="rect">
+                            <a:avLst/>
+                          </a:prstGeom>
+                          <a:solidFill>
+                            <a:schemeClr val="accent1"/>
+                          </a:solidFill>
+                          <a:ln>
+                            <a:noFill/>
+                          </a:ln>
+                        </wps:spPr>
+                        <wps:style>
+                          <a:lnRef idx="2">
+                            <a:schemeClr val="accent1">
+                              <a:shade val="50000"/>
+                            </a:schemeClr>
+                          </a:lnRef>
+                          <a:fillRef idx="1">
+                            <a:schemeClr val="accent1"/>
+                          </a:fillRef>
+                          <a:effectRef idx="0">
+                            <a:schemeClr val="accent1"/>
+                          </a:effectRef>
+                          <a:fontRef idx="minor">
+                            <a:schemeClr val="lt1"/>
+                          </a:fontRef>
+                        </wps:style>
+                        <wps:bodyPr rot="0" spcFirstLastPara="0" vertOverflow="overflow" horzOverflow="overflow" vert="horz" wrap="square" lIns="91440" tIns="45720" rIns="91440" bIns="45720" numCol="1" spcCol="0" rtlCol="0" fromWordArt="0" anchor="ctr" anchorCtr="0" forceAA="0" compatLnSpc="1">
+                          <a:prstTxWarp prst="textNoShape">
+                            <a:avLst/>
+                          </a:prstTxWarp>
+                          <a:noAutofit/>
+                        </wps:bodyPr>
+                      </wps:wsp>
+                      <wps:wsp>
+                        <wps:cNvPr id="18" name="Rectangle 18"/>
+                        <wps:cNvSpPr/>
+                        <wps:spPr>
+                          <a:xfrm>
+                            <a:off x="0" y="4094328"/>
+                            <a:ext cx="6858000" cy="5029200"/>
+                          </a:xfrm>
+                          <a:prstGeom prst="rect">
+                            <a:avLst/>
+                          </a:prstGeom>
+                          <a:solidFill>
+                            <a:schemeClr val="accent1"/>
+                          </a:solidFill>
+                          <a:ln>
+                            <a:noFill/>
+                          </a:ln>
+                        </wps:spPr>
+                        <wps:style>
+                          <a:lnRef idx="2">
+                            <a:schemeClr val="accent1">
+                              <a:shade val="50000"/>
+                            </a:schemeClr>
+                          </a:lnRef>
+                          <a:fillRef idx="1">
+                            <a:schemeClr val="accent1"/>
+                          </a:fillRef>
+                          <a:effectRef idx="0">
+                            <a:schemeClr val="accent1"/>
+                          </a:effectRef>
+                          <a:fontRef idx="minor">
+                            <a:schemeClr val="lt1"/>
+                          </a:fontRef>
+                        </wps:style>
+                        <wps:txbx>
+                          <w:txbxContent>
+                            <w:sdt>
+                              <w:sdtPr>
+                                <w:rPr>
+                                  <w:color w:val="FFFFFF" w:themeColor="background1"/>
+                                </w:rPr>
+                                <w:alias w:val="Author"/>
+                                <w:tag w:val=""/>
+                                <w:id w:val="598455529"/>
+                                <w:dataBinding w:prefixMappings="xmlns:ns0='http://purl.org/dc/elements/1.1/' xmlns:ns1='http://schemas.openxmlformats.org/package/2006/metadata/core-properties' " w:xpath="/ns1:coreProperties[1]/ns0:creator[1]" w:storeItemID="{6C3C8BC8-F283-45AE-878A-BAB7291924A1}"/>
+                                <w:text/>
+                              </w:sdtPr>
+                              <w:sdtEndPr/>
+                              <w:sdtContent>
+                                <w:p>
+                                  <w:pPr>
+                                    <w:pStyle w:val="NoSpacing"/>
+                                    <w:spacing w:before="120"/>
+                                    <w:jc w:val="center"/>
+                                    <w:rPr>
+                                      <w:color w:val="FFFFFF" w:themeColor="background1"/>
+                                    </w:rPr>
+                                  </w:pPr>
+                                  <w:r>
+                                    <w:rPr>
+                                      <w:color w:val="FFFFFF" w:themeColor="background1"/>
+                                    </w:rPr>
+                                    <w:t>Featherstone, Jack Bartholomew</w:t>
+                                  </w:r>
+                                </w:p>
+                              </w:sdtContent>
+                            </w:sdt>
+                            <w:p>
+                              <w:pPr>
+                                <w:pStyle w:val="NoSpacing"/>
+                                <w:spacing w:before="120"/>
+                                <w:jc w:val="center"/>
+                                <w:rPr>
+                                  <w:color w:val="FFFFFF" w:themeColor="background1"/>
+                                </w:rPr>
+                              </w:pPr>
+                              <w:sdt>
+                                <w:sdtPr>
+                                  <w:rPr>
+                                    <w:caps/>
+                                    <w:color w:val="FFFFFF" w:themeColor="background1"/>
+                                  </w:rPr>
+                                  <w:alias w:val="Company"/>
+                                  <w:tag w:val=""/>
+                                  <w:id w:val="-1145972947"/>
+                                  <w:showingPlcHdr/>
+                                  <w:dataBinding w:prefixMappings="xmlns:ns0='http://schemas.openxmlformats.org/officeDocument/2006/extended-properties' " w:xpath="/ns0:Properties[1]/ns0:Company[1]" w:storeItemID="{6668398D-A668-4E3E-A5EB-62B293D839F1}"/>
+                                  <w:text/>
+                                </w:sdtPr>
+                                <w:sdtEndPr/>
+                                <w:sdtContent>
+                                  <w:r>
+                                    <w:rPr>
+                                      <w:caps/>
+                                      <w:color w:val="FFFFFF" w:themeColor="background1"/>
+                                    </w:rPr>
+                                    <w:t xml:space="preserve">     </w:t>
+                                  </w:r>
+                                </w:sdtContent>
+                              </w:sdt>
+                              <w:r>
+                                <w:rPr>
+                                  <w:color w:val="FFFFFF" w:themeColor="background1"/>
+                                </w:rPr>
+                                <w:t>  </w:t>
+                              </w:r>
+                              <w:sdt>
+                                <w:sdtPr>
+                                  <w:rPr>
+                                    <w:color w:val="FFFFFF" w:themeColor="background1"/>
+                                  </w:rPr>
+                                  <w:alias w:val="Address"/>
+                                  <w:tag w:val=""/>
+                                  <w:id w:val="1003246360"/>
+                                  <w:showingPlcHdr/>
+                                  <w:dataBinding w:prefixMappings="xmlns:ns0='http://schemas.microsoft.com/office/2006/coverPageProps' " w:xpath="/ns0:CoverPageProperties[1]/ns0:CompanyAddress[1]" w:storeItemID="{55AF091B-3C7A-41E3-B477-F2FDAA23CFDA}"/>
+                                  <w:text/>
+                                </w:sdtPr>
+                                <w:sdtEndPr/>
+                                <w:sdtContent>
+                                  <w:r>
+                                    <w:rPr>
+                                      <w:color w:val="FFFFFF" w:themeColor="background1"/>
+                                    </w:rPr>
+                                    <w:t xml:space="preserve">     </w:t>
+                                  </w:r>
+                                </w:sdtContent>
+                              </w:sdt>
+                            </w:p>
+                          </w:txbxContent>
+                        </wps:txbx>
+                        <wps:bodyPr rot="0" spcFirstLastPara="0" vertOverflow="overflow" horzOverflow="overflow" vert="horz" wrap="square" lIns="457200" tIns="731520" rIns="457200" bIns="457200" numCol="1" spcCol="0" rtlCol="0" fromWordArt="0" anchor="b" anchorCtr="0" forceAA="0" compatLnSpc="1">
+                          <a:prstTxWarp prst="textNoShape">
+                            <a:avLst/>
+                          </a:prstTxWarp>
+                          <a:noAutofit/>
+                        </wps:bodyPr>
+                      </wps:wsp>
+                      <wps:wsp>
+                        <wps:cNvPr id="19" name="Text Box 19"/>
+                        <wps:cNvSpPr txBox="1"/>
+                        <wps:spPr>
+                          <a:xfrm>
+                            <a:off x="6824" y="1371600"/>
+                            <a:ext cx="6858000" cy="2722728"/>
+                          </a:xfrm>
+                          <a:prstGeom prst="rect">
+                            <a:avLst/>
+                          </a:prstGeom>
+                          <a:solidFill>
+                            <a:schemeClr val="bg1"/>
+                          </a:solidFill>
+                          <a:ln w="6350">
+                            <a:noFill/>
+                          </a:ln>
+                          <a:effectLst/>
+                        </wps:spPr>
+                        <wps:style>
+                          <a:lnRef idx="0">
+                            <a:schemeClr val="accent1"/>
+                          </a:lnRef>
+                          <a:fillRef idx="0">
+                            <a:schemeClr val="accent1"/>
+                          </a:fillRef>
+                          <a:effectRef idx="0">
+                            <a:schemeClr val="accent1"/>
+                          </a:effectRef>
+                          <a:fontRef idx="minor">
+                            <a:schemeClr val="dk1"/>
+                          </a:fontRef>
+                        </wps:style>
+                        <wps:txbx>
+                          <w:txbxContent>
+                            <w:sdt>
+                              <w:sdtPr>
+                                <w:rPr>
+                                  <w:rFonts w:eastAsiaTheme="minorHAnsi"/>
+                                  <w:b/>
+                                  <w:bCs/>
+                                  <w:sz w:val="48"/>
+                                  <w:szCs w:val="48"/>
+                                  <w:lang w:val="en-GB"/>
+                                </w:rPr>
+                                <w:alias w:val="Title"/>
+                                <w:tag w:val=""/>
+                                <w:id w:val="228813607"/>
+                                <w:dataBinding w:prefixMappings="xmlns:ns0='http://purl.org/dc/elements/1.1/' xmlns:ns1='http://schemas.openxmlformats.org/package/2006/metadata/core-properties' " w:xpath="/ns1:coreProperties[1]/ns0:title[1]" w:storeItemID="{6C3C8BC8-F283-45AE-878A-BAB7291924A1}"/>
+                                <w:text/>
+                              </w:sdtPr>
+                              <w:sdtEndPr/>
+                              <w:sdtContent>
+                                <w:p>
+                                  <w:pPr>
+                                    <w:pStyle w:val="NoSpacing"/>
+                                    <w:jc w:val="center"/>
+                                    <w:rPr>
+                                      <w:rFonts w:asciiTheme="majorHAnsi" w:eastAsiaTheme="majorEastAsia" w:hAnsiTheme="majorHAnsi" w:cstheme="majorBidi"/>
+                                      <w:caps/>
+                                      <w:color w:val="4472C4" w:themeColor="accent1"/>
+                                      <w:sz w:val="72"/>
+                                      <w:szCs w:val="72"/>
+                                    </w:rPr>
+                                  </w:pPr>
+                                  <w:r>
+                                    <w:rPr>
+                                      <w:rFonts w:eastAsiaTheme="minorHAnsi"/>
+                                      <w:b/>
+                                      <w:bCs/>
+                                      <w:sz w:val="48"/>
+                                      <w:szCs w:val="48"/>
+                                      <w:lang w:val="en-GB"/>
+                                    </w:rPr>
+                                    <w:t>A Final Year Research Project On: Predicting Price Fluctuations of Cryptocurrencies Using a Temporal Convolutional Network</w:t>
+                                  </w:r>
+                                </w:p>
+                              </w:sdtContent>
+                            </w:sdt>
+                          </w:txbxContent>
+                        </wps:txbx>
+                        <wps:bodyPr rot="0" spcFirstLastPara="0" vertOverflow="overflow" horzOverflow="overflow" vert="horz" wrap="square" lIns="457200" tIns="91440" rIns="457200" bIns="91440" numCol="1" spcCol="0" rtlCol="0" fromWordArt="0" anchor="ctr" anchorCtr="0" forceAA="0" compatLnSpc="1">
+                          <a:prstTxWarp prst="textNoShape">
+                            <a:avLst/>
+                          </a:prstTxWarp>
+                          <a:noAutofit/>
+                        </wps:bodyPr>
+                      </wps:wsp>
+                    </wpg:wgp>
+                  </a:graphicData>
+                </a:graphic>
+                <wp14:sizeRelH relativeFrom="page">
+                  <wp14:pctWidth>88200</wp14:pctWidth>
+                </wp14:sizeRelH>
+                <wp14:sizeRelV relativeFrom="page">
+                  <wp14:pctHeight>90900</wp14:pctHeight>
+                </wp14:sizeRelV>
+              </wp:anchor>
+            </w:drawing>
+          </mc:Choice>
+          <mc:Fallback>
+            <w:pict>
+              <v:group w14:anchorId="330BA12B" id="Group 16" o:spid="_x0000_s1048" style="position:absolute;left:0;text-align:left;margin-left:36pt;margin-top:-2516.35pt;width:540.5pt;height:718.35pt;z-index:-251637760;mso-width-percent:882;mso-height-percent:909;mso-position-horizontal-relative:page;mso-position-vertical-relative:page;mso-width-percent:882;mso-height-percent:909" coordsize="68648,91235" o:gfxdata="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">
+                <v:rect id="Rectangle 17" o:spid="_x0000_s1049" style="position:absolute;width:68580;height:13716;visibility:visible;mso-wrap-style:square;v-text-anchor:middle" o:gfxdata="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" fillcolor="#4472c4 [3204]" stroked="f" strokeweight="1pt"/>
+                <v:rect id="Rectangle 18" o:spid="_x0000_s1050" style="position:absolute;top:40943;width:68580;height:50292;visibility:visible;mso-wrap-style:square;v-text-anchor:bottom" o:gfxdata="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" fillcolor="#4472c4 [3204]" stroked="f" strokeweight="1pt">
+                  <v:textbox inset="36pt,57.6pt,36pt,36pt">
+                    <w:txbxContent>
+                      <w:sdt>
+                        <w:sdtPr>
+                          <w:rPr>
+                            <w:color w:val="FFFFFF" w:themeColor="background1"/>
+                          </w:rPr>
+                          <w:alias w:val="Author"/>
+                          <w:tag w:val=""/>
+                          <w:id w:val="598455529"/>
+                          <w:dataBinding w:prefixMappings="xmlns:ns0='http://purl.org/dc/elements/1.1/' xmlns:ns1='http://schemas.openxmlformats.org/package/2006/metadata/core-properties' " w:xpath="/ns1:coreProperties[1]/ns0:creator[1]" w:storeItemID="{6C3C8BC8-F283-45AE-878A-BAB7291924A1}"/>
+                          <w:text/>
+                        </w:sdtPr>
+                        <w:sdtEndPr/>
+                        <w:sdtContent>
+                          <w:p>
+                            <w:pPr>
+                              <w:pStyle w:val="NoSpacing"/>
+                              <w:spacing w:before="120"/>
+                              <w:jc w:val="center"/>
+                              <w:rPr>
+                                <w:color w:val="FFFFFF" w:themeColor="background1"/>
+                              </w:rPr>
+                            </w:pPr>
+                            <w:r>
+                              <w:rPr>
+                                <w:color w:val="FFFFFF" w:themeColor="background1"/>
+                              </w:rPr>
+                              <w:t>Featherstone, Jack Bartholomew</w:t>
+                            </w:r>
+                          </w:p>
+                        </w:sdtContent>
+                      </w:sdt>
+                      <w:p>
+                        <w:pPr>
+                          <w:pStyle w:val="NoSpacing"/>
+                          <w:spacing w:before="120"/>
+                          <w:jc w:val="center"/>
+                          <w:rPr>
+                            <w:color w:val="FFFFFF" w:themeColor="background1"/>
+                          </w:rPr>
+                        </w:pPr>
+                        <w:sdt>
+                          <w:sdtPr>
+                            <w:rPr>
+                              <w:caps/>
+                              <w:color w:val="FFFFFF" w:themeColor="background1"/>
+                            </w:rPr>
+                            <w:alias w:val="Company"/>
+                            <w:tag w:val=""/>
+                            <w:id w:val="-1145972947"/>
+                            <w:showingPlcHdr/>
+                            <w:dataBinding w:prefixMappings="xmlns:ns0='http://schemas.openxmlformats.org/officeDocument/2006/extended-properties' " w:xpath="/ns0:Properties[1]/ns0:Company[1]" w:storeItemID="{6668398D-A668-4E3E-A5EB-62B293D839F1}"/>
+                            <w:text/>
+                          </w:sdtPr>
+                          <w:sdtEndPr/>
+                          <w:sdtContent>
+                            <w:r>
+                              <w:rPr>
+                                <w:caps/>
+                                <w:color w:val="FFFFFF" w:themeColor="background1"/>
+                              </w:rPr>
+                              <w:t xml:space="preserve">     </w:t>
+                            </w:r>
+                          </w:sdtContent>
+                        </w:sdt>
+                        <w:r>
+                          <w:rPr>
+                            <w:color w:val="FFFFFF" w:themeColor="background1"/>
+                          </w:rPr>
+                          <w:t>  </w:t>
+                        </w:r>
+                        <w:sdt>
+                          <w:sdtPr>
+                            <w:rPr>
+                              <w:color w:val="FFFFFF" w:themeColor="background1"/>
+                            </w:rPr>
+                            <w:alias w:val="Address"/>
+                            <w:tag w:val=""/>
+                            <w:id w:val="1003246360"/>
+                            <w:showingPlcHdr/>
+                            <w:dataBinding w:prefixMappings="xmlns:ns0='http://schemas.microsoft.com/office/2006/coverPageProps' " w:xpath="/ns0:CoverPageProperties[1]/ns0:CompanyAddress[1]" w:storeItemID="{55AF091B-3C7A-41E3-B477-F2FDAA23CFDA}"/>
+                            <w:text/>
+                          </w:sdtPr>
+                          <w:sdtEndPr/>
+                          <w:sdtContent>
+                            <w:r>
+                              <w:rPr>
+                                <w:color w:val="FFFFFF" w:themeColor="background1"/>
+                              </w:rPr>
+                              <w:t xml:space="preserve">     </w:t>
+                            </w:r>
+                          </w:sdtContent>
+                        </w:sdt>
+                      </w:p>
+                    </w:txbxContent>
+                  </v:textbox>
+                </v:rect>
+                <v:shape id="Text Box 19" o:spid="_x0000_s1051" type="#_x0000_t202" style="position:absolute;left:68;top:13716;width:68580;height:27227;visibility:visible;mso-wrap-style:square;v-text-anchor:middle" o:gfxdata="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" fillcolor="white [3212]" stroked="f" strokeweight=".5pt">
+                  <v:textbox inset="36pt,7.2pt,36pt,7.2pt">
+                    <w:txbxContent>
+                      <w:sdt>
+                        <w:sdtPr>
+                          <w:rPr>
+                            <w:rFonts w:eastAsiaTheme="minorHAnsi"/>
+                            <w:b/>
+                            <w:bCs/>
+                            <w:sz w:val="48"/>
+                            <w:szCs w:val="48"/>
+                            <w:lang w:val="en-GB"/>
+                          </w:rPr>
+                          <w:alias w:val="Title"/>
+                          <w:tag w:val=""/>
+                          <w:id w:val="228813607"/>
+                          <w:dataBinding w:prefixMappings="xmlns:ns0='http://purl.org/dc/elements/1.1/' xmlns:ns1='http://schemas.openxmlformats.org/package/2006/metadata/core-properties' " w:xpath="/ns1:coreProperties[1]/ns0:title[1]" w:storeItemID="{6C3C8BC8-F283-45AE-878A-BAB7291924A1}"/>
+                          <w:text/>
+                        </w:sdtPr>
+                        <w:sdtEndPr/>
+                        <w:sdtContent>
+                          <w:p>
+                            <w:pPr>
+                              <w:pStyle w:val="NoSpacing"/>
+                              <w:jc w:val="center"/>
+                              <w:rPr>
+                                <w:rFonts w:asciiTheme="majorHAnsi" w:eastAsiaTheme="majorEastAsia" w:hAnsiTheme="majorHAnsi" w:cstheme="majorBidi"/>
+                                <w:caps/>
+                                <w:color w:val="4472C4" w:themeColor="accent1"/>
+                                <w:sz w:val="72"/>
+                                <w:szCs w:val="72"/>
+                              </w:rPr>
+                            </w:pPr>
+                            <w:r>
+                              <w:rPr>
+                                <w:rFonts w:eastAsiaTheme="minorHAnsi"/>
+                                <w:b/>
+                                <w:bCs/>
+                                <w:sz w:val="48"/>
+                                <w:szCs w:val="48"/>
+                                <w:lang w:val="en-GB"/>
+                              </w:rPr>
+                              <w:t>A Final Year Research Project On: Predicting Price Fluctuations of Cryptocurrencies Using a Temporal Convolutional Network</w:t>
+                            </w:r>
+                          </w:p>
+                        </w:sdtContent>
+                      </w:sdt>
+                    </w:txbxContent>
+                  </v:textbox>
+                </v:shape>
+                <w10:wrap anchorx="page" anchory="page"/>
+              </v:group>
+            </w:pict>
+          </mc:Fallback>
+        </mc:AlternateContent>
+      </w:r>
+      <w:r>
+        <w:rPr>
+          <w:b/>
+          <w:color w:val="2F5496" w:themeColor="accent1" w:themeShade="BF"/>
+          <w:sz w:val="36"/>
+          <w:szCs w:val="36"/>
+        </w:rPr>
+        <w:t>References</w:t>
+      </w:r>
     </w:p>
     <w:p>
       <w:pPr>
@@ -4057,11 +7979,187 @@
       </w:pPr>
     </w:p>
     <w:p>
-      <w:pPr>
-        <w:pStyle w:val="Heading1"/>
-        <w:jc w:val="both"/>
-      </w:pPr>
-    </w:p>
+      <w:r>
+        <w:t>[1</w:t>
+      </w:r>
+      <w:proofErr w:type="gramStart"/>
+      <w:r>
+        <w:t>]  Bakar</w:t>
+      </w:r>
+      <w:proofErr w:type="gramEnd"/>
+      <w:r>
+        <w:t xml:space="preserve"> A.B. ,  </w:t>
+      </w:r>
+      <w:proofErr w:type="spellStart"/>
+      <w:r>
+        <w:t>Rosbi</w:t>
+      </w:r>
+      <w:proofErr w:type="spellEnd"/>
+      <w:r>
+        <w:t xml:space="preserve"> S.  (2017</w:t>
+      </w:r>
+      <w:proofErr w:type="gramStart"/>
+      <w:r>
+        <w:t>)  Autoregressive</w:t>
+      </w:r>
+      <w:proofErr w:type="gramEnd"/>
+      <w:r>
+        <w:t xml:space="preserve"> Integrated Moving Average (ARIMA) Model for Forecasting Cryptocurrency Exchange Rate in High Volatility Environment: A New Insight of Bitcoin Transaction</w:t>
+      </w:r>
+      <w:r>
+        <w:t>.</w:t>
+      </w:r>
+    </w:p>
+    <w:p/>
+    <w:p>
+      <w:pPr>
+        <w:rPr>
+          <w:b/>
+          <w:bCs/>
+        </w:rPr>
+      </w:pPr>
+      <w:r>
+        <w:t xml:space="preserve">[2] </w:t>
+      </w:r>
+      <w:proofErr w:type="spellStart"/>
+      <w:r>
+        <w:t>Hamayel</w:t>
+      </w:r>
+      <w:proofErr w:type="spellEnd"/>
+      <w:r>
+        <w:t xml:space="preserve"> </w:t>
+      </w:r>
+      <w:proofErr w:type="gramStart"/>
+      <w:r>
+        <w:t>M.J. ,</w:t>
+      </w:r>
+      <w:proofErr w:type="gramEnd"/>
+      <w:r>
+        <w:t xml:space="preserve"> </w:t>
+      </w:r>
+      <w:proofErr w:type="spellStart"/>
+      <w:r>
+        <w:t>Owda</w:t>
+      </w:r>
+      <w:proofErr w:type="spellEnd"/>
+      <w:r>
+        <w:t xml:space="preserve"> A.Y. (2021) </w:t>
+      </w:r>
+      <w:r>
+        <w:t>A Novel Cryptocurrency Price Prediction Model Using GRU, LSTM and bi-LSTM Machine Learning Algorithms</w:t>
+      </w:r>
+      <w:r>
+        <w:t>.</w:t>
+      </w:r>
+    </w:p>
+    <w:p/>
+    <w:p>
+      <w:r>
+        <w:t xml:space="preserve">[3] </w:t>
+      </w:r>
+      <w:proofErr w:type="spellStart"/>
+      <w:r>
+        <w:t>Kraaijeveld</w:t>
+      </w:r>
+      <w:proofErr w:type="spellEnd"/>
+      <w:r>
+        <w:t xml:space="preserve"> </w:t>
+      </w:r>
+      <w:proofErr w:type="gramStart"/>
+      <w:r>
+        <w:t>O. ,</w:t>
+      </w:r>
+      <w:proofErr w:type="gramEnd"/>
+      <w:r>
+        <w:t xml:space="preserve"> </w:t>
+      </w:r>
+      <w:proofErr w:type="spellStart"/>
+      <w:r>
+        <w:t>Smedt</w:t>
+      </w:r>
+      <w:proofErr w:type="spellEnd"/>
+      <w:r>
+        <w:t xml:space="preserve"> J.D. (2020) </w:t>
+      </w:r>
+      <w:r>
+        <w:t>The predictive power of public Twitter sentiment for forecasting cryptocurrency prices</w:t>
+      </w:r>
+    </w:p>
+    <w:p/>
+    <w:p>
+      <w:pPr>
+        <w:rPr>
+          <w:b/>
+          <w:bCs/>
+        </w:rPr>
+      </w:pPr>
+      <w:r>
+        <w:t>[</w:t>
+      </w:r>
+      <w:r>
+        <w:t>4]</w:t>
+      </w:r>
+      <w:r>
+        <w:t xml:space="preserve"> </w:t>
+      </w:r>
+      <w:proofErr w:type="spellStart"/>
+      <w:r>
+        <w:t>Shumin</w:t>
+      </w:r>
+      <w:proofErr w:type="spellEnd"/>
+      <w:r>
+        <w:t xml:space="preserve"> </w:t>
+      </w:r>
+      <w:proofErr w:type="gramStart"/>
+      <w:r>
+        <w:t xml:space="preserve">D. </w:t>
+      </w:r>
+      <w:r>
+        <w:t>,</w:t>
+      </w:r>
+      <w:proofErr w:type="gramEnd"/>
+      <w:r>
+        <w:t xml:space="preserve"> Zhang N. , Zhang W. , Pan J.Z. , Chen H. , Chen J. (2019) </w:t>
+      </w:r>
+      <w:r>
+        <w:t>Knowledge-Driven Stock Trend Prediction and Explanation via Temporal Convolutional Network</w:t>
+      </w:r>
+      <w:r>
+        <w:t>.</w:t>
+      </w:r>
+    </w:p>
+    <w:p/>
+    <w:p>
+      <w:r>
+        <w:lastRenderedPageBreak/>
+        <w:t xml:space="preserve">[5] Patel </w:t>
+      </w:r>
+      <w:proofErr w:type="gramStart"/>
+      <w:r>
+        <w:t>M.M. ,</w:t>
+      </w:r>
+      <w:proofErr w:type="gramEnd"/>
+      <w:r>
+        <w:t xml:space="preserve"> </w:t>
+      </w:r>
+      <w:proofErr w:type="spellStart"/>
+      <w:r>
+        <w:t>Tanwar</w:t>
+      </w:r>
+      <w:proofErr w:type="spellEnd"/>
+      <w:r>
+        <w:t xml:space="preserve"> S. , Gupta R. , Kumar N. (2020) </w:t>
+      </w:r>
+      <w:r>
+        <w:t>A Deep Learning-based Cryptocurrency Price Prediction Scheme for Financial Institutions</w:t>
+      </w:r>
+      <w:r>
+        <w:t>.</w:t>
+      </w:r>
+    </w:p>
+    <w:p/>
+    <w:p/>
+    <w:p/>
     <w:p/>
     <w:p>
       <w:pPr>
@@ -4112,51 +8210,9 @@
         </w:rPr>
       </w:pPr>
     </w:p>
-    <w:p>
-      <w:pPr>
-        <w:rPr>
-          <w:u w:val="single"/>
-        </w:rPr>
-      </w:pPr>
-    </w:p>
-    <w:p>
-      <w:pPr>
-        <w:rPr>
-          <w:u w:val="single"/>
-        </w:rPr>
-      </w:pPr>
-    </w:p>
-    <w:p>
-      <w:pPr>
-        <w:rPr>
-          <w:u w:val="single"/>
-        </w:rPr>
-      </w:pPr>
-    </w:p>
-    <w:p>
-      <w:pPr>
-        <w:rPr>
-          <w:u w:val="single"/>
-        </w:rPr>
-      </w:pPr>
-    </w:p>
-    <w:p>
-      <w:pPr>
-        <w:rPr>
-          <w:u w:val="single"/>
-        </w:rPr>
-      </w:pPr>
-    </w:p>
-    <w:p>
-      <w:pPr>
-        <w:rPr>
-          <w:u w:val="single"/>
-        </w:rPr>
-      </w:pPr>
-    </w:p>
     <w:sectPr>
-      <w:headerReference w:type="default" r:id="rId10"/>
-      <w:footerReference w:type="default" r:id="rId11"/>
+      <w:headerReference w:type="default" r:id="rId22"/>
+      <w:footerReference w:type="default" r:id="rId23"/>
       <w:pgSz w:w="11906" w:h="16838"/>
       <w:pgMar w:top="1440" w:right="1440" w:bottom="1440" w:left="1440" w:header="708" w:footer="708" w:gutter="0"/>
       <w:pgNumType w:start="0"/>
@@ -4277,16 +8333,270 @@
 <file path=word/numbering.xml><?xml version="1.0" encoding="utf-8"?>
 <w:numbering xmlns:wpc="http://schemas.microsoft.com/office/word/2010/wordprocessingCanvas" xmlns:cx="http://schemas.microsoft.com/office/drawing/2014/chartex" xmlns:cx1="http://schemas.microsoft.com/office/drawing/2015/9/8/chartex" xmlns:cx2="http://schemas.microsoft.com/office/drawing/2015/10/21/chartex" xmlns:cx3="http://schemas.microsoft.com/office/drawing/2016/5/9/chartex" xmlns:cx4="http://schemas.microsoft.com/office/drawing/2016/5/10/chartex" xmlns:cx5="http://schemas.microsoft.com/office/drawing/2016/5/11/chartex" xmlns:cx6="http://schemas.microsoft.com/office/drawing/2016/5/12/chartex" xmlns:cx7="http://schemas.microsoft.com/office/drawing/2016/5/13/chartex" xmlns:cx8="http://schemas.microsoft.com/office/drawing/2016/5/14/chartex" xmlns:mc="http://schemas.openxmlformats.org/markup-compatibility/2006" xmlns:aink="http://schemas.microsoft.com/office/drawing/2016/ink" xmlns:am3d="http://schemas.microsoft.com/office/drawing/2017/model3d" xmlns:o="urn:schemas-microsoft-com:office:office" xmlns:r="http://schemas.openxmlformats.org/officeDocument/2006/relationships" xmlns:m="http://schemas.openxmlformats.org/officeDocument/2006/math" xmlns:v="urn:schemas-microsoft-com:vml" xmlns:wp14="http://schemas.microsoft.com/office/word/2010/wordprocessingDrawing" xmlns:wp="http://schemas.openxmlformats.org/drawingml/2006/wordprocessingDrawing" xmlns:w10="urn:schemas-microsoft-com:office:word" xmlns:w="http://schemas.openxmlformats.org/wordprocessingml/2006/main" xmlns:w14="http://schemas.microsoft.com/office/word/2010/wordml" xmlns:w15="http://schemas.microsoft.com/office/word/2012/wordml" xmlns:w16cex="http://schemas.microsoft.com/office/word/2018/wordml/cex" xmlns:w16cid="http://schemas.microsoft.com/office/word/2016/wordml/cid" xmlns:w16="http://schemas.microsoft.com/office/word/2018/wordml" xmlns:w16sdtdh="http://schemas.microsoft.com/office/word/2020/wordml/sdtdatahash" xmlns:w16se="http://schemas.microsoft.com/office/word/2015/wordml/symex" xmlns:wpg="http://schemas.microsoft.com/office/word/2010/wordprocessingGroup" xmlns:wpi="http://schemas.microsoft.com/office/word/2010/wordprocessingInk" xmlns:wne="http://schemas.microsoft.com/office/word/2006/wordml" xmlns:wps="http://schemas.microsoft.com/office/word/2010/wordprocessingShape" mc:Ignorable="w14 w15 w16se w16cid w16 w16cex w16sdtdh wp14">
   <w:abstractNum w:abstractNumId="0" w15:restartNumberingAfterBreak="0">
-    <w:nsid w:val="23C16D9D"/>
+    <w:nsid w:val="1A1428CA"/>
+    <w:multiLevelType w:val="multilevel"/>
+    <w:tmpl w:val="2A205CAA"/>
+    <w:lvl w:ilvl="0">
+      <w:start w:val="1"/>
+      <w:numFmt w:val="bullet"/>
+      <w:lvlText w:val=""/>
+      <w:lvlJc w:val="left"/>
+      <w:pPr>
+        <w:tabs>
+          <w:tab w:val="num" w:pos="720"/>
+        </w:tabs>
+        <w:ind w:left="720" w:hanging="360"/>
+      </w:pPr>
+      <w:rPr>
+        <w:rFonts w:ascii="Symbol" w:hAnsi="Symbol" w:hint="default"/>
+        <w:sz w:val="20"/>
+      </w:rPr>
+    </w:lvl>
+    <w:lvl w:ilvl="1" w:tentative="1">
+      <w:numFmt w:val="bullet"/>
+      <w:lvlText w:val=""/>
+      <w:lvlJc w:val="left"/>
+      <w:pPr>
+        <w:tabs>
+          <w:tab w:val="num" w:pos="1440"/>
+        </w:tabs>
+        <w:ind w:left="1440" w:hanging="360"/>
+      </w:pPr>
+      <w:rPr>
+        <w:rFonts w:ascii="Symbol" w:hAnsi="Symbol" w:hint="default"/>
+        <w:sz w:val="20"/>
+      </w:rPr>
+    </w:lvl>
+    <w:lvl w:ilvl="2" w:tentative="1">
+      <w:numFmt w:val="bullet"/>
+      <w:lvlText w:val=""/>
+      <w:lvlJc w:val="left"/>
+      <w:pPr>
+        <w:tabs>
+          <w:tab w:val="num" w:pos="2160"/>
+        </w:tabs>
+        <w:ind w:left="2160" w:hanging="360"/>
+      </w:pPr>
+      <w:rPr>
+        <w:rFonts w:ascii="Symbol" w:hAnsi="Symbol" w:hint="default"/>
+        <w:sz w:val="20"/>
+      </w:rPr>
+    </w:lvl>
+    <w:lvl w:ilvl="3" w:tentative="1">
+      <w:numFmt w:val="bullet"/>
+      <w:lvlText w:val=""/>
+      <w:lvlJc w:val="left"/>
+      <w:pPr>
+        <w:tabs>
+          <w:tab w:val="num" w:pos="2880"/>
+        </w:tabs>
+        <w:ind w:left="2880" w:hanging="360"/>
+      </w:pPr>
+      <w:rPr>
+        <w:rFonts w:ascii="Symbol" w:hAnsi="Symbol" w:hint="default"/>
+        <w:sz w:val="20"/>
+      </w:rPr>
+    </w:lvl>
+    <w:lvl w:ilvl="4" w:tentative="1">
+      <w:numFmt w:val="bullet"/>
+      <w:lvlText w:val=""/>
+      <w:lvlJc w:val="left"/>
+      <w:pPr>
+        <w:tabs>
+          <w:tab w:val="num" w:pos="3600"/>
+        </w:tabs>
+        <w:ind w:left="3600" w:hanging="360"/>
+      </w:pPr>
+      <w:rPr>
+        <w:rFonts w:ascii="Symbol" w:hAnsi="Symbol" w:hint="default"/>
+        <w:sz w:val="20"/>
+      </w:rPr>
+    </w:lvl>
+    <w:lvl w:ilvl="5" w:tentative="1">
+      <w:numFmt w:val="bullet"/>
+      <w:lvlText w:val=""/>
+      <w:lvlJc w:val="left"/>
+      <w:pPr>
+        <w:tabs>
+          <w:tab w:val="num" w:pos="4320"/>
+        </w:tabs>
+        <w:ind w:left="4320" w:hanging="360"/>
+      </w:pPr>
+      <w:rPr>
+        <w:rFonts w:ascii="Symbol" w:hAnsi="Symbol" w:hint="default"/>
+        <w:sz w:val="20"/>
+      </w:rPr>
+    </w:lvl>
+    <w:lvl w:ilvl="6" w:tentative="1">
+      <w:numFmt w:val="bullet"/>
+      <w:lvlText w:val=""/>
+      <w:lvlJc w:val="left"/>
+      <w:pPr>
+        <w:tabs>
+          <w:tab w:val="num" w:pos="5040"/>
+        </w:tabs>
+        <w:ind w:left="5040" w:hanging="360"/>
+      </w:pPr>
+      <w:rPr>
+        <w:rFonts w:ascii="Symbol" w:hAnsi="Symbol" w:hint="default"/>
+        <w:sz w:val="20"/>
+      </w:rPr>
+    </w:lvl>
+    <w:lvl w:ilvl="7" w:tentative="1">
+      <w:numFmt w:val="bullet"/>
+      <w:lvlText w:val=""/>
+      <w:lvlJc w:val="left"/>
+      <w:pPr>
+        <w:tabs>
+          <w:tab w:val="num" w:pos="5760"/>
+        </w:tabs>
+        <w:ind w:left="5760" w:hanging="360"/>
+      </w:pPr>
+      <w:rPr>
+        <w:rFonts w:ascii="Symbol" w:hAnsi="Symbol" w:hint="default"/>
+        <w:sz w:val="20"/>
+      </w:rPr>
+    </w:lvl>
+    <w:lvl w:ilvl="8" w:tentative="1">
+      <w:numFmt w:val="bullet"/>
+      <w:lvlText w:val=""/>
+      <w:lvlJc w:val="left"/>
+      <w:pPr>
+        <w:tabs>
+          <w:tab w:val="num" w:pos="6480"/>
+        </w:tabs>
+        <w:ind w:left="6480" w:hanging="360"/>
+      </w:pPr>
+      <w:rPr>
+        <w:rFonts w:ascii="Symbol" w:hAnsi="Symbol" w:hint="default"/>
+        <w:sz w:val="20"/>
+      </w:rPr>
+    </w:lvl>
+  </w:abstractNum>
+  <w:abstractNum w:abstractNumId="1" w15:restartNumberingAfterBreak="0">
+    <w:nsid w:val="1A573694"/>
     <w:multiLevelType w:val="hybridMultilevel"/>
-    <w:tmpl w:val="F5E05E10"/>
+    <w:tmpl w:val="DE308560"/>
+    <w:lvl w:ilvl="0" w:tplc="640A7152">
+      <w:start w:val="1"/>
+      <w:numFmt w:val="bullet"/>
+      <w:lvlText w:val=""/>
+      <w:lvlJc w:val="left"/>
+      <w:pPr>
+        <w:ind w:left="720" w:hanging="360"/>
+      </w:pPr>
+      <w:rPr>
+        <w:rFonts w:ascii="Symbol" w:eastAsiaTheme="minorHAnsi" w:hAnsi="Symbol" w:cstheme="minorHAnsi" w:hint="default"/>
+      </w:rPr>
+    </w:lvl>
+    <w:lvl w:ilvl="1" w:tplc="08090003" w:tentative="1">
+      <w:start w:val="1"/>
+      <w:numFmt w:val="bullet"/>
+      <w:lvlText w:val="o"/>
+      <w:lvlJc w:val="left"/>
+      <w:pPr>
+        <w:ind w:left="1440" w:hanging="360"/>
+      </w:pPr>
+      <w:rPr>
+        <w:rFonts w:ascii="Courier New" w:hAnsi="Courier New" w:cs="Courier New" w:hint="default"/>
+      </w:rPr>
+    </w:lvl>
+    <w:lvl w:ilvl="2" w:tplc="08090005" w:tentative="1">
+      <w:start w:val="1"/>
+      <w:numFmt w:val="bullet"/>
+      <w:lvlText w:val=""/>
+      <w:lvlJc w:val="left"/>
+      <w:pPr>
+        <w:ind w:left="2160" w:hanging="360"/>
+      </w:pPr>
+      <w:rPr>
+        <w:rFonts w:ascii="Wingdings" w:hAnsi="Wingdings" w:hint="default"/>
+      </w:rPr>
+    </w:lvl>
+    <w:lvl w:ilvl="3" w:tplc="08090001" w:tentative="1">
+      <w:start w:val="1"/>
+      <w:numFmt w:val="bullet"/>
+      <w:lvlText w:val=""/>
+      <w:lvlJc w:val="left"/>
+      <w:pPr>
+        <w:ind w:left="2880" w:hanging="360"/>
+      </w:pPr>
+      <w:rPr>
+        <w:rFonts w:ascii="Symbol" w:hAnsi="Symbol" w:hint="default"/>
+      </w:rPr>
+    </w:lvl>
+    <w:lvl w:ilvl="4" w:tplc="08090003" w:tentative="1">
+      <w:start w:val="1"/>
+      <w:numFmt w:val="bullet"/>
+      <w:lvlText w:val="o"/>
+      <w:lvlJc w:val="left"/>
+      <w:pPr>
+        <w:ind w:left="3600" w:hanging="360"/>
+      </w:pPr>
+      <w:rPr>
+        <w:rFonts w:ascii="Courier New" w:hAnsi="Courier New" w:cs="Courier New" w:hint="default"/>
+      </w:rPr>
+    </w:lvl>
+    <w:lvl w:ilvl="5" w:tplc="08090005" w:tentative="1">
+      <w:start w:val="1"/>
+      <w:numFmt w:val="bullet"/>
+      <w:lvlText w:val=""/>
+      <w:lvlJc w:val="left"/>
+      <w:pPr>
+        <w:ind w:left="4320" w:hanging="360"/>
+      </w:pPr>
+      <w:rPr>
+        <w:rFonts w:ascii="Wingdings" w:hAnsi="Wingdings" w:hint="default"/>
+      </w:rPr>
+    </w:lvl>
+    <w:lvl w:ilvl="6" w:tplc="08090001" w:tentative="1">
+      <w:start w:val="1"/>
+      <w:numFmt w:val="bullet"/>
+      <w:lvlText w:val=""/>
+      <w:lvlJc w:val="left"/>
+      <w:pPr>
+        <w:ind w:left="5040" w:hanging="360"/>
+      </w:pPr>
+      <w:rPr>
+        <w:rFonts w:ascii="Symbol" w:hAnsi="Symbol" w:hint="default"/>
+      </w:rPr>
+    </w:lvl>
+    <w:lvl w:ilvl="7" w:tplc="08090003" w:tentative="1">
+      <w:start w:val="1"/>
+      <w:numFmt w:val="bullet"/>
+      <w:lvlText w:val="o"/>
+      <w:lvlJc w:val="left"/>
+      <w:pPr>
+        <w:ind w:left="5760" w:hanging="360"/>
+      </w:pPr>
+      <w:rPr>
+        <w:rFonts w:ascii="Courier New" w:hAnsi="Courier New" w:cs="Courier New" w:hint="default"/>
+      </w:rPr>
+    </w:lvl>
+    <w:lvl w:ilvl="8" w:tplc="08090005" w:tentative="1">
+      <w:start w:val="1"/>
+      <w:numFmt w:val="bullet"/>
+      <w:lvlText w:val=""/>
+      <w:lvlJc w:val="left"/>
+      <w:pPr>
+        <w:ind w:left="6480" w:hanging="360"/>
+      </w:pPr>
+      <w:rPr>
+        <w:rFonts w:ascii="Wingdings" w:hAnsi="Wingdings" w:hint="default"/>
+      </w:rPr>
+    </w:lvl>
+  </w:abstractNum>
+  <w:abstractNum w:abstractNumId="2" w15:restartNumberingAfterBreak="0">
+    <w:nsid w:val="1E2D62E3"/>
+    <w:multiLevelType w:val="hybridMultilevel"/>
+    <w:tmpl w:val="BD060784"/>
     <w:lvl w:ilvl="0" w:tplc="08090001">
       <w:start w:val="1"/>
       <w:numFmt w:val="bullet"/>
       <w:lvlText w:val=""/>
       <w:lvlJc w:val="left"/>
       <w:pPr>
-        <w:ind w:left="1080" w:hanging="360"/>
+        <w:ind w:left="720" w:hanging="360"/>
       </w:pPr>
       <w:rPr>
         <w:rFonts w:ascii="Symbol" w:hAnsi="Symbol" w:hint="default"/>
@@ -4298,7 +8608,7 @@
       <w:lvlText w:val="o"/>
       <w:lvlJc w:val="left"/>
       <w:pPr>
-        <w:ind w:left="1800" w:hanging="360"/>
+        <w:ind w:left="1440" w:hanging="360"/>
       </w:pPr>
       <w:rPr>
         <w:rFonts w:ascii="Courier New" w:hAnsi="Courier New" w:cs="Courier New" w:hint="default"/>
@@ -4310,7 +8620,7 @@
       <w:lvlText w:val=""/>
       <w:lvlJc w:val="left"/>
       <w:pPr>
-        <w:ind w:left="2520" w:hanging="360"/>
+        <w:ind w:left="2160" w:hanging="360"/>
       </w:pPr>
       <w:rPr>
         <w:rFonts w:ascii="Wingdings" w:hAnsi="Wingdings" w:hint="default"/>
@@ -4322,7 +8632,7 @@
       <w:lvlText w:val=""/>
       <w:lvlJc w:val="left"/>
       <w:pPr>
-        <w:ind w:left="3240" w:hanging="360"/>
+        <w:ind w:left="2880" w:hanging="360"/>
       </w:pPr>
       <w:rPr>
         <w:rFonts w:ascii="Symbol" w:hAnsi="Symbol" w:hint="default"/>
@@ -4334,7 +8644,7 @@
       <w:lvlText w:val="o"/>
       <w:lvlJc w:val="left"/>
       <w:pPr>
-        <w:ind w:left="3960" w:hanging="360"/>
+        <w:ind w:left="3600" w:hanging="360"/>
       </w:pPr>
       <w:rPr>
         <w:rFonts w:ascii="Courier New" w:hAnsi="Courier New" w:cs="Courier New" w:hint="default"/>
@@ -4346,7 +8656,7 @@
       <w:lvlText w:val=""/>
       <w:lvlJc w:val="left"/>
       <w:pPr>
-        <w:ind w:left="4680" w:hanging="360"/>
+        <w:ind w:left="4320" w:hanging="360"/>
       </w:pPr>
       <w:rPr>
         <w:rFonts w:ascii="Wingdings" w:hAnsi="Wingdings" w:hint="default"/>
@@ -4358,7 +8668,7 @@
       <w:lvlText w:val=""/>
       <w:lvlJc w:val="left"/>
       <w:pPr>
-        <w:ind w:left="5400" w:hanging="360"/>
+        <w:ind w:left="5040" w:hanging="360"/>
       </w:pPr>
       <w:rPr>
         <w:rFonts w:ascii="Symbol" w:hAnsi="Symbol" w:hint="default"/>
@@ -4370,7 +8680,7 @@
       <w:lvlText w:val="o"/>
       <w:lvlJc w:val="left"/>
       <w:pPr>
-        <w:ind w:left="6120" w:hanging="360"/>
+        <w:ind w:left="5760" w:hanging="360"/>
       </w:pPr>
       <w:rPr>
         <w:rFonts w:ascii="Courier New" w:hAnsi="Courier New" w:cs="Courier New" w:hint="default"/>
@@ -4382,24 +8692,24 @@
       <w:lvlText w:val=""/>
       <w:lvlJc w:val="left"/>
       <w:pPr>
-        <w:ind w:left="6840" w:hanging="360"/>
+        <w:ind w:left="6480" w:hanging="360"/>
       </w:pPr>
       <w:rPr>
         <w:rFonts w:ascii="Wingdings" w:hAnsi="Wingdings" w:hint="default"/>
       </w:rPr>
     </w:lvl>
   </w:abstractNum>
-  <w:abstractNum w:abstractNumId="1" w15:restartNumberingAfterBreak="0">
-    <w:nsid w:val="49F21900"/>
+  <w:abstractNum w:abstractNumId="3" w15:restartNumberingAfterBreak="0">
+    <w:nsid w:val="23C16D9D"/>
     <w:multiLevelType w:val="hybridMultilevel"/>
-    <w:tmpl w:val="A2FC3EA6"/>
+    <w:tmpl w:val="F5E05E10"/>
     <w:lvl w:ilvl="0" w:tplc="08090001">
       <w:start w:val="1"/>
       <w:numFmt w:val="bullet"/>
       <w:lvlText w:val=""/>
       <w:lvlJc w:val="left"/>
       <w:pPr>
-        <w:ind w:left="720" w:hanging="360"/>
+        <w:ind w:left="1080" w:hanging="360"/>
       </w:pPr>
       <w:rPr>
         <w:rFonts w:ascii="Symbol" w:hAnsi="Symbol" w:hint="default"/>
@@ -4411,7 +8721,7 @@
       <w:lvlText w:val="o"/>
       <w:lvlJc w:val="left"/>
       <w:pPr>
-        <w:ind w:left="1440" w:hanging="360"/>
+        <w:ind w:left="1800" w:hanging="360"/>
       </w:pPr>
       <w:rPr>
         <w:rFonts w:ascii="Courier New" w:hAnsi="Courier New" w:cs="Courier New" w:hint="default"/>
@@ -4423,7 +8733,7 @@
       <w:lvlText w:val=""/>
       <w:lvlJc w:val="left"/>
       <w:pPr>
-        <w:ind w:left="2160" w:hanging="360"/>
+        <w:ind w:left="2520" w:hanging="360"/>
       </w:pPr>
       <w:rPr>
         <w:rFonts w:ascii="Wingdings" w:hAnsi="Wingdings" w:hint="default"/>
@@ -4435,7 +8745,7 @@
       <w:lvlText w:val=""/>
       <w:lvlJc w:val="left"/>
       <w:pPr>
-        <w:ind w:left="2880" w:hanging="360"/>
+        <w:ind w:left="3240" w:hanging="360"/>
       </w:pPr>
       <w:rPr>
         <w:rFonts w:ascii="Symbol" w:hAnsi="Symbol" w:hint="default"/>
@@ -4447,7 +8757,7 @@
       <w:lvlText w:val="o"/>
       <w:lvlJc w:val="left"/>
       <w:pPr>
-        <w:ind w:left="3600" w:hanging="360"/>
+        <w:ind w:left="3960" w:hanging="360"/>
       </w:pPr>
       <w:rPr>
         <w:rFonts w:ascii="Courier New" w:hAnsi="Courier New" w:cs="Courier New" w:hint="default"/>
@@ -4459,7 +8769,7 @@
       <w:lvlText w:val=""/>
       <w:lvlJc w:val="left"/>
       <w:pPr>
-        <w:ind w:left="4320" w:hanging="360"/>
+        <w:ind w:left="4680" w:hanging="360"/>
       </w:pPr>
       <w:rPr>
         <w:rFonts w:ascii="Wingdings" w:hAnsi="Wingdings" w:hint="default"/>
@@ -4471,7 +8781,7 @@
       <w:lvlText w:val=""/>
       <w:lvlJc w:val="left"/>
       <w:pPr>
-        <w:ind w:left="5040" w:hanging="360"/>
+        <w:ind w:left="5400" w:hanging="360"/>
       </w:pPr>
       <w:rPr>
         <w:rFonts w:ascii="Symbol" w:hAnsi="Symbol" w:hint="default"/>
@@ -4483,7 +8793,7 @@
       <w:lvlText w:val="o"/>
       <w:lvlJc w:val="left"/>
       <w:pPr>
-        <w:ind w:left="5760" w:hanging="360"/>
+        <w:ind w:left="6120" w:hanging="360"/>
       </w:pPr>
       <w:rPr>
         <w:rFonts w:ascii="Courier New" w:hAnsi="Courier New" w:cs="Courier New" w:hint="default"/>
@@ -4495,18 +8805,928 @@
       <w:lvlText w:val=""/>
       <w:lvlJc w:val="left"/>
       <w:pPr>
-        <w:ind w:left="6480" w:hanging="360"/>
+        <w:ind w:left="6840" w:hanging="360"/>
       </w:pPr>
       <w:rPr>
         <w:rFonts w:ascii="Wingdings" w:hAnsi="Wingdings" w:hint="default"/>
       </w:rPr>
     </w:lvl>
   </w:abstractNum>
-  <w:num w:numId="1">
+  <w:abstractNum w:abstractNumId="4" w15:restartNumberingAfterBreak="0">
+    <w:nsid w:val="25114613"/>
+    <w:multiLevelType w:val="hybridMultilevel"/>
+    <w:tmpl w:val="1C9010D8"/>
+    <w:lvl w:ilvl="0" w:tplc="7FFC5812">
+      <w:start w:val="1"/>
+      <w:numFmt w:val="bullet"/>
+      <w:lvlText w:val="-"/>
+      <w:lvlJc w:val="left"/>
+      <w:pPr>
+        <w:ind w:left="720" w:hanging="360"/>
+      </w:pPr>
+      <w:rPr>
+        <w:rFonts w:ascii="Times New Roman" w:eastAsia="Times New Roman" w:hAnsi="Times New Roman" w:cs="Times New Roman" w:hint="default"/>
+      </w:rPr>
+    </w:lvl>
+    <w:lvl w:ilvl="1" w:tplc="08090003" w:tentative="1">
+      <w:start w:val="1"/>
+      <w:numFmt w:val="bullet"/>
+      <w:lvlText w:val="o"/>
+      <w:lvlJc w:val="left"/>
+      <w:pPr>
+        <w:ind w:left="1440" w:hanging="360"/>
+      </w:pPr>
+      <w:rPr>
+        <w:rFonts w:ascii="Courier New" w:hAnsi="Courier New" w:cs="Courier New" w:hint="default"/>
+      </w:rPr>
+    </w:lvl>
+    <w:lvl w:ilvl="2" w:tplc="08090005" w:tentative="1">
+      <w:start w:val="1"/>
+      <w:numFmt w:val="bullet"/>
+      <w:lvlText w:val=""/>
+      <w:lvlJc w:val="left"/>
+      <w:pPr>
+        <w:ind w:left="2160" w:hanging="360"/>
+      </w:pPr>
+      <w:rPr>
+        <w:rFonts w:ascii="Wingdings" w:hAnsi="Wingdings" w:hint="default"/>
+      </w:rPr>
+    </w:lvl>
+    <w:lvl w:ilvl="3" w:tplc="08090001" w:tentative="1">
+      <w:start w:val="1"/>
+      <w:numFmt w:val="bullet"/>
+      <w:lvlText w:val=""/>
+      <w:lvlJc w:val="left"/>
+      <w:pPr>
+        <w:ind w:left="2880" w:hanging="360"/>
+      </w:pPr>
+      <w:rPr>
+        <w:rFonts w:ascii="Symbol" w:hAnsi="Symbol" w:hint="default"/>
+      </w:rPr>
+    </w:lvl>
+    <w:lvl w:ilvl="4" w:tplc="08090003" w:tentative="1">
+      <w:start w:val="1"/>
+      <w:numFmt w:val="bullet"/>
+      <w:lvlText w:val="o"/>
+      <w:lvlJc w:val="left"/>
+      <w:pPr>
+        <w:ind w:left="3600" w:hanging="360"/>
+      </w:pPr>
+      <w:rPr>
+        <w:rFonts w:ascii="Courier New" w:hAnsi="Courier New" w:cs="Courier New" w:hint="default"/>
+      </w:rPr>
+    </w:lvl>
+    <w:lvl w:ilvl="5" w:tplc="08090005" w:tentative="1">
+      <w:start w:val="1"/>
+      <w:numFmt w:val="bullet"/>
+      <w:lvlText w:val=""/>
+      <w:lvlJc w:val="left"/>
+      <w:pPr>
+        <w:ind w:left="4320" w:hanging="360"/>
+      </w:pPr>
+      <w:rPr>
+        <w:rFonts w:ascii="Wingdings" w:hAnsi="Wingdings" w:hint="default"/>
+      </w:rPr>
+    </w:lvl>
+    <w:lvl w:ilvl="6" w:tplc="08090001" w:tentative="1">
+      <w:start w:val="1"/>
+      <w:numFmt w:val="bullet"/>
+      <w:lvlText w:val=""/>
+      <w:lvlJc w:val="left"/>
+      <w:pPr>
+        <w:ind w:left="5040" w:hanging="360"/>
+      </w:pPr>
+      <w:rPr>
+        <w:rFonts w:ascii="Symbol" w:hAnsi="Symbol" w:hint="default"/>
+      </w:rPr>
+    </w:lvl>
+    <w:lvl w:ilvl="7" w:tplc="08090003" w:tentative="1">
+      <w:start w:val="1"/>
+      <w:numFmt w:val="bullet"/>
+      <w:lvlText w:val="o"/>
+      <w:lvlJc w:val="left"/>
+      <w:pPr>
+        <w:ind w:left="5760" w:hanging="360"/>
+      </w:pPr>
+      <w:rPr>
+        <w:rFonts w:ascii="Courier New" w:hAnsi="Courier New" w:cs="Courier New" w:hint="default"/>
+      </w:rPr>
+    </w:lvl>
+    <w:lvl w:ilvl="8" w:tplc="08090005" w:tentative="1">
+      <w:start w:val="1"/>
+      <w:numFmt w:val="bullet"/>
+      <w:lvlText w:val=""/>
+      <w:lvlJc w:val="left"/>
+      <w:pPr>
+        <w:ind w:left="6480" w:hanging="360"/>
+      </w:pPr>
+      <w:rPr>
+        <w:rFonts w:ascii="Wingdings" w:hAnsi="Wingdings" w:hint="default"/>
+      </w:rPr>
+    </w:lvl>
+  </w:abstractNum>
+  <w:abstractNum w:abstractNumId="5" w15:restartNumberingAfterBreak="0">
+    <w:nsid w:val="260A7C2E"/>
+    <w:multiLevelType w:val="hybridMultilevel"/>
+    <w:tmpl w:val="1F0A3886"/>
+    <w:lvl w:ilvl="0" w:tplc="9C82901C">
+      <w:start w:val="8"/>
+      <w:numFmt w:val="bullet"/>
+      <w:lvlText w:val="-"/>
+      <w:lvlJc w:val="left"/>
+      <w:pPr>
+        <w:ind w:left="720" w:hanging="360"/>
+      </w:pPr>
+      <w:rPr>
+        <w:rFonts w:ascii="Times New Roman" w:eastAsia="Times New Roman" w:hAnsi="Times New Roman" w:cs="Times New Roman" w:hint="default"/>
+      </w:rPr>
+    </w:lvl>
+    <w:lvl w:ilvl="1" w:tplc="08090003" w:tentative="1">
+      <w:start w:val="1"/>
+      <w:numFmt w:val="bullet"/>
+      <w:lvlText w:val="o"/>
+      <w:lvlJc w:val="left"/>
+      <w:pPr>
+        <w:ind w:left="1440" w:hanging="360"/>
+      </w:pPr>
+      <w:rPr>
+        <w:rFonts w:ascii="Courier New" w:hAnsi="Courier New" w:cs="Courier New" w:hint="default"/>
+      </w:rPr>
+    </w:lvl>
+    <w:lvl w:ilvl="2" w:tplc="08090005" w:tentative="1">
+      <w:start w:val="1"/>
+      <w:numFmt w:val="bullet"/>
+      <w:lvlText w:val=""/>
+      <w:lvlJc w:val="left"/>
+      <w:pPr>
+        <w:ind w:left="2160" w:hanging="360"/>
+      </w:pPr>
+      <w:rPr>
+        <w:rFonts w:ascii="Wingdings" w:hAnsi="Wingdings" w:hint="default"/>
+      </w:rPr>
+    </w:lvl>
+    <w:lvl w:ilvl="3" w:tplc="08090001" w:tentative="1">
+      <w:start w:val="1"/>
+      <w:numFmt w:val="bullet"/>
+      <w:lvlText w:val=""/>
+      <w:lvlJc w:val="left"/>
+      <w:pPr>
+        <w:ind w:left="2880" w:hanging="360"/>
+      </w:pPr>
+      <w:rPr>
+        <w:rFonts w:ascii="Symbol" w:hAnsi="Symbol" w:hint="default"/>
+      </w:rPr>
+    </w:lvl>
+    <w:lvl w:ilvl="4" w:tplc="08090003" w:tentative="1">
+      <w:start w:val="1"/>
+      <w:numFmt w:val="bullet"/>
+      <w:lvlText w:val="o"/>
+      <w:lvlJc w:val="left"/>
+      <w:pPr>
+        <w:ind w:left="3600" w:hanging="360"/>
+      </w:pPr>
+      <w:rPr>
+        <w:rFonts w:ascii="Courier New" w:hAnsi="Courier New" w:cs="Courier New" w:hint="default"/>
+      </w:rPr>
+    </w:lvl>
+    <w:lvl w:ilvl="5" w:tplc="08090005" w:tentative="1">
+      <w:start w:val="1"/>
+      <w:numFmt w:val="bullet"/>
+      <w:lvlText w:val=""/>
+      <w:lvlJc w:val="left"/>
+      <w:pPr>
+        <w:ind w:left="4320" w:hanging="360"/>
+      </w:pPr>
+      <w:rPr>
+        <w:rFonts w:ascii="Wingdings" w:hAnsi="Wingdings" w:hint="default"/>
+      </w:rPr>
+    </w:lvl>
+    <w:lvl w:ilvl="6" w:tplc="08090001" w:tentative="1">
+      <w:start w:val="1"/>
+      <w:numFmt w:val="bullet"/>
+      <w:lvlText w:val=""/>
+      <w:lvlJc w:val="left"/>
+      <w:pPr>
+        <w:ind w:left="5040" w:hanging="360"/>
+      </w:pPr>
+      <w:rPr>
+        <w:rFonts w:ascii="Symbol" w:hAnsi="Symbol" w:hint="default"/>
+      </w:rPr>
+    </w:lvl>
+    <w:lvl w:ilvl="7" w:tplc="08090003" w:tentative="1">
+      <w:start w:val="1"/>
+      <w:numFmt w:val="bullet"/>
+      <w:lvlText w:val="o"/>
+      <w:lvlJc w:val="left"/>
+      <w:pPr>
+        <w:ind w:left="5760" w:hanging="360"/>
+      </w:pPr>
+      <w:rPr>
+        <w:rFonts w:ascii="Courier New" w:hAnsi="Courier New" w:cs="Courier New" w:hint="default"/>
+      </w:rPr>
+    </w:lvl>
+    <w:lvl w:ilvl="8" w:tplc="08090005" w:tentative="1">
+      <w:start w:val="1"/>
+      <w:numFmt w:val="bullet"/>
+      <w:lvlText w:val=""/>
+      <w:lvlJc w:val="left"/>
+      <w:pPr>
+        <w:ind w:left="6480" w:hanging="360"/>
+      </w:pPr>
+      <w:rPr>
+        <w:rFonts w:ascii="Wingdings" w:hAnsi="Wingdings" w:hint="default"/>
+      </w:rPr>
+    </w:lvl>
+  </w:abstractNum>
+  <w:abstractNum w:abstractNumId="6" w15:restartNumberingAfterBreak="0">
+    <w:nsid w:val="313D33B0"/>
+    <w:multiLevelType w:val="hybridMultilevel"/>
+    <w:tmpl w:val="8ECA8378"/>
+    <w:lvl w:ilvl="0" w:tplc="622A5170">
+      <w:start w:val="8"/>
+      <w:numFmt w:val="bullet"/>
+      <w:lvlText w:val="-"/>
+      <w:lvlJc w:val="left"/>
+      <w:pPr>
+        <w:ind w:left="720" w:hanging="360"/>
+      </w:pPr>
+      <w:rPr>
+        <w:rFonts w:ascii="Times New Roman" w:eastAsia="Times New Roman" w:hAnsi="Times New Roman" w:cs="Times New Roman" w:hint="default"/>
+      </w:rPr>
+    </w:lvl>
+    <w:lvl w:ilvl="1" w:tplc="08090003" w:tentative="1">
+      <w:start w:val="1"/>
+      <w:numFmt w:val="bullet"/>
+      <w:lvlText w:val="o"/>
+      <w:lvlJc w:val="left"/>
+      <w:pPr>
+        <w:ind w:left="1440" w:hanging="360"/>
+      </w:pPr>
+      <w:rPr>
+        <w:rFonts w:ascii="Courier New" w:hAnsi="Courier New" w:cs="Courier New" w:hint="default"/>
+      </w:rPr>
+    </w:lvl>
+    <w:lvl w:ilvl="2" w:tplc="08090005" w:tentative="1">
+      <w:start w:val="1"/>
+      <w:numFmt w:val="bullet"/>
+      <w:lvlText w:val=""/>
+      <w:lvlJc w:val="left"/>
+      <w:pPr>
+        <w:ind w:left="2160" w:hanging="360"/>
+      </w:pPr>
+      <w:rPr>
+        <w:rFonts w:ascii="Wingdings" w:hAnsi="Wingdings" w:hint="default"/>
+      </w:rPr>
+    </w:lvl>
+    <w:lvl w:ilvl="3" w:tplc="08090001" w:tentative="1">
+      <w:start w:val="1"/>
+      <w:numFmt w:val="bullet"/>
+      <w:lvlText w:val=""/>
+      <w:lvlJc w:val="left"/>
+      <w:pPr>
+        <w:ind w:left="2880" w:hanging="360"/>
+      </w:pPr>
+      <w:rPr>
+        <w:rFonts w:ascii="Symbol" w:hAnsi="Symbol" w:hint="default"/>
+      </w:rPr>
+    </w:lvl>
+    <w:lvl w:ilvl="4" w:tplc="08090003" w:tentative="1">
+      <w:start w:val="1"/>
+      <w:numFmt w:val="bullet"/>
+      <w:lvlText w:val="o"/>
+      <w:lvlJc w:val="left"/>
+      <w:pPr>
+        <w:ind w:left="3600" w:hanging="360"/>
+      </w:pPr>
+      <w:rPr>
+        <w:rFonts w:ascii="Courier New" w:hAnsi="Courier New" w:cs="Courier New" w:hint="default"/>
+      </w:rPr>
+    </w:lvl>
+    <w:lvl w:ilvl="5" w:tplc="08090005" w:tentative="1">
+      <w:start w:val="1"/>
+      <w:numFmt w:val="bullet"/>
+      <w:lvlText w:val=""/>
+      <w:lvlJc w:val="left"/>
+      <w:pPr>
+        <w:ind w:left="4320" w:hanging="360"/>
+      </w:pPr>
+      <w:rPr>
+        <w:rFonts w:ascii="Wingdings" w:hAnsi="Wingdings" w:hint="default"/>
+      </w:rPr>
+    </w:lvl>
+    <w:lvl w:ilvl="6" w:tplc="08090001" w:tentative="1">
+      <w:start w:val="1"/>
+      <w:numFmt w:val="bullet"/>
+      <w:lvlText w:val=""/>
+      <w:lvlJc w:val="left"/>
+      <w:pPr>
+        <w:ind w:left="5040" w:hanging="360"/>
+      </w:pPr>
+      <w:rPr>
+        <w:rFonts w:ascii="Symbol" w:hAnsi="Symbol" w:hint="default"/>
+      </w:rPr>
+    </w:lvl>
+    <w:lvl w:ilvl="7" w:tplc="08090003" w:tentative="1">
+      <w:start w:val="1"/>
+      <w:numFmt w:val="bullet"/>
+      <w:lvlText w:val="o"/>
+      <w:lvlJc w:val="left"/>
+      <w:pPr>
+        <w:ind w:left="5760" w:hanging="360"/>
+      </w:pPr>
+      <w:rPr>
+        <w:rFonts w:ascii="Courier New" w:hAnsi="Courier New" w:cs="Courier New" w:hint="default"/>
+      </w:rPr>
+    </w:lvl>
+    <w:lvl w:ilvl="8" w:tplc="08090005" w:tentative="1">
+      <w:start w:val="1"/>
+      <w:numFmt w:val="bullet"/>
+      <w:lvlText w:val=""/>
+      <w:lvlJc w:val="left"/>
+      <w:pPr>
+        <w:ind w:left="6480" w:hanging="360"/>
+      </w:pPr>
+      <w:rPr>
+        <w:rFonts w:ascii="Wingdings" w:hAnsi="Wingdings" w:hint="default"/>
+      </w:rPr>
+    </w:lvl>
+  </w:abstractNum>
+  <w:abstractNum w:abstractNumId="7" w15:restartNumberingAfterBreak="0">
+    <w:nsid w:val="49F21900"/>
+    <w:multiLevelType w:val="hybridMultilevel"/>
+    <w:tmpl w:val="A2FC3EA6"/>
+    <w:lvl w:ilvl="0" w:tplc="08090001">
+      <w:start w:val="1"/>
+      <w:numFmt w:val="bullet"/>
+      <w:lvlText w:val=""/>
+      <w:lvlJc w:val="left"/>
+      <w:pPr>
+        <w:ind w:left="720" w:hanging="360"/>
+      </w:pPr>
+      <w:rPr>
+        <w:rFonts w:ascii="Symbol" w:hAnsi="Symbol" w:hint="default"/>
+      </w:rPr>
+    </w:lvl>
+    <w:lvl w:ilvl="1" w:tplc="08090003" w:tentative="1">
+      <w:start w:val="1"/>
+      <w:numFmt w:val="bullet"/>
+      <w:lvlText w:val="o"/>
+      <w:lvlJc w:val="left"/>
+      <w:pPr>
+        <w:ind w:left="1440" w:hanging="360"/>
+      </w:pPr>
+      <w:rPr>
+        <w:rFonts w:ascii="Courier New" w:hAnsi="Courier New" w:cs="Courier New" w:hint="default"/>
+      </w:rPr>
+    </w:lvl>
+    <w:lvl w:ilvl="2" w:tplc="08090005" w:tentative="1">
+      <w:start w:val="1"/>
+      <w:numFmt w:val="bullet"/>
+      <w:lvlText w:val=""/>
+      <w:lvlJc w:val="left"/>
+      <w:pPr>
+        <w:ind w:left="2160" w:hanging="360"/>
+      </w:pPr>
+      <w:rPr>
+        <w:rFonts w:ascii="Wingdings" w:hAnsi="Wingdings" w:hint="default"/>
+      </w:rPr>
+    </w:lvl>
+    <w:lvl w:ilvl="3" w:tplc="08090001" w:tentative="1">
+      <w:start w:val="1"/>
+      <w:numFmt w:val="bullet"/>
+      <w:lvlText w:val=""/>
+      <w:lvlJc w:val="left"/>
+      <w:pPr>
+        <w:ind w:left="2880" w:hanging="360"/>
+      </w:pPr>
+      <w:rPr>
+        <w:rFonts w:ascii="Symbol" w:hAnsi="Symbol" w:hint="default"/>
+      </w:rPr>
+    </w:lvl>
+    <w:lvl w:ilvl="4" w:tplc="08090003" w:tentative="1">
+      <w:start w:val="1"/>
+      <w:numFmt w:val="bullet"/>
+      <w:lvlText w:val="o"/>
+      <w:lvlJc w:val="left"/>
+      <w:pPr>
+        <w:ind w:left="3600" w:hanging="360"/>
+      </w:pPr>
+      <w:rPr>
+        <w:rFonts w:ascii="Courier New" w:hAnsi="Courier New" w:cs="Courier New" w:hint="default"/>
+      </w:rPr>
+    </w:lvl>
+    <w:lvl w:ilvl="5" w:tplc="08090005" w:tentative="1">
+      <w:start w:val="1"/>
+      <w:numFmt w:val="bullet"/>
+      <w:lvlText w:val=""/>
+      <w:lvlJc w:val="left"/>
+      <w:pPr>
+        <w:ind w:left="4320" w:hanging="360"/>
+      </w:pPr>
+      <w:rPr>
+        <w:rFonts w:ascii="Wingdings" w:hAnsi="Wingdings" w:hint="default"/>
+      </w:rPr>
+    </w:lvl>
+    <w:lvl w:ilvl="6" w:tplc="08090001" w:tentative="1">
+      <w:start w:val="1"/>
+      <w:numFmt w:val="bullet"/>
+      <w:lvlText w:val=""/>
+      <w:lvlJc w:val="left"/>
+      <w:pPr>
+        <w:ind w:left="5040" w:hanging="360"/>
+      </w:pPr>
+      <w:rPr>
+        <w:rFonts w:ascii="Symbol" w:hAnsi="Symbol" w:hint="default"/>
+      </w:rPr>
+    </w:lvl>
+    <w:lvl w:ilvl="7" w:tplc="08090003" w:tentative="1">
+      <w:start w:val="1"/>
+      <w:numFmt w:val="bullet"/>
+      <w:lvlText w:val="o"/>
+      <w:lvlJc w:val="left"/>
+      <w:pPr>
+        <w:ind w:left="5760" w:hanging="360"/>
+      </w:pPr>
+      <w:rPr>
+        <w:rFonts w:ascii="Courier New" w:hAnsi="Courier New" w:cs="Courier New" w:hint="default"/>
+      </w:rPr>
+    </w:lvl>
+    <w:lvl w:ilvl="8" w:tplc="08090005" w:tentative="1">
+      <w:start w:val="1"/>
+      <w:numFmt w:val="bullet"/>
+      <w:lvlText w:val=""/>
+      <w:lvlJc w:val="left"/>
+      <w:pPr>
+        <w:ind w:left="6480" w:hanging="360"/>
+      </w:pPr>
+      <w:rPr>
+        <w:rFonts w:ascii="Wingdings" w:hAnsi="Wingdings" w:hint="default"/>
+      </w:rPr>
+    </w:lvl>
+  </w:abstractNum>
+  <w:abstractNum w:abstractNumId="8" w15:restartNumberingAfterBreak="0">
+    <w:nsid w:val="519A5065"/>
+    <w:multiLevelType w:val="hybridMultilevel"/>
+    <w:tmpl w:val="F4C03218"/>
+    <w:lvl w:ilvl="0" w:tplc="0D06DF4C">
+      <w:start w:val="8"/>
+      <w:numFmt w:val="bullet"/>
+      <w:lvlText w:val=""/>
+      <w:lvlJc w:val="left"/>
+      <w:pPr>
+        <w:ind w:left="720" w:hanging="360"/>
+      </w:pPr>
+      <w:rPr>
+        <w:rFonts w:ascii="Wingdings" w:eastAsia="Times New Roman" w:hAnsi="Wingdings" w:cs="Times New Roman" w:hint="default"/>
+      </w:rPr>
+    </w:lvl>
+    <w:lvl w:ilvl="1" w:tplc="08090003" w:tentative="1">
+      <w:start w:val="1"/>
+      <w:numFmt w:val="bullet"/>
+      <w:lvlText w:val="o"/>
+      <w:lvlJc w:val="left"/>
+      <w:pPr>
+        <w:ind w:left="1440" w:hanging="360"/>
+      </w:pPr>
+      <w:rPr>
+        <w:rFonts w:ascii="Courier New" w:hAnsi="Courier New" w:cs="Courier New" w:hint="default"/>
+      </w:rPr>
+    </w:lvl>
+    <w:lvl w:ilvl="2" w:tplc="08090005" w:tentative="1">
+      <w:start w:val="1"/>
+      <w:numFmt w:val="bullet"/>
+      <w:lvlText w:val=""/>
+      <w:lvlJc w:val="left"/>
+      <w:pPr>
+        <w:ind w:left="2160" w:hanging="360"/>
+      </w:pPr>
+      <w:rPr>
+        <w:rFonts w:ascii="Wingdings" w:hAnsi="Wingdings" w:hint="default"/>
+      </w:rPr>
+    </w:lvl>
+    <w:lvl w:ilvl="3" w:tplc="08090001" w:tentative="1">
+      <w:start w:val="1"/>
+      <w:numFmt w:val="bullet"/>
+      <w:lvlText w:val=""/>
+      <w:lvlJc w:val="left"/>
+      <w:pPr>
+        <w:ind w:left="2880" w:hanging="360"/>
+      </w:pPr>
+      <w:rPr>
+        <w:rFonts w:ascii="Symbol" w:hAnsi="Symbol" w:hint="default"/>
+      </w:rPr>
+    </w:lvl>
+    <w:lvl w:ilvl="4" w:tplc="08090003" w:tentative="1">
+      <w:start w:val="1"/>
+      <w:numFmt w:val="bullet"/>
+      <w:lvlText w:val="o"/>
+      <w:lvlJc w:val="left"/>
+      <w:pPr>
+        <w:ind w:left="3600" w:hanging="360"/>
+      </w:pPr>
+      <w:rPr>
+        <w:rFonts w:ascii="Courier New" w:hAnsi="Courier New" w:cs="Courier New" w:hint="default"/>
+      </w:rPr>
+    </w:lvl>
+    <w:lvl w:ilvl="5" w:tplc="08090005" w:tentative="1">
+      <w:start w:val="1"/>
+      <w:numFmt w:val="bullet"/>
+      <w:lvlText w:val=""/>
+      <w:lvlJc w:val="left"/>
+      <w:pPr>
+        <w:ind w:left="4320" w:hanging="360"/>
+      </w:pPr>
+      <w:rPr>
+        <w:rFonts w:ascii="Wingdings" w:hAnsi="Wingdings" w:hint="default"/>
+      </w:rPr>
+    </w:lvl>
+    <w:lvl w:ilvl="6" w:tplc="08090001" w:tentative="1">
+      <w:start w:val="1"/>
+      <w:numFmt w:val="bullet"/>
+      <w:lvlText w:val=""/>
+      <w:lvlJc w:val="left"/>
+      <w:pPr>
+        <w:ind w:left="5040" w:hanging="360"/>
+      </w:pPr>
+      <w:rPr>
+        <w:rFonts w:ascii="Symbol" w:hAnsi="Symbol" w:hint="default"/>
+      </w:rPr>
+    </w:lvl>
+    <w:lvl w:ilvl="7" w:tplc="08090003" w:tentative="1">
+      <w:start w:val="1"/>
+      <w:numFmt w:val="bullet"/>
+      <w:lvlText w:val="o"/>
+      <w:lvlJc w:val="left"/>
+      <w:pPr>
+        <w:ind w:left="5760" w:hanging="360"/>
+      </w:pPr>
+      <w:rPr>
+        <w:rFonts w:ascii="Courier New" w:hAnsi="Courier New" w:cs="Courier New" w:hint="default"/>
+      </w:rPr>
+    </w:lvl>
+    <w:lvl w:ilvl="8" w:tplc="08090005" w:tentative="1">
+      <w:start w:val="1"/>
+      <w:numFmt w:val="bullet"/>
+      <w:lvlText w:val=""/>
+      <w:lvlJc w:val="left"/>
+      <w:pPr>
+        <w:ind w:left="6480" w:hanging="360"/>
+      </w:pPr>
+      <w:rPr>
+        <w:rFonts w:ascii="Wingdings" w:hAnsi="Wingdings" w:hint="default"/>
+      </w:rPr>
+    </w:lvl>
+  </w:abstractNum>
+  <w:abstractNum w:abstractNumId="9" w15:restartNumberingAfterBreak="0">
+    <w:nsid w:val="65860C80"/>
+    <w:multiLevelType w:val="hybridMultilevel"/>
+    <w:tmpl w:val="D712481C"/>
+    <w:lvl w:ilvl="0" w:tplc="DCFEA426">
+      <w:start w:val="1"/>
+      <w:numFmt w:val="decimal"/>
+      <w:lvlText w:val="%1.)"/>
+      <w:lvlJc w:val="left"/>
+      <w:pPr>
+        <w:ind w:left="720" w:hanging="360"/>
+      </w:pPr>
+      <w:rPr>
+        <w:rFonts w:hint="default"/>
+      </w:rPr>
+    </w:lvl>
+    <w:lvl w:ilvl="1" w:tplc="08090019" w:tentative="1">
+      <w:start w:val="1"/>
+      <w:numFmt w:val="lowerLetter"/>
+      <w:lvlText w:val="%2."/>
+      <w:lvlJc w:val="left"/>
+      <w:pPr>
+        <w:ind w:left="1440" w:hanging="360"/>
+      </w:pPr>
+    </w:lvl>
+    <w:lvl w:ilvl="2" w:tplc="0809001B" w:tentative="1">
+      <w:start w:val="1"/>
+      <w:numFmt w:val="lowerRoman"/>
+      <w:lvlText w:val="%3."/>
+      <w:lvlJc w:val="right"/>
+      <w:pPr>
+        <w:ind w:left="2160" w:hanging="180"/>
+      </w:pPr>
+    </w:lvl>
+    <w:lvl w:ilvl="3" w:tplc="0809000F" w:tentative="1">
+      <w:start w:val="1"/>
+      <w:numFmt w:val="decimal"/>
+      <w:lvlText w:val="%4."/>
+      <w:lvlJc w:val="left"/>
+      <w:pPr>
+        <w:ind w:left="2880" w:hanging="360"/>
+      </w:pPr>
+    </w:lvl>
+    <w:lvl w:ilvl="4" w:tplc="08090019" w:tentative="1">
+      <w:start w:val="1"/>
+      <w:numFmt w:val="lowerLetter"/>
+      <w:lvlText w:val="%5."/>
+      <w:lvlJc w:val="left"/>
+      <w:pPr>
+        <w:ind w:left="3600" w:hanging="360"/>
+      </w:pPr>
+    </w:lvl>
+    <w:lvl w:ilvl="5" w:tplc="0809001B" w:tentative="1">
+      <w:start w:val="1"/>
+      <w:numFmt w:val="lowerRoman"/>
+      <w:lvlText w:val="%6."/>
+      <w:lvlJc w:val="right"/>
+      <w:pPr>
+        <w:ind w:left="4320" w:hanging="180"/>
+      </w:pPr>
+    </w:lvl>
+    <w:lvl w:ilvl="6" w:tplc="0809000F" w:tentative="1">
+      <w:start w:val="1"/>
+      <w:numFmt w:val="decimal"/>
+      <w:lvlText w:val="%7."/>
+      <w:lvlJc w:val="left"/>
+      <w:pPr>
+        <w:ind w:left="5040" w:hanging="360"/>
+      </w:pPr>
+    </w:lvl>
+    <w:lvl w:ilvl="7" w:tplc="08090019" w:tentative="1">
+      <w:start w:val="1"/>
+      <w:numFmt w:val="lowerLetter"/>
+      <w:lvlText w:val="%8."/>
+      <w:lvlJc w:val="left"/>
+      <w:pPr>
+        <w:ind w:left="5760" w:hanging="360"/>
+      </w:pPr>
+    </w:lvl>
+    <w:lvl w:ilvl="8" w:tplc="0809001B" w:tentative="1">
+      <w:start w:val="1"/>
+      <w:numFmt w:val="lowerRoman"/>
+      <w:lvlText w:val="%9."/>
+      <w:lvlJc w:val="right"/>
+      <w:pPr>
+        <w:ind w:left="6480" w:hanging="180"/>
+      </w:pPr>
+    </w:lvl>
+  </w:abstractNum>
+  <w:abstractNum w:abstractNumId="10" w15:restartNumberingAfterBreak="0">
+    <w:nsid w:val="73554C04"/>
+    <w:multiLevelType w:val="hybridMultilevel"/>
+    <w:tmpl w:val="07EAE422"/>
+    <w:lvl w:ilvl="0" w:tplc="08090001">
+      <w:start w:val="1"/>
+      <w:numFmt w:val="bullet"/>
+      <w:lvlText w:val=""/>
+      <w:lvlJc w:val="left"/>
+      <w:pPr>
+        <w:ind w:left="720" w:hanging="360"/>
+      </w:pPr>
+      <w:rPr>
+        <w:rFonts w:ascii="Symbol" w:hAnsi="Symbol" w:hint="default"/>
+      </w:rPr>
+    </w:lvl>
+    <w:lvl w:ilvl="1" w:tplc="08090003" w:tentative="1">
+      <w:start w:val="1"/>
+      <w:numFmt w:val="bullet"/>
+      <w:lvlText w:val="o"/>
+      <w:lvlJc w:val="left"/>
+      <w:pPr>
+        <w:ind w:left="1440" w:hanging="360"/>
+      </w:pPr>
+      <w:rPr>
+        <w:rFonts w:ascii="Courier New" w:hAnsi="Courier New" w:cs="Courier New" w:hint="default"/>
+      </w:rPr>
+    </w:lvl>
+    <w:lvl w:ilvl="2" w:tplc="08090005" w:tentative="1">
+      <w:start w:val="1"/>
+      <w:numFmt w:val="bullet"/>
+      <w:lvlText w:val=""/>
+      <w:lvlJc w:val="left"/>
+      <w:pPr>
+        <w:ind w:left="2160" w:hanging="360"/>
+      </w:pPr>
+      <w:rPr>
+        <w:rFonts w:ascii="Wingdings" w:hAnsi="Wingdings" w:hint="default"/>
+      </w:rPr>
+    </w:lvl>
+    <w:lvl w:ilvl="3" w:tplc="08090001" w:tentative="1">
+      <w:start w:val="1"/>
+      <w:numFmt w:val="bullet"/>
+      <w:lvlText w:val=""/>
+      <w:lvlJc w:val="left"/>
+      <w:pPr>
+        <w:ind w:left="2880" w:hanging="360"/>
+      </w:pPr>
+      <w:rPr>
+        <w:rFonts w:ascii="Symbol" w:hAnsi="Symbol" w:hint="default"/>
+      </w:rPr>
+    </w:lvl>
+    <w:lvl w:ilvl="4" w:tplc="08090003" w:tentative="1">
+      <w:start w:val="1"/>
+      <w:numFmt w:val="bullet"/>
+      <w:lvlText w:val="o"/>
+      <w:lvlJc w:val="left"/>
+      <w:pPr>
+        <w:ind w:left="3600" w:hanging="360"/>
+      </w:pPr>
+      <w:rPr>
+        <w:rFonts w:ascii="Courier New" w:hAnsi="Courier New" w:cs="Courier New" w:hint="default"/>
+      </w:rPr>
+    </w:lvl>
+    <w:lvl w:ilvl="5" w:tplc="08090005" w:tentative="1">
+      <w:start w:val="1"/>
+      <w:numFmt w:val="bullet"/>
+      <w:lvlText w:val=""/>
+      <w:lvlJc w:val="left"/>
+      <w:pPr>
+        <w:ind w:left="4320" w:hanging="360"/>
+      </w:pPr>
+      <w:rPr>
+        <w:rFonts w:ascii="Wingdings" w:hAnsi="Wingdings" w:hint="default"/>
+      </w:rPr>
+    </w:lvl>
+    <w:lvl w:ilvl="6" w:tplc="08090001" w:tentative="1">
+      <w:start w:val="1"/>
+      <w:numFmt w:val="bullet"/>
+      <w:lvlText w:val=""/>
+      <w:lvlJc w:val="left"/>
+      <w:pPr>
+        <w:ind w:left="5040" w:hanging="360"/>
+      </w:pPr>
+      <w:rPr>
+        <w:rFonts w:ascii="Symbol" w:hAnsi="Symbol" w:hint="default"/>
+      </w:rPr>
+    </w:lvl>
+    <w:lvl w:ilvl="7" w:tplc="08090003" w:tentative="1">
+      <w:start w:val="1"/>
+      <w:numFmt w:val="bullet"/>
+      <w:lvlText w:val="o"/>
+      <w:lvlJc w:val="left"/>
+      <w:pPr>
+        <w:ind w:left="5760" w:hanging="360"/>
+      </w:pPr>
+      <w:rPr>
+        <w:rFonts w:ascii="Courier New" w:hAnsi="Courier New" w:cs="Courier New" w:hint="default"/>
+      </w:rPr>
+    </w:lvl>
+    <w:lvl w:ilvl="8" w:tplc="08090005" w:tentative="1">
+      <w:start w:val="1"/>
+      <w:numFmt w:val="bullet"/>
+      <w:lvlText w:val=""/>
+      <w:lvlJc w:val="left"/>
+      <w:pPr>
+        <w:ind w:left="6480" w:hanging="360"/>
+      </w:pPr>
+      <w:rPr>
+        <w:rFonts w:ascii="Wingdings" w:hAnsi="Wingdings" w:hint="default"/>
+      </w:rPr>
+    </w:lvl>
+  </w:abstractNum>
+  <w:abstractNum w:abstractNumId="11" w15:restartNumberingAfterBreak="0">
+    <w:nsid w:val="772939DF"/>
+    <w:multiLevelType w:val="hybridMultilevel"/>
+    <w:tmpl w:val="02DE6EA0"/>
+    <w:lvl w:ilvl="0" w:tplc="61C67586">
+      <w:start w:val="8"/>
+      <w:numFmt w:val="bullet"/>
+      <w:lvlText w:val=""/>
+      <w:lvlJc w:val="left"/>
+      <w:pPr>
+        <w:ind w:left="720" w:hanging="360"/>
+      </w:pPr>
+      <w:rPr>
+        <w:rFonts w:ascii="Wingdings" w:eastAsia="Times New Roman" w:hAnsi="Wingdings" w:cs="Times New Roman" w:hint="default"/>
+      </w:rPr>
+    </w:lvl>
+    <w:lvl w:ilvl="1" w:tplc="08090003" w:tentative="1">
+      <w:start w:val="1"/>
+      <w:numFmt w:val="bullet"/>
+      <w:lvlText w:val="o"/>
+      <w:lvlJc w:val="left"/>
+      <w:pPr>
+        <w:ind w:left="1440" w:hanging="360"/>
+      </w:pPr>
+      <w:rPr>
+        <w:rFonts w:ascii="Courier New" w:hAnsi="Courier New" w:cs="Courier New" w:hint="default"/>
+      </w:rPr>
+    </w:lvl>
+    <w:lvl w:ilvl="2" w:tplc="08090005" w:tentative="1">
+      <w:start w:val="1"/>
+      <w:numFmt w:val="bullet"/>
+      <w:lvlText w:val=""/>
+      <w:lvlJc w:val="left"/>
+      <w:pPr>
+        <w:ind w:left="2160" w:hanging="360"/>
+      </w:pPr>
+      <w:rPr>
+        <w:rFonts w:ascii="Wingdings" w:hAnsi="Wingdings" w:hint="default"/>
+      </w:rPr>
+    </w:lvl>
+    <w:lvl w:ilvl="3" w:tplc="08090001" w:tentative="1">
+      <w:start w:val="1"/>
+      <w:numFmt w:val="bullet"/>
+      <w:lvlText w:val=""/>
+      <w:lvlJc w:val="left"/>
+      <w:pPr>
+        <w:ind w:left="2880" w:hanging="360"/>
+      </w:pPr>
+      <w:rPr>
+        <w:rFonts w:ascii="Symbol" w:hAnsi="Symbol" w:hint="default"/>
+      </w:rPr>
+    </w:lvl>
+    <w:lvl w:ilvl="4" w:tplc="08090003" w:tentative="1">
+      <w:start w:val="1"/>
+      <w:numFmt w:val="bullet"/>
+      <w:lvlText w:val="o"/>
+      <w:lvlJc w:val="left"/>
+      <w:pPr>
+        <w:ind w:left="3600" w:hanging="360"/>
+      </w:pPr>
+      <w:rPr>
+        <w:rFonts w:ascii="Courier New" w:hAnsi="Courier New" w:cs="Courier New" w:hint="default"/>
+      </w:rPr>
+    </w:lvl>
+    <w:lvl w:ilvl="5" w:tplc="08090005" w:tentative="1">
+      <w:start w:val="1"/>
+      <w:numFmt w:val="bullet"/>
+      <w:lvlText w:val=""/>
+      <w:lvlJc w:val="left"/>
+      <w:pPr>
+        <w:ind w:left="4320" w:hanging="360"/>
+      </w:pPr>
+      <w:rPr>
+        <w:rFonts w:ascii="Wingdings" w:hAnsi="Wingdings" w:hint="default"/>
+      </w:rPr>
+    </w:lvl>
+    <w:lvl w:ilvl="6" w:tplc="08090001" w:tentative="1">
+      <w:start w:val="1"/>
+      <w:numFmt w:val="bullet"/>
+      <w:lvlText w:val=""/>
+      <w:lvlJc w:val="left"/>
+      <w:pPr>
+        <w:ind w:left="5040" w:hanging="360"/>
+      </w:pPr>
+      <w:rPr>
+        <w:rFonts w:ascii="Symbol" w:hAnsi="Symbol" w:hint="default"/>
+      </w:rPr>
+    </w:lvl>
+    <w:lvl w:ilvl="7" w:tplc="08090003" w:tentative="1">
+      <w:start w:val="1"/>
+      <w:numFmt w:val="bullet"/>
+      <w:lvlText w:val="o"/>
+      <w:lvlJc w:val="left"/>
+      <w:pPr>
+        <w:ind w:left="5760" w:hanging="360"/>
+      </w:pPr>
+      <w:rPr>
+        <w:rFonts w:ascii="Courier New" w:hAnsi="Courier New" w:cs="Courier New" w:hint="default"/>
+      </w:rPr>
+    </w:lvl>
+    <w:lvl w:ilvl="8" w:tplc="08090005" w:tentative="1">
+      <w:start w:val="1"/>
+      <w:numFmt w:val="bullet"/>
+      <w:lvlText w:val=""/>
+      <w:lvlJc w:val="left"/>
+      <w:pPr>
+        <w:ind w:left="6480" w:hanging="360"/>
+      </w:pPr>
+      <w:rPr>
+        <w:rFonts w:ascii="Wingdings" w:hAnsi="Wingdings" w:hint="default"/>
+      </w:rPr>
+    </w:lvl>
+  </w:abstractNum>
+  <w:num w:numId="1" w16cid:durableId="1647275244">
+    <w:abstractNumId w:val="7"/>
+  </w:num>
+  <w:num w:numId="2" w16cid:durableId="388264132">
+    <w:abstractNumId w:val="3"/>
+  </w:num>
+  <w:num w:numId="3" w16cid:durableId="1810591248">
     <w:abstractNumId w:val="1"/>
   </w:num>
-  <w:num w:numId="2">
+  <w:num w:numId="4" w16cid:durableId="1957328246">
+    <w:abstractNumId w:val="9"/>
+  </w:num>
+  <w:num w:numId="5" w16cid:durableId="1435251977">
     <w:abstractNumId w:val="0"/>
+  </w:num>
+  <w:num w:numId="6" w16cid:durableId="201985845">
+    <w:abstractNumId w:val="2"/>
+  </w:num>
+  <w:num w:numId="7" w16cid:durableId="1281648052">
+    <w:abstractNumId w:val="10"/>
+  </w:num>
+  <w:num w:numId="8" w16cid:durableId="599066054">
+    <w:abstractNumId w:val="4"/>
+  </w:num>
+  <w:num w:numId="9" w16cid:durableId="1591310273">
+    <w:abstractNumId w:val="8"/>
+  </w:num>
+  <w:num w:numId="10" w16cid:durableId="158036838">
+    <w:abstractNumId w:val="5"/>
+  </w:num>
+  <w:num w:numId="11" w16cid:durableId="870265156">
+    <w:abstractNumId w:val="11"/>
+  </w:num>
+  <w:num w:numId="12" w16cid:durableId="1812626818">
+    <w:abstractNumId w:val="6"/>
   </w:num>
 </w:numbering>
 </file>
@@ -4909,14 +10129,15 @@
   <w:style w:type="paragraph" w:default="1" w:styleId="Normal">
     <w:name w:val="Normal"/>
     <w:qFormat/>
-    <w:rsid w:val="004F544A"/>
+    <w:rsid w:val="00415C62"/>
     <w:pPr>
       <w:spacing w:after="0" w:line="240" w:lineRule="auto"/>
     </w:pPr>
     <w:rPr>
+      <w:rFonts w:ascii="Times New Roman" w:eastAsia="Times New Roman" w:hAnsi="Times New Roman" w:cs="Times New Roman"/>
       <w:sz w:val="24"/>
       <w:szCs w:val="24"/>
-      <w:lang w:val="en-GB"/>
+      <w:lang w:val="en-GB" w:eastAsia="en-GB"/>
     </w:rPr>
   </w:style>
   <w:style w:type="paragraph" w:styleId="Heading1">
@@ -5069,8 +10290,14 @@
     <w:unhideWhenUsed/>
     <w:rsid w:val="009E66BE"/>
     <w:pPr>
-      <w:spacing w:after="100"/>
+      <w:spacing w:before="360"/>
     </w:pPr>
+    <w:rPr>
+      <w:rFonts w:asciiTheme="majorHAnsi" w:hAnsiTheme="majorHAnsi" w:cstheme="majorHAnsi"/>
+      <w:b/>
+      <w:bCs/>
+      <w:caps/>
+    </w:rPr>
   </w:style>
   <w:style w:type="character" w:styleId="Hyperlink">
     <w:name w:val="Hyperlink"/>
@@ -5106,6 +10333,166 @@
     <w:rPr>
       <w:rFonts w:eastAsiaTheme="minorEastAsia"/>
       <w:lang w:val="en-US"/>
+    </w:rPr>
+  </w:style>
+  <w:style w:type="paragraph" w:styleId="TOC2">
+    <w:name w:val="toc 2"/>
+    <w:basedOn w:val="Normal"/>
+    <w:next w:val="Normal"/>
+    <w:autoRedefine/>
+    <w:uiPriority w:val="39"/>
+    <w:unhideWhenUsed/>
+    <w:rsid w:val="00C0561C"/>
+    <w:pPr>
+      <w:spacing w:before="240"/>
+    </w:pPr>
+    <w:rPr>
+      <w:rFonts w:cstheme="minorHAnsi"/>
+      <w:b/>
+      <w:bCs/>
+      <w:sz w:val="20"/>
+      <w:szCs w:val="20"/>
+    </w:rPr>
+  </w:style>
+  <w:style w:type="paragraph" w:styleId="TOC3">
+    <w:name w:val="toc 3"/>
+    <w:basedOn w:val="Normal"/>
+    <w:next w:val="Normal"/>
+    <w:autoRedefine/>
+    <w:uiPriority w:val="39"/>
+    <w:unhideWhenUsed/>
+    <w:rsid w:val="00C0561C"/>
+    <w:pPr>
+      <w:ind w:left="240"/>
+    </w:pPr>
+    <w:rPr>
+      <w:rFonts w:cstheme="minorHAnsi"/>
+      <w:sz w:val="20"/>
+      <w:szCs w:val="20"/>
+    </w:rPr>
+  </w:style>
+  <w:style w:type="paragraph" w:styleId="TOC4">
+    <w:name w:val="toc 4"/>
+    <w:basedOn w:val="Normal"/>
+    <w:next w:val="Normal"/>
+    <w:autoRedefine/>
+    <w:uiPriority w:val="39"/>
+    <w:unhideWhenUsed/>
+    <w:rsid w:val="00C0561C"/>
+    <w:pPr>
+      <w:ind w:left="480"/>
+    </w:pPr>
+    <w:rPr>
+      <w:rFonts w:cstheme="minorHAnsi"/>
+      <w:sz w:val="20"/>
+      <w:szCs w:val="20"/>
+    </w:rPr>
+  </w:style>
+  <w:style w:type="paragraph" w:styleId="TOC5">
+    <w:name w:val="toc 5"/>
+    <w:basedOn w:val="Normal"/>
+    <w:next w:val="Normal"/>
+    <w:autoRedefine/>
+    <w:uiPriority w:val="39"/>
+    <w:unhideWhenUsed/>
+    <w:rsid w:val="00C0561C"/>
+    <w:pPr>
+      <w:ind w:left="720"/>
+    </w:pPr>
+    <w:rPr>
+      <w:rFonts w:cstheme="minorHAnsi"/>
+      <w:sz w:val="20"/>
+      <w:szCs w:val="20"/>
+    </w:rPr>
+  </w:style>
+  <w:style w:type="paragraph" w:styleId="TOC6">
+    <w:name w:val="toc 6"/>
+    <w:basedOn w:val="Normal"/>
+    <w:next w:val="Normal"/>
+    <w:autoRedefine/>
+    <w:uiPriority w:val="39"/>
+    <w:unhideWhenUsed/>
+    <w:rsid w:val="00C0561C"/>
+    <w:pPr>
+      <w:ind w:left="960"/>
+    </w:pPr>
+    <w:rPr>
+      <w:rFonts w:cstheme="minorHAnsi"/>
+      <w:sz w:val="20"/>
+      <w:szCs w:val="20"/>
+    </w:rPr>
+  </w:style>
+  <w:style w:type="paragraph" w:styleId="TOC7">
+    <w:name w:val="toc 7"/>
+    <w:basedOn w:val="Normal"/>
+    <w:next w:val="Normal"/>
+    <w:autoRedefine/>
+    <w:uiPriority w:val="39"/>
+    <w:unhideWhenUsed/>
+    <w:rsid w:val="00C0561C"/>
+    <w:pPr>
+      <w:ind w:left="1200"/>
+    </w:pPr>
+    <w:rPr>
+      <w:rFonts w:cstheme="minorHAnsi"/>
+      <w:sz w:val="20"/>
+      <w:szCs w:val="20"/>
+    </w:rPr>
+  </w:style>
+  <w:style w:type="paragraph" w:styleId="TOC8">
+    <w:name w:val="toc 8"/>
+    <w:basedOn w:val="Normal"/>
+    <w:next w:val="Normal"/>
+    <w:autoRedefine/>
+    <w:uiPriority w:val="39"/>
+    <w:unhideWhenUsed/>
+    <w:rsid w:val="00C0561C"/>
+    <w:pPr>
+      <w:ind w:left="1440"/>
+    </w:pPr>
+    <w:rPr>
+      <w:rFonts w:cstheme="minorHAnsi"/>
+      <w:sz w:val="20"/>
+      <w:szCs w:val="20"/>
+    </w:rPr>
+  </w:style>
+  <w:style w:type="paragraph" w:styleId="TOC9">
+    <w:name w:val="toc 9"/>
+    <w:basedOn w:val="Normal"/>
+    <w:next w:val="Normal"/>
+    <w:autoRedefine/>
+    <w:uiPriority w:val="39"/>
+    <w:unhideWhenUsed/>
+    <w:rsid w:val="00C0561C"/>
+    <w:pPr>
+      <w:ind w:left="1680"/>
+    </w:pPr>
+    <w:rPr>
+      <w:rFonts w:cstheme="minorHAnsi"/>
+      <w:sz w:val="20"/>
+      <w:szCs w:val="20"/>
+    </w:rPr>
+  </w:style>
+  <w:style w:type="paragraph" w:styleId="NormalWeb">
+    <w:name w:val="Normal (Web)"/>
+    <w:basedOn w:val="Normal"/>
+    <w:uiPriority w:val="99"/>
+    <w:unhideWhenUsed/>
+    <w:rsid w:val="00747E3E"/>
+    <w:pPr>
+      <w:spacing w:before="100" w:beforeAutospacing="1" w:after="100" w:afterAutospacing="1"/>
+    </w:pPr>
+  </w:style>
+  <w:style w:type="character" w:styleId="UnresolvedMention">
+    <w:name w:val="Unresolved Mention"/>
+    <w:basedOn w:val="DefaultParagraphFont"/>
+    <w:uiPriority w:val="99"/>
+    <w:semiHidden/>
+    <w:unhideWhenUsed/>
+    <w:rsid w:val="00193055"/>
+    <w:rPr>
+      <w:color w:val="605E5C"/>
+      <w:shd w:val="clear" w:color="auto" w:fill="E1DFDD"/>
     </w:rPr>
   </w:style>
 </w:styles>

--- a/FYP - documents/ProperFyp.docx
+++ b/FYP - documents/ProperFyp.docx
@@ -7175,17 +7175,550 @@
           <w:szCs w:val="36"/>
         </w:rPr>
         <w:lastRenderedPageBreak/>
-        <w:t>B</w:t>
-      </w:r>
-      <w:r>
+        <w:t>Baseline Model</w:t>
+      </w:r>
+    </w:p>
+    <w:p>
+      <w:pPr>
+        <w:jc w:val="both"/>
+      </w:pPr>
+    </w:p>
+    <w:p>
+      <w:pPr>
+        <w:jc w:val="both"/>
+      </w:pPr>
+      <w:r>
+        <w:t xml:space="preserve">A baseline was picked so the results found using the TCN </w:t>
+      </w:r>
+      <w:r>
+        <w:t>model</w:t>
+      </w:r>
+      <w:r>
+        <w:t xml:space="preserve"> described in this</w:t>
+      </w:r>
+      <w:r>
+        <w:t xml:space="preserve"> paper</w:t>
+      </w:r>
+      <w:r>
+        <w:t xml:space="preserve"> could be compared against the findings of the baseline model.</w:t>
+      </w:r>
+    </w:p>
+    <w:p>
+      <w:pPr>
+        <w:jc w:val="both"/>
+      </w:pPr>
+      <w:r>
+        <w:t>After an appropriate amount of reading and enquiring on numerous articles, the baseline that was decided on was Patel M.M. et al. [5].</w:t>
+      </w:r>
+    </w:p>
+    <w:p>
+      <w:pPr>
+        <w:jc w:val="both"/>
+      </w:pPr>
+    </w:p>
+    <w:p>
+      <w:pPr>
+        <w:jc w:val="both"/>
+      </w:pPr>
+      <w:r>
+        <w:t xml:space="preserve">The reasons </w:t>
+      </w:r>
+      <w:r>
+        <w:t xml:space="preserve">why </w:t>
+      </w:r>
+      <w:r>
+        <w:t>this</w:t>
+      </w:r>
+      <w:r>
+        <w:t xml:space="preserve"> </w:t>
+      </w:r>
+      <w:proofErr w:type="gramStart"/>
+      <w:r>
+        <w:t>particular</w:t>
+      </w:r>
+      <w:r>
+        <w:t xml:space="preserve"> </w:t>
+      </w:r>
+      <w:r>
+        <w:t>model</w:t>
+      </w:r>
+      <w:proofErr w:type="gramEnd"/>
+      <w:r>
+        <w:t xml:space="preserve"> was </w:t>
+      </w:r>
+      <w:r>
+        <w:t>picked as a baseline</w:t>
+      </w:r>
+      <w:r>
+        <w:t>,</w:t>
+      </w:r>
+      <w:r>
+        <w:t xml:space="preserve"> was </w:t>
+      </w:r>
+      <w:r>
+        <w:t xml:space="preserve">that it was recently published - 04/06/2020, it had been moderately cited and its subject matter suited our project </w:t>
+      </w:r>
+      <w:r>
+        <w:t xml:space="preserve">description. </w:t>
+      </w:r>
+    </w:p>
+    <w:p>
+      <w:pPr>
+        <w:jc w:val="both"/>
+        <w:rPr>
+          <w:u w:val="single"/>
+        </w:rPr>
+      </w:pPr>
+    </w:p>
+    <w:p>
+      <w:pPr>
+        <w:jc w:val="both"/>
+      </w:pPr>
+      <w:r>
+        <w:t xml:space="preserve">The model proposed in the Baseline is a hybrid model, consisting of two Long Term Short-Term Memory Networks (LSTM) networks and a single Gated Recurrent Unit (GRU) network. </w:t>
+      </w:r>
+    </w:p>
+    <w:p>
+      <w:pPr>
+        <w:jc w:val="both"/>
+        <w:rPr>
+          <w:b/>
+          <w:bCs/>
+        </w:rPr>
+      </w:pPr>
+      <w:r>
+        <w:rPr>
+          <w:b/>
+          <w:bCs/>
+        </w:rPr>
+        <w:t>Figure 11</w:t>
+      </w:r>
+      <w:r>
+        <w:rPr>
+          <w:b/>
+          <w:bCs/>
+        </w:rPr>
+        <w:t xml:space="preserve">. </w:t>
+      </w:r>
+    </w:p>
+    <w:p>
+      <w:pPr>
+        <w:jc w:val="both"/>
+      </w:pPr>
+    </w:p>
+    <w:p>
+      <w:pPr>
+        <w:jc w:val="both"/>
+      </w:pPr>
+      <w:r>
+        <w:t>LSTM’s and GRU’s serve relatively the same function (attempting to capture long term temporal patterns). Although GRU’s use two gates inside its cell, rather than three</w:t>
+      </w:r>
+      <w:r>
+        <w:t>,</w:t>
+      </w:r>
+      <w:r>
+        <w:t xml:space="preserve"> like in a LSTM cell. This modification makes the GRU less computationally expensive as it does not have to carry an additional vector of numbers.</w:t>
+      </w:r>
+    </w:p>
+    <w:p>
+      <w:pPr>
+        <w:jc w:val="both"/>
+      </w:pPr>
+    </w:p>
+    <w:p>
+      <w:pPr>
+        <w:jc w:val="both"/>
+      </w:pPr>
+      <w:r>
+        <w:t>The baseline model was trained and tweaked using the BTC dataset, th</w:t>
+      </w:r>
+      <w:r>
+        <w:t>en</w:t>
+      </w:r>
+      <w:r>
+        <w:t xml:space="preserve"> the same model</w:t>
+      </w:r>
+      <w:r>
+        <w:t xml:space="preserve"> was adopted for</w:t>
+      </w:r>
+      <w:r>
+        <w:t xml:space="preserve"> the XRP and ETH datasets. </w:t>
+      </w:r>
+      <w:r>
+        <w:rPr>
+          <w:b/>
+          <w:bCs/>
+        </w:rPr>
+        <w:t>Figure 12</w:t>
+      </w:r>
+      <w:r>
+        <w:t xml:space="preserve"> </w:t>
+      </w:r>
+      <w:r>
+        <w:t>shows the results gathered from the baseline model on the forementioned datasets.</w:t>
+      </w:r>
+    </w:p>
+    <w:p>
+      <w:pPr>
+        <w:jc w:val="both"/>
+      </w:pPr>
+    </w:p>
+    <w:p>
+      <w:pPr>
+        <w:jc w:val="both"/>
+      </w:pPr>
+    </w:p>
+    <w:p>
+      <w:pPr>
+        <w:jc w:val="both"/>
+      </w:pPr>
+      <w:r>
+        <w:rPr>
+          <w:noProof/>
+        </w:rPr>
+        <w:drawing>
+          <wp:inline distT="0" distB="0" distL="0" distR="0" wp14:anchorId="2D08A754" wp14:editId="5B27103D">
+            <wp:extent cx="2290273" cy="3494479"/>
+            <wp:effectExtent l="0" t="0" r="0" b="0"/>
+            <wp:docPr id="20" name="Picture 20" descr="Diagram&#10;&#10;Description automatically generated"/>
+            <wp:cNvGraphicFramePr>
+              <a:graphicFrameLocks xmlns:a="http://schemas.openxmlformats.org/drawingml/2006/main" noChangeAspect="1"/>
+            </wp:cNvGraphicFramePr>
+            <a:graphic xmlns:a="http://schemas.openxmlformats.org/drawingml/2006/main">
+              <a:graphicData uri="http://schemas.openxmlformats.org/drawingml/2006/picture">
+                <pic:pic xmlns:pic="http://schemas.openxmlformats.org/drawingml/2006/picture">
+                  <pic:nvPicPr>
+                    <pic:cNvPr id="20" name="Picture 20" descr="Diagram&#10;&#10;Description automatically generated"/>
+                    <pic:cNvPicPr/>
+                  </pic:nvPicPr>
+                  <pic:blipFill>
+                    <a:blip r:embed="rId22" cstate="print">
+                      <a:extLst>
+                        <a:ext uri="{28A0092B-C50C-407E-A947-70E740481C1C}">
+                          <a14:useLocalDpi xmlns:a14="http://schemas.microsoft.com/office/drawing/2010/main" val="0"/>
+                        </a:ext>
+                      </a:extLst>
+                    </a:blip>
+                    <a:stretch>
+                      <a:fillRect/>
+                    </a:stretch>
+                  </pic:blipFill>
+                  <pic:spPr>
+                    <a:xfrm>
+                      <a:off x="0" y="0"/>
+                      <a:ext cx="2306716" cy="3519568"/>
+                    </a:xfrm>
+                    <a:prstGeom prst="rect">
+                      <a:avLst/>
+                    </a:prstGeom>
+                  </pic:spPr>
+                </pic:pic>
+              </a:graphicData>
+            </a:graphic>
+          </wp:inline>
+        </w:drawing>
+      </w:r>
+    </w:p>
+    <w:p>
+      <w:pPr>
+        <w:jc w:val="both"/>
+        <w:rPr>
+          <w:sz w:val="16"/>
+          <w:szCs w:val="16"/>
+        </w:rPr>
+      </w:pPr>
+      <w:r>
+        <w:rPr>
+          <w:b/>
+          <w:bCs/>
+          <w:sz w:val="16"/>
+          <w:szCs w:val="16"/>
+        </w:rPr>
+        <w:t>Figure 11</w:t>
+      </w:r>
+      <w:r>
+        <w:rPr>
+          <w:b/>
+          <w:bCs/>
+          <w:sz w:val="16"/>
+          <w:szCs w:val="16"/>
+        </w:rPr>
+        <w:t xml:space="preserve"> </w:t>
+      </w:r>
+      <w:r>
+        <w:rPr>
+          <w:sz w:val="16"/>
+          <w:szCs w:val="16"/>
+        </w:rPr>
+        <w:t>The LSTM and GRU based hybrid model used as the baseline.</w:t>
+      </w:r>
+    </w:p>
+    <w:p>
+      <w:pPr>
+        <w:jc w:val="both"/>
+        <w:rPr>
+          <w:b/>
+          <w:bCs/>
+          <w:sz w:val="16"/>
+          <w:szCs w:val="16"/>
+        </w:rPr>
+      </w:pPr>
+    </w:p>
+    <w:p>
+      <w:pPr>
+        <w:jc w:val="both"/>
+        <w:rPr>
+          <w:b/>
+          <w:bCs/>
+          <w:sz w:val="16"/>
+          <w:szCs w:val="16"/>
+        </w:rPr>
+      </w:pPr>
+    </w:p>
+    <w:p>
+      <w:pPr>
+        <w:jc w:val="both"/>
+        <w:rPr>
+          <w:b/>
+          <w:bCs/>
+          <w:sz w:val="16"/>
+          <w:szCs w:val="16"/>
+        </w:rPr>
+      </w:pPr>
+    </w:p>
+    <w:p>
+      <w:pPr>
+        <w:jc w:val="both"/>
+        <w:rPr>
+          <w:b/>
+          <w:bCs/>
+          <w:sz w:val="16"/>
+          <w:szCs w:val="16"/>
+        </w:rPr>
+      </w:pPr>
+    </w:p>
+    <w:p>
+      <w:pPr>
+        <w:jc w:val="both"/>
+        <w:rPr>
+          <w:b/>
+          <w:bCs/>
+          <w:sz w:val="16"/>
+          <w:szCs w:val="16"/>
+        </w:rPr>
+      </w:pPr>
+    </w:p>
+    <w:p>
+      <w:pPr>
+        <w:jc w:val="both"/>
+        <w:rPr>
+          <w:b/>
+          <w:bCs/>
+          <w:sz w:val="16"/>
+          <w:szCs w:val="16"/>
+        </w:rPr>
+      </w:pPr>
+    </w:p>
+    <w:p>
+      <w:pPr>
+        <w:jc w:val="both"/>
+        <w:rPr>
+          <w:b/>
+          <w:bCs/>
+          <w:sz w:val="16"/>
+          <w:szCs w:val="16"/>
+        </w:rPr>
+      </w:pPr>
+    </w:p>
+    <w:p>
+      <w:pPr>
+        <w:jc w:val="both"/>
+        <w:rPr>
+          <w:b/>
+          <w:bCs/>
+          <w:sz w:val="16"/>
+          <w:szCs w:val="16"/>
+        </w:rPr>
+      </w:pPr>
+    </w:p>
+    <w:p>
+      <w:pPr>
+        <w:jc w:val="both"/>
+        <w:rPr>
+          <w:b/>
+          <w:bCs/>
+          <w:sz w:val="16"/>
+          <w:szCs w:val="16"/>
+        </w:rPr>
+      </w:pPr>
+    </w:p>
+    <w:p>
+      <w:pPr>
+        <w:jc w:val="both"/>
+        <w:rPr>
+          <w:b/>
+          <w:bCs/>
+          <w:sz w:val="16"/>
+          <w:szCs w:val="16"/>
+        </w:rPr>
+      </w:pPr>
+    </w:p>
+    <w:p>
+      <w:pPr>
+        <w:jc w:val="both"/>
+        <w:rPr>
+          <w:b/>
+          <w:bCs/>
+          <w:sz w:val="16"/>
+          <w:szCs w:val="16"/>
+        </w:rPr>
+      </w:pPr>
+    </w:p>
+    <w:p>
+      <w:pPr>
+        <w:jc w:val="both"/>
+        <w:rPr>
+          <w:b/>
+          <w:bCs/>
+          <w:sz w:val="16"/>
+          <w:szCs w:val="16"/>
+        </w:rPr>
+      </w:pPr>
+    </w:p>
+    <w:p>
+      <w:pPr>
+        <w:jc w:val="both"/>
+        <w:rPr>
+          <w:b/>
+          <w:bCs/>
+          <w:sz w:val="16"/>
+          <w:szCs w:val="16"/>
+        </w:rPr>
+      </w:pPr>
+    </w:p>
+    <w:p>
+      <w:pPr>
+        <w:jc w:val="both"/>
+        <w:rPr>
+          <w:b/>
+          <w:bCs/>
+          <w:sz w:val="16"/>
+          <w:szCs w:val="16"/>
+        </w:rPr>
+      </w:pPr>
+    </w:p>
+    <w:p>
+      <w:pPr>
+        <w:jc w:val="both"/>
+        <w:rPr>
+          <w:b/>
+          <w:bCs/>
+          <w:sz w:val="16"/>
+          <w:szCs w:val="16"/>
+        </w:rPr>
+      </w:pPr>
+    </w:p>
+    <w:p>
+      <w:pPr>
+        <w:jc w:val="both"/>
+        <w:rPr>
+          <w:b/>
+          <w:bCs/>
+          <w:sz w:val="16"/>
+          <w:szCs w:val="16"/>
+        </w:rPr>
+      </w:pPr>
+    </w:p>
+    <w:p>
+      <w:pPr>
+        <w:jc w:val="both"/>
+        <w:rPr>
+          <w:sz w:val="16"/>
+          <w:szCs w:val="16"/>
+        </w:rPr>
+      </w:pPr>
+      <w:r>
+        <w:rPr>
+          <w:b/>
+          <w:bCs/>
+          <w:sz w:val="16"/>
+          <w:szCs w:val="16"/>
+        </w:rPr>
+        <w:t>Figure 1</w:t>
+      </w:r>
+      <w:r>
+        <w:rPr>
+          <w:b/>
+          <w:bCs/>
+          <w:sz w:val="16"/>
+          <w:szCs w:val="16"/>
+        </w:rPr>
+        <w:t>2</w:t>
+      </w:r>
+      <w:r>
+        <w:rPr>
+          <w:b/>
+          <w:bCs/>
+          <w:sz w:val="16"/>
+          <w:szCs w:val="16"/>
+        </w:rPr>
+        <w:t xml:space="preserve"> </w:t>
+      </w:r>
+      <w:r>
+        <w:rPr>
+          <w:sz w:val="16"/>
+          <w:szCs w:val="16"/>
+        </w:rPr>
+        <w:t>Recorded results from the LSTM and GRU hybrid model</w:t>
+      </w:r>
+      <w:r>
+        <w:rPr>
+          <w:sz w:val="16"/>
+          <w:szCs w:val="16"/>
+        </w:rPr>
+        <w:t>.</w:t>
+      </w:r>
+    </w:p>
+    <w:p>
+      <w:pPr>
+        <w:jc w:val="both"/>
+        <w:rPr>
+          <w:sz w:val="16"/>
+          <w:szCs w:val="16"/>
+        </w:rPr>
+      </w:pPr>
+    </w:p>
+    <w:p>
+      <w:pPr>
+        <w:jc w:val="both"/>
+        <w:rPr>
+          <w:sz w:val="16"/>
+          <w:szCs w:val="16"/>
+        </w:rPr>
+      </w:pPr>
+    </w:p>
+    <w:p>
+      <w:pPr>
+        <w:jc w:val="both"/>
+        <w:rPr>
+          <w:sz w:val="16"/>
+          <w:szCs w:val="16"/>
+        </w:rPr>
+      </w:pPr>
+    </w:p>
+    <w:p>
+      <w:pPr>
+        <w:pBdr>
+          <w:bottom w:val="single" w:sz="6" w:space="1" w:color="auto"/>
+        </w:pBdr>
+        <w:jc w:val="center"/>
         <w:rPr>
           <w:b/>
           <w:color w:val="2F5496" w:themeColor="accent1" w:themeShade="BF"/>
           <w:sz w:val="36"/>
           <w:szCs w:val="36"/>
         </w:rPr>
-        <w:t>a</w:t>
-      </w:r>
+      </w:pPr>
       <w:r>
         <w:rPr>
           <w:b/>
@@ -7193,7 +7726,7 @@
           <w:sz w:val="36"/>
           <w:szCs w:val="36"/>
         </w:rPr>
-        <w:t>seline Model</w:t>
+        <w:t xml:space="preserve">Google Cloud </w:t>
       </w:r>
     </w:p>
     <w:p>
@@ -7211,10 +7744,73 @@
         <w:jc w:val="both"/>
       </w:pPr>
       <w:r>
-        <w:t xml:space="preserve">After an appropriate amount of reading and enquiring on numerous articles, </w:t>
-      </w:r>
-      <w:r>
-        <w:t>the baseline that was decided on was Patel M.M. et al. [5].</w:t>
+        <w:t>Training sophisticated deep learning models can take a significant amount of compute</w:t>
+      </w:r>
+      <w:r>
+        <w:t>.</w:t>
+      </w:r>
+      <w:r>
+        <w:t xml:space="preserve"> </w:t>
+      </w:r>
+      <w:r>
+        <w:t>Google Cloud enables users to r</w:t>
+      </w:r>
+      <w:r>
+        <w:t>un an instance in the cloud to handle all the heavy computation</w:t>
+      </w:r>
+      <w:r>
+        <w:t>.</w:t>
+      </w:r>
+      <w:r>
+        <w:t xml:space="preserve"> </w:t>
+      </w:r>
+    </w:p>
+    <w:p/>
+    <w:p>
+      <w:r>
+        <w:t>The models presented in this report</w:t>
+      </w:r>
+      <w:r>
+        <w:t xml:space="preserve"> were</w:t>
+      </w:r>
+      <w:r>
+        <w:t xml:space="preserve"> not </w:t>
+      </w:r>
+      <w:r>
+        <w:t>extremely</w:t>
+      </w:r>
+      <w:r>
+        <w:t xml:space="preserve"> complex</w:t>
+      </w:r>
+      <w:r>
+        <w:t>. Despite this,</w:t>
+      </w:r>
+      <w:r>
+        <w:t xml:space="preserve"> </w:t>
+      </w:r>
+      <w:r>
+        <w:t xml:space="preserve">the models training process </w:t>
+      </w:r>
+      <w:r>
+        <w:t xml:space="preserve">would </w:t>
+      </w:r>
+      <w:r>
+        <w:t xml:space="preserve">have </w:t>
+      </w:r>
+      <w:r>
+        <w:t>take</w:t>
+      </w:r>
+      <w:r>
+        <w:t xml:space="preserve">n significantly more time </w:t>
+      </w:r>
+      <w:r>
+        <w:t>if ran on a local machine with average specifications</w:t>
+      </w:r>
+      <w:r>
+        <w:t>,</w:t>
+      </w:r>
+      <w:r>
+        <w:t xml:space="preserve"> than with Google Cloud.</w:t>
       </w:r>
     </w:p>
     <w:p>
@@ -7227,108 +7823,382 @@
         <w:jc w:val="both"/>
       </w:pPr>
       <w:r>
-        <w:t xml:space="preserve">The reasons behind picking this </w:t>
+        <w:t>The specification</w:t>
+      </w:r>
+      <w:r>
+        <w:t>s</w:t>
+      </w:r>
+      <w:r>
+        <w:t xml:space="preserve"> of </w:t>
+      </w:r>
+      <w:r>
+        <w:t>the machine used in this project</w:t>
+      </w:r>
+      <w:r>
+        <w:t>:</w:t>
+      </w:r>
+    </w:p>
+    <w:p>
+      <w:pPr>
+        <w:jc w:val="both"/>
+      </w:pPr>
+    </w:p>
+    <w:p>
+      <w:pPr>
+        <w:ind w:left="720"/>
+        <w:jc w:val="both"/>
+      </w:pPr>
+      <w:r>
+        <w:rPr>
+          <w:b/>
+          <w:bCs/>
+        </w:rPr>
+        <w:t>GPU</w:t>
+      </w:r>
+      <w:r>
+        <w:t xml:space="preserve">: </w:t>
+      </w:r>
+      <w:r>
+        <w:t>NVIDIA Tesla T4</w:t>
+      </w:r>
+      <w:r>
+        <w:t>.</w:t>
+      </w:r>
+    </w:p>
+    <w:p>
+      <w:pPr>
+        <w:ind w:left="720"/>
+        <w:jc w:val="both"/>
+      </w:pPr>
+      <w:r>
+        <w:rPr>
+          <w:b/>
+          <w:bCs/>
+        </w:rPr>
+        <w:t>CPU</w:t>
+      </w:r>
+      <w:r>
+        <w:t>: 8</w:t>
+      </w:r>
+      <w:r>
+        <w:t>vCPU</w:t>
+      </w:r>
+      <w:r>
+        <w:t>, 30</w:t>
+      </w:r>
+      <w:r>
+        <w:t>GB</w:t>
+      </w:r>
+      <w:r>
+        <w:t xml:space="preserve"> memory</w:t>
+      </w:r>
+      <w:r>
+        <w:t>.</w:t>
+      </w:r>
+      <w:r>
+        <w:t xml:space="preserve"> </w:t>
+      </w:r>
+    </w:p>
+    <w:p>
+      <w:pPr>
+        <w:ind w:left="720"/>
+        <w:jc w:val="both"/>
+      </w:pPr>
+      <w:r>
+        <w:rPr>
+          <w:b/>
+          <w:bCs/>
+        </w:rPr>
+        <w:t>Pre – Packaged with</w:t>
+      </w:r>
+      <w:r>
+        <w:t xml:space="preserve">: </w:t>
+      </w:r>
+      <w:r>
+        <w:t>TensorFlow2.8/Keras.</w:t>
+      </w:r>
+      <w:r>
+        <w:t xml:space="preserve"> </w:t>
+      </w:r>
+      <w:r>
+        <w:t>CUDA11.3.</w:t>
+      </w:r>
+    </w:p>
+    <w:p>
+      <w:pPr>
+        <w:ind w:left="720"/>
+        <w:jc w:val="both"/>
+      </w:pPr>
+      <w:r>
+        <w:rPr>
+          <w:b/>
+          <w:bCs/>
+        </w:rPr>
+        <w:t>Boot Disk Image:</w:t>
+      </w:r>
+      <w:r>
+        <w:t xml:space="preserve"> </w:t>
+      </w:r>
+      <w:r>
+        <w:t> Debian GNU/Linux 10 (buster)</w:t>
+      </w:r>
+      <w:r>
+        <w:t xml:space="preserve"> with 200</w:t>
+      </w:r>
+      <w:r>
+        <w:t>GB</w:t>
+      </w:r>
+      <w:r>
+        <w:t xml:space="preserve"> (standard persistent disk).</w:t>
+      </w:r>
+    </w:p>
+    <w:p>
+      <w:pPr>
+        <w:jc w:val="both"/>
+      </w:pPr>
+    </w:p>
+    <w:p>
+      <w:pPr>
+        <w:jc w:val="both"/>
+      </w:pPr>
+      <w:r>
+        <w:t>The</w:t>
+      </w:r>
+      <w:r>
+        <w:rPr>
+          <w:i/>
+          <w:iCs/>
+        </w:rPr>
+        <w:t xml:space="preserve"> </w:t>
+      </w:r>
+      <w:r>
+        <w:t>NVIDIA Tesla T4 was picked because it was specifically designed for high performance computing and deep learning training. This GPU</w:t>
+      </w:r>
+      <w:r>
+        <w:t xml:space="preserve"> </w:t>
+      </w:r>
+      <w:r>
+        <w:t>was the least powerful GPU on offer</w:t>
+      </w:r>
+      <w:r>
+        <w:t>.</w:t>
+      </w:r>
+    </w:p>
+    <w:p>
+      <w:pPr>
+        <w:jc w:val="both"/>
+      </w:pPr>
+    </w:p>
+    <w:p>
+      <w:pPr>
+        <w:jc w:val="both"/>
+      </w:pPr>
+      <w:r>
+        <w:t>The option was there to upgrade the hardware including the GPU in the</w:t>
+      </w:r>
+      <w:r>
+        <w:t xml:space="preserve"> instance</w:t>
+      </w:r>
+      <w:r>
+        <w:t>, although</w:t>
+      </w:r>
+      <w:r>
+        <w:t xml:space="preserve"> </w:t>
+      </w:r>
+      <w:r>
+        <w:t>it</w:t>
+      </w:r>
+      <w:r>
+        <w:t xml:space="preserve"> was not</w:t>
+      </w:r>
+      <w:r>
+        <w:t xml:space="preserve"> necessary as </w:t>
+      </w:r>
+      <w:r>
+        <w:t>these models were not</w:t>
+      </w:r>
+      <w:r>
+        <w:t xml:space="preserve"> </w:t>
+      </w:r>
+      <w:r>
+        <w:t>in need of anymore computation power.</w:t>
+      </w:r>
+    </w:p>
+    <w:p>
+      <w:pPr>
+        <w:jc w:val="both"/>
+      </w:pPr>
+    </w:p>
+    <w:p>
+      <w:pPr>
+        <w:jc w:val="both"/>
+      </w:pPr>
+      <w:r>
+        <w:t xml:space="preserve">This instance enabled </w:t>
+      </w:r>
+      <w:r>
+        <w:t>immediat</w:t>
+      </w:r>
+      <w:r>
+        <w:t>e learning,</w:t>
+      </w:r>
+      <w:r>
+        <w:t xml:space="preserve"> with all the </w:t>
+      </w:r>
+      <w:r>
+        <w:t>pre-packaged</w:t>
+      </w:r>
+      <w:r>
+        <w:t xml:space="preserve"> frameworks, libraries, and drivers pre-installed.</w:t>
+      </w:r>
+    </w:p>
+    <w:p>
+      <w:pPr>
+        <w:jc w:val="both"/>
+      </w:pPr>
+    </w:p>
+    <w:p>
+      <w:pPr>
+        <w:jc w:val="both"/>
+      </w:pPr>
+    </w:p>
+    <w:p>
+      <w:pPr>
+        <w:jc w:val="both"/>
+      </w:pPr>
+    </w:p>
+    <w:p>
+      <w:pPr>
+        <w:jc w:val="both"/>
+      </w:pPr>
+    </w:p>
+    <w:p/>
+    <w:p/>
+    <w:p/>
+    <w:p/>
+    <w:p/>
+    <w:p/>
+    <w:p/>
+    <w:p/>
+    <w:p/>
+    <w:p/>
+    <w:p/>
+    <w:p>
+      <w:pPr>
+        <w:jc w:val="both"/>
+      </w:pPr>
+      <w:r>
+        <w:t xml:space="preserve">Save for personal reflection </w:t>
+      </w:r>
+    </w:p>
+    <w:p>
+      <w:pPr>
+        <w:jc w:val="both"/>
+      </w:pPr>
+    </w:p>
+    <w:p>
+      <w:pPr>
+        <w:jc w:val="both"/>
+      </w:pPr>
+      <w:r>
+        <w:t>“</w:t>
+      </w:r>
+    </w:p>
+    <w:p>
+      <w:pPr>
+        <w:jc w:val="both"/>
+      </w:pPr>
+      <w:r>
+        <w:t>A benefit of analysing these articles was that accepted standards for data preparation with time series data were monitored. For example, a common occurrence across every article was the way the data got manipulated before inputting into the various models.  (Rolling window/ normalizing the data).</w:t>
+      </w:r>
+    </w:p>
+    <w:p>
+      <w:pPr>
+        <w:jc w:val="both"/>
+      </w:pPr>
+    </w:p>
+    <w:p>
+      <w:pPr>
+        <w:jc w:val="both"/>
+      </w:pPr>
+      <w:r>
+        <w:t xml:space="preserve">I was able to appreciate that even though my reference came from a published article there could still be some flaws in </w:t>
+      </w:r>
+      <w:proofErr w:type="spellStart"/>
+      <w:r>
+        <w:t>sinit</w:t>
+      </w:r>
+      <w:proofErr w:type="spellEnd"/>
+      <w:r>
+        <w:t>, for example, they did not seem to notice that they left some leakage in their model.</w:t>
+      </w:r>
+    </w:p>
+    <w:p>
+      <w:pPr>
+        <w:jc w:val="both"/>
+      </w:pPr>
+    </w:p>
+    <w:p>
+      <w:pPr>
+        <w:jc w:val="both"/>
+      </w:pPr>
+      <w:r>
+        <w:t xml:space="preserve">“ </w:t>
+      </w:r>
+    </w:p>
+    <w:p/>
+    <w:p/>
+    <w:p/>
+    <w:p>
+      <w:pPr>
+        <w:jc w:val="both"/>
+      </w:pPr>
+      <w:r>
+        <w:t xml:space="preserve">, although saying this, at first, I was not getting the results I had hoped. Rather than getting nine minutes per epoch, I was now getting twelve minutes per epoch! </w:t>
+      </w:r>
+    </w:p>
+    <w:p>
+      <w:pPr>
+        <w:jc w:val="both"/>
+      </w:pPr>
+    </w:p>
+    <w:p>
+      <w:pPr>
+        <w:jc w:val="both"/>
+      </w:pPr>
+      <w:r>
+        <w:t>After a large amount of research and a great deal of help from some of Andrea’s students, the problem was not with Google Cloud, sadly it was a testament to my code.</w:t>
+      </w:r>
+    </w:p>
+    <w:p>
+      <w:pPr>
+        <w:jc w:val="both"/>
+      </w:pPr>
+      <w:r>
+        <w:t xml:space="preserve">My training runs were not making the most out of the GPU supplied by the virtual machine. </w:t>
+      </w:r>
+    </w:p>
+    <w:p>
+      <w:pPr>
+        <w:jc w:val="both"/>
+      </w:pPr>
+    </w:p>
+    <w:p>
+      <w:pPr>
+        <w:jc w:val="both"/>
+      </w:pPr>
+      <w:r>
+        <w:t xml:space="preserve">Increasing the batch size, </w:t>
       </w:r>
       <w:proofErr w:type="gramStart"/>
       <w:r>
-        <w:t>in particular model</w:t>
+        <w:t>and also</w:t>
       </w:r>
       <w:proofErr w:type="gramEnd"/>
       <w:r>
-        <w:t xml:space="preserve"> was that it was recently published - 04/06/2020, it had been moderately cited and its subject matter suited our project description.</w:t>
-      </w:r>
-    </w:p>
-    <w:p>
-      <w:pPr>
-        <w:jc w:val="both"/>
-      </w:pPr>
-    </w:p>
-    <w:p>
-      <w:pPr>
-        <w:jc w:val="both"/>
-      </w:pPr>
-      <w:r>
-        <w:t xml:space="preserve">The reasons behind picking a baseline initially </w:t>
-      </w:r>
-      <w:proofErr w:type="gramStart"/>
-      <w:r>
-        <w:t>was</w:t>
-      </w:r>
-      <w:proofErr w:type="gramEnd"/>
-      <w:r>
-        <w:t xml:space="preserve"> that we could directly compare my findings with the standard model baseline and also get some practice building their models from this article.</w:t>
-      </w:r>
-    </w:p>
-    <w:p>
-      <w:pPr>
-        <w:jc w:val="both"/>
-      </w:pPr>
-    </w:p>
-    <w:p>
-      <w:pPr>
-        <w:jc w:val="both"/>
-      </w:pPr>
-      <w:r>
-        <w:t>A benefit that I found in reading similar projects was that you would learn the accepted standard for data preparation with time series data. For example, a common occurrence across every article I read was the same manipulation to the data (rolling window/ normalizing the data).</w:t>
-      </w:r>
-    </w:p>
-    <w:p>
-      <w:pPr>
-        <w:jc w:val="both"/>
-      </w:pPr>
-    </w:p>
-    <w:p>
-      <w:pPr>
-        <w:jc w:val="both"/>
-      </w:pPr>
-      <w:r>
-        <w:t>I was able to appreciate that even though my reference came from a published article there could still be some flaws in it, for example, they did not seem to notice that they left some leakage in their model.</w:t>
-      </w:r>
-    </w:p>
-    <w:p>
-      <w:pPr>
-        <w:jc w:val="both"/>
-        <w:rPr>
-          <w:u w:val="single"/>
-        </w:rPr>
-      </w:pPr>
-    </w:p>
-    <w:p>
-      <w:pPr>
-        <w:jc w:val="both"/>
-      </w:pPr>
-      <w:r>
-        <w:t xml:space="preserve">The model proposed in the Baseline is a hybrid model, consisting of two Long Term Short-Term Memory Networks (LSTM) networks and a single Gated Recurrent Unit (GRU) network. </w:t>
-      </w:r>
-    </w:p>
-    <w:p>
-      <w:pPr>
-        <w:jc w:val="both"/>
-      </w:pPr>
-    </w:p>
-    <w:p>
-      <w:pPr>
-        <w:jc w:val="both"/>
-      </w:pPr>
-      <w:r>
-        <w:t xml:space="preserve">LSTM’s and GRU’s serve relatively the same function (attempting to capture long term temporal patterns). Although GRU’s use two gates inside its cell, rather than three </w:t>
-      </w:r>
-      <w:proofErr w:type="gramStart"/>
-      <w:r>
-        <w:t>like</w:t>
-      </w:r>
-      <w:proofErr w:type="gramEnd"/>
-      <w:r>
-        <w:t xml:space="preserve"> in a LSTM cell. This modification makes the GRU less computationally expensive as it does not have to carry an additional vector of numbers.</w:t>
-      </w:r>
-    </w:p>
-    <w:p>
-      <w:pPr>
-        <w:jc w:val="both"/>
-      </w:pPr>
-    </w:p>
-    <w:p/>
-    <w:p/>
+        <w:t xml:space="preserve"> getting rid of the data generators increased the usage of the Graphics Processing Unit (GPU). By calculating the batches in parallel in the GPU memory, this reduced the communication overhead in the CPU. However, it was about finding the balance because I didn’t want the batch sizes too big so that the model could not converge to the best of its ability. The batch size which I ended up deciding on was 512.</w:t>
+      </w:r>
+    </w:p>
     <w:p/>
     <w:p/>
     <w:p/>
@@ -8131,7 +9001,6 @@
     <w:p/>
     <w:p>
       <w:r>
-        <w:lastRenderedPageBreak/>
         <w:t xml:space="preserve">[5] Patel </w:t>
       </w:r>
       <w:proofErr w:type="gramStart"/>
@@ -8211,8 +9080,8 @@
       </w:pPr>
     </w:p>
     <w:sectPr>
-      <w:headerReference w:type="default" r:id="rId22"/>
-      <w:footerReference w:type="default" r:id="rId23"/>
+      <w:headerReference w:type="default" r:id="rId23"/>
+      <w:footerReference w:type="default" r:id="rId24"/>
       <w:pgSz w:w="11906" w:h="16838"/>
       <w:pgMar w:top="1440" w:right="1440" w:bottom="1440" w:left="1440" w:header="708" w:footer="708" w:gutter="0"/>
       <w:pgNumType w:start="0"/>
@@ -10164,7 +11033,6 @@
   <w:style w:type="character" w:default="1" w:styleId="DefaultParagraphFont">
     <w:name w:val="Default Paragraph Font"/>
     <w:uiPriority w:val="1"/>
-    <w:semiHidden/>
     <w:unhideWhenUsed/>
   </w:style>
   <w:style w:type="table" w:default="1" w:styleId="TableNormal">

--- a/FYP - documents/ProperFyp.docx
+++ b/FYP - documents/ProperFyp.docx
@@ -2,6 +2,8 @@
 <file path=word/document.xml><?xml version="1.0" encoding="utf-8"?>
 <w:document xmlns:wpc="http://schemas.microsoft.com/office/word/2010/wordprocessingCanvas" xmlns:cx="http://schemas.microsoft.com/office/drawing/2014/chartex" xmlns:cx1="http://schemas.microsoft.com/office/drawing/2015/9/8/chartex" xmlns:cx2="http://schemas.microsoft.com/office/drawing/2015/10/21/chartex" xmlns:cx3="http://schemas.microsoft.com/office/drawing/2016/5/9/chartex" xmlns:cx4="http://schemas.microsoft.com/office/drawing/2016/5/10/chartex" xmlns:cx5="http://schemas.microsoft.com/office/drawing/2016/5/11/chartex" xmlns:cx6="http://schemas.microsoft.com/office/drawing/2016/5/12/chartex" xmlns:cx7="http://schemas.microsoft.com/office/drawing/2016/5/13/chartex" xmlns:cx8="http://schemas.microsoft.com/office/drawing/2016/5/14/chartex" xmlns:mc="http://schemas.openxmlformats.org/markup-compatibility/2006" xmlns:aink="http://schemas.microsoft.com/office/drawing/2016/ink" xmlns:am3d="http://schemas.microsoft.com/office/drawing/2017/model3d" xmlns:o="urn:schemas-microsoft-com:office:office" xmlns:r="http://schemas.openxmlformats.org/officeDocument/2006/relationships" xmlns:m="http://schemas.openxmlformats.org/officeDocument/2006/math" xmlns:v="urn:schemas-microsoft-com:vml" xmlns:wp14="http://schemas.microsoft.com/office/word/2010/wordprocessingDrawing" xmlns:wp="http://schemas.openxmlformats.org/drawingml/2006/wordprocessingDrawing" xmlns:w10="urn:schemas-microsoft-com:office:word" xmlns:w="http://schemas.openxmlformats.org/wordprocessingml/2006/main" xmlns:w14="http://schemas.microsoft.com/office/word/2010/wordml" xmlns:w15="http://schemas.microsoft.com/office/word/2012/wordml" xmlns:w16cex="http://schemas.microsoft.com/office/word/2018/wordml/cex" xmlns:w16cid="http://schemas.microsoft.com/office/word/2016/wordml/cid" xmlns:w16="http://schemas.microsoft.com/office/word/2018/wordml" xmlns:w16sdtdh="http://schemas.microsoft.com/office/word/2020/wordml/sdtdatahash" xmlns:w16se="http://schemas.microsoft.com/office/word/2015/wordml/symex" xmlns:wpg="http://schemas.microsoft.com/office/word/2010/wordprocessingGroup" xmlns:wpi="http://schemas.microsoft.com/office/word/2010/wordprocessingInk" xmlns:wne="http://schemas.microsoft.com/office/word/2006/wordml" xmlns:wps="http://schemas.microsoft.com/office/word/2010/wordprocessingShape" mc:Ignorable="w14 w15 w16se w16cid w16 w16cex w16sdtdh wp14">
   <w:body>
+    <w:p/>
+    <w:p/>
     <w:sdt>
       <w:sdtPr>
         <w:id w:val="1115330724"/>
@@ -7188,19 +7190,13 @@
         <w:jc w:val="both"/>
       </w:pPr>
       <w:r>
-        <w:t xml:space="preserve">A baseline was picked so the results found using the TCN </w:t>
-      </w:r>
-      <w:r>
-        <w:t>model</w:t>
+        <w:t>A baseline was picked so the results found using the TCN model</w:t>
       </w:r>
       <w:r>
         <w:t xml:space="preserve"> described in this</w:t>
       </w:r>
       <w:r>
-        <w:t xml:space="preserve"> paper</w:t>
-      </w:r>
-      <w:r>
-        <w:t xml:space="preserve"> could be compared against the findings of the baseline model.</w:t>
+        <w:t xml:space="preserve"> paper could be compared against the findings of the baseline model.</w:t>
       </w:r>
     </w:p>
     <w:p>
@@ -7653,30 +7649,14 @@
           <w:sz w:val="16"/>
           <w:szCs w:val="16"/>
         </w:rPr>
-        <w:t>2</w:t>
-      </w:r>
-      <w:r>
-        <w:rPr>
-          <w:b/>
-          <w:bCs/>
-          <w:sz w:val="16"/>
-          <w:szCs w:val="16"/>
-        </w:rPr>
-        <w:t xml:space="preserve"> </w:t>
-      </w:r>
-      <w:r>
-        <w:rPr>
-          <w:sz w:val="16"/>
-          <w:szCs w:val="16"/>
-        </w:rPr>
-        <w:t>Recorded results from the LSTM and GRU hybrid model</w:t>
-      </w:r>
-      <w:r>
-        <w:rPr>
-          <w:sz w:val="16"/>
-          <w:szCs w:val="16"/>
-        </w:rPr>
-        <w:t>.</w:t>
+        <w:t xml:space="preserve">2 </w:t>
+      </w:r>
+      <w:r>
+        <w:rPr>
+          <w:sz w:val="16"/>
+          <w:szCs w:val="16"/>
+        </w:rPr>
+        <w:t>Recorded results from the LSTM and GRU hybrid model.</w:t>
       </w:r>
     </w:p>
     <w:p>
@@ -7753,13 +7733,7 @@
         <w:t xml:space="preserve"> </w:t>
       </w:r>
       <w:r>
-        <w:t>Google Cloud enables users to r</w:t>
-      </w:r>
-      <w:r>
-        <w:t>un an instance in the cloud to handle all the heavy computation</w:t>
-      </w:r>
-      <w:r>
-        <w:t>.</w:t>
+        <w:t>Google Cloud enables users to run an instance in the cloud to handle all the heavy computation.</w:t>
       </w:r>
       <w:r>
         <w:t xml:space="preserve"> </w:t>
@@ -11033,6 +11007,7 @@
   <w:style w:type="character" w:default="1" w:styleId="DefaultParagraphFont">
     <w:name w:val="Default Paragraph Font"/>
     <w:uiPriority w:val="1"/>
+    <w:semiHidden/>
     <w:unhideWhenUsed/>
   </w:style>
   <w:style w:type="table" w:default="1" w:styleId="TableNormal">

--- a/FYP - documents/ProperFyp.docx
+++ b/FYP - documents/ProperFyp.docx
@@ -1216,17 +1216,50 @@
     <w:p/>
     <w:p/>
     <w:p/>
+    <w:p>
+      <w:pPr>
+        <w:rPr>
+          <w:rFonts w:ascii="Times" w:hAnsi="Times"/>
+        </w:rPr>
+      </w:pPr>
+    </w:p>
+    <w:p>
+      <w:pPr>
+        <w:rPr>
+          <w:rFonts w:ascii="Times" w:hAnsi="Times"/>
+        </w:rPr>
+      </w:pPr>
+    </w:p>
+    <w:p>
+      <w:pPr>
+        <w:rPr>
+          <w:rFonts w:ascii="Times" w:hAnsi="Times"/>
+        </w:rPr>
+      </w:pPr>
+    </w:p>
+    <w:p>
+      <w:pPr>
+        <w:rPr>
+          <w:rFonts w:ascii="Times" w:hAnsi="Times"/>
+        </w:rPr>
+      </w:pPr>
+    </w:p>
     <w:p/>
     <w:p/>
     <w:p/>
     <w:p/>
     <w:p/>
     <w:p/>
-    <w:p/>
-    <w:p/>
-    <w:p/>
-    <w:p/>
-    <w:p/>
+    <w:p>
+      <w:pPr>
+        <w:rPr>
+          <w:b/>
+          <w:bCs/>
+          <w:sz w:val="36"/>
+          <w:szCs w:val="36"/>
+        </w:rPr>
+      </w:pPr>
+    </w:p>
     <w:p>
       <w:pPr>
         <w:jc w:val="center"/>
@@ -1362,6 +1395,7 @@
                                 <w:dataBinding w:prefixMappings="xmlns:ns0='http://purl.org/dc/elements/1.1/' xmlns:ns1='http://schemas.openxmlformats.org/package/2006/metadata/core-properties' " w:xpath="/ns1:coreProperties[1]/ns0:creator[1]" w:storeItemID="{6C3C8BC8-F283-45AE-878A-BAB7291924A1}"/>
                                 <w:text/>
                               </w:sdtPr>
+                              <w:sdtEndPr/>
                               <w:sdtContent>
                                 <w:p>
                                   <w:pPr>
@@ -1403,6 +1437,7 @@
                                   <w:dataBinding w:prefixMappings="xmlns:ns0='http://schemas.openxmlformats.org/officeDocument/2006/extended-properties' " w:xpath="/ns0:Properties[1]/ns0:Company[1]" w:storeItemID="{6668398D-A668-4E3E-A5EB-62B293D839F1}"/>
                                   <w:text/>
                                 </w:sdtPr>
+                                <w:sdtEndPr/>
                                 <w:sdtContent>
                                   <w:r>
                                     <w:rPr>
@@ -1431,6 +1466,7 @@
                                   <w:dataBinding w:prefixMappings="xmlns:ns0='http://schemas.microsoft.com/office/2006/coverPageProps' " w:xpath="/ns0:CoverPageProperties[1]/ns0:CompanyAddress[1]" w:storeItemID="{55AF091B-3C7A-41E3-B477-F2FDAA23CFDA}"/>
                                   <w:text/>
                                 </w:sdtPr>
+                                <w:sdtEndPr/>
                                 <w:sdtContent>
                                   <w:r>
                                     <w:rPr>
@@ -1501,6 +1537,7 @@
                                 <w:dataBinding w:prefixMappings="xmlns:ns0='http://purl.org/dc/elements/1.1/' xmlns:ns1='http://schemas.openxmlformats.org/package/2006/metadata/core-properties' " w:xpath="/ns1:coreProperties[1]/ns0:title[1]" w:storeItemID="{6C3C8BC8-F283-45AE-878A-BAB7291924A1}"/>
                                 <w:text/>
                               </w:sdtPr>
+                              <w:sdtEndPr/>
                               <w:sdtContent>
                                 <w:p>
                                   <w:pPr>
@@ -1567,6 +1604,7 @@
                           <w:dataBinding w:prefixMappings="xmlns:ns0='http://purl.org/dc/elements/1.1/' xmlns:ns1='http://schemas.openxmlformats.org/package/2006/metadata/core-properties' " w:xpath="/ns1:coreProperties[1]/ns0:creator[1]" w:storeItemID="{6C3C8BC8-F283-45AE-878A-BAB7291924A1}"/>
                           <w:text/>
                         </w:sdtPr>
+                        <w:sdtEndPr/>
                         <w:sdtContent>
                           <w:p>
                             <w:pPr>
@@ -1608,6 +1646,7 @@
                             <w:dataBinding w:prefixMappings="xmlns:ns0='http://schemas.openxmlformats.org/officeDocument/2006/extended-properties' " w:xpath="/ns0:Properties[1]/ns0:Company[1]" w:storeItemID="{6668398D-A668-4E3E-A5EB-62B293D839F1}"/>
                             <w:text/>
                           </w:sdtPr>
+                          <w:sdtEndPr/>
                           <w:sdtContent>
                             <w:r>
                               <w:rPr>
@@ -1636,6 +1675,7 @@
                             <w:dataBinding w:prefixMappings="xmlns:ns0='http://schemas.microsoft.com/office/2006/coverPageProps' " w:xpath="/ns0:CoverPageProperties[1]/ns0:CompanyAddress[1]" w:storeItemID="{55AF091B-3C7A-41E3-B477-F2FDAA23CFDA}"/>
                             <w:text/>
                           </w:sdtPr>
+                          <w:sdtEndPr/>
                           <w:sdtContent>
                             <w:r>
                               <w:rPr>
@@ -1668,6 +1708,7 @@
                           <w:dataBinding w:prefixMappings="xmlns:ns0='http://purl.org/dc/elements/1.1/' xmlns:ns1='http://schemas.openxmlformats.org/package/2006/metadata/core-properties' " w:xpath="/ns1:coreProperties[1]/ns0:title[1]" w:storeItemID="{6C3C8BC8-F283-45AE-878A-BAB7291924A1}"/>
                           <w:text/>
                         </w:sdtPr>
+                        <w:sdtEndPr/>
                         <w:sdtContent>
                           <w:p>
                             <w:pPr>
@@ -1770,7 +1811,19 @@
     <w:p/>
     <w:p>
       <w:r>
-        <w:t xml:space="preserve">At the time of writing this 10/03/2022, the global crypto market capitalization is 1.83 trillion dollars with 18,000 crypto currencies available. – from Investopedia </w:t>
+        <w:t xml:space="preserve">At the time of writing this 10/03/2022, the global crypto market capitalization is 1.83 trillion dollars with 18,000 crypto currencies available. </w:t>
+      </w:r>
+      <w:r>
+        <w:t>(2022</w:t>
+      </w:r>
+      <w:r>
+        <w:t xml:space="preserve"> Investopedia</w:t>
+      </w:r>
+      <w:r>
+        <w:t>)</w:t>
+      </w:r>
+      <w:r>
+        <w:t xml:space="preserve"> </w:t>
       </w:r>
     </w:p>
     <w:p/>
@@ -1782,7 +1835,13 @@
         <w:t>currency</w:t>
       </w:r>
       <w:r>
-        <w:t xml:space="preserve"> exchanges in the world, </w:t>
+        <w:t xml:space="preserve"> exchanges in the world</w:t>
+      </w:r>
+      <w:r>
+        <w:t>.</w:t>
+      </w:r>
+      <w:r>
+        <w:t xml:space="preserve"> </w:t>
       </w:r>
       <w:r>
         <w:rPr>
@@ -1808,6 +1867,13 @@
       <w:r>
         <w:t xml:space="preserve"> shows the increasing rate of users per year.</w:t>
       </w:r>
+    </w:p>
+    <w:p>
+      <w:pPr>
+        <w:pBdr>
+          <w:bottom w:val="single" w:sz="6" w:space="1" w:color="auto"/>
+        </w:pBdr>
+      </w:pPr>
     </w:p>
     <w:p/>
     <w:p/>
@@ -1824,9 +1890,9 @@
           <w:szCs w:val="30"/>
         </w:rPr>
         <w:drawing>
-          <wp:inline distT="0" distB="0" distL="0" distR="0" wp14:anchorId="4D868F0B" wp14:editId="3E2A7981">
-            <wp:extent cx="5460770" cy="1875692"/>
-            <wp:effectExtent l="0" t="0" r="635" b="4445"/>
+          <wp:inline distT="0" distB="0" distL="0" distR="0" wp14:anchorId="4D868F0B" wp14:editId="64D9701B">
+            <wp:extent cx="4407020" cy="1875155"/>
+            <wp:effectExtent l="0" t="0" r="0" b="4445"/>
             <wp:docPr id="14" name="Picture 14" descr="Table&#10;&#10;Description automatically generated"/>
             <wp:cNvGraphicFramePr>
               <a:graphicFrameLocks xmlns:a="http://schemas.openxmlformats.org/drawingml/2006/main" noChangeAspect="1"/>
@@ -1853,7 +1919,7 @@
                   <pic:spPr>
                     <a:xfrm>
                       <a:off x="0" y="0"/>
-                      <a:ext cx="5671996" cy="1948245"/>
+                      <a:ext cx="4416734" cy="1879288"/>
                     </a:xfrm>
                     <a:prstGeom prst="rect">
                       <a:avLst/>
@@ -1868,33 +1934,55 @@
     </w:p>
     <w:p>
       <w:pPr>
+        <w:pBdr>
+          <w:bottom w:val="single" w:sz="6" w:space="1" w:color="auto"/>
+        </w:pBdr>
         <w:jc w:val="center"/>
-        <w:rPr>
-          <w:sz w:val="16"/>
-          <w:szCs w:val="16"/>
-        </w:rPr>
-      </w:pPr>
-      <w:r>
-        <w:rPr>
-          <w:b/>
-          <w:bCs/>
-        </w:rPr>
-        <w:t>Figure 1</w:t>
-      </w:r>
-      <w:r>
-        <w:rPr>
-          <w:b/>
-          <w:bCs/>
-        </w:rPr>
-        <w:t xml:space="preserve">. </w:t>
-      </w:r>
-      <w:r>
         <w:rPr>
           <w:sz w:val="20"/>
           <w:szCs w:val="20"/>
         </w:rPr>
+      </w:pPr>
+      <w:r>
+        <w:rPr>
+          <w:b/>
+          <w:bCs/>
+        </w:rPr>
+        <w:t>Figure 1</w:t>
+      </w:r>
+      <w:r>
+        <w:rPr>
+          <w:b/>
+          <w:bCs/>
+        </w:rPr>
+        <w:t xml:space="preserve">. </w:t>
+      </w:r>
+      <w:r>
+        <w:rPr>
+          <w:sz w:val="20"/>
+          <w:szCs w:val="20"/>
+        </w:rPr>
         <w:t>Binance users per year</w:t>
       </w:r>
+      <w:r>
+        <w:rPr>
+          <w:sz w:val="20"/>
+          <w:szCs w:val="20"/>
+        </w:rPr>
+        <w:t>.</w:t>
+      </w:r>
+    </w:p>
+    <w:p>
+      <w:pPr>
+        <w:pBdr>
+          <w:bottom w:val="single" w:sz="6" w:space="1" w:color="auto"/>
+        </w:pBdr>
+        <w:jc w:val="center"/>
+        <w:rPr>
+          <w:sz w:val="16"/>
+          <w:szCs w:val="16"/>
+        </w:rPr>
+      </w:pPr>
     </w:p>
     <w:p/>
     <w:p>
@@ -1970,25 +2058,7 @@
         <w:t xml:space="preserve"> as outlined above, the exact same can now be said about cryptocurrency price prediction. </w:t>
       </w:r>
       <w:r>
-        <w:t>Although Stocks and Crypto</w:t>
-      </w:r>
-      <w:r>
-        <w:t>currency</w:t>
-      </w:r>
-      <w:r>
-        <w:t xml:space="preserve"> are fundamentally different, the way in which they are treated are quite typically the same</w:t>
-      </w:r>
-      <w:r>
-        <w:t xml:space="preserve"> (</w:t>
-      </w:r>
-      <w:r>
-        <w:t>a store of value in which you can hold onto or sell</w:t>
-      </w:r>
-      <w:r>
-        <w:t>)</w:t>
-      </w:r>
-      <w:r>
-        <w:t>.</w:t>
+        <w:t>Although Stocks and Cryptocurrency are fundamentally different, the way in which they are treated are quite typically the same (a store of value in which you can hold onto or sell).</w:t>
       </w:r>
     </w:p>
     <w:p/>
@@ -2017,6 +2087,7 @@
     </w:p>
     <w:p>
       <w:r>
+        <w:lastRenderedPageBreak/>
         <w:t>Students from various majors are constantly working on ways to more accurately predict the upswing or downswing of a particular currency to know when to invest and when not to.</w:t>
       </w:r>
     </w:p>
@@ -2115,13 +2186,7 @@
     <w:p/>
     <w:p>
       <w:r>
-        <w:t>It is no secret that Stock markets are rather unpredictable and are affected by many factors causing the high volatility in the market. The exact same can be said about cryptocurrency if not more factors that contribute to the volatile behaviour, one rather comical example of this would be the ‘Musk Effect’ a term coined from when Elon Musk’s tweets had a direct and substantial effect on the price of certain crypto’s. With factors such as media hype lending itself as a cause to why crypto</w:t>
-      </w:r>
-      <w:r>
-        <w:t>currency</w:t>
-      </w:r>
-      <w:r>
-        <w:t xml:space="preserve"> produces unstable behaviour, as well as many other factors, predicting something in this unstable market will be extremely difficult. </w:t>
+        <w:t xml:space="preserve">It is no secret that Stock markets are rather unpredictable and are affected by many factors causing the high volatility in the market. The exact same can be said about cryptocurrency if not more factors that contribute to the volatile behaviour, one rather comical example of this would be the ‘Musk Effect’ a term coined from when Elon Musk’s tweets had a direct and substantial effect on the price of certain crypto’s. With factors such as media hype lending itself as a cause to why cryptocurrency produces unstable behaviour, as well as many other factors, predicting something in this unstable market will be extremely difficult. </w:t>
       </w:r>
     </w:p>
     <w:p/>
@@ -2175,15 +2240,6 @@
     </w:p>
     <w:p>
       <w:pPr>
-        <w:rPr>
-          <w:sz w:val="36"/>
-          <w:szCs w:val="36"/>
-        </w:rPr>
-      </w:pPr>
-    </w:p>
-    <w:p>
-      <w:pPr>
-        <w:jc w:val="center"/>
         <w:rPr>
           <w:sz w:val="36"/>
           <w:szCs w:val="36"/>
@@ -2328,6 +2384,7 @@
                                 <w:dataBinding w:prefixMappings="xmlns:ns0='http://purl.org/dc/elements/1.1/' xmlns:ns1='http://schemas.openxmlformats.org/package/2006/metadata/core-properties' " w:xpath="/ns1:coreProperties[1]/ns0:creator[1]" w:storeItemID="{6C3C8BC8-F283-45AE-878A-BAB7291924A1}"/>
                                 <w:text/>
                               </w:sdtPr>
+                              <w:sdtEndPr/>
                               <w:sdtContent>
                                 <w:p>
                                   <w:pPr>
@@ -2369,6 +2426,7 @@
                                   <w:dataBinding w:prefixMappings="xmlns:ns0='http://schemas.openxmlformats.org/officeDocument/2006/extended-properties' " w:xpath="/ns0:Properties[1]/ns0:Company[1]" w:storeItemID="{6668398D-A668-4E3E-A5EB-62B293D839F1}"/>
                                   <w:text/>
                                 </w:sdtPr>
+                                <w:sdtEndPr/>
                                 <w:sdtContent>
                                   <w:r>
                                     <w:rPr>
@@ -2397,6 +2455,7 @@
                                   <w:dataBinding w:prefixMappings="xmlns:ns0='http://schemas.microsoft.com/office/2006/coverPageProps' " w:xpath="/ns0:CoverPageProperties[1]/ns0:CompanyAddress[1]" w:storeItemID="{55AF091B-3C7A-41E3-B477-F2FDAA23CFDA}"/>
                                   <w:text/>
                                 </w:sdtPr>
+                                <w:sdtEndPr/>
                                 <w:sdtContent>
                                   <w:r>
                                     <w:rPr>
@@ -2467,6 +2526,7 @@
                                 <w:dataBinding w:prefixMappings="xmlns:ns0='http://purl.org/dc/elements/1.1/' xmlns:ns1='http://schemas.openxmlformats.org/package/2006/metadata/core-properties' " w:xpath="/ns1:coreProperties[1]/ns0:title[1]" w:storeItemID="{6C3C8BC8-F283-45AE-878A-BAB7291924A1}"/>
                                 <w:text/>
                               </w:sdtPr>
+                              <w:sdtEndPr/>
                               <w:sdtContent>
                                 <w:p>
                                   <w:pPr>
@@ -2533,6 +2593,7 @@
                           <w:dataBinding w:prefixMappings="xmlns:ns0='http://purl.org/dc/elements/1.1/' xmlns:ns1='http://schemas.openxmlformats.org/package/2006/metadata/core-properties' " w:xpath="/ns1:coreProperties[1]/ns0:creator[1]" w:storeItemID="{6C3C8BC8-F283-45AE-878A-BAB7291924A1}"/>
                           <w:text/>
                         </w:sdtPr>
+                        <w:sdtEndPr/>
                         <w:sdtContent>
                           <w:p>
                             <w:pPr>
@@ -2574,6 +2635,7 @@
                             <w:dataBinding w:prefixMappings="xmlns:ns0='http://schemas.openxmlformats.org/officeDocument/2006/extended-properties' " w:xpath="/ns0:Properties[1]/ns0:Company[1]" w:storeItemID="{6668398D-A668-4E3E-A5EB-62B293D839F1}"/>
                             <w:text/>
                           </w:sdtPr>
+                          <w:sdtEndPr/>
                           <w:sdtContent>
                             <w:r>
                               <w:rPr>
@@ -2602,6 +2664,7 @@
                             <w:dataBinding w:prefixMappings="xmlns:ns0='http://schemas.microsoft.com/office/2006/coverPageProps' " w:xpath="/ns0:CoverPageProperties[1]/ns0:CompanyAddress[1]" w:storeItemID="{55AF091B-3C7A-41E3-B477-F2FDAA23CFDA}"/>
                             <w:text/>
                           </w:sdtPr>
+                          <w:sdtEndPr/>
                           <w:sdtContent>
                             <w:r>
                               <w:rPr>
@@ -2634,6 +2697,7 @@
                           <w:dataBinding w:prefixMappings="xmlns:ns0='http://purl.org/dc/elements/1.1/' xmlns:ns1='http://schemas.openxmlformats.org/package/2006/metadata/core-properties' " w:xpath="/ns1:coreProperties[1]/ns0:title[1]" w:storeItemID="{6C3C8BC8-F283-45AE-878A-BAB7291924A1}"/>
                           <w:text/>
                         </w:sdtPr>
+                        <w:sdtEndPr/>
                         <w:sdtContent>
                           <w:p>
                             <w:pPr>
@@ -2717,417 +2781,417 @@
         <w:t>The most popular statistical forecasting method for finance is the ARIMA method.</w:t>
       </w:r>
     </w:p>
+    <w:p>
+      <w:r>
+        <w:t xml:space="preserve">The </w:t>
+      </w:r>
+      <w:r>
+        <w:t>ARIMA model stands for Auto</w:t>
+      </w:r>
+      <w:r>
+        <w:t xml:space="preserve"> </w:t>
+      </w:r>
+      <w:r>
+        <w:t>Regressive Integrated Moving Average model. It includes both an Auto-Regressive component and a Moving Average component with differencing.</w:t>
+      </w:r>
+    </w:p>
     <w:p/>
     <w:p>
+      <w:pPr>
+        <w:rPr>
+          <w:b/>
+          <w:bCs/>
+        </w:rPr>
+      </w:pPr>
+      <w:r>
+        <w:t>The main benefit of using the ARIMA model is t</w:t>
+      </w:r>
+      <w:r>
+        <w:t>hat its</w:t>
+      </w:r>
+      <w:r>
+        <w:t xml:space="preserve"> transform</w:t>
+      </w:r>
+      <w:r>
+        <w:t>s</w:t>
+      </w:r>
+      <w:r>
+        <w:t xml:space="preserve"> a non-stationary </w:t>
+      </w:r>
+      <w:r>
+        <w:t>timeseries</w:t>
+      </w:r>
+      <w:r>
+        <w:t xml:space="preserve"> into a </w:t>
+      </w:r>
+      <w:r>
+        <w:t>time</w:t>
+      </w:r>
+      <w:r>
+        <w:t xml:space="preserve">series without seasonality or trend by </w:t>
+      </w:r>
+      <w:r>
+        <w:t>predicting the</w:t>
+      </w:r>
+      <w:r>
+        <w:t xml:space="preserve"> differenc</w:t>
+      </w:r>
+      <w:r>
+        <w:t>es</w:t>
+      </w:r>
+      <w:r>
+        <w:t xml:space="preserve"> </w:t>
+      </w:r>
+      <w:r>
+        <w:t>of the timesteps from</w:t>
+      </w:r>
+      <w:r>
+        <w:t xml:space="preserve"> one timestep to the next, giving a constant mean over time</w:t>
+      </w:r>
+      <w:r>
+        <w:t xml:space="preserve"> as shown in </w:t>
+      </w:r>
+      <w:r>
+        <w:rPr>
+          <w:b/>
+          <w:bCs/>
+        </w:rPr>
+        <w:t xml:space="preserve">Figure </w:t>
+      </w:r>
+      <w:r>
+        <w:rPr>
+          <w:b/>
+          <w:bCs/>
+        </w:rPr>
+        <w:t>2</w:t>
+      </w:r>
+      <w:r>
+        <w:t>.</w:t>
+      </w:r>
+    </w:p>
+    <w:p>
+      <w:r>
+        <w:t>The ARIMA model does require statistical assumptions about the data. Hence why it would be used in situations where the timeseries is stationary</w:t>
+      </w:r>
+      <w:r>
+        <w:t xml:space="preserve"> or stationary</w:t>
+      </w:r>
+      <w:r>
+        <w:t xml:space="preserve"> except for a moving mean.</w:t>
+      </w:r>
+      <w:r>
+        <w:t xml:space="preserve"> </w:t>
+      </w:r>
+    </w:p>
+    <w:p>
+      <w:r>
+        <w:t xml:space="preserve"> </w:t>
+      </w:r>
+    </w:p>
+    <w:p>
+      <w:r>
+        <w:t>P</w:t>
+      </w:r>
+      <w:r>
+        <w:t>revious work has been done on a m</w:t>
+      </w:r>
+      <w:r>
+        <w:t xml:space="preserve">odel for </w:t>
+      </w:r>
+      <w:r>
+        <w:t>f</w:t>
+      </w:r>
+      <w:r>
+        <w:t xml:space="preserve">orecasting </w:t>
+      </w:r>
+      <w:r>
+        <w:t>Bitcoins’</w:t>
+      </w:r>
+      <w:r>
+        <w:t xml:space="preserve"> Exchange Rate</w:t>
+      </w:r>
+      <w:r>
+        <w:t xml:space="preserve"> </w:t>
+      </w:r>
+      <w:r>
+        <w:t>Bakar N.B. et al. [1]</w:t>
+      </w:r>
+      <w:r>
+        <w:t>. Although th</w:t>
+      </w:r>
+      <w:r>
+        <w:t>is method</w:t>
+      </w:r>
+      <w:r>
+        <w:t xml:space="preserve"> produced a reliable forecasting model, high</w:t>
+      </w:r>
+      <w:r>
+        <w:t xml:space="preserve">ly </w:t>
+      </w:r>
+      <w:r>
+        <w:t>volatil</w:t>
+      </w:r>
+      <w:r>
+        <w:t>e</w:t>
+      </w:r>
+      <w:r>
+        <w:t xml:space="preserve"> environment</w:t>
+      </w:r>
+      <w:r>
+        <w:t xml:space="preserve">s </w:t>
+      </w:r>
+      <w:r>
+        <w:t>such as cryptocurrency price prediction</w:t>
+      </w:r>
+      <w:r>
+        <w:t xml:space="preserve"> create</w:t>
+      </w:r>
+      <w:r>
+        <w:t>s</w:t>
+      </w:r>
+      <w:r>
+        <w:t xml:space="preserve"> larger error.</w:t>
+      </w:r>
+    </w:p>
+    <w:p/>
+    <w:p>
+      <w:r>
+        <w:t>More recent</w:t>
+      </w:r>
+      <w:r>
+        <w:t xml:space="preserve"> techniques in deep learning have come out</w:t>
+      </w:r>
+      <w:r>
+        <w:t xml:space="preserve"> such as Recurrent </w:t>
+      </w:r>
+      <w:r>
+        <w:t>Neural</w:t>
+      </w:r>
+      <w:r>
+        <w:t xml:space="preserve"> Networks (RNN)</w:t>
+      </w:r>
+      <w:r>
+        <w:t>.</w:t>
+      </w:r>
+      <w:r>
+        <w:t xml:space="preserve"> </w:t>
+      </w:r>
+      <w:r>
+        <w:t xml:space="preserve">Two examples of </w:t>
+      </w:r>
+      <w:r>
+        <w:t xml:space="preserve">RNN’s are Long </w:t>
+      </w:r>
+      <w:r>
+        <w:t>Short-Term</w:t>
+      </w:r>
+      <w:r>
+        <w:t xml:space="preserve"> Memory (LSTM) and Grated Recurrent Unit (GRU) </w:t>
+      </w:r>
+      <w:r>
+        <w:t>algorithms</w:t>
+      </w:r>
+      <w:r>
+        <w:t>. The</w:t>
+      </w:r>
+      <w:r>
+        <w:t>se networks behave in the same way, that is, the output of the previous timestep is fed back into the current timestamp</w:t>
+      </w:r>
+      <w:r>
+        <w:t>,</w:t>
+      </w:r>
+      <w:r>
+        <w:t xml:space="preserve"> </w:t>
+      </w:r>
+      <w:r>
+        <w:t>to help in memoriz</w:t>
+      </w:r>
+      <w:r>
+        <w:t xml:space="preserve">e </w:t>
+      </w:r>
+      <w:r>
+        <w:t xml:space="preserve">previously seen </w:t>
+      </w:r>
+      <w:r>
+        <w:t>inputs,</w:t>
+      </w:r>
+      <w:r>
+        <w:t xml:space="preserve"> </w:t>
+      </w:r>
+      <w:r>
+        <w:rPr>
+          <w:b/>
+          <w:bCs/>
+        </w:rPr>
+        <w:t xml:space="preserve">Figure </w:t>
+      </w:r>
+      <w:r>
+        <w:rPr>
+          <w:b/>
+          <w:bCs/>
+        </w:rPr>
+        <w:t>3</w:t>
+      </w:r>
+      <w:r>
+        <w:t>.</w:t>
+      </w:r>
+    </w:p>
+    <w:p/>
+    <w:p>
+      <w:proofErr w:type="spellStart"/>
+      <w:r>
+        <w:t>Hamayel</w:t>
+      </w:r>
+      <w:proofErr w:type="spellEnd"/>
+      <w:r>
+        <w:t xml:space="preserve"> M.J.</w:t>
+      </w:r>
+      <w:r>
+        <w:t xml:space="preserve"> et </w:t>
+      </w:r>
+      <w:r>
+        <w:t>al.</w:t>
+      </w:r>
+      <w:r>
+        <w:t xml:space="preserve"> [2</w:t>
+      </w:r>
+      <w:r>
+        <w:t>].</w:t>
+      </w:r>
+      <w:r>
+        <w:t xml:space="preserve"> The deep learning models considered for this study</w:t>
+      </w:r>
+      <w:r>
+        <w:t xml:space="preserve"> involves learning algorithms such as </w:t>
+      </w:r>
+      <w:r>
+        <w:t>LSTM,</w:t>
+      </w:r>
+      <w:r>
+        <w:t xml:space="preserve"> bidirectional LSTM and GRU to predict </w:t>
+      </w:r>
+      <w:r>
+        <w:t>the prices of three different cryptocurrency prices -Ethereum (ETH</w:t>
+      </w:r>
+      <w:proofErr w:type="gramStart"/>
+      <w:r>
+        <w:t>) ,</w:t>
+      </w:r>
+      <w:proofErr w:type="gramEnd"/>
+      <w:r>
+        <w:t xml:space="preserve"> Bitcoin (BTC) and Litecoin (LTC)</w:t>
+      </w:r>
+      <w:r>
+        <w:t xml:space="preserve">. </w:t>
+      </w:r>
+    </w:p>
+    <w:p>
       <w:r>
         <w:t xml:space="preserve">The </w:t>
       </w:r>
       <w:r>
-        <w:t>ARIMA model stands for Auto</w:t>
+        <w:t xml:space="preserve">GRU algorithm outperformed the other algorithms. It was </w:t>
+      </w:r>
+      <w:r>
+        <w:t>shown</w:t>
+      </w:r>
+      <w:r>
+        <w:t xml:space="preserve"> to be reliable and acceptable for cryptocurrency prediction, </w:t>
+      </w:r>
+      <w:r>
+        <w:rPr>
+          <w:b/>
+          <w:bCs/>
+        </w:rPr>
+        <w:t xml:space="preserve">Figure </w:t>
+      </w:r>
+      <w:r>
+        <w:rPr>
+          <w:b/>
+          <w:bCs/>
+        </w:rPr>
+        <w:t>4</w:t>
+      </w:r>
+      <w:r>
+        <w:t>.</w:t>
       </w:r>
       <w:r>
         <w:t xml:space="preserve"> </w:t>
       </w:r>
       <w:r>
-        <w:t>Regressive Integrated Moving Average model. It includes both an Auto-Regressive component and a Moving Average component with differencing.</w:t>
-      </w:r>
-    </w:p>
-    <w:p/>
-    <w:p>
-      <w:pPr>
-        <w:rPr>
-          <w:b/>
-          <w:bCs/>
-        </w:rPr>
-      </w:pPr>
-      <w:r>
-        <w:t>The main benefit of using the ARIMA model is t</w:t>
-      </w:r>
-      <w:r>
-        <w:t>hat its</w:t>
-      </w:r>
-      <w:r>
-        <w:t xml:space="preserve"> transform</w:t>
-      </w:r>
-      <w:r>
-        <w:t>s</w:t>
-      </w:r>
-      <w:r>
-        <w:t xml:space="preserve"> a non-stationary </w:t>
-      </w:r>
-      <w:r>
-        <w:t>timeseries</w:t>
-      </w:r>
-      <w:r>
-        <w:t xml:space="preserve"> into a </w:t>
-      </w:r>
-      <w:r>
-        <w:t>time</w:t>
-      </w:r>
-      <w:r>
-        <w:t xml:space="preserve">series without seasonality or trend by </w:t>
-      </w:r>
-      <w:r>
-        <w:t>predicting the</w:t>
-      </w:r>
-      <w:r>
-        <w:t xml:space="preserve"> differenc</w:t>
-      </w:r>
-      <w:r>
-        <w:t>es</w:t>
-      </w:r>
-      <w:r>
-        <w:t xml:space="preserve"> </w:t>
-      </w:r>
-      <w:r>
-        <w:t>of the timesteps from</w:t>
-      </w:r>
-      <w:r>
-        <w:t xml:space="preserve"> one timestep to the next, giving a constant mean over time</w:t>
-      </w:r>
-      <w:r>
-        <w:t xml:space="preserve"> as shown in </w:t>
-      </w:r>
-      <w:r>
-        <w:rPr>
-          <w:b/>
-          <w:bCs/>
-        </w:rPr>
-        <w:t xml:space="preserve">Figure </w:t>
-      </w:r>
-      <w:r>
-        <w:rPr>
-          <w:b/>
-          <w:bCs/>
-        </w:rPr>
-        <w:t>2</w:t>
+        <w:t>However,</w:t>
+      </w:r>
+      <w:r>
+        <w:t xml:space="preserve"> all algorithms were noted as</w:t>
+      </w:r>
+      <w:r>
+        <w:t xml:space="preserve"> having excellent predictive results</w:t>
       </w:r>
       <w:r>
         <w:t>.</w:t>
       </w:r>
     </w:p>
-    <w:p/>
-    <w:p>
-      <w:r>
-        <w:t>The ARIMA model does require statistical assumptions about the data. Hence why it would be used in situations where the timeseries is stationary</w:t>
-      </w:r>
-      <w:r>
-        <w:t xml:space="preserve"> or stationary</w:t>
-      </w:r>
-      <w:r>
-        <w:t xml:space="preserve"> except for a moving mean.</w:t>
-      </w:r>
-      <w:r>
-        <w:t xml:space="preserve"> </w:t>
-      </w:r>
-    </w:p>
-    <w:p>
-      <w:r>
-        <w:t xml:space="preserve"> </w:t>
-      </w:r>
-    </w:p>
-    <w:p>
-      <w:r>
-        <w:t>Some previous work has been done on a m</w:t>
-      </w:r>
-      <w:r>
-        <w:t xml:space="preserve">odel for </w:t>
-      </w:r>
-      <w:r>
-        <w:t>f</w:t>
-      </w:r>
-      <w:r>
-        <w:t xml:space="preserve">orecasting </w:t>
-      </w:r>
-      <w:r>
-        <w:t>Bitcoins’</w:t>
-      </w:r>
-      <w:r>
-        <w:t xml:space="preserve"> Exchange Rate</w:t>
-      </w:r>
-      <w:r>
-        <w:t xml:space="preserve"> </w:t>
-      </w:r>
-      <w:r>
-        <w:t>Bakar N.B. et al. [1]</w:t>
-      </w:r>
-      <w:r>
-        <w:t>. Although th</w:t>
-      </w:r>
-      <w:r>
-        <w:t>is method</w:t>
-      </w:r>
-      <w:r>
-        <w:t xml:space="preserve"> produced a reliable forecasting model, high</w:t>
-      </w:r>
-      <w:r>
-        <w:t xml:space="preserve">ly </w:t>
-      </w:r>
-      <w:r>
-        <w:t>volatil</w:t>
-      </w:r>
-      <w:r>
-        <w:t>e</w:t>
-      </w:r>
-      <w:r>
-        <w:t xml:space="preserve"> environment</w:t>
-      </w:r>
-      <w:r>
-        <w:t xml:space="preserve">s </w:t>
-      </w:r>
-      <w:r>
-        <w:t>such as cryptocurrency price prediction</w:t>
-      </w:r>
-      <w:r>
-        <w:t xml:space="preserve"> create</w:t>
-      </w:r>
-      <w:r>
-        <w:t>s</w:t>
-      </w:r>
-      <w:r>
-        <w:t xml:space="preserve"> larger error.</w:t>
-      </w:r>
-    </w:p>
-    <w:p/>
-    <w:p>
-      <w:r>
-        <w:t>More recent</w:t>
-      </w:r>
-      <w:r>
-        <w:t xml:space="preserve"> techniques in deep learning have come out</w:t>
-      </w:r>
-      <w:r>
-        <w:t xml:space="preserve"> such as Recurrent </w:t>
-      </w:r>
-      <w:r>
-        <w:t>Neural</w:t>
-      </w:r>
-      <w:r>
-        <w:t xml:space="preserve"> Networks (RNN)</w:t>
+    <w:p>
+      <w:pPr>
+        <w:jc w:val="both"/>
+      </w:pPr>
+    </w:p>
+    <w:p>
+      <w:pPr>
+        <w:jc w:val="both"/>
+      </w:pPr>
+      <w:r>
+        <w:t>T</w:t>
+      </w:r>
+      <w:r>
+        <w:t xml:space="preserve">he influence the news and social networking cites have on cryptocurrency prices has also been a topic of great research. </w:t>
+      </w:r>
+      <w:proofErr w:type="spellStart"/>
+      <w:r>
+        <w:t>Kraaijeveld</w:t>
+      </w:r>
+      <w:proofErr w:type="spellEnd"/>
+      <w:r>
+        <w:t xml:space="preserve"> O. et al. [3]</w:t>
       </w:r>
       <w:r>
         <w:t>.</w:t>
       </w:r>
       <w:r>
-        <w:t xml:space="preserve"> </w:t>
-      </w:r>
-      <w:r>
-        <w:t xml:space="preserve">Two examples of </w:t>
-      </w:r>
-      <w:r>
-        <w:t xml:space="preserve">RNN’s are Long </w:t>
-      </w:r>
-      <w:r>
-        <w:t>Short-Term</w:t>
-      </w:r>
-      <w:r>
-        <w:t xml:space="preserve"> Memory (LSTM) and Grated Recurrent Unit (GRU) </w:t>
-      </w:r>
-      <w:r>
-        <w:t>algorithms</w:t>
-      </w:r>
-      <w:r>
-        <w:t>. The</w:t>
-      </w:r>
-      <w:r>
-        <w:t>se networks behave in the same way, that is, the output of the previous timestep is fed back into the current timestamp</w:t>
-      </w:r>
-      <w:r>
-        <w:t>,</w:t>
-      </w:r>
-      <w:r>
-        <w:t xml:space="preserve"> </w:t>
-      </w:r>
-      <w:r>
-        <w:t>to help in memoriz</w:t>
-      </w:r>
-      <w:r>
-        <w:t xml:space="preserve">e </w:t>
-      </w:r>
-      <w:r>
-        <w:t xml:space="preserve">previously seen </w:t>
-      </w:r>
-      <w:r>
-        <w:t>inputs,</w:t>
-      </w:r>
-      <w:r>
-        <w:t xml:space="preserve"> </w:t>
-      </w:r>
-      <w:r>
-        <w:rPr>
-          <w:b/>
-          <w:bCs/>
-        </w:rPr>
-        <w:t xml:space="preserve">Figure </w:t>
-      </w:r>
-      <w:r>
-        <w:rPr>
-          <w:b/>
-          <w:bCs/>
-        </w:rPr>
-        <w:t>3</w:t>
-      </w:r>
-      <w:r>
-        <w:t>.</w:t>
-      </w:r>
-    </w:p>
-    <w:p/>
+        <w:t xml:space="preserve"> It was found that Twitter sentiment analysis has predictive power for the returns of </w:t>
+      </w:r>
+      <w:proofErr w:type="gramStart"/>
+      <w:r>
+        <w:t>BTC ,</w:t>
+      </w:r>
+      <w:proofErr w:type="gramEnd"/>
+      <w:r>
+        <w:t xml:space="preserve"> Bitcoin Cash (BHS)  and LTC. It was also noted that favourable sentiment is less likely than unfavourable sentiment with BTC.</w:t>
+      </w:r>
+    </w:p>
+    <w:p>
+      <w:pPr>
+        <w:jc w:val="both"/>
+      </w:pPr>
+    </w:p>
     <w:p>
       <w:proofErr w:type="spellStart"/>
       <w:r>
-        <w:t>Hamayel</w:t>
+        <w:t>Shumin</w:t>
       </w:r>
       <w:proofErr w:type="spellEnd"/>
       <w:r>
-        <w:t xml:space="preserve"> M.J.</w:t>
-      </w:r>
-      <w:r>
-        <w:t xml:space="preserve"> et </w:t>
-      </w:r>
-      <w:r>
-        <w:t>al.</w:t>
-      </w:r>
-      <w:r>
-        <w:t xml:space="preserve"> [2</w:t>
-      </w:r>
-      <w:r>
-        <w:t>].</w:t>
-      </w:r>
-      <w:r>
-        <w:t xml:space="preserve"> The deep learning models considered for this study</w:t>
-      </w:r>
-      <w:r>
-        <w:t xml:space="preserve"> involves learning algorithms such as </w:t>
-      </w:r>
-      <w:r>
-        <w:t>LSTM,</w:t>
-      </w:r>
-      <w:r>
-        <w:t xml:space="preserve"> bidirectional LSTM and GRU to predict </w:t>
-      </w:r>
-      <w:r>
-        <w:t>the prices of three different cryptocurrency prices -Ethereum (ETH</w:t>
+        <w:t xml:space="preserve"> Deng </w:t>
       </w:r>
       <w:proofErr w:type="gramStart"/>
       <w:r>
-        <w:t>) ,</w:t>
+        <w:t>et al.[</w:t>
       </w:r>
       <w:proofErr w:type="gramEnd"/>
       <w:r>
-        <w:t xml:space="preserve"> Bitcoin (BTC) and Litecoin (LTC)</w:t>
-      </w:r>
-      <w:r>
-        <w:t xml:space="preserve">. </w:t>
-      </w:r>
-    </w:p>
-    <w:p/>
-    <w:p>
-      <w:r>
-        <w:t xml:space="preserve">The </w:t>
-      </w:r>
-      <w:r>
-        <w:t xml:space="preserve">GRU algorithm outperformed the other algorithms. It was </w:t>
-      </w:r>
-      <w:r>
-        <w:t>shown</w:t>
-      </w:r>
-      <w:r>
-        <w:t xml:space="preserve"> to be reliable and acceptable for cryptocurrency prediction, </w:t>
-      </w:r>
-      <w:r>
-        <w:rPr>
-          <w:b/>
-          <w:bCs/>
-        </w:rPr>
-        <w:t xml:space="preserve">Figure </w:t>
-      </w:r>
-      <w:r>
-        <w:rPr>
-          <w:b/>
-          <w:bCs/>
-        </w:rPr>
         <w:t>4</w:t>
       </w:r>
       <w:r>
-        <w:t>.</w:t>
-      </w:r>
-      <w:r>
-        <w:t xml:space="preserve"> </w:t>
-      </w:r>
-      <w:r>
-        <w:t>However,</w:t>
-      </w:r>
-      <w:r>
-        <w:t xml:space="preserve"> all algorithms were noted as</w:t>
-      </w:r>
-      <w:r>
-        <w:t xml:space="preserve"> having excellent predictive results</w:t>
-      </w:r>
-      <w:r>
-        <w:t>.</w:t>
-      </w:r>
-    </w:p>
-    <w:p>
-      <w:pPr>
-        <w:jc w:val="both"/>
-      </w:pPr>
-    </w:p>
-    <w:p>
-      <w:pPr>
-        <w:jc w:val="both"/>
-      </w:pPr>
-      <w:r>
-        <w:t>T</w:t>
-      </w:r>
-      <w:r>
-        <w:t xml:space="preserve">he influence the news and social networking cites have on cryptocurrency prices has also been a topic of great research. </w:t>
-      </w:r>
-      <w:proofErr w:type="spellStart"/>
-      <w:r>
-        <w:t>Kraaijeveld</w:t>
-      </w:r>
-      <w:proofErr w:type="spellEnd"/>
-      <w:r>
-        <w:t xml:space="preserve"> O. et al. [3]</w:t>
-      </w:r>
-      <w:r>
-        <w:t>.</w:t>
-      </w:r>
-      <w:r>
-        <w:t xml:space="preserve"> It was found that Twitter sentiment analysis has predictive power for the returns of </w:t>
-      </w:r>
-      <w:proofErr w:type="gramStart"/>
-      <w:r>
-        <w:t>BTC ,</w:t>
-      </w:r>
-      <w:proofErr w:type="gramEnd"/>
-      <w:r>
-        <w:t xml:space="preserve"> Bitcoin Cash (BHS)  and LTC. It was also noted that favourable sentiment is less likely than unfavourable sentiment with BTC.</w:t>
-      </w:r>
-    </w:p>
-    <w:p>
-      <w:pPr>
-        <w:jc w:val="both"/>
-      </w:pPr>
-    </w:p>
-    <w:p>
-      <w:proofErr w:type="spellStart"/>
-      <w:r>
-        <w:t>Shumin</w:t>
-      </w:r>
-      <w:proofErr w:type="spellEnd"/>
-      <w:r>
-        <w:t xml:space="preserve"> Deng </w:t>
-      </w:r>
-      <w:proofErr w:type="gramStart"/>
-      <w:r>
-        <w:t>et al.[</w:t>
-      </w:r>
-      <w:proofErr w:type="gramEnd"/>
-      <w:r>
-        <w:t>4</w:t>
-      </w:r>
-      <w:r>
         <w:t xml:space="preserve">] </w:t>
       </w:r>
       <w:r>
@@ -3152,20 +3216,11 @@
         <w:t>modelling</w:t>
       </w:r>
       <w:r>
-        <w:t xml:space="preserve"> and </w:t>
-      </w:r>
-      <w:r>
-        <w:lastRenderedPageBreak/>
-        <w:t xml:space="preserve">classification problems. </w:t>
+        <w:t xml:space="preserve"> and classification problems. </w:t>
       </w:r>
       <w:r>
         <w:t>Hence the reason why a Temporal Convolutional Network (TCN) will be implemented in this paper.</w:t>
       </w:r>
-    </w:p>
-    <w:p>
-      <w:pPr>
-        <w:jc w:val="both"/>
-      </w:pPr>
     </w:p>
     <w:p>
       <w:pPr>
@@ -3176,6 +3231,7 @@
       <w:pPr>
         <w:pStyle w:val="NormalWeb"/>
         <w:shd w:val="clear" w:color="auto" w:fill="FFFFFF"/>
+        <w:jc w:val="center"/>
         <w:rPr>
           <w:sz w:val="16"/>
           <w:szCs w:val="16"/>
@@ -3189,6 +3245,7 @@
           <w:sz w:val="36"/>
           <w:szCs w:val="36"/>
         </w:rPr>
+        <w:lastRenderedPageBreak/>
         <w:drawing>
           <wp:inline distT="0" distB="0" distL="0" distR="0" wp14:anchorId="04C79E41" wp14:editId="2B8373A8">
             <wp:extent cx="4281416" cy="2302933"/>
@@ -3231,54 +3288,53 @@
           </wp:inline>
         </w:drawing>
       </w:r>
+      <w:r>
+        <w:rPr>
+          <w:sz w:val="16"/>
+          <w:szCs w:val="16"/>
+        </w:rPr>
+        <w:t xml:space="preserve"> </w:t>
+      </w:r>
     </w:p>
     <w:p>
       <w:pPr>
         <w:pStyle w:val="NormalWeb"/>
+        <w:pBdr>
+          <w:bottom w:val="single" w:sz="6" w:space="1" w:color="auto"/>
+        </w:pBdr>
         <w:shd w:val="clear" w:color="auto" w:fill="FFFFFF"/>
-        <w:rPr>
-          <w:sz w:val="16"/>
-          <w:szCs w:val="16"/>
-        </w:rPr>
-      </w:pPr>
-      <w:r>
-        <w:rPr>
-          <w:sz w:val="16"/>
-          <w:szCs w:val="16"/>
-        </w:rPr>
-        <w:t>Google, (2017</w:t>
-      </w:r>
-      <w:proofErr w:type="gramStart"/>
-      <w:r>
-        <w:rPr>
-          <w:sz w:val="16"/>
-          <w:szCs w:val="16"/>
-        </w:rPr>
-        <w:t>) ,</w:t>
-      </w:r>
-      <w:proofErr w:type="gramEnd"/>
-      <w:r>
-        <w:rPr>
-          <w:sz w:val="16"/>
-          <w:szCs w:val="16"/>
-        </w:rPr>
-        <w:t xml:space="preserve"> [Stationary and non-stationary data]. Retrieved Wednesday </w:t>
-      </w:r>
-      <w:proofErr w:type="gramStart"/>
-      <w:r>
-        <w:rPr>
-          <w:sz w:val="16"/>
-          <w:szCs w:val="16"/>
-        </w:rPr>
-        <w:t>23 ,</w:t>
-      </w:r>
-      <w:proofErr w:type="gramEnd"/>
-      <w:r>
-        <w:rPr>
-          <w:sz w:val="16"/>
-          <w:szCs w:val="16"/>
-        </w:rPr>
-        <w:t xml:space="preserve"> 2022 from </w:t>
+        <w:jc w:val="center"/>
+        <w:rPr>
+          <w:sz w:val="16"/>
+          <w:szCs w:val="16"/>
+        </w:rPr>
+      </w:pPr>
+      <w:r>
+        <w:rPr>
+          <w:b/>
+          <w:bCs/>
+        </w:rPr>
+        <w:t xml:space="preserve">Figure </w:t>
+      </w:r>
+      <w:r>
+        <w:rPr>
+          <w:b/>
+          <w:bCs/>
+        </w:rPr>
+        <w:t>2</w:t>
+      </w:r>
+      <w:r>
+        <w:rPr>
+          <w:b/>
+          <w:bCs/>
+        </w:rPr>
+        <w:t>.</w:t>
+      </w:r>
+      <w:r>
+        <w:t xml:space="preserve"> Transformation from non-stationary data to stationary, having a constant mean over time.</w:t>
+      </w:r>
+      <w:r>
+        <w:t xml:space="preserve"> Google (2017) from  </w:t>
       </w:r>
       <w:hyperlink r:id="rId10" w:history="1">
         <w:r>
@@ -3294,47 +3350,22 @@
     <w:p>
       <w:pPr>
         <w:pStyle w:val="NormalWeb"/>
+        <w:pBdr>
+          <w:bottom w:val="single" w:sz="6" w:space="1" w:color="auto"/>
+        </w:pBdr>
         <w:shd w:val="clear" w:color="auto" w:fill="FFFFFF"/>
-        <w:rPr>
-          <w:b/>
-          <w:bCs/>
-        </w:rPr>
-      </w:pPr>
-      <w:r>
-        <w:rPr>
-          <w:b/>
-          <w:bCs/>
-        </w:rPr>
-        <w:t xml:space="preserve">Figure </w:t>
-      </w:r>
-      <w:r>
-        <w:rPr>
-          <w:b/>
-          <w:bCs/>
-        </w:rPr>
-        <w:t>2</w:t>
-      </w:r>
-      <w:r>
-        <w:rPr>
-          <w:b/>
-          <w:bCs/>
-        </w:rPr>
-        <w:t>.</w:t>
-      </w:r>
-      <w:r>
-        <w:t xml:space="preserve"> Transformation from non-stationary data to stationary, having a constant mean over time.</w:t>
-      </w:r>
+        <w:jc w:val="center"/>
+        <w:rPr>
+          <w:sz w:val="16"/>
+          <w:szCs w:val="16"/>
+        </w:rPr>
+      </w:pPr>
     </w:p>
     <w:p>
       <w:pPr>
         <w:pStyle w:val="NormalWeb"/>
         <w:shd w:val="clear" w:color="auto" w:fill="FFFFFF"/>
-      </w:pPr>
-    </w:p>
-    <w:p>
-      <w:pPr>
-        <w:pStyle w:val="NormalWeb"/>
-        <w:shd w:val="clear" w:color="auto" w:fill="FFFFFF"/>
+        <w:jc w:val="center"/>
       </w:pPr>
       <w:r>
         <w:rPr>
@@ -3384,6 +3415,9 @@
       </w:r>
     </w:p>
     <w:p>
+      <w:pPr>
+        <w:jc w:val="center"/>
+      </w:pPr>
       <w:r>
         <w:rPr>
           <w:b/>
@@ -3420,18 +3454,28 @@
       <w:r>
         <w:t>.</w:t>
       </w:r>
+    </w:p>
+    <w:p>
+      <w:pPr>
+        <w:pBdr>
+          <w:bottom w:val="single" w:sz="6" w:space="1" w:color="auto"/>
+        </w:pBdr>
+      </w:pPr>
     </w:p>
     <w:p/>
     <w:p/>
     <w:p>
+      <w:pPr>
+        <w:jc w:val="center"/>
+      </w:pPr>
       <w:r>
         <w:rPr>
           <w:noProof/>
         </w:rPr>
         <w:lastRenderedPageBreak/>
         <w:drawing>
-          <wp:inline distT="0" distB="0" distL="0" distR="0" wp14:anchorId="79302309" wp14:editId="088B7FC9">
-            <wp:extent cx="5731510" cy="2458720"/>
+          <wp:inline distT="0" distB="0" distL="0" distR="0" wp14:anchorId="79302309" wp14:editId="3895EEF9">
+            <wp:extent cx="5410668" cy="2458720"/>
             <wp:effectExtent l="0" t="0" r="0" b="5080"/>
             <wp:docPr id="25" name="Picture 25" descr="Table&#10;&#10;Description automatically generated"/>
             <wp:cNvGraphicFramePr>
@@ -3459,7 +3503,7 @@
                   <pic:spPr>
                     <a:xfrm>
                       <a:off x="0" y="0"/>
-                      <a:ext cx="5731510" cy="2458720"/>
+                      <a:ext cx="5413124" cy="2459836"/>
                     </a:xfrm>
                     <a:prstGeom prst="rect">
                       <a:avLst/>
@@ -3476,8 +3520,8 @@
           <w:noProof/>
         </w:rPr>
         <w:drawing>
-          <wp:inline distT="0" distB="0" distL="0" distR="0" wp14:anchorId="7598700C" wp14:editId="35C849CF">
-            <wp:extent cx="5731510" cy="1328420"/>
+          <wp:inline distT="0" distB="0" distL="0" distR="0" wp14:anchorId="7598700C" wp14:editId="6BD26921">
+            <wp:extent cx="5410200" cy="1328420"/>
             <wp:effectExtent l="0" t="0" r="0" b="5080"/>
             <wp:docPr id="26" name="Picture 26" descr="Table&#10;&#10;Description automatically generated"/>
             <wp:cNvGraphicFramePr>
@@ -3505,7 +3549,7 @@
                   <pic:spPr>
                     <a:xfrm>
                       <a:off x="0" y="0"/>
-                      <a:ext cx="5731510" cy="1328420"/>
+                      <a:ext cx="5413377" cy="1329200"/>
                     </a:xfrm>
                     <a:prstGeom prst="rect">
                       <a:avLst/>
@@ -3519,6 +3563,9 @@
       </w:r>
     </w:p>
     <w:p>
+      <w:pPr>
+        <w:jc w:val="center"/>
+      </w:pPr>
       <w:r>
         <w:rPr>
           <w:b/>
@@ -4406,6 +4453,7 @@
                                 <w:dataBinding w:prefixMappings="xmlns:ns0='http://purl.org/dc/elements/1.1/' xmlns:ns1='http://schemas.openxmlformats.org/package/2006/metadata/core-properties' " w:xpath="/ns1:coreProperties[1]/ns0:creator[1]" w:storeItemID="{6C3C8BC8-F283-45AE-878A-BAB7291924A1}"/>
                                 <w:text/>
                               </w:sdtPr>
+                              <w:sdtEndPr/>
                               <w:sdtContent>
                                 <w:p>
                                   <w:pPr>
@@ -4447,6 +4495,7 @@
                                   <w:dataBinding w:prefixMappings="xmlns:ns0='http://schemas.openxmlformats.org/officeDocument/2006/extended-properties' " w:xpath="/ns0:Properties[1]/ns0:Company[1]" w:storeItemID="{6668398D-A668-4E3E-A5EB-62B293D839F1}"/>
                                   <w:text/>
                                 </w:sdtPr>
+                                <w:sdtEndPr/>
                                 <w:sdtContent>
                                   <w:r>
                                     <w:rPr>
@@ -4475,6 +4524,7 @@
                                   <w:dataBinding w:prefixMappings="xmlns:ns0='http://schemas.microsoft.com/office/2006/coverPageProps' " w:xpath="/ns0:CoverPageProperties[1]/ns0:CompanyAddress[1]" w:storeItemID="{55AF091B-3C7A-41E3-B477-F2FDAA23CFDA}"/>
                                   <w:text/>
                                 </w:sdtPr>
+                                <w:sdtEndPr/>
                                 <w:sdtContent>
                                   <w:r>
                                     <w:rPr>
@@ -4545,6 +4595,7 @@
                                 <w:dataBinding w:prefixMappings="xmlns:ns0='http://purl.org/dc/elements/1.1/' xmlns:ns1='http://schemas.openxmlformats.org/package/2006/metadata/core-properties' " w:xpath="/ns1:coreProperties[1]/ns0:title[1]" w:storeItemID="{6C3C8BC8-F283-45AE-878A-BAB7291924A1}"/>
                                 <w:text/>
                               </w:sdtPr>
+                              <w:sdtEndPr/>
                               <w:sdtContent>
                                 <w:p>
                                   <w:pPr>
@@ -4611,6 +4662,7 @@
                           <w:dataBinding w:prefixMappings="xmlns:ns0='http://purl.org/dc/elements/1.1/' xmlns:ns1='http://schemas.openxmlformats.org/package/2006/metadata/core-properties' " w:xpath="/ns1:coreProperties[1]/ns0:creator[1]" w:storeItemID="{6C3C8BC8-F283-45AE-878A-BAB7291924A1}"/>
                           <w:text/>
                         </w:sdtPr>
+                        <w:sdtEndPr/>
                         <w:sdtContent>
                           <w:p>
                             <w:pPr>
@@ -4652,6 +4704,7 @@
                             <w:dataBinding w:prefixMappings="xmlns:ns0='http://schemas.openxmlformats.org/officeDocument/2006/extended-properties' " w:xpath="/ns0:Properties[1]/ns0:Company[1]" w:storeItemID="{6668398D-A668-4E3E-A5EB-62B293D839F1}"/>
                             <w:text/>
                           </w:sdtPr>
+                          <w:sdtEndPr/>
                           <w:sdtContent>
                             <w:r>
                               <w:rPr>
@@ -4680,6 +4733,7 @@
                             <w:dataBinding w:prefixMappings="xmlns:ns0='http://schemas.microsoft.com/office/2006/coverPageProps' " w:xpath="/ns0:CoverPageProperties[1]/ns0:CompanyAddress[1]" w:storeItemID="{55AF091B-3C7A-41E3-B477-F2FDAA23CFDA}"/>
                             <w:text/>
                           </w:sdtPr>
+                          <w:sdtEndPr/>
                           <w:sdtContent>
                             <w:r>
                               <w:rPr>
@@ -4712,6 +4766,7 @@
                           <w:dataBinding w:prefixMappings="xmlns:ns0='http://purl.org/dc/elements/1.1/' xmlns:ns1='http://schemas.openxmlformats.org/package/2006/metadata/core-properties' " w:xpath="/ns1:coreProperties[1]/ns0:title[1]" w:storeItemID="{6C3C8BC8-F283-45AE-878A-BAB7291924A1}"/>
                           <w:text/>
                         </w:sdtPr>
+                        <w:sdtEndPr/>
                         <w:sdtContent>
                           <w:p>
                             <w:pPr>
@@ -5161,6 +5216,7 @@
         <w:pBdr>
           <w:bottom w:val="single" w:sz="6" w:space="1" w:color="auto"/>
         </w:pBdr>
+        <w:jc w:val="center"/>
         <w:rPr>
           <w:rFonts w:ascii="URWPalladioL" w:hAnsi="URWPalladioL"/>
           <w:b/>
@@ -5175,9 +5231,9 @@
         </w:rPr>
         <w:lastRenderedPageBreak/>
         <w:drawing>
-          <wp:inline distT="0" distB="0" distL="0" distR="0" wp14:anchorId="6CA83EBF" wp14:editId="0D7C2871">
-            <wp:extent cx="3623310" cy="2122311"/>
-            <wp:effectExtent l="0" t="0" r="0" b="0"/>
+          <wp:inline distT="0" distB="0" distL="0" distR="0" wp14:anchorId="6CA83EBF" wp14:editId="3E3E7635">
+            <wp:extent cx="3294044" cy="2259190"/>
+            <wp:effectExtent l="0" t="0" r="0" b="1905"/>
             <wp:docPr id="48" name="Picture 48" descr="Table&#10;&#10;Description automatically generated"/>
             <wp:cNvGraphicFramePr>
               <a:graphicFrameLocks xmlns:a="http://schemas.openxmlformats.org/drawingml/2006/main" noChangeAspect="1"/>
@@ -5204,7 +5260,7 @@
                   <pic:spPr>
                     <a:xfrm>
                       <a:off x="0" y="0"/>
-                      <a:ext cx="3707360" cy="2171542"/>
+                      <a:ext cx="3384473" cy="2321210"/>
                     </a:xfrm>
                     <a:prstGeom prst="rect">
                       <a:avLst/>
@@ -5222,6 +5278,7 @@
         <w:pBdr>
           <w:bottom w:val="single" w:sz="6" w:space="1" w:color="auto"/>
         </w:pBdr>
+        <w:jc w:val="center"/>
         <w:rPr>
           <w:sz w:val="16"/>
           <w:szCs w:val="16"/>
@@ -5276,50 +5333,80 @@
         <w:pBdr>
           <w:bottom w:val="single" w:sz="6" w:space="1" w:color="auto"/>
         </w:pBdr>
-        <w:rPr>
-          <w:sz w:val="16"/>
-          <w:szCs w:val="16"/>
-        </w:rPr>
-      </w:pPr>
-    </w:p>
-    <w:p>
-      <w:pPr>
-        <w:pBdr>
-          <w:bottom w:val="single" w:sz="6" w:space="1" w:color="auto"/>
-        </w:pBdr>
-        <w:rPr>
-          <w:sz w:val="16"/>
-          <w:szCs w:val="16"/>
-        </w:rPr>
-      </w:pPr>
-    </w:p>
-    <w:p>
-      <w:pPr>
-        <w:pBdr>
-          <w:bottom w:val="single" w:sz="6" w:space="1" w:color="auto"/>
-        </w:pBdr>
-        <w:rPr>
-          <w:sz w:val="16"/>
-          <w:szCs w:val="16"/>
-        </w:rPr>
-      </w:pPr>
-    </w:p>
-    <w:p>
-      <w:pPr>
-        <w:pBdr>
-          <w:bottom w:val="single" w:sz="6" w:space="1" w:color="auto"/>
-        </w:pBdr>
-        <w:rPr>
-          <w:sz w:val="16"/>
-          <w:szCs w:val="16"/>
-        </w:rPr>
-      </w:pPr>
-    </w:p>
-    <w:p>
-      <w:pPr>
-        <w:pBdr>
-          <w:bottom w:val="single" w:sz="6" w:space="1" w:color="auto"/>
-        </w:pBdr>
+        <w:jc w:val="center"/>
+        <w:rPr>
+          <w:sz w:val="16"/>
+          <w:szCs w:val="16"/>
+        </w:rPr>
+      </w:pPr>
+    </w:p>
+    <w:p>
+      <w:pPr>
+        <w:pBdr>
+          <w:bottom w:val="single" w:sz="6" w:space="1" w:color="auto"/>
+        </w:pBdr>
+        <w:jc w:val="center"/>
+        <w:rPr>
+          <w:sz w:val="16"/>
+          <w:szCs w:val="16"/>
+        </w:rPr>
+      </w:pPr>
+    </w:p>
+    <w:p>
+      <w:pPr>
+        <w:jc w:val="center"/>
+        <w:rPr>
+          <w:sz w:val="16"/>
+          <w:szCs w:val="16"/>
+        </w:rPr>
+      </w:pPr>
+    </w:p>
+    <w:p>
+      <w:pPr>
+        <w:pBdr>
+          <w:bottom w:val="single" w:sz="6" w:space="1" w:color="auto"/>
+        </w:pBdr>
+      </w:pPr>
+    </w:p>
+    <w:p>
+      <w:pPr>
+        <w:pBdr>
+          <w:bottom w:val="single" w:sz="6" w:space="1" w:color="auto"/>
+        </w:pBdr>
+        <w:rPr>
+          <w:sz w:val="16"/>
+          <w:szCs w:val="16"/>
+        </w:rPr>
+      </w:pPr>
+    </w:p>
+    <w:p>
+      <w:pPr>
+        <w:pBdr>
+          <w:bottom w:val="single" w:sz="6" w:space="1" w:color="auto"/>
+        </w:pBdr>
+        <w:rPr>
+          <w:sz w:val="16"/>
+          <w:szCs w:val="16"/>
+        </w:rPr>
+      </w:pPr>
+    </w:p>
+    <w:p>
+      <w:pPr>
+        <w:pBdr>
+          <w:bottom w:val="single" w:sz="6" w:space="1" w:color="auto"/>
+        </w:pBdr>
+        <w:rPr>
+          <w:sz w:val="16"/>
+          <w:szCs w:val="16"/>
+        </w:rPr>
+      </w:pPr>
+    </w:p>
+    <w:p>
+      <w:pPr>
+        <w:pBdr>
+          <w:bottom w:val="single" w:sz="6" w:space="1" w:color="auto"/>
+        </w:pBdr>
+        <w:jc w:val="center"/>
         <w:rPr>
           <w:sz w:val="16"/>
           <w:szCs w:val="16"/>
@@ -5379,6 +5466,7 @@
         <w:pBdr>
           <w:bottom w:val="single" w:sz="6" w:space="1" w:color="auto"/>
         </w:pBdr>
+        <w:jc w:val="center"/>
         <w:rPr>
           <w:sz w:val="16"/>
           <w:szCs w:val="16"/>
@@ -5433,28 +5521,52 @@
         <w:pBdr>
           <w:bottom w:val="single" w:sz="6" w:space="1" w:color="auto"/>
         </w:pBdr>
-        <w:rPr>
-          <w:sz w:val="16"/>
-          <w:szCs w:val="16"/>
-        </w:rPr>
-      </w:pPr>
-    </w:p>
-    <w:p>
-      <w:pPr>
-        <w:pBdr>
-          <w:bottom w:val="single" w:sz="6" w:space="1" w:color="auto"/>
-        </w:pBdr>
-        <w:rPr>
-          <w:sz w:val="16"/>
-          <w:szCs w:val="16"/>
-        </w:rPr>
-      </w:pPr>
-    </w:p>
-    <w:p>
-      <w:pPr>
-        <w:pBdr>
-          <w:bottom w:val="single" w:sz="6" w:space="1" w:color="auto"/>
-        </w:pBdr>
+        <w:jc w:val="center"/>
+        <w:rPr>
+          <w:sz w:val="16"/>
+          <w:szCs w:val="16"/>
+        </w:rPr>
+      </w:pPr>
+    </w:p>
+    <w:p>
+      <w:pPr>
+        <w:pBdr>
+          <w:bottom w:val="single" w:sz="6" w:space="1" w:color="auto"/>
+        </w:pBdr>
+        <w:jc w:val="center"/>
+        <w:rPr>
+          <w:sz w:val="16"/>
+          <w:szCs w:val="16"/>
+        </w:rPr>
+      </w:pPr>
+    </w:p>
+    <w:p>
+      <w:pPr>
+        <w:jc w:val="center"/>
+        <w:rPr>
+          <w:sz w:val="16"/>
+          <w:szCs w:val="16"/>
+        </w:rPr>
+      </w:pPr>
+    </w:p>
+    <w:p>
+      <w:pPr>
+        <w:pBdr>
+          <w:bottom w:val="single" w:sz="6" w:space="1" w:color="auto"/>
+        </w:pBdr>
+        <w:jc w:val="center"/>
+        <w:rPr>
+          <w:sz w:val="16"/>
+          <w:szCs w:val="16"/>
+        </w:rPr>
+      </w:pPr>
+    </w:p>
+    <w:p>
+      <w:pPr>
+        <w:pBdr>
+          <w:bottom w:val="single" w:sz="6" w:space="1" w:color="auto"/>
+        </w:pBdr>
+        <w:jc w:val="center"/>
         <w:rPr>
           <w:sz w:val="16"/>
           <w:szCs w:val="16"/>
@@ -5515,6 +5627,7 @@
         <w:pBdr>
           <w:bottom w:val="single" w:sz="6" w:space="1" w:color="auto"/>
         </w:pBdr>
+        <w:jc w:val="center"/>
         <w:rPr>
           <w:sz w:val="16"/>
           <w:szCs w:val="16"/>
@@ -6036,6 +6149,7 @@
                                 <w:dataBinding w:prefixMappings="xmlns:ns0='http://purl.org/dc/elements/1.1/' xmlns:ns1='http://schemas.openxmlformats.org/package/2006/metadata/core-properties' " w:xpath="/ns1:coreProperties[1]/ns0:creator[1]" w:storeItemID="{6C3C8BC8-F283-45AE-878A-BAB7291924A1}"/>
                                 <w:text/>
                               </w:sdtPr>
+                              <w:sdtEndPr/>
                               <w:sdtContent>
                                 <w:p>
                                   <w:pPr>
@@ -6077,6 +6191,7 @@
                                   <w:dataBinding w:prefixMappings="xmlns:ns0='http://schemas.openxmlformats.org/officeDocument/2006/extended-properties' " w:xpath="/ns0:Properties[1]/ns0:Company[1]" w:storeItemID="{6668398D-A668-4E3E-A5EB-62B293D839F1}"/>
                                   <w:text/>
                                 </w:sdtPr>
+                                <w:sdtEndPr/>
                                 <w:sdtContent>
                                   <w:r>
                                     <w:rPr>
@@ -6105,6 +6220,7 @@
                                   <w:dataBinding w:prefixMappings="xmlns:ns0='http://schemas.microsoft.com/office/2006/coverPageProps' " w:xpath="/ns0:CoverPageProperties[1]/ns0:CompanyAddress[1]" w:storeItemID="{55AF091B-3C7A-41E3-B477-F2FDAA23CFDA}"/>
                                   <w:text/>
                                 </w:sdtPr>
+                                <w:sdtEndPr/>
                                 <w:sdtContent>
                                   <w:r>
                                     <w:rPr>
@@ -6175,6 +6291,7 @@
                                 <w:dataBinding w:prefixMappings="xmlns:ns0='http://purl.org/dc/elements/1.1/' xmlns:ns1='http://schemas.openxmlformats.org/package/2006/metadata/core-properties' " w:xpath="/ns1:coreProperties[1]/ns0:title[1]" w:storeItemID="{6C3C8BC8-F283-45AE-878A-BAB7291924A1}"/>
                                 <w:text/>
                               </w:sdtPr>
+                              <w:sdtEndPr/>
                               <w:sdtContent>
                                 <w:p>
                                   <w:pPr>
@@ -6241,6 +6358,7 @@
                           <w:dataBinding w:prefixMappings="xmlns:ns0='http://purl.org/dc/elements/1.1/' xmlns:ns1='http://schemas.openxmlformats.org/package/2006/metadata/core-properties' " w:xpath="/ns1:coreProperties[1]/ns0:creator[1]" w:storeItemID="{6C3C8BC8-F283-45AE-878A-BAB7291924A1}"/>
                           <w:text/>
                         </w:sdtPr>
+                        <w:sdtEndPr/>
                         <w:sdtContent>
                           <w:p>
                             <w:pPr>
@@ -6282,6 +6400,7 @@
                             <w:dataBinding w:prefixMappings="xmlns:ns0='http://schemas.openxmlformats.org/officeDocument/2006/extended-properties' " w:xpath="/ns0:Properties[1]/ns0:Company[1]" w:storeItemID="{6668398D-A668-4E3E-A5EB-62B293D839F1}"/>
                             <w:text/>
                           </w:sdtPr>
+                          <w:sdtEndPr/>
                           <w:sdtContent>
                             <w:r>
                               <w:rPr>
@@ -6310,6 +6429,7 @@
                             <w:dataBinding w:prefixMappings="xmlns:ns0='http://schemas.microsoft.com/office/2006/coverPageProps' " w:xpath="/ns0:CoverPageProperties[1]/ns0:CompanyAddress[1]" w:storeItemID="{55AF091B-3C7A-41E3-B477-F2FDAA23CFDA}"/>
                             <w:text/>
                           </w:sdtPr>
+                          <w:sdtEndPr/>
                           <w:sdtContent>
                             <w:r>
                               <w:rPr>
@@ -6342,6 +6462,7 @@
                           <w:dataBinding w:prefixMappings="xmlns:ns0='http://purl.org/dc/elements/1.1/' xmlns:ns1='http://schemas.openxmlformats.org/package/2006/metadata/core-properties' " w:xpath="/ns1:coreProperties[1]/ns0:title[1]" w:storeItemID="{6C3C8BC8-F283-45AE-878A-BAB7291924A1}"/>
                           <w:text/>
                         </w:sdtPr>
+                        <w:sdtEndPr/>
                         <w:sdtContent>
                           <w:p>
                             <w:pPr>
@@ -6465,7 +6586,13 @@
         <w:t xml:space="preserve"> model</w:t>
       </w:r>
       <w:r>
-        <w:t xml:space="preserve"> was picked as a baseline was that it was recently published - 04/06/2020, it had been moderately cited and its subject matter suited our project description. </w:t>
+        <w:t xml:space="preserve"> was picked as a baseline was that it was recently published - 04/06/2020, it had been moderately cited and its subject matter suited </w:t>
+      </w:r>
+      <w:r>
+        <w:t>this</w:t>
+      </w:r>
+      <w:r>
+        <w:t xml:space="preserve"> project description. </w:t>
       </w:r>
     </w:p>
     <w:p>
@@ -6656,13 +6783,7 @@
         <w:t>ere</w:t>
       </w:r>
       <w:r>
-        <w:t xml:space="preserve"> trained </w:t>
-      </w:r>
-      <w:r>
-        <w:t xml:space="preserve">and tested </w:t>
-      </w:r>
-      <w:r>
-        <w:t xml:space="preserve">on the XRP and ETH datasets. </w:t>
+        <w:t xml:space="preserve"> trained and tested on the XRP and ETH datasets. </w:t>
       </w:r>
     </w:p>
     <w:p>
@@ -6680,7 +6801,7 @@
         <w:tabs>
           <w:tab w:val="left" w:pos="7701"/>
         </w:tabs>
-        <w:jc w:val="both"/>
+        <w:jc w:val="center"/>
       </w:pPr>
       <w:r>
         <w:rPr>
@@ -6728,23 +6849,66 @@
           </wp:inline>
         </w:drawing>
       </w:r>
-      <w:r>
-        <w:t xml:space="preserve">                                </w:t>
-      </w:r>
-      <w:r>
-        <w:rPr>
+    </w:p>
+    <w:p>
+      <w:pPr>
+        <w:jc w:val="center"/>
+        <w:rPr>
+          <w:sz w:val="16"/>
+          <w:szCs w:val="16"/>
+        </w:rPr>
+      </w:pPr>
+      <w:r>
+        <w:rPr>
+          <w:b/>
+          <w:bCs/>
+          <w:sz w:val="16"/>
+          <w:szCs w:val="16"/>
+        </w:rPr>
+        <w:t xml:space="preserve">Figure </w:t>
+      </w:r>
+      <w:r>
+        <w:rPr>
+          <w:b/>
+          <w:bCs/>
+          <w:sz w:val="16"/>
+          <w:szCs w:val="16"/>
+        </w:rPr>
+        <w:t>8</w:t>
+      </w:r>
+      <w:r>
+        <w:rPr>
+          <w:b/>
+          <w:bCs/>
+          <w:sz w:val="16"/>
+          <w:szCs w:val="16"/>
+        </w:rPr>
+        <w:t>.</w:t>
+      </w:r>
+      <w:r>
+        <w:rPr>
+          <w:b/>
+          <w:bCs/>
           <w:sz w:val="16"/>
           <w:szCs w:val="16"/>
         </w:rPr>
         <w:t xml:space="preserve"> </w:t>
       </w:r>
-    </w:p>
-    <w:p>
-      <w:pPr>
+      <w:r>
+        <w:rPr>
+          <w:sz w:val="16"/>
+          <w:szCs w:val="16"/>
+        </w:rPr>
+        <w:t>The LSTM and GRU based hybrid model.</w:t>
+      </w:r>
+    </w:p>
+    <w:p>
+      <w:pPr>
+        <w:pBdr>
+          <w:bottom w:val="single" w:sz="6" w:space="1" w:color="auto"/>
+        </w:pBdr>
         <w:jc w:val="both"/>
         <w:rPr>
-          <w:b/>
-          <w:bCs/>
           <w:sz w:val="16"/>
           <w:szCs w:val="16"/>
         </w:rPr>
@@ -6754,8 +6918,6 @@
       <w:pPr>
         <w:jc w:val="both"/>
         <w:rPr>
-          <w:b/>
-          <w:bCs/>
           <w:sz w:val="16"/>
           <w:szCs w:val="16"/>
         </w:rPr>
@@ -6769,92 +6931,10 @@
           <w:szCs w:val="16"/>
         </w:rPr>
       </w:pPr>
-      <w:r>
-        <w:rPr>
-          <w:b/>
-          <w:bCs/>
-          <w:sz w:val="16"/>
-          <w:szCs w:val="16"/>
-        </w:rPr>
-        <w:t xml:space="preserve">Figure </w:t>
-      </w:r>
-      <w:r>
-        <w:rPr>
-          <w:b/>
-          <w:bCs/>
-          <w:sz w:val="16"/>
-          <w:szCs w:val="16"/>
-        </w:rPr>
-        <w:t>8</w:t>
-      </w:r>
-      <w:r>
-        <w:rPr>
-          <w:b/>
-          <w:bCs/>
-          <w:sz w:val="16"/>
-          <w:szCs w:val="16"/>
-        </w:rPr>
-        <w:t>.</w:t>
-      </w:r>
-      <w:r>
-        <w:rPr>
-          <w:b/>
-          <w:bCs/>
-          <w:sz w:val="16"/>
-          <w:szCs w:val="16"/>
-        </w:rPr>
-        <w:t xml:space="preserve"> </w:t>
-      </w:r>
-      <w:r>
-        <w:rPr>
-          <w:sz w:val="16"/>
-          <w:szCs w:val="16"/>
-        </w:rPr>
-        <w:t xml:space="preserve">The LSTM and GRU based hybrid model.           </w:t>
-      </w:r>
-      <w:r>
-        <w:rPr>
-          <w:sz w:val="16"/>
-          <w:szCs w:val="16"/>
-        </w:rPr>
-        <w:tab/>
-      </w:r>
-      <w:r>
-        <w:rPr>
-          <w:sz w:val="16"/>
-          <w:szCs w:val="16"/>
-        </w:rPr>
-        <w:tab/>
-      </w:r>
-      <w:r>
-        <w:rPr>
-          <w:sz w:val="16"/>
-          <w:szCs w:val="16"/>
-        </w:rPr>
-        <w:tab/>
-      </w:r>
-    </w:p>
-    <w:p>
-      <w:pPr>
-        <w:jc w:val="both"/>
-        <w:rPr>
-          <w:sz w:val="16"/>
-          <w:szCs w:val="16"/>
-        </w:rPr>
-      </w:pPr>
-    </w:p>
-    <w:p>
-      <w:pPr>
-        <w:jc w:val="both"/>
-        <w:rPr>
-          <w:sz w:val="16"/>
-          <w:szCs w:val="16"/>
-        </w:rPr>
-      </w:pPr>
-    </w:p>
-    <w:p>
-      <w:pPr>
-        <w:jc w:val="both"/>
+    </w:p>
+    <w:p>
+      <w:pPr>
+        <w:jc w:val="center"/>
         <w:rPr>
           <w:sz w:val="16"/>
           <w:szCs w:val="16"/>
@@ -6912,43 +6992,7 @@
     </w:p>
     <w:p>
       <w:pPr>
-        <w:jc w:val="both"/>
-        <w:rPr>
-          <w:sz w:val="16"/>
-          <w:szCs w:val="16"/>
-        </w:rPr>
-      </w:pPr>
-    </w:p>
-    <w:p>
-      <w:pPr>
-        <w:jc w:val="both"/>
-        <w:rPr>
-          <w:sz w:val="16"/>
-          <w:szCs w:val="16"/>
-        </w:rPr>
-      </w:pPr>
-    </w:p>
-    <w:p>
-      <w:pPr>
-        <w:jc w:val="both"/>
-        <w:rPr>
-          <w:sz w:val="16"/>
-          <w:szCs w:val="16"/>
-        </w:rPr>
-      </w:pPr>
-    </w:p>
-    <w:p>
-      <w:pPr>
-        <w:jc w:val="both"/>
-        <w:rPr>
-          <w:sz w:val="16"/>
-          <w:szCs w:val="16"/>
-        </w:rPr>
-      </w:pPr>
-    </w:p>
-    <w:p>
-      <w:pPr>
-        <w:jc w:val="both"/>
+        <w:jc w:val="center"/>
         <w:rPr>
           <w:b/>
           <w:bCs/>
@@ -7007,6 +7051,22 @@
           <w:sz w:val="36"/>
           <w:szCs w:val="36"/>
         </w:rPr>
+      </w:pPr>
+    </w:p>
+    <w:p>
+      <w:pPr>
+        <w:pBdr>
+          <w:bottom w:val="single" w:sz="6" w:space="1" w:color="auto"/>
+        </w:pBdr>
+        <w:jc w:val="center"/>
+      </w:pPr>
+    </w:p>
+    <w:p>
+      <w:pPr>
+        <w:pBdr>
+          <w:bottom w:val="single" w:sz="6" w:space="1" w:color="auto"/>
+        </w:pBdr>
+        <w:jc w:val="center"/>
       </w:pPr>
     </w:p>
     <w:p>
@@ -7411,6 +7471,7 @@
                                 <w:dataBinding w:prefixMappings="xmlns:ns0='http://purl.org/dc/elements/1.1/' xmlns:ns1='http://schemas.openxmlformats.org/package/2006/metadata/core-properties' " w:xpath="/ns1:coreProperties[1]/ns0:creator[1]" w:storeItemID="{6C3C8BC8-F283-45AE-878A-BAB7291924A1}"/>
                                 <w:text/>
                               </w:sdtPr>
+                              <w:sdtEndPr/>
                               <w:sdtContent>
                                 <w:p>
                                   <w:pPr>
@@ -7452,6 +7513,7 @@
                                   <w:dataBinding w:prefixMappings="xmlns:ns0='http://schemas.openxmlformats.org/officeDocument/2006/extended-properties' " w:xpath="/ns0:Properties[1]/ns0:Company[1]" w:storeItemID="{6668398D-A668-4E3E-A5EB-62B293D839F1}"/>
                                   <w:text/>
                                 </w:sdtPr>
+                                <w:sdtEndPr/>
                                 <w:sdtContent>
                                   <w:r>
                                     <w:rPr>
@@ -7480,6 +7542,7 @@
                                   <w:dataBinding w:prefixMappings="xmlns:ns0='http://schemas.microsoft.com/office/2006/coverPageProps' " w:xpath="/ns0:CoverPageProperties[1]/ns0:CompanyAddress[1]" w:storeItemID="{55AF091B-3C7A-41E3-B477-F2FDAA23CFDA}"/>
                                   <w:text/>
                                 </w:sdtPr>
+                                <w:sdtEndPr/>
                                 <w:sdtContent>
                                   <w:r>
                                     <w:rPr>
@@ -7550,6 +7613,7 @@
                                 <w:dataBinding w:prefixMappings="xmlns:ns0='http://purl.org/dc/elements/1.1/' xmlns:ns1='http://schemas.openxmlformats.org/package/2006/metadata/core-properties' " w:xpath="/ns1:coreProperties[1]/ns0:title[1]" w:storeItemID="{6C3C8BC8-F283-45AE-878A-BAB7291924A1}"/>
                                 <w:text/>
                               </w:sdtPr>
+                              <w:sdtEndPr/>
                               <w:sdtContent>
                                 <w:p>
                                   <w:pPr>
@@ -7616,6 +7680,7 @@
                           <w:dataBinding w:prefixMappings="xmlns:ns0='http://purl.org/dc/elements/1.1/' xmlns:ns1='http://schemas.openxmlformats.org/package/2006/metadata/core-properties' " w:xpath="/ns1:coreProperties[1]/ns0:creator[1]" w:storeItemID="{6C3C8BC8-F283-45AE-878A-BAB7291924A1}"/>
                           <w:text/>
                         </w:sdtPr>
+                        <w:sdtEndPr/>
                         <w:sdtContent>
                           <w:p>
                             <w:pPr>
@@ -7657,6 +7722,7 @@
                             <w:dataBinding w:prefixMappings="xmlns:ns0='http://schemas.openxmlformats.org/officeDocument/2006/extended-properties' " w:xpath="/ns0:Properties[1]/ns0:Company[1]" w:storeItemID="{6668398D-A668-4E3E-A5EB-62B293D839F1}"/>
                             <w:text/>
                           </w:sdtPr>
+                          <w:sdtEndPr/>
                           <w:sdtContent>
                             <w:r>
                               <w:rPr>
@@ -7685,6 +7751,7 @@
                             <w:dataBinding w:prefixMappings="xmlns:ns0='http://schemas.microsoft.com/office/2006/coverPageProps' " w:xpath="/ns0:CoverPageProperties[1]/ns0:CompanyAddress[1]" w:storeItemID="{55AF091B-3C7A-41E3-B477-F2FDAA23CFDA}"/>
                             <w:text/>
                           </w:sdtPr>
+                          <w:sdtEndPr/>
                           <w:sdtContent>
                             <w:r>
                               <w:rPr>
@@ -7717,6 +7784,7 @@
                           <w:dataBinding w:prefixMappings="xmlns:ns0='http://purl.org/dc/elements/1.1/' xmlns:ns1='http://schemas.openxmlformats.org/package/2006/metadata/core-properties' " w:xpath="/ns1:coreProperties[1]/ns0:title[1]" w:storeItemID="{6C3C8BC8-F283-45AE-878A-BAB7291924A1}"/>
                           <w:text/>
                         </w:sdtPr>
+                        <w:sdtEndPr/>
                         <w:sdtContent>
                           <w:p>
                             <w:pPr>
@@ -7777,7 +7845,6 @@
         </w:rPr>
       </w:pPr>
     </w:p>
-    <w:p/>
     <w:p>
       <w:pPr>
         <w:rPr>
@@ -7886,17 +7953,24 @@
       <w:r>
         <w:t xml:space="preserve">The </w:t>
       </w:r>
-      <w:proofErr w:type="gramStart"/>
-      <w:r>
-        <w:t>formula’s</w:t>
-      </w:r>
-      <w:proofErr w:type="gramEnd"/>
-      <w:r>
-        <w:t xml:space="preserve"> below are to calculate the number of layers in the network and the padding for each dilated layer.</w:t>
+      <w:r>
+        <w:t>formulae</w:t>
+      </w:r>
+      <w:r>
+        <w:t xml:space="preserve"> below are </w:t>
+      </w:r>
+      <w:r>
+        <w:t xml:space="preserve">used </w:t>
+      </w:r>
+      <w:r>
+        <w:t>to calculate the number of layers in the network and the padding for each dilated layer.</w:t>
       </w:r>
     </w:p>
     <w:p/>
     <w:p>
+      <w:pPr>
+        <w:jc w:val="center"/>
+      </w:pPr>
       <w:r>
         <w:rPr>
           <w:noProof/>
@@ -7946,27 +8020,40 @@
     </w:p>
     <w:p>
       <w:pPr>
-        <w:rPr>
-          <w:sz w:val="16"/>
-          <w:szCs w:val="16"/>
-        </w:rPr>
-      </w:pPr>
-      <w:r>
-        <w:rPr>
-          <w:sz w:val="16"/>
-          <w:szCs w:val="16"/>
-        </w:rPr>
-        <w:t xml:space="preserve">Figure to calculate the number of layers needed in the network, l = </w:t>
-      </w:r>
-      <w:proofErr w:type="spellStart"/>
-      <w:r>
-        <w:rPr>
-          <w:sz w:val="16"/>
-          <w:szCs w:val="16"/>
-        </w:rPr>
-        <w:t>input_size</w:t>
-      </w:r>
-      <w:proofErr w:type="spellEnd"/>
+        <w:jc w:val="center"/>
+        <w:rPr>
+          <w:sz w:val="16"/>
+          <w:szCs w:val="16"/>
+        </w:rPr>
+      </w:pPr>
+      <w:r>
+        <w:rPr>
+          <w:sz w:val="16"/>
+          <w:szCs w:val="16"/>
+        </w:rPr>
+        <w:t>F</w:t>
+      </w:r>
+      <w:r>
+        <w:rPr>
+          <w:sz w:val="16"/>
+          <w:szCs w:val="16"/>
+        </w:rPr>
+        <w:t xml:space="preserve">ormula </w:t>
+      </w:r>
+      <w:r>
+        <w:rPr>
+          <w:sz w:val="16"/>
+          <w:szCs w:val="16"/>
+        </w:rPr>
+        <w:t xml:space="preserve">to calculate the number of layers needed in the network, l = </w:t>
+      </w:r>
+      <w:r>
+        <w:rPr>
+          <w:sz w:val="16"/>
+          <w:szCs w:val="16"/>
+        </w:rPr>
+        <w:t>input size</w:t>
+      </w:r>
       <w:r>
         <w:rPr>
           <w:sz w:val="16"/>
@@ -7974,31 +8061,13 @@
         </w:rPr>
         <w:t xml:space="preserve">, b = </w:t>
       </w:r>
-      <w:proofErr w:type="spellStart"/>
-      <w:r>
-        <w:rPr>
-          <w:sz w:val="16"/>
-          <w:szCs w:val="16"/>
-        </w:rPr>
-        <w:t>dilation_</w:t>
-      </w:r>
-      <w:proofErr w:type="gramStart"/>
-      <w:r>
-        <w:rPr>
-          <w:sz w:val="16"/>
-          <w:szCs w:val="16"/>
-        </w:rPr>
-        <w:t>base</w:t>
-      </w:r>
-      <w:proofErr w:type="spellEnd"/>
-      <w:r>
-        <w:rPr>
-          <w:sz w:val="16"/>
-          <w:szCs w:val="16"/>
-        </w:rPr>
-        <w:t>,  k</w:t>
-      </w:r>
-      <w:proofErr w:type="gramEnd"/>
+      <w:r>
+        <w:rPr>
+          <w:sz w:val="16"/>
+          <w:szCs w:val="16"/>
+        </w:rPr>
+        <w:t>dilation base, k</w:t>
+      </w:r>
       <w:r>
         <w:rPr>
           <w:sz w:val="16"/>
@@ -8006,25 +8075,26 @@
         </w:rPr>
         <w:t xml:space="preserve"> = </w:t>
       </w:r>
-      <w:proofErr w:type="spellStart"/>
-      <w:r>
-        <w:rPr>
-          <w:sz w:val="16"/>
-          <w:szCs w:val="16"/>
-        </w:rPr>
-        <w:t>kernel_size</w:t>
-      </w:r>
-      <w:proofErr w:type="spellEnd"/>
-      <w:r>
-        <w:rPr>
-          <w:sz w:val="16"/>
-          <w:szCs w:val="16"/>
-        </w:rPr>
-        <w:t>. Roundup the result.</w:t>
+      <w:r>
+        <w:rPr>
+          <w:sz w:val="16"/>
+          <w:szCs w:val="16"/>
+        </w:rPr>
+        <w:t>kernel size</w:t>
+      </w:r>
+      <w:r>
+        <w:rPr>
+          <w:sz w:val="16"/>
+          <w:szCs w:val="16"/>
+        </w:rPr>
+        <w:t>.</w:t>
       </w:r>
     </w:p>
     <w:p/>
     <w:p>
+      <w:pPr>
+        <w:jc w:val="center"/>
+      </w:pPr>
       <w:r>
         <w:rPr>
           <w:noProof/>
@@ -8074,27 +8144,33 @@
     </w:p>
     <w:p>
       <w:pPr>
-        <w:rPr>
-          <w:sz w:val="16"/>
-          <w:szCs w:val="16"/>
-        </w:rPr>
-      </w:pPr>
-      <w:r>
-        <w:rPr>
-          <w:sz w:val="16"/>
-          <w:szCs w:val="16"/>
-        </w:rPr>
-        <w:t xml:space="preserve">Figure to calculate padding for each layer, b = </w:t>
-      </w:r>
-      <w:proofErr w:type="spellStart"/>
-      <w:r>
-        <w:rPr>
-          <w:sz w:val="16"/>
-          <w:szCs w:val="16"/>
-        </w:rPr>
-        <w:t>dilation_base</w:t>
-      </w:r>
-      <w:proofErr w:type="spellEnd"/>
+        <w:jc w:val="center"/>
+        <w:rPr>
+          <w:sz w:val="16"/>
+          <w:szCs w:val="16"/>
+        </w:rPr>
+      </w:pPr>
+      <w:r>
+        <w:rPr>
+          <w:sz w:val="16"/>
+          <w:szCs w:val="16"/>
+        </w:rPr>
+        <w:t>Formula to</w:t>
+      </w:r>
+      <w:r>
+        <w:rPr>
+          <w:sz w:val="16"/>
+          <w:szCs w:val="16"/>
+        </w:rPr>
+        <w:t xml:space="preserve"> calculate padding for each layer, b = </w:t>
+      </w:r>
+      <w:r>
+        <w:rPr>
+          <w:sz w:val="16"/>
+          <w:szCs w:val="16"/>
+        </w:rPr>
+        <w:t>dilation base</w:t>
+      </w:r>
       <w:r>
         <w:rPr>
           <w:sz w:val="16"/>
@@ -8102,15 +8178,13 @@
         </w:rPr>
         <w:t xml:space="preserve">, I = number of layers </w:t>
       </w:r>
-      <w:proofErr w:type="gramStart"/>
-      <w:r>
-        <w:rPr>
-          <w:sz w:val="16"/>
-          <w:szCs w:val="16"/>
-        </w:rPr>
-        <w:t>beneath ,</w:t>
-      </w:r>
-      <w:proofErr w:type="gramEnd"/>
+      <w:r>
+        <w:rPr>
+          <w:sz w:val="16"/>
+          <w:szCs w:val="16"/>
+        </w:rPr>
+        <w:t>beneath,</w:t>
+      </w:r>
       <w:r>
         <w:rPr>
           <w:sz w:val="16"/>
@@ -8118,27 +8192,28 @@
         </w:rPr>
         <w:t xml:space="preserve"> k = </w:t>
       </w:r>
-      <w:proofErr w:type="spellStart"/>
-      <w:r>
-        <w:rPr>
-          <w:sz w:val="16"/>
-          <w:szCs w:val="16"/>
-        </w:rPr>
-        <w:t>kernel_size</w:t>
-      </w:r>
-      <w:proofErr w:type="spellEnd"/>
-      <w:r>
-        <w:rPr>
-          <w:sz w:val="16"/>
-          <w:szCs w:val="16"/>
-        </w:rPr>
-        <w:t xml:space="preserve">  </w:t>
+      <w:r>
+        <w:rPr>
+          <w:sz w:val="16"/>
+          <w:szCs w:val="16"/>
+        </w:rPr>
+        <w:t>kernel size</w:t>
+      </w:r>
+      <w:r>
+        <w:rPr>
+          <w:sz w:val="16"/>
+          <w:szCs w:val="16"/>
+        </w:rPr>
+        <w:t>.</w:t>
       </w:r>
     </w:p>
     <w:p/>
     <w:p/>
     <w:p/>
     <w:p>
+      <w:pPr>
+        <w:jc w:val="center"/>
+      </w:pPr>
       <w:r>
         <w:rPr>
           <w:noProof/>
@@ -8186,9 +8261,9 @@
         </w:drawing>
       </w:r>
     </w:p>
-    <w:p/>
-    <w:p>
-      <w:pPr>
+    <w:p>
+      <w:pPr>
+        <w:jc w:val="center"/>
         <w:rPr>
           <w:sz w:val="16"/>
           <w:szCs w:val="16"/>
@@ -8231,29 +8306,48 @@
     </w:p>
     <w:p>
       <w:pPr>
-        <w:rPr>
-          <w:sz w:val="16"/>
-          <w:szCs w:val="16"/>
-        </w:rPr>
-      </w:pPr>
-    </w:p>
-    <w:p>
-      <w:pPr>
-        <w:rPr>
-          <w:sz w:val="16"/>
-          <w:szCs w:val="16"/>
-        </w:rPr>
-      </w:pPr>
-    </w:p>
-    <w:p>
-      <w:pPr>
-        <w:rPr>
-          <w:sz w:val="16"/>
-          <w:szCs w:val="16"/>
-        </w:rPr>
-      </w:pPr>
-    </w:p>
-    <w:p>
+        <w:pBdr>
+          <w:bottom w:val="single" w:sz="6" w:space="1" w:color="auto"/>
+        </w:pBdr>
+        <w:jc w:val="center"/>
+        <w:rPr>
+          <w:sz w:val="16"/>
+          <w:szCs w:val="16"/>
+        </w:rPr>
+      </w:pPr>
+    </w:p>
+    <w:p>
+      <w:pPr>
+        <w:pBdr>
+          <w:bottom w:val="single" w:sz="6" w:space="1" w:color="auto"/>
+        </w:pBdr>
+        <w:jc w:val="center"/>
+        <w:rPr>
+          <w:sz w:val="16"/>
+          <w:szCs w:val="16"/>
+        </w:rPr>
+      </w:pPr>
+    </w:p>
+    <w:p>
+      <w:pPr>
+        <w:rPr>
+          <w:sz w:val="16"/>
+          <w:szCs w:val="16"/>
+        </w:rPr>
+      </w:pPr>
+    </w:p>
+    <w:p>
+      <w:pPr>
+        <w:rPr>
+          <w:sz w:val="16"/>
+          <w:szCs w:val="16"/>
+        </w:rPr>
+      </w:pPr>
+    </w:p>
+    <w:p>
+      <w:pPr>
+        <w:jc w:val="center"/>
+      </w:pPr>
       <w:r>
         <w:rPr>
           <w:noProof/>
@@ -8301,9 +8395,9 @@
         </w:drawing>
       </w:r>
     </w:p>
-    <w:p/>
-    <w:p>
-      <w:pPr>
+    <w:p>
+      <w:pPr>
+        <w:jc w:val="center"/>
         <w:rPr>
           <w:sz w:val="16"/>
           <w:szCs w:val="16"/>
@@ -8343,798 +8437,6 @@
         </w:rPr>
         <w:t xml:space="preserve"> Here we can see that less layers are needed using dilated convolutional layers.</w:t>
       </w:r>
-    </w:p>
-    <w:p>
-      <w:pPr>
-        <w:pBdr>
-          <w:bottom w:val="single" w:sz="6" w:space="1" w:color="auto"/>
-        </w:pBdr>
-        <w:rPr>
-          <w:sz w:val="16"/>
-          <w:szCs w:val="16"/>
-        </w:rPr>
-      </w:pPr>
-    </w:p>
-    <w:p>
-      <w:pPr>
-        <w:pBdr>
-          <w:bottom w:val="single" w:sz="6" w:space="1" w:color="auto"/>
-        </w:pBdr>
-        <w:rPr>
-          <w:sz w:val="16"/>
-          <w:szCs w:val="16"/>
-        </w:rPr>
-      </w:pPr>
-    </w:p>
-    <w:p>
-      <w:pPr>
-        <w:pBdr>
-          <w:bottom w:val="single" w:sz="6" w:space="1" w:color="auto"/>
-        </w:pBdr>
-        <w:rPr>
-          <w:sz w:val="16"/>
-          <w:szCs w:val="16"/>
-        </w:rPr>
-      </w:pPr>
-    </w:p>
-    <w:p>
-      <w:pPr>
-        <w:pBdr>
-          <w:bottom w:val="single" w:sz="6" w:space="1" w:color="auto"/>
-        </w:pBdr>
-        <w:rPr>
-          <w:sz w:val="16"/>
-          <w:szCs w:val="16"/>
-        </w:rPr>
-      </w:pPr>
-    </w:p>
-    <w:p>
-      <w:pPr>
-        <w:pBdr>
-          <w:bottom w:val="single" w:sz="6" w:space="1" w:color="auto"/>
-        </w:pBdr>
-        <w:rPr>
-          <w:sz w:val="16"/>
-          <w:szCs w:val="16"/>
-        </w:rPr>
-      </w:pPr>
-    </w:p>
-    <w:p>
-      <w:pPr>
-        <w:pBdr>
-          <w:bottom w:val="single" w:sz="6" w:space="1" w:color="auto"/>
-        </w:pBdr>
-        <w:rPr>
-          <w:sz w:val="16"/>
-          <w:szCs w:val="16"/>
-        </w:rPr>
-      </w:pPr>
-    </w:p>
-    <w:p>
-      <w:pPr>
-        <w:pBdr>
-          <w:bottom w:val="single" w:sz="6" w:space="1" w:color="auto"/>
-        </w:pBdr>
-        <w:rPr>
-          <w:sz w:val="16"/>
-          <w:szCs w:val="16"/>
-        </w:rPr>
-      </w:pPr>
-    </w:p>
-    <w:p>
-      <w:pPr>
-        <w:pBdr>
-          <w:bottom w:val="single" w:sz="6" w:space="1" w:color="auto"/>
-        </w:pBdr>
-        <w:rPr>
-          <w:sz w:val="16"/>
-          <w:szCs w:val="16"/>
-        </w:rPr>
-      </w:pPr>
-    </w:p>
-    <w:p>
-      <w:pPr>
-        <w:pBdr>
-          <w:bottom w:val="single" w:sz="6" w:space="1" w:color="auto"/>
-        </w:pBdr>
-        <w:rPr>
-          <w:sz w:val="16"/>
-          <w:szCs w:val="16"/>
-        </w:rPr>
-      </w:pPr>
-    </w:p>
-    <w:p>
-      <w:pPr>
-        <w:pBdr>
-          <w:bottom w:val="single" w:sz="6" w:space="1" w:color="auto"/>
-        </w:pBdr>
-        <w:rPr>
-          <w:sz w:val="16"/>
-          <w:szCs w:val="16"/>
-        </w:rPr>
-      </w:pPr>
-    </w:p>
-    <w:p>
-      <w:pPr>
-        <w:pBdr>
-          <w:bottom w:val="single" w:sz="6" w:space="1" w:color="auto"/>
-        </w:pBdr>
-        <w:rPr>
-          <w:sz w:val="16"/>
-          <w:szCs w:val="16"/>
-        </w:rPr>
-      </w:pPr>
-    </w:p>
-    <w:p>
-      <w:pPr>
-        <w:pBdr>
-          <w:bottom w:val="single" w:sz="6" w:space="1" w:color="auto"/>
-        </w:pBdr>
-        <w:rPr>
-          <w:sz w:val="16"/>
-          <w:szCs w:val="16"/>
-        </w:rPr>
-      </w:pPr>
-    </w:p>
-    <w:p>
-      <w:pPr>
-        <w:pBdr>
-          <w:bottom w:val="single" w:sz="6" w:space="1" w:color="auto"/>
-        </w:pBdr>
-        <w:rPr>
-          <w:sz w:val="16"/>
-          <w:szCs w:val="16"/>
-        </w:rPr>
-      </w:pPr>
-    </w:p>
-    <w:p>
-      <w:pPr>
-        <w:pBdr>
-          <w:bottom w:val="single" w:sz="6" w:space="1" w:color="auto"/>
-        </w:pBdr>
-        <w:rPr>
-          <w:sz w:val="16"/>
-          <w:szCs w:val="16"/>
-        </w:rPr>
-      </w:pPr>
-    </w:p>
-    <w:p>
-      <w:pPr>
-        <w:pBdr>
-          <w:bottom w:val="single" w:sz="6" w:space="1" w:color="auto"/>
-        </w:pBdr>
-        <w:rPr>
-          <w:sz w:val="16"/>
-          <w:szCs w:val="16"/>
-        </w:rPr>
-      </w:pPr>
-    </w:p>
-    <w:p>
-      <w:pPr>
-        <w:pBdr>
-          <w:bottom w:val="single" w:sz="6" w:space="1" w:color="auto"/>
-        </w:pBdr>
-        <w:rPr>
-          <w:sz w:val="16"/>
-          <w:szCs w:val="16"/>
-        </w:rPr>
-      </w:pPr>
-    </w:p>
-    <w:p>
-      <w:pPr>
-        <w:pBdr>
-          <w:bottom w:val="single" w:sz="6" w:space="1" w:color="auto"/>
-        </w:pBdr>
-        <w:rPr>
-          <w:sz w:val="16"/>
-          <w:szCs w:val="16"/>
-        </w:rPr>
-      </w:pPr>
-    </w:p>
-    <w:p>
-      <w:pPr>
-        <w:pBdr>
-          <w:bottom w:val="single" w:sz="6" w:space="1" w:color="auto"/>
-        </w:pBdr>
-        <w:rPr>
-          <w:sz w:val="16"/>
-          <w:szCs w:val="16"/>
-        </w:rPr>
-      </w:pPr>
-    </w:p>
-    <w:p>
-      <w:pPr>
-        <w:pBdr>
-          <w:bottom w:val="single" w:sz="6" w:space="1" w:color="auto"/>
-        </w:pBdr>
-        <w:rPr>
-          <w:sz w:val="16"/>
-          <w:szCs w:val="16"/>
-        </w:rPr>
-      </w:pPr>
-    </w:p>
-    <w:p>
-      <w:pPr>
-        <w:pBdr>
-          <w:bottom w:val="single" w:sz="6" w:space="1" w:color="auto"/>
-        </w:pBdr>
-        <w:rPr>
-          <w:sz w:val="16"/>
-          <w:szCs w:val="16"/>
-        </w:rPr>
-      </w:pPr>
-    </w:p>
-    <w:p>
-      <w:pPr>
-        <w:pBdr>
-          <w:bottom w:val="single" w:sz="6" w:space="1" w:color="auto"/>
-        </w:pBdr>
-        <w:rPr>
-          <w:sz w:val="16"/>
-          <w:szCs w:val="16"/>
-        </w:rPr>
-      </w:pPr>
-    </w:p>
-    <w:p>
-      <w:pPr>
-        <w:pBdr>
-          <w:bottom w:val="single" w:sz="6" w:space="1" w:color="auto"/>
-        </w:pBdr>
-        <w:rPr>
-          <w:sz w:val="16"/>
-          <w:szCs w:val="16"/>
-        </w:rPr>
-      </w:pPr>
-    </w:p>
-    <w:p>
-      <w:pPr>
-        <w:pBdr>
-          <w:bottom w:val="single" w:sz="6" w:space="1" w:color="auto"/>
-        </w:pBdr>
-        <w:rPr>
-          <w:sz w:val="16"/>
-          <w:szCs w:val="16"/>
-        </w:rPr>
-      </w:pPr>
-    </w:p>
-    <w:p>
-      <w:pPr>
-        <w:pBdr>
-          <w:bottom w:val="single" w:sz="6" w:space="1" w:color="auto"/>
-        </w:pBdr>
-        <w:rPr>
-          <w:sz w:val="16"/>
-          <w:szCs w:val="16"/>
-        </w:rPr>
-      </w:pPr>
-    </w:p>
-    <w:p>
-      <w:pPr>
-        <w:pBdr>
-          <w:bottom w:val="single" w:sz="6" w:space="1" w:color="auto"/>
-        </w:pBdr>
-        <w:rPr>
-          <w:sz w:val="16"/>
-          <w:szCs w:val="16"/>
-        </w:rPr>
-      </w:pPr>
-    </w:p>
-    <w:p>
-      <w:pPr>
-        <w:pBdr>
-          <w:bottom w:val="single" w:sz="6" w:space="1" w:color="auto"/>
-        </w:pBdr>
-        <w:rPr>
-          <w:sz w:val="16"/>
-          <w:szCs w:val="16"/>
-        </w:rPr>
-      </w:pPr>
-    </w:p>
-    <w:p>
-      <w:pPr>
-        <w:pBdr>
-          <w:bottom w:val="single" w:sz="6" w:space="1" w:color="auto"/>
-        </w:pBdr>
-        <w:rPr>
-          <w:sz w:val="16"/>
-          <w:szCs w:val="16"/>
-        </w:rPr>
-      </w:pPr>
-    </w:p>
-    <w:p>
-      <w:pPr>
-        <w:pBdr>
-          <w:bottom w:val="single" w:sz="6" w:space="1" w:color="auto"/>
-        </w:pBdr>
-        <w:rPr>
-          <w:sz w:val="16"/>
-          <w:szCs w:val="16"/>
-        </w:rPr>
-      </w:pPr>
-    </w:p>
-    <w:p>
-      <w:pPr>
-        <w:pBdr>
-          <w:bottom w:val="single" w:sz="6" w:space="1" w:color="auto"/>
-        </w:pBdr>
-        <w:rPr>
-          <w:sz w:val="16"/>
-          <w:szCs w:val="16"/>
-        </w:rPr>
-      </w:pPr>
-    </w:p>
-    <w:p>
-      <w:pPr>
-        <w:pBdr>
-          <w:bottom w:val="single" w:sz="6" w:space="1" w:color="auto"/>
-        </w:pBdr>
-        <w:rPr>
-          <w:sz w:val="16"/>
-          <w:szCs w:val="16"/>
-        </w:rPr>
-      </w:pPr>
-    </w:p>
-    <w:p>
-      <w:pPr>
-        <w:pBdr>
-          <w:bottom w:val="single" w:sz="6" w:space="1" w:color="auto"/>
-        </w:pBdr>
-        <w:rPr>
-          <w:sz w:val="16"/>
-          <w:szCs w:val="16"/>
-        </w:rPr>
-      </w:pPr>
-    </w:p>
-    <w:p>
-      <w:pPr>
-        <w:pBdr>
-          <w:bottom w:val="single" w:sz="6" w:space="1" w:color="auto"/>
-        </w:pBdr>
-        <w:rPr>
-          <w:sz w:val="16"/>
-          <w:szCs w:val="16"/>
-        </w:rPr>
-      </w:pPr>
-    </w:p>
-    <w:p>
-      <w:pPr>
-        <w:pBdr>
-          <w:bottom w:val="single" w:sz="6" w:space="1" w:color="auto"/>
-        </w:pBdr>
-        <w:rPr>
-          <w:sz w:val="16"/>
-          <w:szCs w:val="16"/>
-        </w:rPr>
-      </w:pPr>
-    </w:p>
-    <w:p>
-      <w:pPr>
-        <w:pBdr>
-          <w:bottom w:val="single" w:sz="6" w:space="1" w:color="auto"/>
-        </w:pBdr>
-        <w:rPr>
-          <w:sz w:val="16"/>
-          <w:szCs w:val="16"/>
-        </w:rPr>
-      </w:pPr>
-    </w:p>
-    <w:p>
-      <w:pPr>
-        <w:pBdr>
-          <w:bottom w:val="single" w:sz="6" w:space="1" w:color="auto"/>
-        </w:pBdr>
-        <w:rPr>
-          <w:sz w:val="16"/>
-          <w:szCs w:val="16"/>
-        </w:rPr>
-      </w:pPr>
-    </w:p>
-    <w:p>
-      <w:pPr>
-        <w:pBdr>
-          <w:bottom w:val="single" w:sz="6" w:space="1" w:color="auto"/>
-        </w:pBdr>
-        <w:rPr>
-          <w:sz w:val="16"/>
-          <w:szCs w:val="16"/>
-        </w:rPr>
-      </w:pPr>
-    </w:p>
-    <w:p>
-      <w:pPr>
-        <w:pBdr>
-          <w:bottom w:val="single" w:sz="6" w:space="1" w:color="auto"/>
-        </w:pBdr>
-        <w:rPr>
-          <w:sz w:val="16"/>
-          <w:szCs w:val="16"/>
-        </w:rPr>
-      </w:pPr>
-    </w:p>
-    <w:p>
-      <w:pPr>
-        <w:pBdr>
-          <w:bottom w:val="single" w:sz="6" w:space="1" w:color="auto"/>
-        </w:pBdr>
-        <w:rPr>
-          <w:sz w:val="16"/>
-          <w:szCs w:val="16"/>
-        </w:rPr>
-      </w:pPr>
-    </w:p>
-    <w:p>
-      <w:pPr>
-        <w:pBdr>
-          <w:bottom w:val="single" w:sz="6" w:space="1" w:color="auto"/>
-        </w:pBdr>
-        <w:rPr>
-          <w:sz w:val="16"/>
-          <w:szCs w:val="16"/>
-        </w:rPr>
-      </w:pPr>
-    </w:p>
-    <w:p>
-      <w:pPr>
-        <w:pBdr>
-          <w:bottom w:val="single" w:sz="6" w:space="1" w:color="auto"/>
-        </w:pBdr>
-        <w:rPr>
-          <w:sz w:val="16"/>
-          <w:szCs w:val="16"/>
-        </w:rPr>
-      </w:pPr>
-    </w:p>
-    <w:p>
-      <w:pPr>
-        <w:pBdr>
-          <w:bottom w:val="single" w:sz="6" w:space="1" w:color="auto"/>
-        </w:pBdr>
-        <w:rPr>
-          <w:sz w:val="16"/>
-          <w:szCs w:val="16"/>
-        </w:rPr>
-      </w:pPr>
-    </w:p>
-    <w:p>
-      <w:pPr>
-        <w:pBdr>
-          <w:bottom w:val="single" w:sz="6" w:space="1" w:color="auto"/>
-        </w:pBdr>
-        <w:rPr>
-          <w:sz w:val="16"/>
-          <w:szCs w:val="16"/>
-        </w:rPr>
-      </w:pPr>
-    </w:p>
-    <w:p>
-      <w:pPr>
-        <w:pBdr>
-          <w:bottom w:val="single" w:sz="6" w:space="1" w:color="auto"/>
-        </w:pBdr>
-        <w:rPr>
-          <w:sz w:val="16"/>
-          <w:szCs w:val="16"/>
-        </w:rPr>
-      </w:pPr>
-    </w:p>
-    <w:p>
-      <w:pPr>
-        <w:pBdr>
-          <w:bottom w:val="single" w:sz="6" w:space="1" w:color="auto"/>
-        </w:pBdr>
-        <w:rPr>
-          <w:sz w:val="16"/>
-          <w:szCs w:val="16"/>
-        </w:rPr>
-      </w:pPr>
-    </w:p>
-    <w:p>
-      <w:pPr>
-        <w:pBdr>
-          <w:bottom w:val="single" w:sz="6" w:space="1" w:color="auto"/>
-        </w:pBdr>
-        <w:rPr>
-          <w:sz w:val="16"/>
-          <w:szCs w:val="16"/>
-        </w:rPr>
-      </w:pPr>
-    </w:p>
-    <w:p>
-      <w:pPr>
-        <w:pBdr>
-          <w:bottom w:val="single" w:sz="6" w:space="1" w:color="auto"/>
-        </w:pBdr>
-        <w:rPr>
-          <w:sz w:val="16"/>
-          <w:szCs w:val="16"/>
-        </w:rPr>
-      </w:pPr>
-    </w:p>
-    <w:p>
-      <w:pPr>
-        <w:pBdr>
-          <w:bottom w:val="single" w:sz="6" w:space="1" w:color="auto"/>
-        </w:pBdr>
-        <w:rPr>
-          <w:sz w:val="16"/>
-          <w:szCs w:val="16"/>
-        </w:rPr>
-      </w:pPr>
-    </w:p>
-    <w:p>
-      <w:pPr>
-        <w:pBdr>
-          <w:bottom w:val="single" w:sz="6" w:space="1" w:color="auto"/>
-        </w:pBdr>
-        <w:rPr>
-          <w:sz w:val="16"/>
-          <w:szCs w:val="16"/>
-        </w:rPr>
-      </w:pPr>
-    </w:p>
-    <w:p>
-      <w:pPr>
-        <w:pBdr>
-          <w:bottom w:val="single" w:sz="6" w:space="1" w:color="auto"/>
-        </w:pBdr>
-        <w:rPr>
-          <w:sz w:val="16"/>
-          <w:szCs w:val="16"/>
-        </w:rPr>
-      </w:pPr>
-    </w:p>
-    <w:p>
-      <w:pPr>
-        <w:pBdr>
-          <w:bottom w:val="single" w:sz="6" w:space="1" w:color="auto"/>
-        </w:pBdr>
-        <w:rPr>
-          <w:sz w:val="16"/>
-          <w:szCs w:val="16"/>
-        </w:rPr>
-      </w:pPr>
-    </w:p>
-    <w:p>
-      <w:pPr>
-        <w:pBdr>
-          <w:bottom w:val="single" w:sz="6" w:space="1" w:color="auto"/>
-        </w:pBdr>
-        <w:rPr>
-          <w:sz w:val="16"/>
-          <w:szCs w:val="16"/>
-        </w:rPr>
-      </w:pPr>
-    </w:p>
-    <w:p>
-      <w:pPr>
-        <w:pBdr>
-          <w:bottom w:val="single" w:sz="6" w:space="1" w:color="auto"/>
-        </w:pBdr>
-        <w:rPr>
-          <w:sz w:val="16"/>
-          <w:szCs w:val="16"/>
-        </w:rPr>
-      </w:pPr>
-    </w:p>
-    <w:p>
-      <w:pPr>
-        <w:pBdr>
-          <w:bottom w:val="single" w:sz="6" w:space="1" w:color="auto"/>
-        </w:pBdr>
-        <w:rPr>
-          <w:sz w:val="16"/>
-          <w:szCs w:val="16"/>
-        </w:rPr>
-      </w:pPr>
-    </w:p>
-    <w:p>
-      <w:pPr>
-        <w:pBdr>
-          <w:bottom w:val="single" w:sz="6" w:space="1" w:color="auto"/>
-        </w:pBdr>
-        <w:rPr>
-          <w:sz w:val="16"/>
-          <w:szCs w:val="16"/>
-        </w:rPr>
-      </w:pPr>
-    </w:p>
-    <w:p>
-      <w:pPr>
-        <w:pBdr>
-          <w:bottom w:val="single" w:sz="6" w:space="1" w:color="auto"/>
-        </w:pBdr>
-        <w:rPr>
-          <w:sz w:val="16"/>
-          <w:szCs w:val="16"/>
-        </w:rPr>
-      </w:pPr>
-    </w:p>
-    <w:p>
-      <w:pPr>
-        <w:pBdr>
-          <w:bottom w:val="single" w:sz="6" w:space="1" w:color="auto"/>
-        </w:pBdr>
-        <w:rPr>
-          <w:sz w:val="16"/>
-          <w:szCs w:val="16"/>
-        </w:rPr>
-      </w:pPr>
-    </w:p>
-    <w:p>
-      <w:pPr>
-        <w:pBdr>
-          <w:bottom w:val="single" w:sz="6" w:space="1" w:color="auto"/>
-        </w:pBdr>
-        <w:rPr>
-          <w:sz w:val="16"/>
-          <w:szCs w:val="16"/>
-        </w:rPr>
-      </w:pPr>
-    </w:p>
-    <w:p>
-      <w:pPr>
-        <w:pBdr>
-          <w:bottom w:val="single" w:sz="6" w:space="1" w:color="auto"/>
-        </w:pBdr>
-        <w:rPr>
-          <w:sz w:val="16"/>
-          <w:szCs w:val="16"/>
-        </w:rPr>
-      </w:pPr>
-    </w:p>
-    <w:p>
-      <w:pPr>
-        <w:pBdr>
-          <w:bottom w:val="single" w:sz="6" w:space="1" w:color="auto"/>
-        </w:pBdr>
-        <w:rPr>
-          <w:sz w:val="16"/>
-          <w:szCs w:val="16"/>
-        </w:rPr>
-      </w:pPr>
-    </w:p>
-    <w:p>
-      <w:pPr>
-        <w:pBdr>
-          <w:bottom w:val="single" w:sz="6" w:space="1" w:color="auto"/>
-        </w:pBdr>
-        <w:rPr>
-          <w:sz w:val="16"/>
-          <w:szCs w:val="16"/>
-        </w:rPr>
-      </w:pPr>
-    </w:p>
-    <w:p>
-      <w:pPr>
-        <w:pBdr>
-          <w:bottom w:val="single" w:sz="6" w:space="1" w:color="auto"/>
-        </w:pBdr>
-        <w:rPr>
-          <w:sz w:val="16"/>
-          <w:szCs w:val="16"/>
-        </w:rPr>
-      </w:pPr>
-    </w:p>
-    <w:p>
-      <w:pPr>
-        <w:pBdr>
-          <w:bottom w:val="single" w:sz="6" w:space="1" w:color="auto"/>
-        </w:pBdr>
-        <w:rPr>
-          <w:sz w:val="16"/>
-          <w:szCs w:val="16"/>
-        </w:rPr>
-      </w:pPr>
-    </w:p>
-    <w:p>
-      <w:pPr>
-        <w:pBdr>
-          <w:bottom w:val="single" w:sz="6" w:space="1" w:color="auto"/>
-        </w:pBdr>
-        <w:rPr>
-          <w:sz w:val="16"/>
-          <w:szCs w:val="16"/>
-        </w:rPr>
-      </w:pPr>
-    </w:p>
-    <w:p>
-      <w:pPr>
-        <w:pBdr>
-          <w:bottom w:val="single" w:sz="6" w:space="1" w:color="auto"/>
-        </w:pBdr>
-        <w:rPr>
-          <w:sz w:val="16"/>
-          <w:szCs w:val="16"/>
-        </w:rPr>
-      </w:pPr>
-    </w:p>
-    <w:p>
-      <w:pPr>
-        <w:pBdr>
-          <w:bottom w:val="single" w:sz="6" w:space="1" w:color="auto"/>
-        </w:pBdr>
-        <w:rPr>
-          <w:sz w:val="16"/>
-          <w:szCs w:val="16"/>
-        </w:rPr>
-      </w:pPr>
-    </w:p>
-    <w:p>
-      <w:pPr>
-        <w:pBdr>
-          <w:bottom w:val="single" w:sz="6" w:space="1" w:color="auto"/>
-        </w:pBdr>
-        <w:rPr>
-          <w:sz w:val="16"/>
-          <w:szCs w:val="16"/>
-        </w:rPr>
-      </w:pPr>
-    </w:p>
-    <w:p>
-      <w:pPr>
-        <w:pBdr>
-          <w:bottom w:val="single" w:sz="6" w:space="1" w:color="auto"/>
-        </w:pBdr>
-        <w:rPr>
-          <w:sz w:val="16"/>
-          <w:szCs w:val="16"/>
-        </w:rPr>
-      </w:pPr>
-    </w:p>
-    <w:p>
-      <w:pPr>
-        <w:pBdr>
-          <w:bottom w:val="single" w:sz="6" w:space="1" w:color="auto"/>
-        </w:pBdr>
-        <w:rPr>
-          <w:sz w:val="16"/>
-          <w:szCs w:val="16"/>
-        </w:rPr>
-      </w:pPr>
-    </w:p>
-    <w:p>
-      <w:pPr>
-        <w:pBdr>
-          <w:bottom w:val="single" w:sz="6" w:space="1" w:color="auto"/>
-        </w:pBdr>
-        <w:rPr>
-          <w:sz w:val="16"/>
-          <w:szCs w:val="16"/>
-        </w:rPr>
-      </w:pPr>
-    </w:p>
-    <w:p>
-      <w:pPr>
-        <w:pBdr>
-          <w:bottom w:val="single" w:sz="6" w:space="1" w:color="auto"/>
-        </w:pBdr>
-        <w:rPr>
-          <w:sz w:val="16"/>
-          <w:szCs w:val="16"/>
-        </w:rPr>
-      </w:pPr>
-    </w:p>
-    <w:p>
-      <w:pPr>
-        <w:pBdr>
-          <w:bottom w:val="single" w:sz="6" w:space="1" w:color="auto"/>
-        </w:pBdr>
-        <w:rPr>
-          <w:sz w:val="16"/>
-          <w:szCs w:val="16"/>
-        </w:rPr>
-      </w:pPr>
-    </w:p>
-    <w:p>
-      <w:pPr>
-        <w:pBdr>
-          <w:bottom w:val="single" w:sz="6" w:space="1" w:color="auto"/>
-        </w:pBdr>
-        <w:rPr>
-          <w:sz w:val="16"/>
-          <w:szCs w:val="16"/>
-        </w:rPr>
-      </w:pPr>
     </w:p>
     <w:p>
       <w:pPr>
@@ -9362,6 +8664,7 @@
                                 <w:dataBinding w:prefixMappings="xmlns:ns0='http://purl.org/dc/elements/1.1/' xmlns:ns1='http://schemas.openxmlformats.org/package/2006/metadata/core-properties' " w:xpath="/ns1:coreProperties[1]/ns0:creator[1]" w:storeItemID="{6C3C8BC8-F283-45AE-878A-BAB7291924A1}"/>
                                 <w:text/>
                               </w:sdtPr>
+                              <w:sdtEndPr/>
                               <w:sdtContent>
                                 <w:p>
                                   <w:pPr>
@@ -9403,6 +8706,7 @@
                                   <w:dataBinding w:prefixMappings="xmlns:ns0='http://schemas.openxmlformats.org/officeDocument/2006/extended-properties' " w:xpath="/ns0:Properties[1]/ns0:Company[1]" w:storeItemID="{6668398D-A668-4E3E-A5EB-62B293D839F1}"/>
                                   <w:text/>
                                 </w:sdtPr>
+                                <w:sdtEndPr/>
                                 <w:sdtContent>
                                   <w:r>
                                     <w:rPr>
@@ -9431,6 +8735,7 @@
                                   <w:dataBinding w:prefixMappings="xmlns:ns0='http://schemas.microsoft.com/office/2006/coverPageProps' " w:xpath="/ns0:CoverPageProperties[1]/ns0:CompanyAddress[1]" w:storeItemID="{55AF091B-3C7A-41E3-B477-F2FDAA23CFDA}"/>
                                   <w:text/>
                                 </w:sdtPr>
+                                <w:sdtEndPr/>
                                 <w:sdtContent>
                                   <w:r>
                                     <w:rPr>
@@ -9501,6 +8806,7 @@
                                 <w:dataBinding w:prefixMappings="xmlns:ns0='http://purl.org/dc/elements/1.1/' xmlns:ns1='http://schemas.openxmlformats.org/package/2006/metadata/core-properties' " w:xpath="/ns1:coreProperties[1]/ns0:title[1]" w:storeItemID="{6C3C8BC8-F283-45AE-878A-BAB7291924A1}"/>
                                 <w:text/>
                               </w:sdtPr>
+                              <w:sdtEndPr/>
                               <w:sdtContent>
                                 <w:p>
                                   <w:pPr>
@@ -9567,6 +8873,7 @@
                           <w:dataBinding w:prefixMappings="xmlns:ns0='http://purl.org/dc/elements/1.1/' xmlns:ns1='http://schemas.openxmlformats.org/package/2006/metadata/core-properties' " w:xpath="/ns1:coreProperties[1]/ns0:creator[1]" w:storeItemID="{6C3C8BC8-F283-45AE-878A-BAB7291924A1}"/>
                           <w:text/>
                         </w:sdtPr>
+                        <w:sdtEndPr/>
                         <w:sdtContent>
                           <w:p>
                             <w:pPr>
@@ -9608,6 +8915,7 @@
                             <w:dataBinding w:prefixMappings="xmlns:ns0='http://schemas.openxmlformats.org/officeDocument/2006/extended-properties' " w:xpath="/ns0:Properties[1]/ns0:Company[1]" w:storeItemID="{6668398D-A668-4E3E-A5EB-62B293D839F1}"/>
                             <w:text/>
                           </w:sdtPr>
+                          <w:sdtEndPr/>
                           <w:sdtContent>
                             <w:r>
                               <w:rPr>
@@ -9636,6 +8944,7 @@
                             <w:dataBinding w:prefixMappings="xmlns:ns0='http://schemas.microsoft.com/office/2006/coverPageProps' " w:xpath="/ns0:CoverPageProperties[1]/ns0:CompanyAddress[1]" w:storeItemID="{55AF091B-3C7A-41E3-B477-F2FDAA23CFDA}"/>
                             <w:text/>
                           </w:sdtPr>
+                          <w:sdtEndPr/>
                           <w:sdtContent>
                             <w:r>
                               <w:rPr>
@@ -9668,6 +8977,7 @@
                           <w:dataBinding w:prefixMappings="xmlns:ns0='http://purl.org/dc/elements/1.1/' xmlns:ns1='http://schemas.openxmlformats.org/package/2006/metadata/core-properties' " w:xpath="/ns1:coreProperties[1]/ns0:title[1]" w:storeItemID="{6C3C8BC8-F283-45AE-878A-BAB7291924A1}"/>
                           <w:text/>
                         </w:sdtPr>
+                        <w:sdtEndPr/>
                         <w:sdtContent>
                           <w:p>
                             <w:pPr>
@@ -9994,6 +9304,54 @@
       <w:r>
         <w:t>.</w:t>
       </w:r>
+      <w:r>
+        <w:t xml:space="preserve"> </w:t>
+      </w:r>
+      <w:r>
+        <w:t>The option was there to upgrade the hardware including the GPU in the</w:t>
+      </w:r>
+      <w:r>
+        <w:t xml:space="preserve"> instance</w:t>
+      </w:r>
+      <w:r>
+        <w:t>, although</w:t>
+      </w:r>
+      <w:r>
+        <w:t xml:space="preserve"> </w:t>
+      </w:r>
+      <w:r>
+        <w:t>it</w:t>
+      </w:r>
+      <w:r>
+        <w:t xml:space="preserve"> was not</w:t>
+      </w:r>
+      <w:r>
+        <w:t xml:space="preserve"> necessary </w:t>
+      </w:r>
+      <w:r>
+        <w:t>for these models.</w:t>
+      </w:r>
+      <w:r>
+        <w:t xml:space="preserve"> </w:t>
+      </w:r>
+      <w:r>
+        <w:t xml:space="preserve">This instance enabled </w:t>
+      </w:r>
+      <w:r>
+        <w:t>immediat</w:t>
+      </w:r>
+      <w:r>
+        <w:t>e learning,</w:t>
+      </w:r>
+      <w:r>
+        <w:t xml:space="preserve"> with all the </w:t>
+      </w:r>
+      <w:r>
+        <w:t>pre-packaged</w:t>
+      </w:r>
+      <w:r>
+        <w:t xml:space="preserve"> frameworks, libraries, and drivers pre-installed.</w:t>
+      </w:r>
     </w:p>
     <w:p>
       <w:pPr>
@@ -10004,118 +9362,80 @@
       <w:pPr>
         <w:jc w:val="both"/>
       </w:pPr>
-      <w:r>
-        <w:t>The option was there to upgrade the hardware including the GPU in the</w:t>
-      </w:r>
-      <w:r>
-        <w:t xml:space="preserve"> instance</w:t>
-      </w:r>
-      <w:r>
-        <w:t>, although</w:t>
+    </w:p>
+    <w:p>
+      <w:pPr>
+        <w:jc w:val="both"/>
+        <w:rPr>
+          <w:b/>
+          <w:bCs/>
+        </w:rPr>
+      </w:pPr>
+      <w:r>
+        <w:rPr>
+          <w:b/>
+          <w:bCs/>
+        </w:rPr>
+        <w:t>6.2. Configuration</w:t>
+      </w:r>
+    </w:p>
+    <w:p>
+      <w:pPr>
+        <w:jc w:val="both"/>
+        <w:rPr>
+          <w:b/>
+          <w:bCs/>
+        </w:rPr>
+      </w:pPr>
+    </w:p>
+    <w:p>
+      <w:pPr>
+        <w:jc w:val="both"/>
+      </w:pPr>
+      <w:r>
+        <w:t>The TCN</w:t>
+      </w:r>
+      <w:r>
+        <w:t xml:space="preserve"> model</w:t>
+      </w:r>
+      <w:r>
+        <w:t xml:space="preserve"> that produced the best results in training consisted of </w:t>
+      </w:r>
+      <w:r>
+        <w:t>three</w:t>
       </w:r>
       <w:r>
         <w:t xml:space="preserve"> </w:t>
       </w:r>
       <w:r>
-        <w:t>it</w:t>
-      </w:r>
-      <w:r>
-        <w:t xml:space="preserve"> was not</w:t>
-      </w:r>
-      <w:r>
-        <w:t xml:space="preserve"> necessary as </w:t>
-      </w:r>
-      <w:r>
-        <w:t>these models were not</w:t>
+        <w:t xml:space="preserve">hidden </w:t>
+      </w:r>
+      <w:r>
+        <w:t>layers,</w:t>
+      </w:r>
+      <w:r>
+        <w:t xml:space="preserve"> each</w:t>
+      </w:r>
+      <w:r>
+        <w:t xml:space="preserve"> hidden</w:t>
+      </w:r>
+      <w:r>
+        <w:t xml:space="preserve"> layer consisting of 64 </w:t>
+      </w:r>
+      <w:r>
+        <w:t>filters</w:t>
+      </w:r>
+      <w:r>
+        <w:t xml:space="preserve"> with a </w:t>
+      </w:r>
+      <w:r>
+        <w:t>kernel size</w:t>
       </w:r>
       <w:r>
         <w:t xml:space="preserve"> </w:t>
       </w:r>
       <w:r>
-        <w:t>in need of anymore computation power.</w:t>
-      </w:r>
-    </w:p>
-    <w:p>
-      <w:pPr>
-        <w:jc w:val="both"/>
-      </w:pPr>
-    </w:p>
-    <w:p>
-      <w:pPr>
-        <w:jc w:val="both"/>
-      </w:pPr>
-      <w:r>
-        <w:t xml:space="preserve">This instance enabled </w:t>
-      </w:r>
-      <w:r>
-        <w:t>immediat</w:t>
-      </w:r>
-      <w:r>
-        <w:t>e learning,</w:t>
-      </w:r>
-      <w:r>
-        <w:t xml:space="preserve"> with all the </w:t>
-      </w:r>
-      <w:r>
-        <w:t>pre-packaged</w:t>
-      </w:r>
-      <w:r>
-        <w:t xml:space="preserve"> frameworks, libraries, and drivers pre-installed.</w:t>
-      </w:r>
-    </w:p>
-    <w:p>
-      <w:pPr>
-        <w:jc w:val="both"/>
-      </w:pPr>
-    </w:p>
-    <w:p>
-      <w:pPr>
-        <w:jc w:val="both"/>
-      </w:pPr>
-    </w:p>
-    <w:p>
-      <w:pPr>
-        <w:jc w:val="both"/>
-        <w:rPr>
-          <w:b/>
-          <w:bCs/>
-        </w:rPr>
-      </w:pPr>
-      <w:r>
-        <w:rPr>
-          <w:b/>
-          <w:bCs/>
-        </w:rPr>
-        <w:t>6.2. Configuration</w:t>
-      </w:r>
-    </w:p>
-    <w:p>
-      <w:pPr>
-        <w:jc w:val="both"/>
-        <w:rPr>
-          <w:b/>
-          <w:bCs/>
-        </w:rPr>
-      </w:pPr>
-    </w:p>
-    <w:p>
-      <w:pPr>
-        <w:jc w:val="both"/>
-      </w:pPr>
-      <w:r>
-        <w:t xml:space="preserve">The TCN that produced the best results in training consisted of 3 </w:t>
-      </w:r>
-      <w:r>
-        <w:t>layers,</w:t>
-      </w:r>
-      <w:r>
-        <w:t xml:space="preserve"> each layer consisting of 64 </w:t>
-      </w:r>
-      <w:r>
-        <w:t>filters,</w:t>
-      </w:r>
-      <w:r>
-        <w:t xml:space="preserve"> kernel size = 3 and dilation rate = 3</w:t>
+        <w:t>and dilation rate = 3</w:t>
       </w:r>
       <w:r>
         <w:t xml:space="preserve"> and window size = 24</w:t>
@@ -10124,7 +9444,13 @@
         <w:t>.</w:t>
       </w:r>
       <w:r>
-        <w:t xml:space="preserve"> The smaller network was picked as it prevented overfitting.</w:t>
+        <w:t xml:space="preserve"> The smaller network was picked </w:t>
+      </w:r>
+      <w:r>
+        <w:t xml:space="preserve">to prevent </w:t>
+      </w:r>
+      <w:r>
+        <w:t>overfitting.</w:t>
       </w:r>
       <w:r>
         <w:rPr>
@@ -10153,6 +9479,19 @@
       <w:r>
         <w:t>.</w:t>
       </w:r>
+      <w:r>
+        <w:t xml:space="preserve"> </w:t>
+      </w:r>
+      <w:r>
+        <w:rPr>
+          <w:b/>
+          <w:bCs/>
+        </w:rPr>
+        <w:t>Figure 12</w:t>
+      </w:r>
+      <w:r>
+        <w:t>.</w:t>
+      </w:r>
     </w:p>
     <w:p>
       <w:pPr>
@@ -10164,19 +9503,111 @@
         <w:jc w:val="both"/>
       </w:pPr>
       <w:r>
-        <w:t>Keras Tuner was used to optimize the hyper-parameter selection process. These hyper-parameters included the l</w:t>
-      </w:r>
-      <w:r>
-        <w:t xml:space="preserve">earning </w:t>
-      </w:r>
-      <w:r>
-        <w:t>rate, kernel size, window size and the number of filters per layer.</w:t>
+        <w:t xml:space="preserve">Keras Tuner was used to optimize the hyper-parameter selection process. These hyper-parameters included the learning rate, kernel size, </w:t>
+      </w:r>
+      <w:r>
+        <w:t xml:space="preserve">dense layer </w:t>
+      </w:r>
+      <w:r>
+        <w:t>units,</w:t>
+      </w:r>
+      <w:r>
+        <w:t xml:space="preserve"> </w:t>
+      </w:r>
+      <w:r>
+        <w:t>window size and the number of filters per layer.</w:t>
       </w:r>
     </w:p>
     <w:p>
       <w:pPr>
         <w:jc w:val="both"/>
       </w:pPr>
+    </w:p>
+    <w:p>
+      <w:pPr>
+        <w:jc w:val="center"/>
+      </w:pPr>
+      <w:r>
+        <w:rPr>
+          <w:noProof/>
+        </w:rPr>
+        <w:lastRenderedPageBreak/>
+        <w:drawing>
+          <wp:inline distT="0" distB="0" distL="0" distR="0" wp14:anchorId="7A714905" wp14:editId="66CD13D4">
+            <wp:extent cx="5731510" cy="2667635"/>
+            <wp:effectExtent l="0" t="0" r="0" b="0"/>
+            <wp:docPr id="10" name="Picture 10" descr="Chart, waterfall chart&#10;&#10;Description automatically generated"/>
+            <wp:cNvGraphicFramePr>
+              <a:graphicFrameLocks xmlns:a="http://schemas.openxmlformats.org/drawingml/2006/main" noChangeAspect="1"/>
+            </wp:cNvGraphicFramePr>
+            <a:graphic xmlns:a="http://schemas.openxmlformats.org/drawingml/2006/main">
+              <a:graphicData uri="http://schemas.openxmlformats.org/drawingml/2006/picture">
+                <pic:pic xmlns:pic="http://schemas.openxmlformats.org/drawingml/2006/picture">
+                  <pic:nvPicPr>
+                    <pic:cNvPr id="10" name="Picture 10" descr="Chart, waterfall chart&#10;&#10;Description automatically generated"/>
+                    <pic:cNvPicPr/>
+                  </pic:nvPicPr>
+                  <pic:blipFill>
+                    <a:blip r:embed="rId23">
+                      <a:extLst>
+                        <a:ext uri="{28A0092B-C50C-407E-A947-70E740481C1C}">
+                          <a14:useLocalDpi xmlns:a14="http://schemas.microsoft.com/office/drawing/2010/main" val="0"/>
+                        </a:ext>
+                      </a:extLst>
+                    </a:blip>
+                    <a:stretch>
+                      <a:fillRect/>
+                    </a:stretch>
+                  </pic:blipFill>
+                  <pic:spPr>
+                    <a:xfrm>
+                      <a:off x="0" y="0"/>
+                      <a:ext cx="5731510" cy="2667635"/>
+                    </a:xfrm>
+                    <a:prstGeom prst="rect">
+                      <a:avLst/>
+                    </a:prstGeom>
+                  </pic:spPr>
+                </pic:pic>
+              </a:graphicData>
+            </a:graphic>
+          </wp:inline>
+        </w:drawing>
+      </w:r>
+    </w:p>
+    <w:p>
+      <w:pPr>
+        <w:jc w:val="center"/>
+        <w:rPr>
+          <w:sz w:val="16"/>
+          <w:szCs w:val="16"/>
+        </w:rPr>
+      </w:pPr>
+      <w:r>
+        <w:rPr>
+          <w:b/>
+          <w:bCs/>
+          <w:sz w:val="16"/>
+          <w:szCs w:val="16"/>
+        </w:rPr>
+        <w:t>Figure 12</w:t>
+      </w:r>
+      <w:r>
+        <w:rPr>
+          <w:b/>
+          <w:bCs/>
+          <w:sz w:val="16"/>
+          <w:szCs w:val="16"/>
+        </w:rPr>
+        <w:t xml:space="preserve">. </w:t>
+      </w:r>
+      <w:r>
+        <w:rPr>
+          <w:sz w:val="16"/>
+          <w:szCs w:val="16"/>
+        </w:rPr>
+        <w:t>The TCN proposed approach.</w:t>
+      </w:r>
     </w:p>
     <w:p>
       <w:pPr>
@@ -10374,19 +9805,65 @@
         <w:jc w:val="both"/>
       </w:pPr>
       <w:r>
+        <w:rPr>
+          <w:b/>
+          <w:bCs/>
+        </w:rPr>
         <w:t>Figure</w:t>
       </w:r>
       <w:r>
+        <w:rPr>
+          <w:b/>
+          <w:bCs/>
+        </w:rPr>
         <w:t>s</w:t>
       </w:r>
       <w:r>
+        <w:rPr>
+          <w:b/>
+          <w:bCs/>
+        </w:rPr>
         <w:t xml:space="preserve"> </w:t>
       </w:r>
       <w:r>
-        <w:t xml:space="preserve">12 – 17 shows the comparison of errors in prediction </w:t>
-      </w:r>
-      <w:r>
-        <w:t>from the LSTM baseline, GRU and LSTM hybrid and the proposed approach based off the number of days of the prediction.</w:t>
+        <w:rPr>
+          <w:b/>
+          <w:bCs/>
+        </w:rPr>
+        <w:t>1</w:t>
+      </w:r>
+      <w:r>
+        <w:rPr>
+          <w:b/>
+          <w:bCs/>
+        </w:rPr>
+        <w:t>3</w:t>
+      </w:r>
+      <w:r>
+        <w:rPr>
+          <w:b/>
+          <w:bCs/>
+        </w:rPr>
+        <w:t xml:space="preserve"> – 1</w:t>
+      </w:r>
+      <w:r>
+        <w:rPr>
+          <w:b/>
+          <w:bCs/>
+        </w:rPr>
+        <w:t>8</w:t>
+      </w:r>
+      <w:r>
+        <w:t xml:space="preserve"> shows the comparison of errors in prediction </w:t>
+      </w:r>
+      <w:r>
+        <w:t>from the LSTM baseline, GRU and LSTM hybrid and the proposed approach based off the number of</w:t>
+      </w:r>
+      <w:r>
+        <w:t xml:space="preserve"> hours</w:t>
+      </w:r>
+      <w:r>
+        <w:t xml:space="preserve"> of the prediction.</w:t>
       </w:r>
     </w:p>
     <w:p>
@@ -10399,19 +9876,44 @@
         <w:jc w:val="both"/>
       </w:pPr>
       <w:r>
-        <w:t>Figures 18 – 21 shows the comparison of errors</w:t>
-      </w:r>
-      <w:r>
-        <w:t xml:space="preserve"> in prediction from the </w:t>
-      </w:r>
-      <w:r>
-        <w:t>LSTM baseline, GRU and LSTM hybrid and the proposed approach</w:t>
+        <w:rPr>
+          <w:b/>
+          <w:bCs/>
+        </w:rPr>
+        <w:t>Figures 1</w:t>
+      </w:r>
+      <w:r>
+        <w:rPr>
+          <w:b/>
+          <w:bCs/>
+        </w:rPr>
+        <w:t>9</w:t>
+      </w:r>
+      <w:r>
+        <w:rPr>
+          <w:b/>
+          <w:bCs/>
+        </w:rPr>
+        <w:t xml:space="preserve"> – 2</w:t>
+      </w:r>
+      <w:r>
+        <w:rPr>
+          <w:b/>
+          <w:bCs/>
+        </w:rPr>
+        <w:t>2</w:t>
       </w:r>
       <w:r>
         <w:t xml:space="preserve"> </w:t>
       </w:r>
       <w:r>
-        <w:t>based off the evaluation metrics.</w:t>
+        <w:t>visualizes the</w:t>
+      </w:r>
+      <w:r>
+        <w:t xml:space="preserve"> errors</w:t>
+      </w:r>
+      <w:r>
+        <w:t xml:space="preserve"> in prediction from the LSTM baseline, GRU and LSTM hybrid and the proposed approach.</w:t>
       </w:r>
     </w:p>
     <w:p>
@@ -10421,133 +9923,1250 @@
     </w:p>
     <w:p>
       <w:pPr>
+        <w:jc w:val="center"/>
+      </w:pPr>
+      <w:r>
+        <w:rPr>
+          <w:noProof/>
+        </w:rPr>
+        <w:lastRenderedPageBreak/>
+        <w:drawing>
+          <wp:inline distT="0" distB="0" distL="0" distR="0" wp14:anchorId="46086F19" wp14:editId="6E53CEAA">
+            <wp:extent cx="5702300" cy="2806700"/>
+            <wp:effectExtent l="0" t="0" r="0" b="0"/>
+            <wp:docPr id="204" name="Picture 204" descr="Table&#10;&#10;Description automatically generated"/>
+            <wp:cNvGraphicFramePr>
+              <a:graphicFrameLocks xmlns:a="http://schemas.openxmlformats.org/drawingml/2006/main" noChangeAspect="1"/>
+            </wp:cNvGraphicFramePr>
+            <a:graphic xmlns:a="http://schemas.openxmlformats.org/drawingml/2006/main">
+              <a:graphicData uri="http://schemas.openxmlformats.org/drawingml/2006/picture">
+                <pic:pic xmlns:pic="http://schemas.openxmlformats.org/drawingml/2006/picture">
+                  <pic:nvPicPr>
+                    <pic:cNvPr id="204" name="Picture 204" descr="Table&#10;&#10;Description automatically generated"/>
+                    <pic:cNvPicPr/>
+                  </pic:nvPicPr>
+                  <pic:blipFill>
+                    <a:blip r:embed="rId24">
+                      <a:extLst>
+                        <a:ext uri="{28A0092B-C50C-407E-A947-70E740481C1C}">
+                          <a14:useLocalDpi xmlns:a14="http://schemas.microsoft.com/office/drawing/2010/main" val="0"/>
+                        </a:ext>
+                      </a:extLst>
+                    </a:blip>
+                    <a:stretch>
+                      <a:fillRect/>
+                    </a:stretch>
+                  </pic:blipFill>
+                  <pic:spPr>
+                    <a:xfrm>
+                      <a:off x="0" y="0"/>
+                      <a:ext cx="5702300" cy="2806700"/>
+                    </a:xfrm>
+                    <a:prstGeom prst="rect">
+                      <a:avLst/>
+                    </a:prstGeom>
+                  </pic:spPr>
+                </pic:pic>
+              </a:graphicData>
+            </a:graphic>
+          </wp:inline>
+        </w:drawing>
+      </w:r>
+    </w:p>
+    <w:p>
+      <w:pPr>
+        <w:jc w:val="center"/>
+        <w:rPr>
+          <w:sz w:val="16"/>
+          <w:szCs w:val="16"/>
+        </w:rPr>
+      </w:pPr>
+      <w:r>
+        <w:rPr>
+          <w:b/>
+          <w:bCs/>
+          <w:sz w:val="16"/>
+          <w:szCs w:val="16"/>
+        </w:rPr>
+        <w:t>Figure 1</w:t>
+      </w:r>
+      <w:r>
+        <w:rPr>
+          <w:b/>
+          <w:bCs/>
+          <w:sz w:val="16"/>
+          <w:szCs w:val="16"/>
+        </w:rPr>
+        <w:t>3</w:t>
+      </w:r>
+      <w:r>
+        <w:rPr>
+          <w:b/>
+          <w:bCs/>
+          <w:sz w:val="16"/>
+          <w:szCs w:val="16"/>
+        </w:rPr>
+        <w:t xml:space="preserve">. </w:t>
+      </w:r>
+      <w:r>
+        <w:rPr>
+          <w:sz w:val="16"/>
+          <w:szCs w:val="16"/>
+        </w:rPr>
+        <w:t xml:space="preserve">Results of </w:t>
+      </w:r>
+      <w:r>
+        <w:rPr>
+          <w:sz w:val="16"/>
+          <w:szCs w:val="16"/>
+        </w:rPr>
+        <w:t xml:space="preserve">the </w:t>
+      </w:r>
+      <w:r>
+        <w:rPr>
+          <w:sz w:val="16"/>
+          <w:szCs w:val="16"/>
+        </w:rPr>
+        <w:t>LSTM</w:t>
+      </w:r>
+      <w:r>
+        <w:rPr>
+          <w:sz w:val="16"/>
+          <w:szCs w:val="16"/>
+        </w:rPr>
+        <w:t xml:space="preserve"> </w:t>
+      </w:r>
+      <w:r>
+        <w:rPr>
+          <w:sz w:val="16"/>
+          <w:szCs w:val="16"/>
+        </w:rPr>
+        <w:t xml:space="preserve">Baseline, </w:t>
+      </w:r>
+      <w:r>
+        <w:rPr>
+          <w:sz w:val="16"/>
+          <w:szCs w:val="16"/>
+        </w:rPr>
+        <w:t>LSTM</w:t>
+      </w:r>
+      <w:r>
+        <w:rPr>
+          <w:sz w:val="16"/>
+          <w:szCs w:val="16"/>
+        </w:rPr>
+        <w:t xml:space="preserve"> and GRU Baseline </w:t>
+      </w:r>
+      <w:r>
+        <w:rPr>
+          <w:sz w:val="16"/>
+          <w:szCs w:val="16"/>
+        </w:rPr>
+        <w:t>and Proposed</w:t>
+      </w:r>
+      <w:r>
+        <w:rPr>
+          <w:sz w:val="16"/>
+          <w:szCs w:val="16"/>
+        </w:rPr>
+        <w:t xml:space="preserve"> TCN</w:t>
+      </w:r>
+      <w:r>
+        <w:rPr>
+          <w:sz w:val="16"/>
+          <w:szCs w:val="16"/>
+        </w:rPr>
+        <w:t xml:space="preserve"> Approach for 1-</w:t>
+      </w:r>
+      <w:r>
+        <w:rPr>
+          <w:sz w:val="16"/>
+          <w:szCs w:val="16"/>
+        </w:rPr>
+        <w:t>hour</w:t>
+      </w:r>
+      <w:r>
+        <w:rPr>
+          <w:sz w:val="16"/>
+          <w:szCs w:val="16"/>
+        </w:rPr>
+        <w:t xml:space="preserve"> prediction window</w:t>
+      </w:r>
+      <w:r>
+        <w:rPr>
+          <w:sz w:val="16"/>
+          <w:szCs w:val="16"/>
+        </w:rPr>
+        <w:t>.</w:t>
+      </w:r>
+    </w:p>
+    <w:p>
+      <w:pPr>
         <w:jc w:val="both"/>
         <w:rPr>
-          <w:b/>
-          <w:bCs/>
-        </w:rPr>
-      </w:pPr>
+          <w:sz w:val="16"/>
+          <w:szCs w:val="16"/>
+        </w:rPr>
+      </w:pPr>
+    </w:p>
+    <w:p>
+      <w:pPr>
+        <w:jc w:val="center"/>
+        <w:rPr>
+          <w:sz w:val="16"/>
+          <w:szCs w:val="16"/>
+        </w:rPr>
+      </w:pPr>
+      <w:r>
+        <w:rPr>
+          <w:noProof/>
+          <w:sz w:val="16"/>
+          <w:szCs w:val="16"/>
+        </w:rPr>
+        <w:drawing>
+          <wp:inline distT="0" distB="0" distL="0" distR="0" wp14:anchorId="223B861A" wp14:editId="337A3D05">
+            <wp:extent cx="5702300" cy="2794000"/>
+            <wp:effectExtent l="0" t="0" r="0" b="0"/>
+            <wp:docPr id="205" name="Picture 205" descr="Table&#10;&#10;Description automatically generated"/>
+            <wp:cNvGraphicFramePr>
+              <a:graphicFrameLocks xmlns:a="http://schemas.openxmlformats.org/drawingml/2006/main" noChangeAspect="1"/>
+            </wp:cNvGraphicFramePr>
+            <a:graphic xmlns:a="http://schemas.openxmlformats.org/drawingml/2006/main">
+              <a:graphicData uri="http://schemas.openxmlformats.org/drawingml/2006/picture">
+                <pic:pic xmlns:pic="http://schemas.openxmlformats.org/drawingml/2006/picture">
+                  <pic:nvPicPr>
+                    <pic:cNvPr id="205" name="Picture 205" descr="Table&#10;&#10;Description automatically generated"/>
+                    <pic:cNvPicPr/>
+                  </pic:nvPicPr>
+                  <pic:blipFill>
+                    <a:blip r:embed="rId25">
+                      <a:extLst>
+                        <a:ext uri="{28A0092B-C50C-407E-A947-70E740481C1C}">
+                          <a14:useLocalDpi xmlns:a14="http://schemas.microsoft.com/office/drawing/2010/main" val="0"/>
+                        </a:ext>
+                      </a:extLst>
+                    </a:blip>
+                    <a:stretch>
+                      <a:fillRect/>
+                    </a:stretch>
+                  </pic:blipFill>
+                  <pic:spPr>
+                    <a:xfrm>
+                      <a:off x="0" y="0"/>
+                      <a:ext cx="5702300" cy="2794000"/>
+                    </a:xfrm>
+                    <a:prstGeom prst="rect">
+                      <a:avLst/>
+                    </a:prstGeom>
+                  </pic:spPr>
+                </pic:pic>
+              </a:graphicData>
+            </a:graphic>
+          </wp:inline>
+        </w:drawing>
+      </w:r>
+    </w:p>
+    <w:p>
+      <w:pPr>
+        <w:jc w:val="center"/>
+        <w:rPr>
+          <w:sz w:val="16"/>
+          <w:szCs w:val="16"/>
+        </w:rPr>
+      </w:pPr>
+      <w:r>
+        <w:rPr>
+          <w:b/>
+          <w:bCs/>
+          <w:sz w:val="16"/>
+          <w:szCs w:val="16"/>
+        </w:rPr>
+        <w:t>Figure 1</w:t>
+      </w:r>
+      <w:r>
+        <w:rPr>
+          <w:b/>
+          <w:bCs/>
+          <w:sz w:val="16"/>
+          <w:szCs w:val="16"/>
+        </w:rPr>
+        <w:t>4</w:t>
+      </w:r>
+      <w:r>
+        <w:rPr>
+          <w:b/>
+          <w:bCs/>
+          <w:sz w:val="16"/>
+          <w:szCs w:val="16"/>
+        </w:rPr>
+        <w:t xml:space="preserve">. </w:t>
+      </w:r>
+      <w:r>
+        <w:rPr>
+          <w:sz w:val="16"/>
+          <w:szCs w:val="16"/>
+        </w:rPr>
+        <w:t xml:space="preserve">Results of </w:t>
+      </w:r>
+      <w:r>
+        <w:rPr>
+          <w:sz w:val="16"/>
+          <w:szCs w:val="16"/>
+        </w:rPr>
+        <w:t xml:space="preserve">the </w:t>
+      </w:r>
+      <w:r>
+        <w:rPr>
+          <w:sz w:val="16"/>
+          <w:szCs w:val="16"/>
+        </w:rPr>
+        <w:t>LSTM</w:t>
+      </w:r>
+      <w:r>
+        <w:rPr>
+          <w:sz w:val="16"/>
+          <w:szCs w:val="16"/>
+        </w:rPr>
+        <w:t xml:space="preserve"> </w:t>
+      </w:r>
+      <w:r>
+        <w:rPr>
+          <w:sz w:val="16"/>
+          <w:szCs w:val="16"/>
+        </w:rPr>
+        <w:t xml:space="preserve">Baseline, </w:t>
+      </w:r>
+      <w:r>
+        <w:rPr>
+          <w:sz w:val="16"/>
+          <w:szCs w:val="16"/>
+        </w:rPr>
+        <w:t>LSTM</w:t>
+      </w:r>
+      <w:r>
+        <w:rPr>
+          <w:sz w:val="16"/>
+          <w:szCs w:val="16"/>
+        </w:rPr>
+        <w:t xml:space="preserve"> and GRU Baseline </w:t>
+      </w:r>
+      <w:r>
+        <w:rPr>
+          <w:sz w:val="16"/>
+          <w:szCs w:val="16"/>
+        </w:rPr>
+        <w:t>and Proposed</w:t>
+      </w:r>
+      <w:r>
+        <w:rPr>
+          <w:sz w:val="16"/>
+          <w:szCs w:val="16"/>
+        </w:rPr>
+        <w:t xml:space="preserve"> TCN</w:t>
+      </w:r>
+      <w:r>
+        <w:rPr>
+          <w:sz w:val="16"/>
+          <w:szCs w:val="16"/>
+        </w:rPr>
+        <w:t xml:space="preserve"> Approach for </w:t>
+      </w:r>
+      <w:r>
+        <w:rPr>
+          <w:sz w:val="16"/>
+          <w:szCs w:val="16"/>
+        </w:rPr>
+        <w:t>3</w:t>
+      </w:r>
+      <w:r>
+        <w:rPr>
+          <w:sz w:val="16"/>
+          <w:szCs w:val="16"/>
+        </w:rPr>
+        <w:t>-</w:t>
+      </w:r>
+      <w:r>
+        <w:rPr>
+          <w:sz w:val="16"/>
+          <w:szCs w:val="16"/>
+        </w:rPr>
+        <w:t>hour</w:t>
+      </w:r>
+      <w:r>
+        <w:rPr>
+          <w:sz w:val="16"/>
+          <w:szCs w:val="16"/>
+        </w:rPr>
+        <w:t xml:space="preserve"> prediction window</w:t>
+      </w:r>
+      <w:r>
+        <w:rPr>
+          <w:sz w:val="16"/>
+          <w:szCs w:val="16"/>
+        </w:rPr>
+        <w:t>.</w:t>
+      </w:r>
     </w:p>
     <w:p>
       <w:pPr>
         <w:jc w:val="both"/>
         <w:rPr>
-          <w:b/>
-          <w:bCs/>
-        </w:rPr>
-      </w:pPr>
-      <w:r>
-        <w:rPr>
-          <w:b/>
-          <w:bCs/>
-        </w:rPr>
-        <w:t>6.5. Conclusions</w:t>
-      </w:r>
+          <w:sz w:val="16"/>
+          <w:szCs w:val="16"/>
+        </w:rPr>
+      </w:pPr>
     </w:p>
     <w:p>
       <w:pPr>
         <w:jc w:val="both"/>
         <w:rPr>
-          <w:b/>
-          <w:bCs/>
+          <w:sz w:val="16"/>
+          <w:szCs w:val="16"/>
         </w:rPr>
       </w:pPr>
     </w:p>
     <w:p>
       <w:pPr>
         <w:jc w:val="both"/>
-      </w:pPr>
-      <w:r>
-        <w:t>The GRU algorithm outperformed the other algorithms. It was shown to be reliable and acceptable for cryptocurrency prediction,</w:t>
-      </w:r>
+        <w:rPr>
+          <w:sz w:val="16"/>
+          <w:szCs w:val="16"/>
+        </w:rPr>
+      </w:pPr>
     </w:p>
     <w:p>
       <w:pPr>
         <w:jc w:val="both"/>
         <w:rPr>
-          <w:b/>
-          <w:bCs/>
-        </w:rPr>
-      </w:pPr>
-    </w:p>
-    <w:p>
-      <w:r>
-        <w:t>In our study, we not only compared ARIMA with simple LSTM, GRU, and RNN but also compared it with TCNs,</w:t>
-      </w:r>
+          <w:sz w:val="16"/>
+          <w:szCs w:val="16"/>
+        </w:rPr>
+      </w:pPr>
     </w:p>
     <w:p>
       <w:pPr>
         <w:jc w:val="both"/>
-      </w:pPr>
-    </w:p>
-    <w:p>
-      <w:r>
-        <w:t xml:space="preserve">In our analysis we found that ARIMA, GRU and TCN are one of the best performing </w:t>
-      </w:r>
-      <w:proofErr w:type="gramStart"/>
-      <w:r>
-        <w:t>model</w:t>
-      </w:r>
-      <w:proofErr w:type="gramEnd"/>
-      <w:r>
-        <w:t xml:space="preserve"> for univariate single step price prediction.</w:t>
-      </w:r>
+        <w:rPr>
+          <w:sz w:val="16"/>
+          <w:szCs w:val="16"/>
+        </w:rPr>
+      </w:pPr>
     </w:p>
     <w:p>
       <w:pPr>
         <w:jc w:val="both"/>
-      </w:pPr>
+        <w:rPr>
+          <w:sz w:val="16"/>
+          <w:szCs w:val="16"/>
+        </w:rPr>
+      </w:pPr>
+    </w:p>
+    <w:p>
+      <w:pPr>
+        <w:jc w:val="center"/>
+        <w:rPr>
+          <w:sz w:val="16"/>
+          <w:szCs w:val="16"/>
+        </w:rPr>
+      </w:pPr>
+      <w:r>
+        <w:rPr>
+          <w:noProof/>
+          <w:sz w:val="16"/>
+          <w:szCs w:val="16"/>
+        </w:rPr>
+        <w:lastRenderedPageBreak/>
+        <w:drawing>
+          <wp:inline distT="0" distB="0" distL="0" distR="0" wp14:anchorId="327C2B75" wp14:editId="5A59F0BF">
+            <wp:extent cx="5727700" cy="2819400"/>
+            <wp:effectExtent l="0" t="0" r="0" b="0"/>
+            <wp:docPr id="206" name="Picture 206" descr="Table&#10;&#10;Description automatically generated"/>
+            <wp:cNvGraphicFramePr>
+              <a:graphicFrameLocks xmlns:a="http://schemas.openxmlformats.org/drawingml/2006/main" noChangeAspect="1"/>
+            </wp:cNvGraphicFramePr>
+            <a:graphic xmlns:a="http://schemas.openxmlformats.org/drawingml/2006/main">
+              <a:graphicData uri="http://schemas.openxmlformats.org/drawingml/2006/picture">
+                <pic:pic xmlns:pic="http://schemas.openxmlformats.org/drawingml/2006/picture">
+                  <pic:nvPicPr>
+                    <pic:cNvPr id="206" name="Picture 206" descr="Table&#10;&#10;Description automatically generated"/>
+                    <pic:cNvPicPr/>
+                  </pic:nvPicPr>
+                  <pic:blipFill>
+                    <a:blip r:embed="rId26">
+                      <a:extLst>
+                        <a:ext uri="{28A0092B-C50C-407E-A947-70E740481C1C}">
+                          <a14:useLocalDpi xmlns:a14="http://schemas.microsoft.com/office/drawing/2010/main" val="0"/>
+                        </a:ext>
+                      </a:extLst>
+                    </a:blip>
+                    <a:stretch>
+                      <a:fillRect/>
+                    </a:stretch>
+                  </pic:blipFill>
+                  <pic:spPr>
+                    <a:xfrm>
+                      <a:off x="0" y="0"/>
+                      <a:ext cx="5727700" cy="2819400"/>
+                    </a:xfrm>
+                    <a:prstGeom prst="rect">
+                      <a:avLst/>
+                    </a:prstGeom>
+                  </pic:spPr>
+                </pic:pic>
+              </a:graphicData>
+            </a:graphic>
+          </wp:inline>
+        </w:drawing>
+      </w:r>
+    </w:p>
+    <w:p>
+      <w:pPr>
+        <w:jc w:val="center"/>
+        <w:rPr>
+          <w:sz w:val="16"/>
+          <w:szCs w:val="16"/>
+        </w:rPr>
+      </w:pPr>
+      <w:r>
+        <w:rPr>
+          <w:b/>
+          <w:bCs/>
+          <w:sz w:val="16"/>
+          <w:szCs w:val="16"/>
+        </w:rPr>
+        <w:t>Figure 1</w:t>
+      </w:r>
+      <w:r>
+        <w:rPr>
+          <w:b/>
+          <w:bCs/>
+          <w:sz w:val="16"/>
+          <w:szCs w:val="16"/>
+        </w:rPr>
+        <w:t>5</w:t>
+      </w:r>
+      <w:r>
+        <w:rPr>
+          <w:b/>
+          <w:bCs/>
+          <w:sz w:val="16"/>
+          <w:szCs w:val="16"/>
+        </w:rPr>
+        <w:t xml:space="preserve">. </w:t>
+      </w:r>
+      <w:r>
+        <w:rPr>
+          <w:sz w:val="16"/>
+          <w:szCs w:val="16"/>
+        </w:rPr>
+        <w:t xml:space="preserve">Results of </w:t>
+      </w:r>
+      <w:r>
+        <w:rPr>
+          <w:sz w:val="16"/>
+          <w:szCs w:val="16"/>
+        </w:rPr>
+        <w:t xml:space="preserve">the </w:t>
+      </w:r>
+      <w:r>
+        <w:rPr>
+          <w:sz w:val="16"/>
+          <w:szCs w:val="16"/>
+        </w:rPr>
+        <w:t>LSTM</w:t>
+      </w:r>
+      <w:r>
+        <w:rPr>
+          <w:sz w:val="16"/>
+          <w:szCs w:val="16"/>
+        </w:rPr>
+        <w:t xml:space="preserve"> </w:t>
+      </w:r>
+      <w:r>
+        <w:rPr>
+          <w:sz w:val="16"/>
+          <w:szCs w:val="16"/>
+        </w:rPr>
+        <w:t xml:space="preserve">Baseline, </w:t>
+      </w:r>
+      <w:r>
+        <w:rPr>
+          <w:sz w:val="16"/>
+          <w:szCs w:val="16"/>
+        </w:rPr>
+        <w:t>LSTM</w:t>
+      </w:r>
+      <w:r>
+        <w:rPr>
+          <w:sz w:val="16"/>
+          <w:szCs w:val="16"/>
+        </w:rPr>
+        <w:t xml:space="preserve"> and GRU Baseline </w:t>
+      </w:r>
+      <w:r>
+        <w:rPr>
+          <w:sz w:val="16"/>
+          <w:szCs w:val="16"/>
+        </w:rPr>
+        <w:t>and Proposed</w:t>
+      </w:r>
+      <w:r>
+        <w:rPr>
+          <w:sz w:val="16"/>
+          <w:szCs w:val="16"/>
+        </w:rPr>
+        <w:t xml:space="preserve"> TCN</w:t>
+      </w:r>
+      <w:r>
+        <w:rPr>
+          <w:sz w:val="16"/>
+          <w:szCs w:val="16"/>
+        </w:rPr>
+        <w:t xml:space="preserve"> Approach for </w:t>
+      </w:r>
+      <w:r>
+        <w:rPr>
+          <w:sz w:val="16"/>
+          <w:szCs w:val="16"/>
+        </w:rPr>
+        <w:t>5</w:t>
+      </w:r>
+      <w:r>
+        <w:rPr>
+          <w:sz w:val="16"/>
+          <w:szCs w:val="16"/>
+        </w:rPr>
+        <w:t>-</w:t>
+      </w:r>
+      <w:r>
+        <w:rPr>
+          <w:sz w:val="16"/>
+          <w:szCs w:val="16"/>
+        </w:rPr>
+        <w:t>hour</w:t>
+      </w:r>
+      <w:r>
+        <w:rPr>
+          <w:sz w:val="16"/>
+          <w:szCs w:val="16"/>
+        </w:rPr>
+        <w:t xml:space="preserve"> prediction window</w:t>
+      </w:r>
+      <w:r>
+        <w:rPr>
+          <w:sz w:val="16"/>
+          <w:szCs w:val="16"/>
+        </w:rPr>
+        <w:t>.</w:t>
+      </w:r>
     </w:p>
     <w:p>
       <w:pPr>
         <w:jc w:val="both"/>
-      </w:pPr>
-      <w:r>
-        <w:t xml:space="preserve">We show that temporal convolutional networks are able to learn inherent patterns in sequential data automatically and so TCN could be a feasible model to learn normal time series </w:t>
-      </w:r>
-      <w:proofErr w:type="spellStart"/>
-      <w:proofErr w:type="gramStart"/>
-      <w:r>
-        <w:t>behaviors</w:t>
-      </w:r>
-      <w:proofErr w:type="spellEnd"/>
-      <w:r>
-        <w:t>, and</w:t>
-      </w:r>
-      <w:proofErr w:type="gramEnd"/>
-      <w:r>
-        <w:t xml:space="preserve"> can be used for anomaly detection. Our TCN-based approach works well on three open real-world datasets. Besides, with skip connection for multi-scale feature mixture it can get greater performance at a small cost. </w:t>
+        <w:rPr>
+          <w:sz w:val="16"/>
+          <w:szCs w:val="16"/>
+        </w:rPr>
+      </w:pPr>
+    </w:p>
+    <w:p>
+      <w:pPr>
+        <w:jc w:val="center"/>
+        <w:rPr>
+          <w:sz w:val="16"/>
+          <w:szCs w:val="16"/>
+        </w:rPr>
+      </w:pPr>
+      <w:r>
+        <w:rPr>
+          <w:noProof/>
+          <w:sz w:val="16"/>
+          <w:szCs w:val="16"/>
+        </w:rPr>
+        <w:drawing>
+          <wp:inline distT="0" distB="0" distL="0" distR="0" wp14:anchorId="08F1F2E4" wp14:editId="23A00AEA">
+            <wp:extent cx="5689600" cy="2794000"/>
+            <wp:effectExtent l="0" t="0" r="0" b="0"/>
+            <wp:docPr id="207" name="Picture 207" descr="Table&#10;&#10;Description automatically generated"/>
+            <wp:cNvGraphicFramePr>
+              <a:graphicFrameLocks xmlns:a="http://schemas.openxmlformats.org/drawingml/2006/main" noChangeAspect="1"/>
+            </wp:cNvGraphicFramePr>
+            <a:graphic xmlns:a="http://schemas.openxmlformats.org/drawingml/2006/main">
+              <a:graphicData uri="http://schemas.openxmlformats.org/drawingml/2006/picture">
+                <pic:pic xmlns:pic="http://schemas.openxmlformats.org/drawingml/2006/picture">
+                  <pic:nvPicPr>
+                    <pic:cNvPr id="207" name="Picture 207" descr="Table&#10;&#10;Description automatically generated"/>
+                    <pic:cNvPicPr/>
+                  </pic:nvPicPr>
+                  <pic:blipFill>
+                    <a:blip r:embed="rId27">
+                      <a:extLst>
+                        <a:ext uri="{28A0092B-C50C-407E-A947-70E740481C1C}">
+                          <a14:useLocalDpi xmlns:a14="http://schemas.microsoft.com/office/drawing/2010/main" val="0"/>
+                        </a:ext>
+                      </a:extLst>
+                    </a:blip>
+                    <a:stretch>
+                      <a:fillRect/>
+                    </a:stretch>
+                  </pic:blipFill>
+                  <pic:spPr>
+                    <a:xfrm>
+                      <a:off x="0" y="0"/>
+                      <a:ext cx="5689600" cy="2794000"/>
+                    </a:xfrm>
+                    <a:prstGeom prst="rect">
+                      <a:avLst/>
+                    </a:prstGeom>
+                  </pic:spPr>
+                </pic:pic>
+              </a:graphicData>
+            </a:graphic>
+          </wp:inline>
+        </w:drawing>
+      </w:r>
+    </w:p>
+    <w:p>
+      <w:pPr>
+        <w:jc w:val="center"/>
+        <w:rPr>
+          <w:sz w:val="16"/>
+          <w:szCs w:val="16"/>
+        </w:rPr>
+      </w:pPr>
+      <w:r>
+        <w:rPr>
+          <w:b/>
+          <w:bCs/>
+          <w:sz w:val="16"/>
+          <w:szCs w:val="16"/>
+        </w:rPr>
+        <w:t>Figure 1</w:t>
+      </w:r>
+      <w:r>
+        <w:rPr>
+          <w:b/>
+          <w:bCs/>
+          <w:sz w:val="16"/>
+          <w:szCs w:val="16"/>
+        </w:rPr>
+        <w:t>6</w:t>
+      </w:r>
+      <w:r>
+        <w:rPr>
+          <w:b/>
+          <w:bCs/>
+          <w:sz w:val="16"/>
+          <w:szCs w:val="16"/>
+        </w:rPr>
+        <w:t xml:space="preserve">. </w:t>
+      </w:r>
+      <w:r>
+        <w:rPr>
+          <w:sz w:val="16"/>
+          <w:szCs w:val="16"/>
+        </w:rPr>
+        <w:t xml:space="preserve">Results of </w:t>
+      </w:r>
+      <w:r>
+        <w:rPr>
+          <w:sz w:val="16"/>
+          <w:szCs w:val="16"/>
+        </w:rPr>
+        <w:t xml:space="preserve">the </w:t>
+      </w:r>
+      <w:r>
+        <w:rPr>
+          <w:sz w:val="16"/>
+          <w:szCs w:val="16"/>
+        </w:rPr>
+        <w:t>LSTM</w:t>
+      </w:r>
+      <w:r>
+        <w:rPr>
+          <w:sz w:val="16"/>
+          <w:szCs w:val="16"/>
+        </w:rPr>
+        <w:t xml:space="preserve"> Baseline, </w:t>
+      </w:r>
+      <w:r>
+        <w:rPr>
+          <w:sz w:val="16"/>
+          <w:szCs w:val="16"/>
+        </w:rPr>
+        <w:t>LSTM</w:t>
+      </w:r>
+      <w:r>
+        <w:rPr>
+          <w:sz w:val="16"/>
+          <w:szCs w:val="16"/>
+        </w:rPr>
+        <w:t xml:space="preserve"> and GRU Baseline </w:t>
+      </w:r>
+      <w:r>
+        <w:rPr>
+          <w:sz w:val="16"/>
+          <w:szCs w:val="16"/>
+        </w:rPr>
+        <w:t>and Proposed</w:t>
+      </w:r>
+      <w:r>
+        <w:rPr>
+          <w:sz w:val="16"/>
+          <w:szCs w:val="16"/>
+        </w:rPr>
+        <w:t xml:space="preserve"> TCN</w:t>
+      </w:r>
+      <w:r>
+        <w:rPr>
+          <w:sz w:val="16"/>
+          <w:szCs w:val="16"/>
+        </w:rPr>
+        <w:t xml:space="preserve"> Approach for </w:t>
+      </w:r>
+      <w:r>
+        <w:rPr>
+          <w:sz w:val="16"/>
+          <w:szCs w:val="16"/>
+        </w:rPr>
+        <w:t>7</w:t>
+      </w:r>
+      <w:r>
+        <w:rPr>
+          <w:sz w:val="16"/>
+          <w:szCs w:val="16"/>
+        </w:rPr>
+        <w:t>-</w:t>
+      </w:r>
+      <w:r>
+        <w:rPr>
+          <w:sz w:val="16"/>
+          <w:szCs w:val="16"/>
+        </w:rPr>
+        <w:t>hour</w:t>
+      </w:r>
+      <w:r>
+        <w:rPr>
+          <w:sz w:val="16"/>
+          <w:szCs w:val="16"/>
+        </w:rPr>
+        <w:t xml:space="preserve"> prediction window</w:t>
+      </w:r>
+      <w:r>
+        <w:rPr>
+          <w:sz w:val="16"/>
+          <w:szCs w:val="16"/>
+        </w:rPr>
+        <w:t>.</w:t>
       </w:r>
     </w:p>
     <w:p>
       <w:pPr>
         <w:jc w:val="both"/>
-      </w:pPr>
+        <w:rPr>
+          <w:sz w:val="16"/>
+          <w:szCs w:val="16"/>
+        </w:rPr>
+      </w:pPr>
+    </w:p>
+    <w:p>
+      <w:pPr>
+        <w:jc w:val="center"/>
+      </w:pPr>
+      <w:r>
+        <w:rPr>
+          <w:noProof/>
+        </w:rPr>
+        <w:drawing>
+          <wp:inline distT="0" distB="0" distL="0" distR="0" wp14:anchorId="3FE0C89F" wp14:editId="3CBCC172">
+            <wp:extent cx="5689600" cy="2768600"/>
+            <wp:effectExtent l="0" t="0" r="0" b="0"/>
+            <wp:docPr id="208" name="Picture 208" descr="Table&#10;&#10;Description automatically generated"/>
+            <wp:cNvGraphicFramePr>
+              <a:graphicFrameLocks xmlns:a="http://schemas.openxmlformats.org/drawingml/2006/main" noChangeAspect="1"/>
+            </wp:cNvGraphicFramePr>
+            <a:graphic xmlns:a="http://schemas.openxmlformats.org/drawingml/2006/main">
+              <a:graphicData uri="http://schemas.openxmlformats.org/drawingml/2006/picture">
+                <pic:pic xmlns:pic="http://schemas.openxmlformats.org/drawingml/2006/picture">
+                  <pic:nvPicPr>
+                    <pic:cNvPr id="208" name="Picture 208" descr="Table&#10;&#10;Description automatically generated"/>
+                    <pic:cNvPicPr/>
+                  </pic:nvPicPr>
+                  <pic:blipFill>
+                    <a:blip r:embed="rId28">
+                      <a:extLst>
+                        <a:ext uri="{28A0092B-C50C-407E-A947-70E740481C1C}">
+                          <a14:useLocalDpi xmlns:a14="http://schemas.microsoft.com/office/drawing/2010/main" val="0"/>
+                        </a:ext>
+                      </a:extLst>
+                    </a:blip>
+                    <a:stretch>
+                      <a:fillRect/>
+                    </a:stretch>
+                  </pic:blipFill>
+                  <pic:spPr>
+                    <a:xfrm>
+                      <a:off x="0" y="0"/>
+                      <a:ext cx="5689600" cy="2768600"/>
+                    </a:xfrm>
+                    <a:prstGeom prst="rect">
+                      <a:avLst/>
+                    </a:prstGeom>
+                  </pic:spPr>
+                </pic:pic>
+              </a:graphicData>
+            </a:graphic>
+          </wp:inline>
+        </w:drawing>
+      </w:r>
+    </w:p>
+    <w:p>
+      <w:pPr>
+        <w:jc w:val="center"/>
+      </w:pPr>
+      <w:r>
+        <w:rPr>
+          <w:b/>
+          <w:bCs/>
+          <w:sz w:val="16"/>
+          <w:szCs w:val="16"/>
+        </w:rPr>
+        <w:lastRenderedPageBreak/>
+        <w:t>Figure 1</w:t>
+      </w:r>
+      <w:r>
+        <w:rPr>
+          <w:b/>
+          <w:bCs/>
+          <w:sz w:val="16"/>
+          <w:szCs w:val="16"/>
+        </w:rPr>
+        <w:t>7</w:t>
+      </w:r>
+      <w:r>
+        <w:rPr>
+          <w:b/>
+          <w:bCs/>
+          <w:sz w:val="16"/>
+          <w:szCs w:val="16"/>
+        </w:rPr>
+        <w:t xml:space="preserve">. </w:t>
+      </w:r>
+      <w:r>
+        <w:rPr>
+          <w:sz w:val="16"/>
+          <w:szCs w:val="16"/>
+        </w:rPr>
+        <w:t xml:space="preserve">Results of </w:t>
+      </w:r>
+      <w:r>
+        <w:rPr>
+          <w:sz w:val="16"/>
+          <w:szCs w:val="16"/>
+        </w:rPr>
+        <w:t xml:space="preserve">the </w:t>
+      </w:r>
+      <w:r>
+        <w:rPr>
+          <w:sz w:val="16"/>
+          <w:szCs w:val="16"/>
+        </w:rPr>
+        <w:t>LSTM</w:t>
+      </w:r>
+      <w:r>
+        <w:rPr>
+          <w:sz w:val="16"/>
+          <w:szCs w:val="16"/>
+        </w:rPr>
+        <w:t xml:space="preserve"> Baseline, </w:t>
+      </w:r>
+      <w:r>
+        <w:rPr>
+          <w:sz w:val="16"/>
+          <w:szCs w:val="16"/>
+        </w:rPr>
+        <w:t>LSTM</w:t>
+      </w:r>
+      <w:r>
+        <w:rPr>
+          <w:sz w:val="16"/>
+          <w:szCs w:val="16"/>
+        </w:rPr>
+        <w:t xml:space="preserve"> and GRU Baseline </w:t>
+      </w:r>
+      <w:r>
+        <w:rPr>
+          <w:sz w:val="16"/>
+          <w:szCs w:val="16"/>
+        </w:rPr>
+        <w:t>and Proposed</w:t>
+      </w:r>
+      <w:r>
+        <w:rPr>
+          <w:sz w:val="16"/>
+          <w:szCs w:val="16"/>
+        </w:rPr>
+        <w:t xml:space="preserve"> TCN</w:t>
+      </w:r>
+      <w:r>
+        <w:rPr>
+          <w:sz w:val="16"/>
+          <w:szCs w:val="16"/>
+        </w:rPr>
+        <w:t xml:space="preserve"> Approach for </w:t>
+      </w:r>
+      <w:r>
+        <w:rPr>
+          <w:sz w:val="16"/>
+          <w:szCs w:val="16"/>
+        </w:rPr>
+        <w:t>9</w:t>
+      </w:r>
+      <w:r>
+        <w:rPr>
+          <w:sz w:val="16"/>
+          <w:szCs w:val="16"/>
+        </w:rPr>
+        <w:t>-</w:t>
+      </w:r>
+      <w:r>
+        <w:rPr>
+          <w:sz w:val="16"/>
+          <w:szCs w:val="16"/>
+        </w:rPr>
+        <w:t>hour</w:t>
+      </w:r>
+      <w:r>
+        <w:rPr>
+          <w:sz w:val="16"/>
+          <w:szCs w:val="16"/>
+        </w:rPr>
+        <w:t xml:space="preserve"> prediction window</w:t>
+      </w:r>
+      <w:r>
+        <w:rPr>
+          <w:sz w:val="16"/>
+          <w:szCs w:val="16"/>
+        </w:rPr>
+        <w:t>.</w:t>
+      </w:r>
     </w:p>
     <w:p>
       <w:pPr>
         <w:jc w:val="both"/>
-      </w:pPr>
+        <w:rPr>
+          <w:b/>
+          <w:bCs/>
+        </w:rPr>
+      </w:pPr>
+    </w:p>
+    <w:p>
+      <w:pPr>
+        <w:jc w:val="center"/>
+        <w:rPr>
+          <w:b/>
+          <w:bCs/>
+        </w:rPr>
+      </w:pPr>
+      <w:r>
+        <w:rPr>
+          <w:b/>
+          <w:bCs/>
+          <w:noProof/>
+        </w:rPr>
+        <w:drawing>
+          <wp:inline distT="0" distB="0" distL="0" distR="0" wp14:anchorId="43A4518C" wp14:editId="55477262">
+            <wp:extent cx="5689600" cy="2819400"/>
+            <wp:effectExtent l="0" t="0" r="0" b="0"/>
+            <wp:docPr id="209" name="Picture 209" descr="Table&#10;&#10;Description automatically generated"/>
+            <wp:cNvGraphicFramePr>
+              <a:graphicFrameLocks xmlns:a="http://schemas.openxmlformats.org/drawingml/2006/main" noChangeAspect="1"/>
+            </wp:cNvGraphicFramePr>
+            <a:graphic xmlns:a="http://schemas.openxmlformats.org/drawingml/2006/main">
+              <a:graphicData uri="http://schemas.openxmlformats.org/drawingml/2006/picture">
+                <pic:pic xmlns:pic="http://schemas.openxmlformats.org/drawingml/2006/picture">
+                  <pic:nvPicPr>
+                    <pic:cNvPr id="209" name="Picture 209" descr="Table&#10;&#10;Description automatically generated"/>
+                    <pic:cNvPicPr/>
+                  </pic:nvPicPr>
+                  <pic:blipFill>
+                    <a:blip r:embed="rId29">
+                      <a:extLst>
+                        <a:ext uri="{28A0092B-C50C-407E-A947-70E740481C1C}">
+                          <a14:useLocalDpi xmlns:a14="http://schemas.microsoft.com/office/drawing/2010/main" val="0"/>
+                        </a:ext>
+                      </a:extLst>
+                    </a:blip>
+                    <a:stretch>
+                      <a:fillRect/>
+                    </a:stretch>
+                  </pic:blipFill>
+                  <pic:spPr>
+                    <a:xfrm>
+                      <a:off x="0" y="0"/>
+                      <a:ext cx="5689600" cy="2819400"/>
+                    </a:xfrm>
+                    <a:prstGeom prst="rect">
+                      <a:avLst/>
+                    </a:prstGeom>
+                  </pic:spPr>
+                </pic:pic>
+              </a:graphicData>
+            </a:graphic>
+          </wp:inline>
+        </w:drawing>
+      </w:r>
+    </w:p>
+    <w:p>
+      <w:pPr>
+        <w:jc w:val="center"/>
+        <w:rPr>
+          <w:sz w:val="16"/>
+          <w:szCs w:val="16"/>
+        </w:rPr>
+      </w:pPr>
+      <w:r>
+        <w:rPr>
+          <w:b/>
+          <w:bCs/>
+          <w:sz w:val="16"/>
+          <w:szCs w:val="16"/>
+        </w:rPr>
+        <w:t>Figure 1</w:t>
+      </w:r>
+      <w:r>
+        <w:rPr>
+          <w:b/>
+          <w:bCs/>
+          <w:sz w:val="16"/>
+          <w:szCs w:val="16"/>
+        </w:rPr>
+        <w:t>8</w:t>
+      </w:r>
+      <w:r>
+        <w:rPr>
+          <w:b/>
+          <w:bCs/>
+          <w:sz w:val="16"/>
+          <w:szCs w:val="16"/>
+        </w:rPr>
+        <w:t xml:space="preserve">. </w:t>
+      </w:r>
+      <w:r>
+        <w:rPr>
+          <w:sz w:val="16"/>
+          <w:szCs w:val="16"/>
+        </w:rPr>
+        <w:t xml:space="preserve">Results of </w:t>
+      </w:r>
+      <w:r>
+        <w:rPr>
+          <w:sz w:val="16"/>
+          <w:szCs w:val="16"/>
+        </w:rPr>
+        <w:t xml:space="preserve">the </w:t>
+      </w:r>
+      <w:r>
+        <w:rPr>
+          <w:sz w:val="16"/>
+          <w:szCs w:val="16"/>
+        </w:rPr>
+        <w:t>LSTM</w:t>
+      </w:r>
+      <w:r>
+        <w:rPr>
+          <w:sz w:val="16"/>
+          <w:szCs w:val="16"/>
+        </w:rPr>
+        <w:t xml:space="preserve"> Baseline, </w:t>
+      </w:r>
+      <w:r>
+        <w:rPr>
+          <w:sz w:val="16"/>
+          <w:szCs w:val="16"/>
+        </w:rPr>
+        <w:t>LSTM</w:t>
+      </w:r>
+      <w:r>
+        <w:rPr>
+          <w:sz w:val="16"/>
+          <w:szCs w:val="16"/>
+        </w:rPr>
+        <w:t xml:space="preserve"> and GRU Baseline </w:t>
+      </w:r>
+      <w:r>
+        <w:rPr>
+          <w:sz w:val="16"/>
+          <w:szCs w:val="16"/>
+        </w:rPr>
+        <w:t>and Proposed</w:t>
+      </w:r>
+      <w:r>
+        <w:rPr>
+          <w:sz w:val="16"/>
+          <w:szCs w:val="16"/>
+        </w:rPr>
+        <w:t xml:space="preserve"> TCN</w:t>
+      </w:r>
+      <w:r>
+        <w:rPr>
+          <w:sz w:val="16"/>
+          <w:szCs w:val="16"/>
+        </w:rPr>
+        <w:t xml:space="preserve"> Approach for </w:t>
+      </w:r>
+      <w:r>
+        <w:rPr>
+          <w:sz w:val="16"/>
+          <w:szCs w:val="16"/>
+        </w:rPr>
+        <w:t>11</w:t>
+      </w:r>
+      <w:r>
+        <w:rPr>
+          <w:sz w:val="16"/>
+          <w:szCs w:val="16"/>
+        </w:rPr>
+        <w:t>-</w:t>
+      </w:r>
+      <w:r>
+        <w:rPr>
+          <w:sz w:val="16"/>
+          <w:szCs w:val="16"/>
+        </w:rPr>
+        <w:t>hour</w:t>
+      </w:r>
+      <w:r>
+        <w:rPr>
+          <w:sz w:val="16"/>
+          <w:szCs w:val="16"/>
+        </w:rPr>
+        <w:t xml:space="preserve"> prediction window</w:t>
+      </w:r>
+      <w:r>
+        <w:rPr>
+          <w:sz w:val="16"/>
+          <w:szCs w:val="16"/>
+        </w:rPr>
+        <w:t>.</w:t>
+      </w:r>
     </w:p>
     <w:p>
       <w:pPr>
         <w:jc w:val="both"/>
-      </w:pPr>
-      <w:r>
-        <w:t xml:space="preserve">many machine learning and deep learning algorithms have been used for prediction purposes. In recent times, neural networks have shown promising results in time-series data prediction. Many variants of neural networks are there to </w:t>
-      </w:r>
-      <w:proofErr w:type="spellStart"/>
-      <w:r>
-        <w:t>analyze</w:t>
-      </w:r>
-      <w:proofErr w:type="spellEnd"/>
-      <w:r>
-        <w:t xml:space="preserve"> cryptocurrency prices. Among all, LSTM has been proved to be the best in until now. This is due to their ability to remember and extract the temporal features of data. In this paper, we proposed a cryptocurrency price prediction scheme that utilizes a hybrid model of GRU and LSTM. Our proposed scheme has proved to be better than the LSTM network, which is evident from the errors of prediction.</w:t>
-      </w:r>
+        <w:rPr>
+          <w:b/>
+          <w:bCs/>
+        </w:rPr>
+      </w:pPr>
     </w:p>
     <w:p>
       <w:pPr>
         <w:jc w:val="both"/>
+        <w:rPr>
+          <w:b/>
+          <w:bCs/>
+        </w:rPr>
       </w:pPr>
     </w:p>
     <w:p>
@@ -10561,12 +11180,629 @@
     </w:p>
     <w:p>
       <w:pPr>
+        <w:jc w:val="center"/>
+        <w:rPr>
+          <w:b/>
+          <w:bCs/>
+        </w:rPr>
+      </w:pPr>
+      <w:r>
+        <w:rPr>
+          <w:b/>
+          <w:bCs/>
+          <w:noProof/>
+        </w:rPr>
+        <w:drawing>
+          <wp:inline distT="0" distB="0" distL="0" distR="0" wp14:anchorId="49C1E366" wp14:editId="59FD52B8">
+            <wp:extent cx="5400000" cy="3132000"/>
+            <wp:effectExtent l="0" t="0" r="0" b="5080"/>
+            <wp:docPr id="6" name="Picture 6" descr="Chart, bar chart&#10;&#10;Description automatically generated"/>
+            <wp:cNvGraphicFramePr>
+              <a:graphicFrameLocks xmlns:a="http://schemas.openxmlformats.org/drawingml/2006/main" noChangeAspect="1"/>
+            </wp:cNvGraphicFramePr>
+            <a:graphic xmlns:a="http://schemas.openxmlformats.org/drawingml/2006/main">
+              <a:graphicData uri="http://schemas.openxmlformats.org/drawingml/2006/picture">
+                <pic:pic xmlns:pic="http://schemas.openxmlformats.org/drawingml/2006/picture">
+                  <pic:nvPicPr>
+                    <pic:cNvPr id="6" name="Picture 6" descr="Chart, bar chart&#10;&#10;Description automatically generated"/>
+                    <pic:cNvPicPr/>
+                  </pic:nvPicPr>
+                  <pic:blipFill>
+                    <a:blip r:embed="rId30" cstate="print">
+                      <a:extLst>
+                        <a:ext uri="{28A0092B-C50C-407E-A947-70E740481C1C}">
+                          <a14:useLocalDpi xmlns:a14="http://schemas.microsoft.com/office/drawing/2010/main" val="0"/>
+                        </a:ext>
+                      </a:extLst>
+                    </a:blip>
+                    <a:stretch>
+                      <a:fillRect/>
+                    </a:stretch>
+                  </pic:blipFill>
+                  <pic:spPr>
+                    <a:xfrm>
+                      <a:off x="0" y="0"/>
+                      <a:ext cx="5400000" cy="3132000"/>
+                    </a:xfrm>
+                    <a:prstGeom prst="rect">
+                      <a:avLst/>
+                    </a:prstGeom>
+                  </pic:spPr>
+                </pic:pic>
+              </a:graphicData>
+            </a:graphic>
+          </wp:inline>
+        </w:drawing>
+      </w:r>
+    </w:p>
+    <w:p>
+      <w:pPr>
+        <w:jc w:val="center"/>
+        <w:rPr>
+          <w:sz w:val="16"/>
+          <w:szCs w:val="16"/>
+        </w:rPr>
+      </w:pPr>
+      <w:r>
+        <w:rPr>
+          <w:b/>
+          <w:bCs/>
+          <w:sz w:val="16"/>
+          <w:szCs w:val="16"/>
+        </w:rPr>
+        <w:t>Figure 1</w:t>
+      </w:r>
+      <w:r>
+        <w:rPr>
+          <w:b/>
+          <w:bCs/>
+          <w:sz w:val="16"/>
+          <w:szCs w:val="16"/>
+        </w:rPr>
+        <w:t>9</w:t>
+      </w:r>
+      <w:r>
+        <w:rPr>
+          <w:b/>
+          <w:bCs/>
+          <w:sz w:val="16"/>
+          <w:szCs w:val="16"/>
+        </w:rPr>
+        <w:t xml:space="preserve">. </w:t>
+      </w:r>
+      <w:r>
+        <w:rPr>
+          <w:sz w:val="16"/>
+          <w:szCs w:val="16"/>
+        </w:rPr>
+        <w:t xml:space="preserve">Comparison </w:t>
+      </w:r>
+      <w:r>
+        <w:rPr>
+          <w:sz w:val="16"/>
+          <w:szCs w:val="16"/>
+        </w:rPr>
+        <w:t xml:space="preserve">of </w:t>
+      </w:r>
+      <w:r>
+        <w:rPr>
+          <w:sz w:val="16"/>
+          <w:szCs w:val="16"/>
+        </w:rPr>
+        <w:t>RMSE of Baseline Models with Proposed Approach.</w:t>
+      </w:r>
+    </w:p>
+    <w:p>
+      <w:pPr>
         <w:jc w:val="both"/>
         <w:rPr>
           <w:b/>
           <w:bCs/>
         </w:rPr>
       </w:pPr>
+    </w:p>
+    <w:p>
+      <w:pPr>
+        <w:jc w:val="both"/>
+        <w:rPr>
+          <w:b/>
+          <w:bCs/>
+        </w:rPr>
+      </w:pPr>
+    </w:p>
+    <w:p>
+      <w:pPr>
+        <w:jc w:val="center"/>
+        <w:rPr>
+          <w:b/>
+          <w:bCs/>
+        </w:rPr>
+      </w:pPr>
+      <w:r>
+        <w:rPr>
+          <w:b/>
+          <w:bCs/>
+          <w:noProof/>
+        </w:rPr>
+        <w:lastRenderedPageBreak/>
+        <w:drawing>
+          <wp:inline distT="0" distB="0" distL="0" distR="0" wp14:anchorId="2E37D716" wp14:editId="11A09EEB">
+            <wp:extent cx="5400000" cy="3178800"/>
+            <wp:effectExtent l="0" t="0" r="0" b="0"/>
+            <wp:docPr id="2" name="Picture 2" descr="Chart&#10;&#10;Description automatically generated"/>
+            <wp:cNvGraphicFramePr>
+              <a:graphicFrameLocks xmlns:a="http://schemas.openxmlformats.org/drawingml/2006/main" noChangeAspect="1"/>
+            </wp:cNvGraphicFramePr>
+            <a:graphic xmlns:a="http://schemas.openxmlformats.org/drawingml/2006/main">
+              <a:graphicData uri="http://schemas.openxmlformats.org/drawingml/2006/picture">
+                <pic:pic xmlns:pic="http://schemas.openxmlformats.org/drawingml/2006/picture">
+                  <pic:nvPicPr>
+                    <pic:cNvPr id="2" name="Picture 2" descr="Chart&#10;&#10;Description automatically generated"/>
+                    <pic:cNvPicPr/>
+                  </pic:nvPicPr>
+                  <pic:blipFill>
+                    <a:blip r:embed="rId31" cstate="print">
+                      <a:extLst>
+                        <a:ext uri="{28A0092B-C50C-407E-A947-70E740481C1C}">
+                          <a14:useLocalDpi xmlns:a14="http://schemas.microsoft.com/office/drawing/2010/main" val="0"/>
+                        </a:ext>
+                      </a:extLst>
+                    </a:blip>
+                    <a:stretch>
+                      <a:fillRect/>
+                    </a:stretch>
+                  </pic:blipFill>
+                  <pic:spPr>
+                    <a:xfrm>
+                      <a:off x="0" y="0"/>
+                      <a:ext cx="5400000" cy="3178800"/>
+                    </a:xfrm>
+                    <a:prstGeom prst="rect">
+                      <a:avLst/>
+                    </a:prstGeom>
+                  </pic:spPr>
+                </pic:pic>
+              </a:graphicData>
+            </a:graphic>
+          </wp:inline>
+        </w:drawing>
+      </w:r>
+    </w:p>
+    <w:p>
+      <w:pPr>
+        <w:jc w:val="center"/>
+        <w:rPr>
+          <w:sz w:val="16"/>
+          <w:szCs w:val="16"/>
+        </w:rPr>
+      </w:pPr>
+      <w:r>
+        <w:rPr>
+          <w:b/>
+          <w:bCs/>
+          <w:sz w:val="16"/>
+          <w:szCs w:val="16"/>
+        </w:rPr>
+        <w:t xml:space="preserve">Figure </w:t>
+      </w:r>
+      <w:r>
+        <w:rPr>
+          <w:b/>
+          <w:bCs/>
+          <w:sz w:val="16"/>
+          <w:szCs w:val="16"/>
+        </w:rPr>
+        <w:t>20</w:t>
+      </w:r>
+      <w:r>
+        <w:rPr>
+          <w:b/>
+          <w:bCs/>
+          <w:sz w:val="16"/>
+          <w:szCs w:val="16"/>
+        </w:rPr>
+        <w:t xml:space="preserve">. </w:t>
+      </w:r>
+      <w:r>
+        <w:rPr>
+          <w:sz w:val="16"/>
+          <w:szCs w:val="16"/>
+        </w:rPr>
+        <w:t xml:space="preserve">Comparison </w:t>
+      </w:r>
+      <w:r>
+        <w:rPr>
+          <w:sz w:val="16"/>
+          <w:szCs w:val="16"/>
+        </w:rPr>
+        <w:t>of MSE of Baseline Models with Proposed Approach.</w:t>
+      </w:r>
+    </w:p>
+    <w:p>
+      <w:pPr>
+        <w:jc w:val="center"/>
+        <w:rPr>
+          <w:b/>
+          <w:bCs/>
+        </w:rPr>
+      </w:pPr>
+    </w:p>
+    <w:p>
+      <w:pPr>
+        <w:jc w:val="both"/>
+        <w:rPr>
+          <w:b/>
+          <w:bCs/>
+        </w:rPr>
+      </w:pPr>
+    </w:p>
+    <w:p>
+      <w:pPr>
+        <w:jc w:val="both"/>
+      </w:pPr>
+    </w:p>
+    <w:p>
+      <w:pPr>
+        <w:jc w:val="center"/>
+      </w:pPr>
+      <w:r>
+        <w:rPr>
+          <w:b/>
+          <w:bCs/>
+          <w:noProof/>
+        </w:rPr>
+        <w:drawing>
+          <wp:inline distT="0" distB="0" distL="0" distR="0" wp14:anchorId="43FD17C0" wp14:editId="484579EE">
+            <wp:extent cx="5400000" cy="2671200"/>
+            <wp:effectExtent l="0" t="0" r="0" b="0"/>
+            <wp:docPr id="7" name="Picture 7" descr="Chart, bar chart&#10;&#10;Description automatically generated"/>
+            <wp:cNvGraphicFramePr>
+              <a:graphicFrameLocks xmlns:a="http://schemas.openxmlformats.org/drawingml/2006/main" noChangeAspect="1"/>
+            </wp:cNvGraphicFramePr>
+            <a:graphic xmlns:a="http://schemas.openxmlformats.org/drawingml/2006/main">
+              <a:graphicData uri="http://schemas.openxmlformats.org/drawingml/2006/picture">
+                <pic:pic xmlns:pic="http://schemas.openxmlformats.org/drawingml/2006/picture">
+                  <pic:nvPicPr>
+                    <pic:cNvPr id="7" name="Picture 7" descr="Chart, bar chart&#10;&#10;Description automatically generated"/>
+                    <pic:cNvPicPr/>
+                  </pic:nvPicPr>
+                  <pic:blipFill>
+                    <a:blip r:embed="rId32" cstate="print">
+                      <a:extLst>
+                        <a:ext uri="{28A0092B-C50C-407E-A947-70E740481C1C}">
+                          <a14:useLocalDpi xmlns:a14="http://schemas.microsoft.com/office/drawing/2010/main" val="0"/>
+                        </a:ext>
+                      </a:extLst>
+                    </a:blip>
+                    <a:stretch>
+                      <a:fillRect/>
+                    </a:stretch>
+                  </pic:blipFill>
+                  <pic:spPr>
+                    <a:xfrm>
+                      <a:off x="0" y="0"/>
+                      <a:ext cx="5400000" cy="2671200"/>
+                    </a:xfrm>
+                    <a:prstGeom prst="rect">
+                      <a:avLst/>
+                    </a:prstGeom>
+                  </pic:spPr>
+                </pic:pic>
+              </a:graphicData>
+            </a:graphic>
+          </wp:inline>
+        </w:drawing>
+      </w:r>
+    </w:p>
+    <w:p>
+      <w:pPr>
+        <w:jc w:val="center"/>
+        <w:rPr>
+          <w:sz w:val="16"/>
+          <w:szCs w:val="16"/>
+        </w:rPr>
+      </w:pPr>
+      <w:r>
+        <w:rPr>
+          <w:b/>
+          <w:bCs/>
+          <w:sz w:val="16"/>
+          <w:szCs w:val="16"/>
+        </w:rPr>
+        <w:t>Figure 2</w:t>
+      </w:r>
+      <w:r>
+        <w:rPr>
+          <w:b/>
+          <w:bCs/>
+          <w:sz w:val="16"/>
+          <w:szCs w:val="16"/>
+        </w:rPr>
+        <w:t>1</w:t>
+      </w:r>
+      <w:r>
+        <w:rPr>
+          <w:b/>
+          <w:bCs/>
+          <w:sz w:val="16"/>
+          <w:szCs w:val="16"/>
+        </w:rPr>
+        <w:t xml:space="preserve">. </w:t>
+      </w:r>
+      <w:r>
+        <w:rPr>
+          <w:sz w:val="16"/>
+          <w:szCs w:val="16"/>
+        </w:rPr>
+        <w:t xml:space="preserve">Comparison </w:t>
+      </w:r>
+      <w:r>
+        <w:rPr>
+          <w:sz w:val="16"/>
+          <w:szCs w:val="16"/>
+        </w:rPr>
+        <w:t>of MAE of Baseline Models with Proposed Approach.</w:t>
+      </w:r>
+    </w:p>
+    <w:p>
+      <w:pPr>
+        <w:jc w:val="both"/>
+      </w:pPr>
+    </w:p>
+    <w:p>
+      <w:pPr>
+        <w:jc w:val="both"/>
+      </w:pPr>
+    </w:p>
+    <w:p>
+      <w:pPr>
+        <w:jc w:val="both"/>
+      </w:pPr>
+    </w:p>
+    <w:p>
+      <w:pPr>
+        <w:jc w:val="both"/>
+      </w:pPr>
+    </w:p>
+    <w:p>
+      <w:pPr>
+        <w:jc w:val="center"/>
+      </w:pPr>
+      <w:r>
+        <w:rPr>
+          <w:b/>
+          <w:bCs/>
+          <w:noProof/>
+        </w:rPr>
+        <w:lastRenderedPageBreak/>
+        <w:drawing>
+          <wp:inline distT="0" distB="0" distL="0" distR="0" wp14:anchorId="7F70F3E1" wp14:editId="61862FE6">
+            <wp:extent cx="5400000" cy="2822400"/>
+            <wp:effectExtent l="0" t="0" r="0" b="0"/>
+            <wp:docPr id="8" name="Picture 8" descr="A screenshot of a computer&#10;&#10;Description automatically generated"/>
+            <wp:cNvGraphicFramePr>
+              <a:graphicFrameLocks xmlns:a="http://schemas.openxmlformats.org/drawingml/2006/main" noChangeAspect="1"/>
+            </wp:cNvGraphicFramePr>
+            <a:graphic xmlns:a="http://schemas.openxmlformats.org/drawingml/2006/main">
+              <a:graphicData uri="http://schemas.openxmlformats.org/drawingml/2006/picture">
+                <pic:pic xmlns:pic="http://schemas.openxmlformats.org/drawingml/2006/picture">
+                  <pic:nvPicPr>
+                    <pic:cNvPr id="8" name="Picture 8" descr="A screenshot of a computer&#10;&#10;Description automatically generated"/>
+                    <pic:cNvPicPr/>
+                  </pic:nvPicPr>
+                  <pic:blipFill>
+                    <a:blip r:embed="rId33" cstate="print">
+                      <a:extLst>
+                        <a:ext uri="{28A0092B-C50C-407E-A947-70E740481C1C}">
+                          <a14:useLocalDpi xmlns:a14="http://schemas.microsoft.com/office/drawing/2010/main" val="0"/>
+                        </a:ext>
+                      </a:extLst>
+                    </a:blip>
+                    <a:stretch>
+                      <a:fillRect/>
+                    </a:stretch>
+                  </pic:blipFill>
+                  <pic:spPr>
+                    <a:xfrm>
+                      <a:off x="0" y="0"/>
+                      <a:ext cx="5400000" cy="2822400"/>
+                    </a:xfrm>
+                    <a:prstGeom prst="rect">
+                      <a:avLst/>
+                    </a:prstGeom>
+                  </pic:spPr>
+                </pic:pic>
+              </a:graphicData>
+            </a:graphic>
+          </wp:inline>
+        </w:drawing>
+      </w:r>
+    </w:p>
+    <w:p>
+      <w:pPr>
+        <w:jc w:val="center"/>
+        <w:rPr>
+          <w:sz w:val="16"/>
+          <w:szCs w:val="16"/>
+        </w:rPr>
+      </w:pPr>
+      <w:r>
+        <w:rPr>
+          <w:b/>
+          <w:bCs/>
+          <w:sz w:val="16"/>
+          <w:szCs w:val="16"/>
+        </w:rPr>
+        <w:t>Figure 2</w:t>
+      </w:r>
+      <w:r>
+        <w:rPr>
+          <w:b/>
+          <w:bCs/>
+          <w:sz w:val="16"/>
+          <w:szCs w:val="16"/>
+        </w:rPr>
+        <w:t>2</w:t>
+      </w:r>
+      <w:r>
+        <w:rPr>
+          <w:b/>
+          <w:bCs/>
+          <w:sz w:val="16"/>
+          <w:szCs w:val="16"/>
+        </w:rPr>
+        <w:t xml:space="preserve">. </w:t>
+      </w:r>
+      <w:r>
+        <w:rPr>
+          <w:sz w:val="16"/>
+          <w:szCs w:val="16"/>
+        </w:rPr>
+        <w:t xml:space="preserve">Comparison </w:t>
+      </w:r>
+      <w:r>
+        <w:rPr>
+          <w:sz w:val="16"/>
+          <w:szCs w:val="16"/>
+        </w:rPr>
+        <w:t>of MAPE of Baseline Models with Proposed Approach.</w:t>
+      </w:r>
+    </w:p>
+    <w:p>
+      <w:pPr>
+        <w:jc w:val="both"/>
+      </w:pPr>
+    </w:p>
+    <w:p>
+      <w:pPr>
+        <w:jc w:val="both"/>
+      </w:pPr>
+    </w:p>
+    <w:p>
+      <w:pPr>
+        <w:jc w:val="both"/>
+        <w:rPr>
+          <w:b/>
+          <w:bCs/>
+        </w:rPr>
+      </w:pPr>
+      <w:r>
+        <w:rPr>
+          <w:b/>
+          <w:bCs/>
+        </w:rPr>
+        <w:t>6.5 Conclusion</w:t>
+      </w:r>
+    </w:p>
+    <w:p>
+      <w:pPr>
+        <w:jc w:val="both"/>
+        <w:rPr>
+          <w:b/>
+          <w:bCs/>
+        </w:rPr>
+      </w:pPr>
+    </w:p>
+    <w:p>
+      <w:pPr>
+        <w:jc w:val="both"/>
+      </w:pPr>
+      <w:r>
+        <w:t xml:space="preserve">It is observable from the results that our proposed approach shows much lower errors as compared to an LSTM network for predictions for all </w:t>
+      </w:r>
+      <w:r>
+        <w:t xml:space="preserve">6 </w:t>
+      </w:r>
+      <w:r>
+        <w:t xml:space="preserve">window sizes. </w:t>
+      </w:r>
+    </w:p>
+    <w:p>
+      <w:pPr>
+        <w:jc w:val="both"/>
+        <w:rPr>
+          <w:b/>
+          <w:bCs/>
+        </w:rPr>
+      </w:pPr>
+    </w:p>
+    <w:p>
+      <w:pPr>
+        <w:jc w:val="both"/>
+      </w:pPr>
+      <w:r>
+        <w:t>Up until now LSTM have been proved to be the best at extracting temporal features on certain time series data.</w:t>
+      </w:r>
+      <w:r>
+        <w:t xml:space="preserve"> </w:t>
+      </w:r>
+      <w:r>
+        <w:t>This is due to their ability to remember and extract the temporal features of data.</w:t>
+      </w:r>
+      <w:r>
+        <w:t xml:space="preserve"> In this paper, it was </w:t>
+      </w:r>
+      <w:r>
+        <w:t>proposed,</w:t>
+      </w:r>
+      <w:r>
+        <w:t xml:space="preserve"> a cryptocurrency price prediction scheme that utilizes a TCN model. </w:t>
+      </w:r>
+    </w:p>
+    <w:p>
+      <w:pPr>
+        <w:jc w:val="both"/>
+      </w:pPr>
+    </w:p>
+    <w:p>
+      <w:pPr>
+        <w:jc w:val="both"/>
+      </w:pPr>
+      <w:r>
+        <w:t xml:space="preserve">Our proposed scheme has proved to </w:t>
+      </w:r>
+      <w:r>
+        <w:t>do better than the baseline hybrid LSTM and GRU model as well as the LSTM network</w:t>
+      </w:r>
+      <w:r>
+        <w:t xml:space="preserve"> on the BTC and ETH predictions</w:t>
+      </w:r>
+      <w:r>
+        <w:t>, which is evident from the errors of prediction.</w:t>
+      </w:r>
+      <w:r>
+        <w:t xml:space="preserve"> </w:t>
+      </w:r>
+      <w:r>
+        <w:t>It is shown</w:t>
+      </w:r>
+      <w:r>
+        <w:t xml:space="preserve"> that temporal convolutional networks can learn inherent patterns in sequential data automatically and so TCN could be a feasible model to learn normal time series behaviours</w:t>
+      </w:r>
+      <w:r>
+        <w:t>.</w:t>
+      </w:r>
+      <w:r>
+        <w:t xml:space="preserve"> </w:t>
+      </w:r>
+    </w:p>
+    <w:p>
+      <w:pPr>
+        <w:jc w:val="both"/>
+        <w:rPr>
+          <w:b/>
+          <w:bCs/>
+        </w:rPr>
+      </w:pPr>
+    </w:p>
+    <w:p>
+      <w:pPr>
+        <w:jc w:val="both"/>
+        <w:rPr>
+          <w:b/>
+          <w:bCs/>
+        </w:rPr>
+      </w:pPr>
       <w:r>
         <w:rPr>
           <w:b/>
@@ -10578,10 +11814,6 @@
     <w:p>
       <w:pPr>
         <w:jc w:val="both"/>
-        <w:rPr>
-          <w:b/>
-          <w:bCs/>
-        </w:rPr>
       </w:pPr>
     </w:p>
     <w:p>
@@ -10589,6 +11821,23 @@
         <w:jc w:val="both"/>
       </w:pPr>
       <w:r>
+        <w:t>The number of cryptocurrencies available in the market is quite high. Thousands of currencies have come into existence since the release of Bitcoin. Therefore, building a system or model that is suitable for predicts prices of all type of currencies accurately is very challenging.</w:t>
+      </w:r>
+    </w:p>
+    <w:p>
+      <w:pPr>
+        <w:jc w:val="both"/>
+        <w:rPr>
+          <w:b/>
+          <w:bCs/>
+        </w:rPr>
+      </w:pPr>
+    </w:p>
+    <w:p>
+      <w:pPr>
+        <w:jc w:val="both"/>
+      </w:pPr>
+      <w:r>
         <w:t xml:space="preserve">In the future, </w:t>
       </w:r>
       <w:r>
@@ -10611,41 +11860,6 @@
           <w:b/>
           <w:bCs/>
         </w:rPr>
-      </w:pPr>
-    </w:p>
-    <w:p>
-      <w:pPr>
-        <w:jc w:val="both"/>
-      </w:pPr>
-    </w:p>
-    <w:p>
-      <w:pPr>
-        <w:jc w:val="both"/>
-      </w:pPr>
-    </w:p>
-    <w:p>
-      <w:pPr>
-        <w:jc w:val="both"/>
-      </w:pPr>
-    </w:p>
-    <w:p>
-      <w:pPr>
-        <w:jc w:val="both"/>
-      </w:pPr>
-    </w:p>
-    <w:p>
-      <w:pPr>
-        <w:jc w:val="both"/>
-      </w:pPr>
-    </w:p>
-    <w:p>
-      <w:pPr>
-        <w:jc w:val="both"/>
-      </w:pPr>
-    </w:p>
-    <w:p>
-      <w:pPr>
-        <w:jc w:val="both"/>
       </w:pPr>
     </w:p>
     <w:p>
@@ -10666,7 +11880,6 @@
         <w:pBdr>
           <w:bottom w:val="single" w:sz="6" w:space="1" w:color="auto"/>
         </w:pBdr>
-        <w:jc w:val="center"/>
         <w:rPr>
           <w:b/>
           <w:color w:val="2F5496" w:themeColor="accent1" w:themeShade="BF"/>
@@ -10680,6 +11893,33 @@
         <w:pBdr>
           <w:bottom w:val="single" w:sz="6" w:space="1" w:color="auto"/>
         </w:pBdr>
+        <w:rPr>
+          <w:b/>
+          <w:color w:val="2F5496" w:themeColor="accent1" w:themeShade="BF"/>
+          <w:sz w:val="36"/>
+          <w:szCs w:val="36"/>
+        </w:rPr>
+      </w:pPr>
+    </w:p>
+    <w:p>
+      <w:pPr>
+        <w:pBdr>
+          <w:bottom w:val="single" w:sz="6" w:space="1" w:color="auto"/>
+        </w:pBdr>
+        <w:jc w:val="center"/>
+        <w:rPr>
+          <w:b/>
+          <w:color w:val="2F5496" w:themeColor="accent1" w:themeShade="BF"/>
+          <w:sz w:val="36"/>
+          <w:szCs w:val="36"/>
+        </w:rPr>
+      </w:pPr>
+    </w:p>
+    <w:p>
+      <w:pPr>
+        <w:pBdr>
+          <w:bottom w:val="single" w:sz="6" w:space="1" w:color="auto"/>
+        </w:pBdr>
         <w:jc w:val="center"/>
         <w:rPr>
           <w:b/>
@@ -10696,6 +11936,7 @@
           <w:sz w:val="36"/>
           <w:szCs w:val="36"/>
         </w:rPr>
+        <w:lastRenderedPageBreak/>
         <mc:AlternateContent>
           <mc:Choice Requires="wpg">
             <w:drawing>
@@ -10812,6 +12053,7 @@
                                 <w:dataBinding w:prefixMappings="xmlns:ns0='http://purl.org/dc/elements/1.1/' xmlns:ns1='http://schemas.openxmlformats.org/package/2006/metadata/core-properties' " w:xpath="/ns1:coreProperties[1]/ns0:creator[1]" w:storeItemID="{6C3C8BC8-F283-45AE-878A-BAB7291924A1}"/>
                                 <w:text/>
                               </w:sdtPr>
+                              <w:sdtEndPr/>
                               <w:sdtContent>
                                 <w:p>
                                   <w:pPr>
@@ -10853,6 +12095,7 @@
                                   <w:dataBinding w:prefixMappings="xmlns:ns0='http://schemas.openxmlformats.org/officeDocument/2006/extended-properties' " w:xpath="/ns0:Properties[1]/ns0:Company[1]" w:storeItemID="{6668398D-A668-4E3E-A5EB-62B293D839F1}"/>
                                   <w:text/>
                                 </w:sdtPr>
+                                <w:sdtEndPr/>
                                 <w:sdtContent>
                                   <w:r>
                                     <w:rPr>
@@ -10881,6 +12124,7 @@
                                   <w:dataBinding w:prefixMappings="xmlns:ns0='http://schemas.microsoft.com/office/2006/coverPageProps' " w:xpath="/ns0:CoverPageProperties[1]/ns0:CompanyAddress[1]" w:storeItemID="{55AF091B-3C7A-41E3-B477-F2FDAA23CFDA}"/>
                                   <w:text/>
                                 </w:sdtPr>
+                                <w:sdtEndPr/>
                                 <w:sdtContent>
                                   <w:r>
                                     <w:rPr>
@@ -10951,6 +12195,7 @@
                                 <w:dataBinding w:prefixMappings="xmlns:ns0='http://purl.org/dc/elements/1.1/' xmlns:ns1='http://schemas.openxmlformats.org/package/2006/metadata/core-properties' " w:xpath="/ns1:coreProperties[1]/ns0:title[1]" w:storeItemID="{6C3C8BC8-F283-45AE-878A-BAB7291924A1}"/>
                                 <w:text/>
                               </w:sdtPr>
+                              <w:sdtEndPr/>
                               <w:sdtContent>
                                 <w:p>
                                   <w:pPr>
@@ -11017,6 +12262,7 @@
                           <w:dataBinding w:prefixMappings="xmlns:ns0='http://purl.org/dc/elements/1.1/' xmlns:ns1='http://schemas.openxmlformats.org/package/2006/metadata/core-properties' " w:xpath="/ns1:coreProperties[1]/ns0:creator[1]" w:storeItemID="{6C3C8BC8-F283-45AE-878A-BAB7291924A1}"/>
                           <w:text/>
                         </w:sdtPr>
+                        <w:sdtEndPr/>
                         <w:sdtContent>
                           <w:p>
                             <w:pPr>
@@ -11058,6 +12304,7 @@
                             <w:dataBinding w:prefixMappings="xmlns:ns0='http://schemas.openxmlformats.org/officeDocument/2006/extended-properties' " w:xpath="/ns0:Properties[1]/ns0:Company[1]" w:storeItemID="{6668398D-A668-4E3E-A5EB-62B293D839F1}"/>
                             <w:text/>
                           </w:sdtPr>
+                          <w:sdtEndPr/>
                           <w:sdtContent>
                             <w:r>
                               <w:rPr>
@@ -11086,6 +12333,7 @@
                             <w:dataBinding w:prefixMappings="xmlns:ns0='http://schemas.microsoft.com/office/2006/coverPageProps' " w:xpath="/ns0:CoverPageProperties[1]/ns0:CompanyAddress[1]" w:storeItemID="{55AF091B-3C7A-41E3-B477-F2FDAA23CFDA}"/>
                             <w:text/>
                           </w:sdtPr>
+                          <w:sdtEndPr/>
                           <w:sdtContent>
                             <w:r>
                               <w:rPr>
@@ -11118,6 +12366,7 @@
                           <w:dataBinding w:prefixMappings="xmlns:ns0='http://purl.org/dc/elements/1.1/' xmlns:ns1='http://schemas.openxmlformats.org/package/2006/metadata/core-properties' " w:xpath="/ns1:coreProperties[1]/ns0:title[1]" w:storeItemID="{6C3C8BC8-F283-45AE-878A-BAB7291924A1}"/>
                           <w:text/>
                         </w:sdtPr>
+                        <w:sdtEndPr/>
                         <w:sdtContent>
                           <w:p>
                             <w:pPr>
@@ -11363,9 +12612,22 @@
       </w:r>
     </w:p>
     <w:p/>
-    <w:p/>
-    <w:p/>
-    <w:p/>
+    <w:p>
+      <w:pPr>
+        <w:jc w:val="both"/>
+      </w:pPr>
+    </w:p>
+    <w:p>
+      <w:pPr>
+        <w:jc w:val="both"/>
+      </w:pPr>
+      <w:r>
+        <w:t xml:space="preserve">GitHub: </w:t>
+      </w:r>
+      <w:r>
+        <w:t>https://github.com/jackyboy009/PythonCryptoPrediction.git</w:t>
+      </w:r>
+    </w:p>
     <w:p>
       <w:pPr>
         <w:rPr>
@@ -11373,104 +12635,9 @@
         </w:rPr>
       </w:pPr>
     </w:p>
-    <w:p>
-      <w:pPr>
-        <w:rPr>
-          <w:u w:val="single"/>
-        </w:rPr>
-      </w:pPr>
-    </w:p>
-    <w:p>
-      <w:pPr>
-        <w:rPr>
-          <w:u w:val="single"/>
-        </w:rPr>
-      </w:pPr>
-    </w:p>
-    <w:p>
-      <w:pPr>
-        <w:rPr>
-          <w:u w:val="single"/>
-        </w:rPr>
-      </w:pPr>
-    </w:p>
-    <w:p>
-      <w:pPr>
-        <w:rPr>
-          <w:u w:val="single"/>
-        </w:rPr>
-      </w:pPr>
-    </w:p>
-    <w:p>
-      <w:pPr>
-        <w:rPr>
-          <w:u w:val="single"/>
-        </w:rPr>
-      </w:pPr>
-    </w:p>
-    <w:p>
-      <w:pPr>
-        <w:jc w:val="both"/>
-      </w:pPr>
-      <w:r>
-        <w:t xml:space="preserve">Increasing the batch size, </w:t>
-      </w:r>
-      <w:proofErr w:type="gramStart"/>
-      <w:r>
-        <w:t>and also</w:t>
-      </w:r>
-      <w:proofErr w:type="gramEnd"/>
-      <w:r>
-        <w:t xml:space="preserve"> getting rid of the data generators increased the usage of the Graphics Processing Unit (GPU). By calculating the batches in parallel in the GPU memory, this reduced the communication overhead in the CPU. However, it was about finding the balance because I didn’t want the batch sizes too big so that the model could not converge to the best of its ability. The batch size which I ended up deciding on was 512.</w:t>
-      </w:r>
-    </w:p>
-    <w:p/>
-    <w:p/>
-    <w:p/>
-    <w:p>
-      <w:r>
-        <w:t xml:space="preserve">Bouncing back and </w:t>
-      </w:r>
-      <w:proofErr w:type="gramStart"/>
-      <w:r>
-        <w:t>forth ,</w:t>
-      </w:r>
-      <w:proofErr w:type="gramEnd"/>
-      <w:r>
-        <w:t xml:space="preserve"> and not going down a lot , we lower the learning rate </w:t>
-      </w:r>
-    </w:p>
-    <w:p>
-      <w:r>
-        <w:t xml:space="preserve">Too small </w:t>
-      </w:r>
-      <w:proofErr w:type="spellStart"/>
-      <w:r>
-        <w:t>traiing</w:t>
-      </w:r>
-      <w:proofErr w:type="spellEnd"/>
-      <w:r>
-        <w:t xml:space="preserve"> will progress very </w:t>
-      </w:r>
-      <w:proofErr w:type="gramStart"/>
-      <w:r>
-        <w:t>slowly ,</w:t>
-      </w:r>
-      <w:proofErr w:type="gramEnd"/>
-      <w:r>
-        <w:t xml:space="preserve"> </w:t>
-      </w:r>
-    </w:p>
-    <w:p>
-      <w:pPr>
-        <w:rPr>
-          <w:u w:val="single"/>
-        </w:rPr>
-      </w:pPr>
-    </w:p>
     <w:sectPr>
-      <w:headerReference w:type="default" r:id="rId23"/>
-      <w:footerReference w:type="default" r:id="rId24"/>
+      <w:headerReference w:type="default" r:id="rId34"/>
+      <w:footerReference w:type="default" r:id="rId35"/>
       <w:pgSz w:w="11906" w:h="16838"/>
       <w:pgMar w:top="1440" w:right="1440" w:bottom="1440" w:left="1440" w:header="708" w:footer="708" w:gutter="0"/>
       <w:pgNumType w:start="0"/>
@@ -13654,6 +14821,7 @@
   <w:style w:type="character" w:default="1" w:styleId="DefaultParagraphFont">
     <w:name w:val="Default Paragraph Font"/>
     <w:uiPriority w:val="1"/>
+    <w:semiHidden/>
     <w:unhideWhenUsed/>
   </w:style>
   <w:style w:type="table" w:default="1" w:styleId="TableNormal">
@@ -13779,13 +14947,14 @@
     <w:unhideWhenUsed/>
     <w:rsid w:val="009E66BE"/>
     <w:pPr>
-      <w:spacing w:before="360"/>
+      <w:spacing w:before="120"/>
     </w:pPr>
     <w:rPr>
-      <w:rFonts w:asciiTheme="majorHAnsi" w:hAnsiTheme="majorHAnsi" w:cstheme="majorHAnsi"/>
+      <w:rFonts w:asciiTheme="minorHAnsi" w:hAnsiTheme="minorHAnsi" w:cstheme="minorHAnsi"/>
       <w:b/>
       <w:bCs/>
-      <w:caps/>
+      <w:i/>
+      <w:iCs/>
     </w:rPr>
   </w:style>
   <w:style w:type="character" w:styleId="Hyperlink">
@@ -13833,14 +15002,15 @@
     <w:unhideWhenUsed/>
     <w:rsid w:val="00C0561C"/>
     <w:pPr>
-      <w:spacing w:before="240"/>
+      <w:spacing w:before="120"/>
+      <w:ind w:left="240"/>
     </w:pPr>
     <w:rPr>
-      <w:rFonts w:cstheme="minorHAnsi"/>
+      <w:rFonts w:asciiTheme="minorHAnsi" w:hAnsiTheme="minorHAnsi" w:cstheme="minorHAnsi"/>
       <w:b/>
       <w:bCs/>
-      <w:sz w:val="20"/>
-      <w:szCs w:val="20"/>
+      <w:sz w:val="22"/>
+      <w:szCs w:val="22"/>
     </w:rPr>
   </w:style>
   <w:style w:type="paragraph" w:styleId="TOC3">
@@ -13852,10 +15022,10 @@
     <w:unhideWhenUsed/>
     <w:rsid w:val="00C0561C"/>
     <w:pPr>
-      <w:ind w:left="240"/>
+      <w:ind w:left="480"/>
     </w:pPr>
     <w:rPr>
-      <w:rFonts w:cstheme="minorHAnsi"/>
+      <w:rFonts w:asciiTheme="minorHAnsi" w:hAnsiTheme="minorHAnsi" w:cstheme="minorHAnsi"/>
       <w:sz w:val="20"/>
       <w:szCs w:val="20"/>
     </w:rPr>
@@ -13869,10 +15039,10 @@
     <w:unhideWhenUsed/>
     <w:rsid w:val="00C0561C"/>
     <w:pPr>
-      <w:ind w:left="480"/>
+      <w:ind w:left="720"/>
     </w:pPr>
     <w:rPr>
-      <w:rFonts w:cstheme="minorHAnsi"/>
+      <w:rFonts w:asciiTheme="minorHAnsi" w:hAnsiTheme="minorHAnsi" w:cstheme="minorHAnsi"/>
       <w:sz w:val="20"/>
       <w:szCs w:val="20"/>
     </w:rPr>
@@ -13886,10 +15056,10 @@
     <w:unhideWhenUsed/>
     <w:rsid w:val="00C0561C"/>
     <w:pPr>
-      <w:ind w:left="720"/>
+      <w:ind w:left="960"/>
     </w:pPr>
     <w:rPr>
-      <w:rFonts w:cstheme="minorHAnsi"/>
+      <w:rFonts w:asciiTheme="minorHAnsi" w:hAnsiTheme="minorHAnsi" w:cstheme="minorHAnsi"/>
       <w:sz w:val="20"/>
       <w:szCs w:val="20"/>
     </w:rPr>
@@ -13903,10 +15073,10 @@
     <w:unhideWhenUsed/>
     <w:rsid w:val="00C0561C"/>
     <w:pPr>
-      <w:ind w:left="960"/>
+      <w:ind w:left="1200"/>
     </w:pPr>
     <w:rPr>
-      <w:rFonts w:cstheme="minorHAnsi"/>
+      <w:rFonts w:asciiTheme="minorHAnsi" w:hAnsiTheme="minorHAnsi" w:cstheme="minorHAnsi"/>
       <w:sz w:val="20"/>
       <w:szCs w:val="20"/>
     </w:rPr>
@@ -13920,10 +15090,10 @@
     <w:unhideWhenUsed/>
     <w:rsid w:val="00C0561C"/>
     <w:pPr>
-      <w:ind w:left="1200"/>
+      <w:ind w:left="1440"/>
     </w:pPr>
     <w:rPr>
-      <w:rFonts w:cstheme="minorHAnsi"/>
+      <w:rFonts w:asciiTheme="minorHAnsi" w:hAnsiTheme="minorHAnsi" w:cstheme="minorHAnsi"/>
       <w:sz w:val="20"/>
       <w:szCs w:val="20"/>
     </w:rPr>
@@ -13937,10 +15107,10 @@
     <w:unhideWhenUsed/>
     <w:rsid w:val="00C0561C"/>
     <w:pPr>
-      <w:ind w:left="1440"/>
+      <w:ind w:left="1680"/>
     </w:pPr>
     <w:rPr>
-      <w:rFonts w:cstheme="minorHAnsi"/>
+      <w:rFonts w:asciiTheme="minorHAnsi" w:hAnsiTheme="minorHAnsi" w:cstheme="minorHAnsi"/>
       <w:sz w:val="20"/>
       <w:szCs w:val="20"/>
     </w:rPr>
@@ -13954,10 +15124,10 @@
     <w:unhideWhenUsed/>
     <w:rsid w:val="00C0561C"/>
     <w:pPr>
-      <w:ind w:left="1680"/>
+      <w:ind w:left="1920"/>
     </w:pPr>
     <w:rPr>
-      <w:rFonts w:cstheme="minorHAnsi"/>
+      <w:rFonts w:asciiTheme="minorHAnsi" w:hAnsiTheme="minorHAnsi" w:cstheme="minorHAnsi"/>
       <w:sz w:val="20"/>
       <w:szCs w:val="20"/>
     </w:rPr>
@@ -13982,6 +15152,18 @@
     <w:rPr>
       <w:color w:val="605E5C"/>
       <w:shd w:val="clear" w:color="auto" w:fill="E1DFDD"/>
+    </w:rPr>
+  </w:style>
+  <w:style w:type="character" w:styleId="FollowedHyperlink">
+    <w:name w:val="FollowedHyperlink"/>
+    <w:basedOn w:val="DefaultParagraphFont"/>
+    <w:uiPriority w:val="99"/>
+    <w:semiHidden/>
+    <w:unhideWhenUsed/>
+    <w:rsid w:val="00C35211"/>
+    <w:rPr>
+      <w:color w:val="954F72" w:themeColor="followedHyperlink"/>
+      <w:u w:val="single"/>
     </w:rPr>
   </w:style>
 </w:styles>
